--- a/docs/manuscript/SI.Table.02-species.docx
+++ b/docs/manuscript/SI.Table.02-species.docx
@@ -197,7 +197,6 @@
                 <w:color w:val="000000"/>
               </w:rPr>
             </w:pPr>
-            <w:proofErr w:type="spellStart"/>
             <w:r>
               <w:rPr>
                 <w:b/>
@@ -205,7 +204,6 @@
               </w:rPr>
               <w:t>glc</w:t>
             </w:r>
-            <w:proofErr w:type="spellEnd"/>
           </w:p>
           <w:p>
             <w:pPr>
@@ -251,35 +249,61 @@
               <w:pStyle w:val="Normalsmall"/>
               <w:spacing w:line="240" w:lineRule="auto"/>
               <w:rPr>
-                <w:b/>
                 <w:color w:val="000000"/>
                 <w:lang w:val="de-DE"/>
               </w:rPr>
             </w:pPr>
-          </w:p>
-          <w:p>
-            <w:pPr>
-              <w:pStyle w:val="Normalsmall"/>
-              <w:spacing w:line="240" w:lineRule="auto"/>
+            <w:r>
               <w:rPr>
                 <w:color w:val="000000"/>
                 <w:lang w:val="de-DE"/>
               </w:rPr>
-            </w:pPr>
-            <w:r>
+              <w:t>C6H12O6</w:t>
+            </w:r>
+          </w:p>
+          <w:p>
+            <w:pPr>
+              <w:pStyle w:val="Normalsmall"/>
+              <w:spacing w:line="240" w:lineRule="auto"/>
               <w:rPr>
                 <w:color w:val="000000"/>
                 <w:lang w:val="de-DE"/>
               </w:rPr>
-              <w:t>(</w:t>
-            </w:r>
-            <w:proofErr w:type="spellStart"/>
+            </w:pPr>
             <w:r>
               <w:rPr>
                 <w:color w:val="000000"/>
                 <w:lang w:val="de-DE"/>
               </w:rPr>
-              <w:t>M</w:t>
+              <w:t>Charge: 0</w:t>
+            </w:r>
+          </w:p>
+          <w:p>
+            <w:pPr>
+              <w:pStyle w:val="Normalsmall"/>
+              <w:spacing w:line="240" w:lineRule="auto"/>
+              <w:rPr>
+                <w:b/>
+                <w:color w:val="000000"/>
+                <w:lang w:val="de-DE"/>
+              </w:rPr>
+            </w:pPr>
+          </w:p>
+          <w:p>
+            <w:pPr>
+              <w:pStyle w:val="Normalsmall"/>
+              <w:spacing w:line="240" w:lineRule="auto"/>
+              <w:rPr>
+                <w:color w:val="000000"/>
+                <w:lang w:val="de-DE"/>
+              </w:rPr>
+            </w:pPr>
+            <w:r>
+              <w:rPr>
+                <w:color w:val="000000"/>
+                <w:lang w:val="de-DE"/>
+              </w:rPr>
+              <w:t>(M</w:t>
             </w:r>
             <w:r>
               <w:rPr>
@@ -289,7 +313,6 @@
               </w:rPr>
               <w:t>w</w:t>
             </w:r>
-            <w:proofErr w:type="spellEnd"/>
             <w:r>
               <w:rPr>
                 <w:color w:val="000000"/>
@@ -300,28 +323,56 @@
           </w:p>
           <w:p>
             <w:pPr>
-              <w:pStyle w:val="Normalsmall"/>
-              <w:spacing w:line="240" w:lineRule="auto"/>
-              <w:rPr>
-                <w:color w:val="000000"/>
+              <w:widowControl/>
+              <w:suppressAutoHyphens w:val="0"/>
+              <w:autoSpaceDE w:val="0"/>
+              <w:autoSpaceDN w:val="0"/>
+              <w:adjustRightInd w:val="0"/>
+              <w:spacing w:line="240" w:lineRule="auto"/>
+              <w:jc w:val="left"/>
+              <w:rPr>
+                <w:rFonts w:ascii="Calibri" w:eastAsiaTheme="minorHAnsi" w:hAnsi="Calibri" w:cs="Calibri"/>
+                <w:color w:val="000000"/>
+                <w:kern w:val="0"/>
+                <w:sz w:val="20"/>
+                <w:szCs w:val="20"/>
+                <w:lang w:val="de-DE" w:eastAsia="en-US" w:bidi="ar-SA"/>
+              </w:rPr>
+            </w:pPr>
+            <w:r>
+              <w:rPr>
+                <w:color w:val="000000"/>
+                <w:sz w:val="20"/>
+                <w:szCs w:val="20"/>
                 <w:lang w:val="de-DE"/>
               </w:rPr>
-            </w:pPr>
-            <w:hyperlink r:id="rId5" w:history="1">
-              <w:r>
-                <w:rPr>
-                  <w:rStyle w:val="Hyperlink"/>
-                  <w:color w:val="000000"/>
-                  <w:lang w:val="de-DE"/>
-                </w:rPr>
-                <w:t>CHEBI:4167</w:t>
-              </w:r>
-            </w:hyperlink>
-            <w:r>
-              <w:rPr>
-                <w:color w:val="000000"/>
+              <w:t>CHEBI:41</w:t>
+            </w:r>
+            <w:r>
+              <w:rPr>
+                <w:color w:val="000000"/>
+                <w:sz w:val="20"/>
+                <w:szCs w:val="20"/>
                 <w:lang w:val="de-DE"/>
               </w:rPr>
+              <w:t>6</w:t>
+            </w:r>
+            <w:r>
+              <w:rPr>
+                <w:color w:val="000000"/>
+                <w:sz w:val="20"/>
+                <w:szCs w:val="20"/>
+                <w:lang w:val="de-DE"/>
+              </w:rPr>
+              <w:t>7</w:t>
+            </w:r>
+            <w:r>
+              <w:rPr>
+                <w:color w:val="000000"/>
+                <w:sz w:val="20"/>
+                <w:szCs w:val="20"/>
+                <w:lang w:val="de-DE"/>
+              </w:rPr>
               <w:t xml:space="preserve"> </w:t>
             </w:r>
           </w:p>
@@ -330,21 +381,31 @@
               <w:pStyle w:val="Normalsmall"/>
               <w:spacing w:line="240" w:lineRule="auto"/>
               <w:rPr>
-                <w:b/>
                 <w:color w:val="000000"/>
                 <w:lang w:val="de-DE"/>
               </w:rPr>
             </w:pPr>
-            <w:hyperlink r:id="rId6" w:history="1">
-              <w:r>
-                <w:rPr>
-                  <w:rStyle w:val="Hyperlink"/>
-                  <w:color w:val="000000"/>
-                  <w:lang w:val="de-DE"/>
-                </w:rPr>
-                <w:t>KEGG:C00031</w:t>
-              </w:r>
-            </w:hyperlink>
+            <w:r>
+              <w:rPr>
+                <w:color w:val="000000"/>
+                <w:lang w:val="de-DE"/>
+              </w:rPr>
+              <w:t>KEGG:C</w:t>
+            </w:r>
+            <w:r>
+              <w:rPr>
+                <w:color w:val="000000"/>
+                <w:lang w:val="de-DE"/>
+              </w:rPr>
+              <w:t>0</w:t>
+            </w:r>
+            <w:r>
+              <w:rPr>
+                <w:color w:val="000000"/>
+                <w:lang w:val="de-DE"/>
+              </w:rPr>
+              <w:t>0031</w:t>
+            </w:r>
           </w:p>
         </w:tc>
         <w:tc>
@@ -560,7 +621,6 @@
               </w:rPr>
               <w:t>[</w:t>
             </w:r>
-            <w:proofErr w:type="spellStart"/>
             <w:r>
               <w:rPr>
                 <w:b/>
@@ -568,7 +628,6 @@
               </w:rPr>
               <w:t>glc</w:t>
             </w:r>
-            <w:proofErr w:type="spellEnd"/>
             <w:r>
               <w:rPr>
                 <w:color w:val="000000"/>
@@ -809,6 +868,51 @@
           </w:p>
           <w:p>
             <w:pPr>
+              <w:widowControl/>
+              <w:suppressAutoHyphens w:val="0"/>
+              <w:autoSpaceDE w:val="0"/>
+              <w:autoSpaceDN w:val="0"/>
+              <w:adjustRightInd w:val="0"/>
+              <w:spacing w:line="240" w:lineRule="auto"/>
+              <w:jc w:val="left"/>
+              <w:rPr>
+                <w:rFonts w:ascii="Calibri" w:eastAsiaTheme="minorHAnsi" w:hAnsi="Calibri" w:cs="Calibri"/>
+                <w:color w:val="000000"/>
+                <w:kern w:val="0"/>
+                <w:sz w:val="22"/>
+                <w:szCs w:val="22"/>
+                <w:lang w:val="en-US" w:eastAsia="en-US" w:bidi="ar-SA"/>
+              </w:rPr>
+            </w:pPr>
+            <w:r>
+              <w:rPr>
+                <w:rFonts w:ascii="Calibri" w:eastAsiaTheme="minorHAnsi" w:hAnsi="Calibri" w:cs="Calibri"/>
+                <w:color w:val="000000"/>
+                <w:kern w:val="0"/>
+                <w:sz w:val="22"/>
+                <w:szCs w:val="22"/>
+                <w:lang w:val="en-US" w:eastAsia="en-US" w:bidi="ar-SA"/>
+              </w:rPr>
+              <w:t>C6H12O6</w:t>
+            </w:r>
+          </w:p>
+          <w:p>
+            <w:pPr>
+              <w:pStyle w:val="Normalsmall"/>
+              <w:spacing w:line="240" w:lineRule="auto"/>
+              <w:rPr>
+                <w:color w:val="000000"/>
+              </w:rPr>
+            </w:pPr>
+            <w:r>
+              <w:rPr>
+                <w:color w:val="000000"/>
+              </w:rPr>
+              <w:t>Charge: 0</w:t>
+            </w:r>
+          </w:p>
+          <w:p>
+            <w:pPr>
               <w:pStyle w:val="Normalsmall"/>
               <w:spacing w:line="240" w:lineRule="auto"/>
               <w:rPr>
@@ -850,85 +954,55 @@
               <w:pStyle w:val="Normalsmall"/>
               <w:spacing w:line="240" w:lineRule="auto"/>
               <w:rPr>
-                <w:rStyle w:val="Hyperlink"/>
-                <w:color w:val="000000"/>
-              </w:rPr>
-            </w:pPr>
-            <w:r>
-              <w:rPr>
-                <w:color w:val="000000"/>
-              </w:rPr>
-              <w:fldChar w:fldCharType="begin"/>
-            </w:r>
-            <w:r>
-              <w:rPr>
-                <w:color w:val="000000"/>
-              </w:rPr>
-              <w:instrText xml:space="preserve"> HYPERLINK "http://www.ebi.ac.uk/chebi/searchId.do?chebiId=CHEBI:4139" </w:instrText>
-            </w:r>
-            <w:r>
-              <w:rPr>
-                <w:color w:val="000000"/>
-              </w:rPr>
-            </w:r>
-            <w:r>
-              <w:rPr>
-                <w:color w:val="000000"/>
-              </w:rPr>
-              <w:fldChar w:fldCharType="separate"/>
-            </w:r>
-            <w:r>
-              <w:rPr>
-                <w:rStyle w:val="Hyperlink"/>
+                <w:color w:val="000000"/>
+              </w:rPr>
+            </w:pPr>
+            <w:r>
+              <w:rPr>
                 <w:color w:val="000000"/>
               </w:rPr>
               <w:t>CHEBI:</w:t>
             </w:r>
             <w:r>
               <w:rPr>
-                <w:rStyle w:val="Hyperlink"/>
+                <w:color w:val="000000"/>
+              </w:rPr>
+              <w:t>28061</w:t>
+            </w:r>
+            <w:r>
+              <w:rPr>
+                <w:color w:val="000000"/>
+              </w:rPr>
+              <w:t xml:space="preserve"> </w:t>
+            </w:r>
+          </w:p>
+          <w:p>
+            <w:pPr>
+              <w:pStyle w:val="Normalsmall"/>
+              <w:spacing w:line="240" w:lineRule="auto"/>
+              <w:rPr>
+                <w:b/>
+                <w:color w:val="000000"/>
+              </w:rPr>
+            </w:pPr>
+            <w:r>
+              <w:rPr>
+                <w:color w:val="000000"/>
+              </w:rPr>
+              <w:t>KEGG:C0012</w:t>
+            </w:r>
+            <w:r>
+              <w:rPr>
+                <w:color w:val="000000"/>
+              </w:rPr>
+              <w:t>c</w:t>
+            </w:r>
+            <w:r>
+              <w:rPr>
                 <w:color w:val="000000"/>
               </w:rPr>
               <w:t>4</w:t>
             </w:r>
-            <w:r>
-              <w:rPr>
-                <w:rStyle w:val="Hyperlink"/>
-                <w:color w:val="000000"/>
-              </w:rPr>
-              <w:t>139</w:t>
-            </w:r>
-            <w:r>
-              <w:rPr>
-                <w:color w:val="000000"/>
-              </w:rPr>
-              <w:t xml:space="preserve"> </w:t>
-            </w:r>
-          </w:p>
-          <w:p>
-            <w:pPr>
-              <w:pStyle w:val="Normalsmall"/>
-              <w:spacing w:line="240" w:lineRule="auto"/>
-              <w:rPr>
-                <w:b/>
-                <w:color w:val="000000"/>
-              </w:rPr>
-            </w:pPr>
-            <w:r>
-              <w:rPr>
-                <w:color w:val="000000"/>
-              </w:rPr>
-              <w:fldChar w:fldCharType="end"/>
-            </w:r>
-            <w:hyperlink r:id="rId7" w:history="1">
-              <w:r>
-                <w:rPr>
-                  <w:rStyle w:val="Hyperlink"/>
-                  <w:color w:val="000000"/>
-                </w:rPr>
-                <w:t>KEGG:C00124</w:t>
-              </w:r>
-            </w:hyperlink>
           </w:p>
         </w:tc>
         <w:tc>
@@ -1170,21 +1244,7 @@
               <w:rPr>
                 <w:color w:val="000000"/>
               </w:rPr>
-              <w:t xml:space="preserve"> (n=10) classical </w:t>
-            </w:r>
-            <w:proofErr w:type="spellStart"/>
-            <w:r>
-              <w:rPr>
-                <w:color w:val="000000"/>
-              </w:rPr>
-              <w:t>galactosemia</w:t>
-            </w:r>
-            <w:proofErr w:type="spellEnd"/>
-            <w:r>
-              <w:rPr>
-                <w:color w:val="000000"/>
-              </w:rPr>
-              <w:t xml:space="preserve"> (</w:t>
+              <w:t xml:space="preserve"> (n=10) classical galactosemia (</w:t>
             </w:r>
             <w:r>
               <w:rPr>
@@ -1219,16 +1279,8 @@
               <w:rPr>
                 <w:color w:val="000000"/>
               </w:rPr>
-              <w:t xml:space="preserve"> obligate heterozygous parents of classical </w:t>
-            </w:r>
-            <w:proofErr w:type="spellStart"/>
-            <w:r>
-              <w:rPr>
-                <w:color w:val="000000"/>
-              </w:rPr>
-              <w:t>galactosemia</w:t>
-            </w:r>
-            <w:proofErr w:type="spellEnd"/>
+              <w:t xml:space="preserve"> obligate heterozygous parents of classical galactosemia</w:t>
+            </w:r>
           </w:p>
           <w:p>
             <w:pPr>
@@ -1338,9 +1390,47 @@
                 <w:color w:val="000000"/>
                 <w:lang w:val="de-DE"/>
               </w:rPr>
+              <w:t>[gal]=</w:t>
+            </w:r>
+            <w:r>
+              <w:rPr>
+                <w:color w:val="000000"/>
+                <w:lang w:val="de-DE"/>
+              </w:rPr>
+              <w:t>24-29mg/L (</w:t>
+            </w:r>
+            <w:r>
+              <w:rPr>
+                <w:b/>
+                <w:color w:val="000000"/>
+                <w:lang w:val="de-DE"/>
+              </w:rPr>
+              <w:t>0.013-0.016mM</w:t>
+            </w:r>
+            <w:r>
+              <w:rPr>
+                <w:color w:val="000000"/>
+                <w:lang w:val="de-DE"/>
+              </w:rPr>
+              <w:t>)</w:t>
+            </w:r>
+          </w:p>
+          <w:p>
+            <w:pPr>
+              <w:pStyle w:val="Normalsmall"/>
+              <w:spacing w:line="240" w:lineRule="auto"/>
+              <w:rPr>
+                <w:color w:val="000000"/>
+                <w:lang w:val="de-DE"/>
+              </w:rPr>
+            </w:pPr>
+            <w:r>
+              <w:rPr>
+                <w:color w:val="000000"/>
+                <w:lang w:val="de-DE"/>
+              </w:rPr>
               <w:t>[</w:t>
             </w:r>
-            <w:proofErr w:type="spellStart"/>
             <w:r>
               <w:rPr>
                 <w:b/>
@@ -1349,64 +1439,6 @@
               </w:rPr>
               <w:t>gal</w:t>
             </w:r>
-            <w:proofErr w:type="spellEnd"/>
-            <w:r>
-              <w:rPr>
-                <w:b/>
-                <w:color w:val="000000"/>
-                <w:lang w:val="de-DE"/>
-              </w:rPr>
-              <w:t>]=</w:t>
-            </w:r>
-            <w:r>
-              <w:rPr>
-                <w:color w:val="000000"/>
-                <w:lang w:val="de-DE"/>
-              </w:rPr>
-              <w:t>24-29mg/L (</w:t>
-            </w:r>
-            <w:r>
-              <w:rPr>
-                <w:b/>
-                <w:color w:val="000000"/>
-                <w:lang w:val="de-DE"/>
-              </w:rPr>
-              <w:t>0.013-0.016mM</w:t>
-            </w:r>
-            <w:r>
-              <w:rPr>
-                <w:color w:val="000000"/>
-                <w:lang w:val="de-DE"/>
-              </w:rPr>
-              <w:t>)</w:t>
-            </w:r>
-          </w:p>
-          <w:p>
-            <w:pPr>
-              <w:pStyle w:val="Normalsmall"/>
-              <w:spacing w:line="240" w:lineRule="auto"/>
-              <w:rPr>
-                <w:color w:val="000000"/>
-                <w:lang w:val="de-DE"/>
-              </w:rPr>
-            </w:pPr>
-            <w:r>
-              <w:rPr>
-                <w:color w:val="000000"/>
-                <w:lang w:val="de-DE"/>
-              </w:rPr>
-              <w:t>[</w:t>
-            </w:r>
-            <w:proofErr w:type="spellStart"/>
-            <w:r>
-              <w:rPr>
-                <w:b/>
-                <w:color w:val="000000"/>
-                <w:lang w:val="de-DE"/>
-              </w:rPr>
-              <w:t>gal</w:t>
-            </w:r>
-            <w:proofErr w:type="spellEnd"/>
             <w:r>
               <w:rPr>
                 <w:color w:val="000000"/>
@@ -1642,35 +1674,7 @@
               <w:rPr>
                 <w:color w:val="000000"/>
               </w:rPr>
-              <w:t xml:space="preserve">Cut-off values for </w:t>
-            </w:r>
-            <w:proofErr w:type="spellStart"/>
-            <w:r>
-              <w:rPr>
-                <w:color w:val="000000"/>
-              </w:rPr>
-              <w:t>newborn</w:t>
-            </w:r>
-            <w:proofErr w:type="spellEnd"/>
-            <w:r>
-              <w:rPr>
-                <w:color w:val="000000"/>
-              </w:rPr>
-              <w:t xml:space="preserve"> screening blood for </w:t>
-            </w:r>
-            <w:proofErr w:type="spellStart"/>
-            <w:r>
-              <w:rPr>
-                <w:color w:val="000000"/>
-              </w:rPr>
-              <w:t>galactosemias</w:t>
-            </w:r>
-            <w:proofErr w:type="spellEnd"/>
-            <w:r>
-              <w:rPr>
-                <w:color w:val="000000"/>
-              </w:rPr>
-              <w:t xml:space="preserve">: “If gal &gt; 60mg/L (0.033mM) or gal1P &gt; 150mg/L (0.058mM).” </w:t>
+              <w:t xml:space="preserve">Cut-off values for newborn screening blood for galactosemias: “If gal &gt; 60mg/L (0.033mM) or gal1P &gt; 150mg/L (0.058mM).” </w:t>
             </w:r>
             <w:r>
               <w:rPr>
@@ -1777,6 +1781,51 @@
           </w:p>
           <w:p>
             <w:pPr>
+              <w:widowControl/>
+              <w:suppressAutoHyphens w:val="0"/>
+              <w:autoSpaceDE w:val="0"/>
+              <w:autoSpaceDN w:val="0"/>
+              <w:adjustRightInd w:val="0"/>
+              <w:spacing w:line="240" w:lineRule="auto"/>
+              <w:jc w:val="left"/>
+              <w:rPr>
+                <w:rFonts w:ascii="Calibri" w:eastAsiaTheme="minorHAnsi" w:hAnsi="Calibri" w:cs="Calibri"/>
+                <w:color w:val="000000"/>
+                <w:kern w:val="0"/>
+                <w:sz w:val="22"/>
+                <w:szCs w:val="22"/>
+                <w:lang w:val="en-US" w:eastAsia="en-US" w:bidi="ar-SA"/>
+              </w:rPr>
+            </w:pPr>
+            <w:r>
+              <w:rPr>
+                <w:rFonts w:ascii="Calibri" w:eastAsiaTheme="minorHAnsi" w:hAnsi="Calibri" w:cs="Calibri"/>
+                <w:color w:val="000000"/>
+                <w:kern w:val="0"/>
+                <w:sz w:val="22"/>
+                <w:szCs w:val="22"/>
+                <w:lang w:val="en-US" w:eastAsia="en-US" w:bidi="ar-SA"/>
+              </w:rPr>
+              <w:t>C6H13O9P</w:t>
+            </w:r>
+          </w:p>
+          <w:p>
+            <w:pPr>
+              <w:pStyle w:val="Normalsmall"/>
+              <w:spacing w:line="240" w:lineRule="auto"/>
+              <w:rPr>
+                <w:color w:val="000000"/>
+              </w:rPr>
+            </w:pPr>
+            <w:r>
+              <w:rPr>
+                <w:color w:val="000000"/>
+              </w:rPr>
+              <w:t>Charge: 0</w:t>
+            </w:r>
+          </w:p>
+          <w:p>
+            <w:pPr>
               <w:pStyle w:val="Normalsmall"/>
               <w:spacing w:line="240" w:lineRule="auto"/>
               <w:rPr>
@@ -1810,45 +1859,45 @@
               <w:rPr>
                 <w:color w:val="000000"/>
               </w:rPr>
-              <w:t> 258.1)</w:t>
-            </w:r>
-          </w:p>
-          <w:p>
-            <w:pPr>
-              <w:pStyle w:val="Normalsmall"/>
-              <w:spacing w:line="240" w:lineRule="auto"/>
-              <w:rPr>
-                <w:color w:val="000000"/>
-              </w:rPr>
-            </w:pPr>
-            <w:hyperlink r:id="rId8" w:history="1">
-              <w:r>
-                <w:rPr>
-                  <w:rStyle w:val="Hyperlink"/>
-                  <w:color w:val="000000"/>
-                </w:rPr>
-                <w:t>CHEBI:58601</w:t>
-              </w:r>
-            </w:hyperlink>
-          </w:p>
-          <w:p>
-            <w:pPr>
-              <w:pStyle w:val="Normalsmall"/>
-              <w:spacing w:line="240" w:lineRule="auto"/>
-              <w:rPr>
-                <w:b/>
-                <w:color w:val="000000"/>
-              </w:rPr>
-            </w:pPr>
-            <w:hyperlink r:id="rId9" w:history="1">
-              <w:r>
-                <w:rPr>
-                  <w:rStyle w:val="Hyperlink"/>
-                  <w:color w:val="000000"/>
-                </w:rPr>
-                <w:t>KEGG:C00103</w:t>
-              </w:r>
-            </w:hyperlink>
+              <w:t> 260</w:t>
+            </w:r>
+            <w:r>
+              <w:rPr>
+                <w:color w:val="000000"/>
+              </w:rPr>
+              <w:t>.1)</w:t>
+            </w:r>
+          </w:p>
+          <w:p>
+            <w:pPr>
+              <w:pStyle w:val="Normalsmall"/>
+              <w:spacing w:line="240" w:lineRule="auto"/>
+              <w:rPr>
+                <w:color w:val="000000"/>
+              </w:rPr>
+            </w:pPr>
+            <w:r>
+              <w:rPr>
+                <w:color w:val="000000"/>
+              </w:rPr>
+              <w:t>CHEBI:29042</w:t>
+            </w:r>
+          </w:p>
+          <w:p>
+            <w:pPr>
+              <w:pStyle w:val="Normalsmall"/>
+              <w:spacing w:line="240" w:lineRule="auto"/>
+              <w:rPr>
+                <w:b/>
+                <w:color w:val="000000"/>
+              </w:rPr>
+            </w:pPr>
+            <w:r>
+              <w:rPr>
+                <w:color w:val="000000"/>
+              </w:rPr>
+              <w:t>KEGG:C00103</w:t>
+            </w:r>
           </w:p>
         </w:tc>
         <w:tc>
@@ -2225,15 +2274,7 @@
                 <w:b/>
                 <w:color w:val="000000"/>
               </w:rPr>
-              <w:t>[glc1p] =0.010 ±0.004µmol/</w:t>
-            </w:r>
-            <w:proofErr w:type="spellStart"/>
-            <w:r>
-              <w:rPr>
-                <w:b/>
-                <w:color w:val="000000"/>
-              </w:rPr>
-              <w:t>g</w:t>
+              <w:t>[glc1p] =0.010 ±0.004µmol/g</w:t>
             </w:r>
             <w:r>
               <w:rPr>
@@ -2243,7 +2284,6 @@
               </w:rPr>
               <w:t>ww</w:t>
             </w:r>
-            <w:proofErr w:type="spellEnd"/>
             <w:r>
               <w:rPr>
                 <w:b/>
@@ -2297,15 +2337,7 @@
                 <w:b/>
                 <w:color w:val="000000"/>
               </w:rPr>
-              <w:t>[glc1p] =0.011 ±0.005µmol/</w:t>
-            </w:r>
-            <w:proofErr w:type="spellStart"/>
-            <w:r>
-              <w:rPr>
-                <w:b/>
-                <w:color w:val="000000"/>
-              </w:rPr>
-              <w:t>g</w:t>
+              <w:t>[glc1p] =0.011 ±0.005µmol/g</w:t>
             </w:r>
             <w:r>
               <w:rPr>
@@ -2315,7 +2347,6 @@
               </w:rPr>
               <w:t>ww</w:t>
             </w:r>
-            <w:proofErr w:type="spellEnd"/>
             <w:r>
               <w:rPr>
                 <w:b/>
@@ -2530,31 +2561,7 @@
                 <w:b/>
                 <w:color w:val="000000"/>
               </w:rPr>
-              <w:t>±0.0010 µ</w:t>
-            </w:r>
-            <w:proofErr w:type="spellStart"/>
-            <w:r>
-              <w:rPr>
-                <w:b/>
-                <w:color w:val="000000"/>
-              </w:rPr>
-              <w:t>mol</w:t>
-            </w:r>
-            <w:proofErr w:type="spellEnd"/>
-            <w:r>
-              <w:rPr>
-                <w:b/>
-                <w:color w:val="000000"/>
-              </w:rPr>
-              <w:t>/</w:t>
-            </w:r>
-            <w:proofErr w:type="spellStart"/>
-            <w:r>
-              <w:rPr>
-                <w:b/>
-                <w:color w:val="000000"/>
-              </w:rPr>
-              <w:t>g</w:t>
+              <w:t>±0.0010 µmol/g</w:t>
             </w:r>
             <w:r>
               <w:rPr>
@@ -2564,7 +2571,6 @@
               </w:rPr>
               <w:t>WW</w:t>
             </w:r>
-            <w:proofErr w:type="spellEnd"/>
             <w:r>
               <w:rPr>
                 <w:color w:val="000000"/>
@@ -2606,31 +2612,7 @@
                 <w:b/>
                 <w:color w:val="000000"/>
               </w:rPr>
-              <w:t>±0.008 µ</w:t>
-            </w:r>
-            <w:proofErr w:type="spellStart"/>
-            <w:r>
-              <w:rPr>
-                <w:b/>
-                <w:color w:val="000000"/>
-              </w:rPr>
-              <w:t>mol</w:t>
-            </w:r>
-            <w:proofErr w:type="spellEnd"/>
-            <w:r>
-              <w:rPr>
-                <w:b/>
-                <w:color w:val="000000"/>
-              </w:rPr>
-              <w:t>/</w:t>
-            </w:r>
-            <w:proofErr w:type="spellStart"/>
-            <w:r>
-              <w:rPr>
-                <w:b/>
-                <w:color w:val="000000"/>
-              </w:rPr>
-              <w:t>g</w:t>
+              <w:t>±0.008 µmol/g</w:t>
             </w:r>
             <w:r>
               <w:rPr>
@@ -2640,7 +2622,6 @@
               </w:rPr>
               <w:t>WW</w:t>
             </w:r>
-            <w:proofErr w:type="spellEnd"/>
             <w:r>
               <w:rPr>
                 <w:color w:val="000000"/>
@@ -2682,31 +2663,7 @@
                 <w:b/>
                 <w:color w:val="000000"/>
               </w:rPr>
-              <w:t>±0.0007 µ</w:t>
-            </w:r>
-            <w:proofErr w:type="spellStart"/>
-            <w:r>
-              <w:rPr>
-                <w:b/>
-                <w:color w:val="000000"/>
-              </w:rPr>
-              <w:t>mol</w:t>
-            </w:r>
-            <w:proofErr w:type="spellEnd"/>
-            <w:r>
-              <w:rPr>
-                <w:b/>
-                <w:color w:val="000000"/>
-              </w:rPr>
-              <w:t>/</w:t>
-            </w:r>
-            <w:proofErr w:type="spellStart"/>
-            <w:r>
-              <w:rPr>
-                <w:b/>
-                <w:color w:val="000000"/>
-              </w:rPr>
-              <w:t>g</w:t>
+              <w:t>±0.0007 µmol/g</w:t>
             </w:r>
             <w:r>
               <w:rPr>
@@ -2716,7 +2673,6 @@
               </w:rPr>
               <w:t>WW</w:t>
             </w:r>
-            <w:proofErr w:type="spellEnd"/>
             <w:r>
               <w:rPr>
                 <w:color w:val="000000"/>
@@ -2811,6 +2767,73 @@
           </w:p>
           <w:p>
             <w:pPr>
+              <w:widowControl/>
+              <w:suppressAutoHyphens w:val="0"/>
+              <w:autoSpaceDE w:val="0"/>
+              <w:autoSpaceDN w:val="0"/>
+              <w:adjustRightInd w:val="0"/>
+              <w:spacing w:line="240" w:lineRule="auto"/>
+              <w:jc w:val="left"/>
+              <w:rPr>
+                <w:rFonts w:ascii="Calibri" w:eastAsiaTheme="minorHAnsi" w:hAnsi="Calibri" w:cs="Calibri"/>
+                <w:color w:val="000000"/>
+                <w:kern w:val="0"/>
+                <w:sz w:val="22"/>
+                <w:szCs w:val="22"/>
+                <w:lang w:val="en-US" w:eastAsia="en-US" w:bidi="ar-SA"/>
+              </w:rPr>
+            </w:pPr>
+            <w:r>
+              <w:rPr>
+                <w:rFonts w:ascii="Calibri" w:eastAsiaTheme="minorHAnsi" w:hAnsi="Calibri" w:cs="Calibri"/>
+                <w:color w:val="000000"/>
+                <w:kern w:val="0"/>
+                <w:sz w:val="22"/>
+                <w:szCs w:val="22"/>
+                <w:lang w:val="en-US" w:eastAsia="en-US" w:bidi="ar-SA"/>
+              </w:rPr>
+              <w:t>C6</w:t>
+            </w:r>
+            <w:r>
+              <w:rPr>
+                <w:rFonts w:ascii="Calibri" w:eastAsiaTheme="minorHAnsi" w:hAnsi="Calibri" w:cs="Calibri"/>
+                <w:color w:val="000000"/>
+                <w:kern w:val="0"/>
+                <w:sz w:val="22"/>
+                <w:szCs w:val="22"/>
+                <w:lang w:val="en-US" w:eastAsia="en-US" w:bidi="ar-SA"/>
+              </w:rPr>
+              <w:t>H11</w:t>
+            </w:r>
+            <w:r>
+              <w:rPr>
+                <w:rFonts w:ascii="Calibri" w:eastAsiaTheme="minorHAnsi" w:hAnsi="Calibri" w:cs="Calibri"/>
+                <w:color w:val="000000"/>
+                <w:kern w:val="0"/>
+                <w:sz w:val="22"/>
+                <w:szCs w:val="22"/>
+                <w:lang w:val="en-US" w:eastAsia="en-US" w:bidi="ar-SA"/>
+              </w:rPr>
+              <w:t>O9P</w:t>
+            </w:r>
+          </w:p>
+          <w:p>
+            <w:pPr>
+              <w:pStyle w:val="Normalsmall"/>
+              <w:spacing w:line="240" w:lineRule="auto"/>
+              <w:rPr>
+                <w:color w:val="000000"/>
+              </w:rPr>
+            </w:pPr>
+            <w:r>
+              <w:rPr>
+                <w:color w:val="000000"/>
+              </w:rPr>
+              <w:t>Charge: -2</w:t>
+            </w:r>
+          </w:p>
+          <w:p>
+            <w:pPr>
               <w:pStyle w:val="Normalsmall"/>
               <w:spacing w:line="240" w:lineRule="auto"/>
               <w:rPr>
@@ -2844,26 +2867,29 @@
               <w:rPr>
                 <w:color w:val="000000"/>
               </w:rPr>
-              <w:t> 258.1)</w:t>
-            </w:r>
-          </w:p>
-          <w:p>
-            <w:pPr>
-              <w:pStyle w:val="Normalsmall"/>
-              <w:spacing w:line="240" w:lineRule="auto"/>
-              <w:rPr>
-                <w:color w:val="000000"/>
-              </w:rPr>
-            </w:pPr>
-            <w:hyperlink r:id="rId10" w:history="1">
-              <w:r>
-                <w:rPr>
-                  <w:rStyle w:val="Hyperlink"/>
-                  <w:color w:val="000000"/>
-                </w:rPr>
-                <w:t>CHEBI:58225</w:t>
-              </w:r>
-            </w:hyperlink>
+              <w:t> 258</w:t>
+            </w:r>
+            <w:r>
+              <w:rPr>
+                <w:color w:val="000000"/>
+              </w:rPr>
+              <w:t>.1)</w:t>
+            </w:r>
+          </w:p>
+          <w:p>
+            <w:pPr>
+              <w:pStyle w:val="Normalsmall"/>
+              <w:spacing w:line="240" w:lineRule="auto"/>
+              <w:rPr>
+                <w:color w:val="000000"/>
+              </w:rPr>
+            </w:pPr>
+            <w:r>
+              <w:rPr>
+                <w:color w:val="000000"/>
+              </w:rPr>
+              <w:t>CHEBI:58225</w:t>
+            </w:r>
             <w:r>
               <w:rPr>
                 <w:color w:val="000000"/>
@@ -2880,15 +2906,12 @@
                 <w:color w:val="000000"/>
               </w:rPr>
             </w:pPr>
-            <w:hyperlink r:id="rId11" w:history="1">
-              <w:r>
-                <w:rPr>
-                  <w:rStyle w:val="Hyperlink"/>
-                  <w:color w:val="000000"/>
-                </w:rPr>
-                <w:t>KEGG:C00668</w:t>
-              </w:r>
-            </w:hyperlink>
+            <w:r>
+              <w:rPr>
+                <w:color w:val="000000"/>
+              </w:rPr>
+              <w:t>KEGG:C00668</w:t>
+            </w:r>
           </w:p>
         </w:tc>
         <w:tc>
@@ -3364,31 +3387,7 @@
                 <w:b/>
                 <w:color w:val="000000"/>
               </w:rPr>
-              <w:t>±0.011 µ</w:t>
-            </w:r>
-            <w:proofErr w:type="spellStart"/>
-            <w:r>
-              <w:rPr>
-                <w:b/>
-                <w:color w:val="000000"/>
-              </w:rPr>
-              <w:t>mol</w:t>
-            </w:r>
-            <w:proofErr w:type="spellEnd"/>
-            <w:r>
-              <w:rPr>
-                <w:b/>
-                <w:color w:val="000000"/>
-              </w:rPr>
-              <w:t>/</w:t>
-            </w:r>
-            <w:proofErr w:type="spellStart"/>
-            <w:r>
-              <w:rPr>
-                <w:b/>
-                <w:color w:val="000000"/>
-              </w:rPr>
-              <w:t>g</w:t>
+              <w:t>±0.011 µmol/g</w:t>
             </w:r>
             <w:r>
               <w:rPr>
@@ -3398,7 +3397,6 @@
               </w:rPr>
               <w:t>WW</w:t>
             </w:r>
-            <w:proofErr w:type="spellEnd"/>
             <w:r>
               <w:rPr>
                 <w:color w:val="000000"/>
@@ -3440,31 +3438,7 @@
                 <w:b/>
                 <w:color w:val="000000"/>
               </w:rPr>
-              <w:t>±0.012 µ</w:t>
-            </w:r>
-            <w:proofErr w:type="spellStart"/>
-            <w:r>
-              <w:rPr>
-                <w:b/>
-                <w:color w:val="000000"/>
-              </w:rPr>
-              <w:t>mol</w:t>
-            </w:r>
-            <w:proofErr w:type="spellEnd"/>
-            <w:r>
-              <w:rPr>
-                <w:b/>
-                <w:color w:val="000000"/>
-              </w:rPr>
-              <w:t>/</w:t>
-            </w:r>
-            <w:proofErr w:type="spellStart"/>
-            <w:r>
-              <w:rPr>
-                <w:b/>
-                <w:color w:val="000000"/>
-              </w:rPr>
-              <w:t>g</w:t>
+              <w:t>±0.012 µmol/g</w:t>
             </w:r>
             <w:r>
               <w:rPr>
@@ -3474,7 +3448,6 @@
               </w:rPr>
               <w:t>WW</w:t>
             </w:r>
-            <w:proofErr w:type="spellEnd"/>
             <w:r>
               <w:rPr>
                 <w:color w:val="000000"/>
@@ -3516,31 +3489,7 @@
                 <w:b/>
                 <w:color w:val="000000"/>
               </w:rPr>
-              <w:t>±0.007 µ</w:t>
-            </w:r>
-            <w:proofErr w:type="spellStart"/>
-            <w:r>
-              <w:rPr>
-                <w:b/>
-                <w:color w:val="000000"/>
-              </w:rPr>
-              <w:t>mol</w:t>
-            </w:r>
-            <w:proofErr w:type="spellEnd"/>
-            <w:r>
-              <w:rPr>
-                <w:b/>
-                <w:color w:val="000000"/>
-              </w:rPr>
-              <w:t>/</w:t>
-            </w:r>
-            <w:proofErr w:type="spellStart"/>
-            <w:r>
-              <w:rPr>
-                <w:b/>
-                <w:color w:val="000000"/>
-              </w:rPr>
-              <w:t>g</w:t>
+              <w:t>±0.007 µmol/g</w:t>
             </w:r>
             <w:r>
               <w:rPr>
@@ -3550,7 +3499,6 @@
               </w:rPr>
               <w:t>WW</w:t>
             </w:r>
-            <w:proofErr w:type="spellEnd"/>
             <w:r>
               <w:rPr>
                 <w:color w:val="000000"/>
@@ -3665,15 +3613,7 @@
                 <w:b/>
                 <w:color w:val="000000"/>
               </w:rPr>
-              <w:t>[glc6p] =0.26 ±0.06µmol/</w:t>
-            </w:r>
-            <w:proofErr w:type="spellStart"/>
-            <w:r>
-              <w:rPr>
-                <w:b/>
-                <w:color w:val="000000"/>
-              </w:rPr>
-              <w:t>g</w:t>
+              <w:t>[glc6p] =0.26 ±0.06µmol/g</w:t>
             </w:r>
             <w:r>
               <w:rPr>
@@ -3683,7 +3623,6 @@
               </w:rPr>
               <w:t>ww</w:t>
             </w:r>
-            <w:proofErr w:type="spellEnd"/>
             <w:r>
               <w:rPr>
                 <w:color w:val="000000"/>
@@ -3701,31 +3640,30 @@
               <w:rPr>
                 <w:color w:val="000000"/>
               </w:rPr>
-              <w:t>) (starved + galactose 1h, rat, liver)</w:t>
-            </w:r>
-          </w:p>
-          <w:p>
-            <w:pPr>
-              <w:pStyle w:val="Normalsmall"/>
-              <w:spacing w:line="240" w:lineRule="auto"/>
-              <w:rPr>
-                <w:color w:val="000000"/>
-              </w:rPr>
-            </w:pPr>
-            <w:r>
-              <w:rPr>
-                <w:b/>
-                <w:color w:val="000000"/>
-              </w:rPr>
-              <w:t>[glc6p] =0.30 ±0.13µmol/</w:t>
-            </w:r>
-            <w:proofErr w:type="spellStart"/>
-            <w:r>
-              <w:rPr>
-                <w:b/>
-                <w:color w:val="000000"/>
-              </w:rPr>
-              <w:t>g</w:t>
+              <w:t xml:space="preserve">) (starved + galactose 1h, rat, </w:t>
+            </w:r>
+            <w:r>
+              <w:rPr>
+                <w:color w:val="000000"/>
+              </w:rPr>
+              <w:lastRenderedPageBreak/>
+              <w:t>liver)</w:t>
+            </w:r>
+          </w:p>
+          <w:p>
+            <w:pPr>
+              <w:pStyle w:val="Normalsmall"/>
+              <w:spacing w:line="240" w:lineRule="auto"/>
+              <w:rPr>
+                <w:color w:val="000000"/>
+              </w:rPr>
+            </w:pPr>
+            <w:r>
+              <w:rPr>
+                <w:b/>
+                <w:color w:val="000000"/>
+              </w:rPr>
+              <w:t>[glc6p] =0.30 ±0.13µmol/g</w:t>
             </w:r>
             <w:r>
               <w:rPr>
@@ -3735,7 +3673,6 @@
               </w:rPr>
               <w:t>ww</w:t>
             </w:r>
-            <w:proofErr w:type="spellEnd"/>
             <w:r>
               <w:rPr>
                 <w:color w:val="000000"/>
@@ -3753,14 +3690,7 @@
               <w:rPr>
                 <w:color w:val="000000"/>
               </w:rPr>
-              <w:t xml:space="preserve">) (ethanol, starved + galactose </w:t>
-            </w:r>
-            <w:r>
-              <w:rPr>
-                <w:color w:val="000000"/>
-              </w:rPr>
-              <w:lastRenderedPageBreak/>
-              <w:t>1h, rat, liver)</w:t>
+              <w:t>) (ethanol, starved + galactose 1h, rat, liver)</w:t>
             </w:r>
           </w:p>
           <w:p>
@@ -3865,6 +3795,73 @@
           </w:p>
           <w:p>
             <w:pPr>
+              <w:widowControl/>
+              <w:suppressAutoHyphens w:val="0"/>
+              <w:autoSpaceDE w:val="0"/>
+              <w:autoSpaceDN w:val="0"/>
+              <w:adjustRightInd w:val="0"/>
+              <w:spacing w:line="240" w:lineRule="auto"/>
+              <w:jc w:val="left"/>
+              <w:rPr>
+                <w:rFonts w:ascii="Calibri" w:eastAsiaTheme="minorHAnsi" w:hAnsi="Calibri" w:cs="Calibri"/>
+                <w:color w:val="000000"/>
+                <w:kern w:val="0"/>
+                <w:sz w:val="22"/>
+                <w:szCs w:val="22"/>
+                <w:lang w:val="en-US" w:eastAsia="en-US" w:bidi="ar-SA"/>
+              </w:rPr>
+            </w:pPr>
+            <w:r>
+              <w:rPr>
+                <w:rFonts w:ascii="Calibri" w:eastAsiaTheme="minorHAnsi" w:hAnsi="Calibri" w:cs="Calibri"/>
+                <w:color w:val="000000"/>
+                <w:kern w:val="0"/>
+                <w:sz w:val="22"/>
+                <w:szCs w:val="22"/>
+                <w:lang w:val="en-US" w:eastAsia="en-US" w:bidi="ar-SA"/>
+              </w:rPr>
+              <w:t>C6</w:t>
+            </w:r>
+            <w:r>
+              <w:rPr>
+                <w:rFonts w:ascii="Calibri" w:eastAsiaTheme="minorHAnsi" w:hAnsi="Calibri" w:cs="Calibri"/>
+                <w:color w:val="000000"/>
+                <w:kern w:val="0"/>
+                <w:sz w:val="22"/>
+                <w:szCs w:val="22"/>
+                <w:lang w:val="en-US" w:eastAsia="en-US" w:bidi="ar-SA"/>
+              </w:rPr>
+              <w:t>H11</w:t>
+            </w:r>
+            <w:r>
+              <w:rPr>
+                <w:rFonts w:ascii="Calibri" w:eastAsiaTheme="minorHAnsi" w:hAnsi="Calibri" w:cs="Calibri"/>
+                <w:color w:val="000000"/>
+                <w:kern w:val="0"/>
+                <w:sz w:val="22"/>
+                <w:szCs w:val="22"/>
+                <w:lang w:val="en-US" w:eastAsia="en-US" w:bidi="ar-SA"/>
+              </w:rPr>
+              <w:t>O9P</w:t>
+            </w:r>
+          </w:p>
+          <w:p>
+            <w:pPr>
+              <w:pStyle w:val="Normalsmall"/>
+              <w:spacing w:line="240" w:lineRule="auto"/>
+              <w:rPr>
+                <w:color w:val="000000"/>
+              </w:rPr>
+            </w:pPr>
+            <w:r>
+              <w:rPr>
+                <w:color w:val="000000"/>
+              </w:rPr>
+              <w:t>Charge: -2</w:t>
+            </w:r>
+          </w:p>
+          <w:p>
+            <w:pPr>
               <w:pStyle w:val="Normalsmall"/>
               <w:spacing w:line="240" w:lineRule="auto"/>
               <w:rPr>
@@ -3898,93 +3895,50 @@
               <w:rPr>
                 <w:color w:val="000000"/>
               </w:rPr>
-              <w:t> 258.1)</w:t>
-            </w:r>
-          </w:p>
-          <w:p>
-            <w:pPr>
-              <w:pStyle w:val="Normalsmall"/>
-              <w:spacing w:line="240" w:lineRule="auto"/>
-              <w:rPr>
-                <w:rStyle w:val="Hyperlink"/>
-                <w:color w:val="000000"/>
-              </w:rPr>
-            </w:pPr>
-            <w:r>
-              <w:rPr>
-                <w:color w:val="000000"/>
-              </w:rPr>
-              <w:fldChar w:fldCharType="begin"/>
-            </w:r>
-            <w:r>
-              <w:rPr>
-                <w:color w:val="000000"/>
-              </w:rPr>
-              <w:instrText xml:space="preserve"> HYPERLINK "http://www.ebi.ac.uk/chebi/searchId.do?chebiId=CHEBI:58336" </w:instrText>
-            </w:r>
-            <w:r>
-              <w:rPr>
-                <w:color w:val="000000"/>
-              </w:rPr>
-            </w:r>
-            <w:r>
-              <w:rPr>
-                <w:color w:val="000000"/>
-              </w:rPr>
-              <w:fldChar w:fldCharType="separate"/>
-            </w:r>
-            <w:r>
-              <w:rPr>
-                <w:rStyle w:val="Hyperlink"/>
-                <w:color w:val="000000"/>
-              </w:rPr>
-              <w:t>CHEBI:5</w:t>
-            </w:r>
-            <w:r>
-              <w:rPr>
-                <w:rStyle w:val="Hyperlink"/>
-                <w:color w:val="000000"/>
-              </w:rPr>
-              <w:t>8</w:t>
-            </w:r>
-            <w:r>
-              <w:rPr>
-                <w:rStyle w:val="Hyperlink"/>
-                <w:color w:val="000000"/>
-              </w:rPr>
-              <w:t>3</w:t>
-            </w:r>
-            <w:r>
-              <w:rPr>
-                <w:rStyle w:val="Hyperlink"/>
-                <w:color w:val="000000"/>
-              </w:rPr>
-              <w:t xml:space="preserve">36 </w:t>
-            </w:r>
-          </w:p>
-          <w:p>
-            <w:pPr>
-              <w:pStyle w:val="Normalsmall"/>
-              <w:spacing w:line="240" w:lineRule="auto"/>
-              <w:rPr>
-                <w:color w:val="000000"/>
-              </w:rPr>
-            </w:pPr>
-            <w:r>
-              <w:rPr>
-                <w:color w:val="000000"/>
-              </w:rPr>
-              <w:fldChar w:fldCharType="end"/>
-            </w:r>
-            <w:hyperlink r:id="rId12" w:history="1">
-              <w:r>
-                <w:rPr>
-                  <w:rStyle w:val="Hyperlink"/>
-                  <w:color w:val="000000"/>
-                </w:rPr>
-                <w:t>KEGG:C00446</w:t>
-              </w:r>
-            </w:hyperlink>
+              <w:t> 258</w:t>
+            </w:r>
+            <w:r>
+              <w:rPr>
+                <w:color w:val="000000"/>
+              </w:rPr>
+              <w:t>.1)</w:t>
+            </w:r>
+          </w:p>
+          <w:p>
+            <w:pPr>
+              <w:pStyle w:val="Normalsmall"/>
+              <w:spacing w:line="240" w:lineRule="auto"/>
+              <w:rPr>
+                <w:color w:val="000000"/>
+              </w:rPr>
+            </w:pPr>
+            <w:r>
+              <w:rPr>
+                <w:color w:val="000000"/>
+              </w:rPr>
+              <w:t>CHEBI:58336</w:t>
+            </w:r>
+            <w:r>
+              <w:rPr>
+                <w:color w:val="000000"/>
+              </w:rPr>
+              <w:t xml:space="preserve"> </w:t>
+            </w:r>
+          </w:p>
+          <w:p>
+            <w:pPr>
+              <w:pStyle w:val="Normalsmall"/>
+              <w:spacing w:line="240" w:lineRule="auto"/>
+              <w:rPr>
+                <w:color w:val="000000"/>
+              </w:rPr>
+            </w:pPr>
+            <w:r>
+              <w:rPr>
+                <w:color w:val="000000"/>
+              </w:rPr>
+              <w:t>KEGG:C00446</w:t>
+            </w:r>
           </w:p>
         </w:tc>
         <w:tc>
@@ -4506,15 +4460,7 @@
                 <w:b/>
                 <w:color w:val="000000"/>
               </w:rPr>
-              <w:t>[gal1p] =0.18 ±0.04µmol/</w:t>
-            </w:r>
-            <w:proofErr w:type="spellStart"/>
-            <w:r>
-              <w:rPr>
-                <w:b/>
-                <w:color w:val="000000"/>
-              </w:rPr>
-              <w:t>g</w:t>
+              <w:t>[gal1p] =0.18 ±0.04µmol/g</w:t>
             </w:r>
             <w:r>
               <w:rPr>
@@ -4524,7 +4470,6 @@
               </w:rPr>
               <w:t>ww</w:t>
             </w:r>
-            <w:proofErr w:type="spellEnd"/>
             <w:r>
               <w:rPr>
                 <w:color w:val="000000"/>
@@ -4558,15 +4503,7 @@
                 <w:b/>
                 <w:color w:val="000000"/>
               </w:rPr>
-              <w:t>[gal1p] =0.69 ±0.11µmol/</w:t>
-            </w:r>
-            <w:proofErr w:type="spellStart"/>
-            <w:r>
-              <w:rPr>
-                <w:b/>
-                <w:color w:val="000000"/>
-              </w:rPr>
-              <w:t>g</w:t>
+              <w:t>[gal1p] =0.69 ±0.11µmol/g</w:t>
             </w:r>
             <w:r>
               <w:rPr>
@@ -4576,7 +4513,6 @@
               </w:rPr>
               <w:t>ww</w:t>
             </w:r>
-            <w:proofErr w:type="spellEnd"/>
             <w:r>
               <w:rPr>
                 <w:b/>
@@ -4831,7 +4767,6 @@
               </w:rPr>
               <w:t>±0.4</w:t>
             </w:r>
-            <w:proofErr w:type="spellStart"/>
             <w:r>
               <w:rPr>
                 <w:b/>
@@ -4840,7 +4775,6 @@
               </w:rPr>
               <w:t>mM</w:t>
             </w:r>
-            <w:proofErr w:type="spellEnd"/>
             <w:r>
               <w:rPr>
                 <w:color w:val="000000"/>
@@ -5361,17 +5295,8 @@
                 <w:b/>
                 <w:color w:val="000000"/>
               </w:rPr>
-              <w:t xml:space="preserve">0.038±0.027 </w:t>
-            </w:r>
-            <w:proofErr w:type="spellStart"/>
-            <w:r>
-              <w:rPr>
-                <w:b/>
-                <w:color w:val="000000"/>
-              </w:rPr>
-              <w:t>mM</w:t>
-            </w:r>
-            <w:proofErr w:type="spellEnd"/>
+              <w:t>0.038±0.027 mM</w:t>
+            </w:r>
             <w:r>
               <w:rPr>
                 <w:color w:val="000000"/>
@@ -5441,19 +5366,11 @@
               </w:rPr>
               <w:t>M</w:t>
             </w:r>
-            <w:proofErr w:type="spellStart"/>
-            <w:r>
-              <w:rPr>
-                <w:color w:val="000000"/>
-              </w:rPr>
-              <w:t>ean</w:t>
-            </w:r>
-            <w:proofErr w:type="spellEnd"/>
-            <w:r>
-              <w:rPr>
-                <w:color w:val="000000"/>
-              </w:rPr>
-              <w:t xml:space="preserve"> concentration of gal1p (blood) was </w:t>
+            <w:r>
+              <w:rPr>
+                <w:color w:val="000000"/>
+              </w:rPr>
+              <w:t xml:space="preserve">ean concentration of gal1p (blood) was </w:t>
             </w:r>
             <w:r>
               <w:rPr>
@@ -5536,7 +5453,6 @@
                 <w:color w:val="000000"/>
               </w:rPr>
             </w:pPr>
-            <w:proofErr w:type="spellStart"/>
             <w:r>
               <w:rPr>
                 <w:b/>
@@ -5544,7 +5460,6 @@
               </w:rPr>
               <w:t>udpglc</w:t>
             </w:r>
-            <w:proofErr w:type="spellEnd"/>
           </w:p>
         </w:tc>
         <w:tc>
@@ -5600,15 +5515,7 @@
                 <w:color w:val="000000"/>
                 <w:lang w:val="de-DE"/>
               </w:rPr>
-              <w:t>(</w:t>
-            </w:r>
-            <w:proofErr w:type="spellStart"/>
-            <w:r>
-              <w:rPr>
-                <w:color w:val="000000"/>
-                <w:lang w:val="de-DE"/>
-              </w:rPr>
-              <w:t>M</w:t>
+              <w:t>(M</w:t>
             </w:r>
             <w:r>
               <w:rPr>
@@ -5618,7 +5525,6 @@
               </w:rPr>
               <w:t>w</w:t>
             </w:r>
-            <w:proofErr w:type="spellEnd"/>
             <w:r>
               <w:rPr>
                 <w:color w:val="000000"/>
@@ -5636,7 +5542,7 @@
                 <w:lang w:val="de-DE"/>
               </w:rPr>
             </w:pPr>
-            <w:hyperlink r:id="rId13" w:history="1">
+            <w:hyperlink r:id="rId5" w:history="1">
               <w:r>
                 <w:rPr>
                   <w:rStyle w:val="Hyperlink"/>
@@ -5657,7 +5563,7 @@
                 <w:lang w:val="de-DE"/>
               </w:rPr>
             </w:pPr>
-            <w:hyperlink r:id="rId14" w:history="1">
+            <w:hyperlink r:id="rId6" w:history="1">
               <w:r>
                 <w:rPr>
                   <w:rStyle w:val="Hyperlink"/>
@@ -5789,7 +5695,6 @@
               </w:rPr>
               <w:t>[</w:t>
             </w:r>
-            <w:proofErr w:type="spellStart"/>
             <w:r>
               <w:rPr>
                 <w:b/>
@@ -5797,7 +5702,6 @@
               </w:rPr>
               <w:t>udpglc</w:t>
             </w:r>
-            <w:proofErr w:type="spellEnd"/>
             <w:r>
               <w:rPr>
                 <w:color w:val="000000"/>
@@ -5990,56 +5894,14 @@
                 <w:color w:val="000000"/>
                 <w:lang w:val="en-US"/>
               </w:rPr>
-              <w:t>[</w:t>
-            </w:r>
-            <w:proofErr w:type="spellStart"/>
-            <w:r>
-              <w:rPr>
-                <w:b/>
-                <w:color w:val="000000"/>
-                <w:lang w:val="en-US"/>
-              </w:rPr>
-              <w:t>udpglc</w:t>
-            </w:r>
-            <w:proofErr w:type="spellEnd"/>
-            <w:r>
-              <w:rPr>
-                <w:b/>
-                <w:color w:val="000000"/>
-                <w:lang w:val="en-US"/>
-              </w:rPr>
-              <w:t>] = 0.32</w:t>
-            </w:r>
-            <w:r>
-              <w:rPr>
-                <w:b/>
-                <w:color w:val="000000"/>
-              </w:rPr>
-              <w:t>±0.05 µ</w:t>
-            </w:r>
-            <w:proofErr w:type="spellStart"/>
-            <w:r>
-              <w:rPr>
-                <w:b/>
-                <w:color w:val="000000"/>
-              </w:rPr>
-              <w:t>mol</w:t>
-            </w:r>
-            <w:proofErr w:type="spellEnd"/>
-            <w:r>
-              <w:rPr>
-                <w:b/>
-                <w:color w:val="000000"/>
-              </w:rPr>
-              <w:t>/</w:t>
-            </w:r>
-            <w:proofErr w:type="spellStart"/>
-            <w:r>
-              <w:rPr>
-                <w:b/>
-                <w:color w:val="000000"/>
-              </w:rPr>
-              <w:t>g</w:t>
+              <w:t>[udpglc] = 0.32</w:t>
+            </w:r>
+            <w:r>
+              <w:rPr>
+                <w:b/>
+                <w:color w:val="000000"/>
+              </w:rPr>
+              <w:t>±0.05 µmol/g</w:t>
             </w:r>
             <w:r>
               <w:rPr>
@@ -6049,7 +5911,6 @@
               </w:rPr>
               <w:t>WW</w:t>
             </w:r>
-            <w:proofErr w:type="spellEnd"/>
             <w:r>
               <w:rPr>
                 <w:color w:val="000000"/>
@@ -6131,56 +5992,14 @@
                 <w:color w:val="000000"/>
                 <w:lang w:val="en-US"/>
               </w:rPr>
-              <w:t>[</w:t>
-            </w:r>
-            <w:proofErr w:type="spellStart"/>
-            <w:r>
-              <w:rPr>
-                <w:b/>
-                <w:color w:val="000000"/>
-                <w:lang w:val="en-US"/>
-              </w:rPr>
-              <w:t>udpglc</w:t>
-            </w:r>
-            <w:proofErr w:type="spellEnd"/>
-            <w:r>
-              <w:rPr>
-                <w:b/>
-                <w:color w:val="000000"/>
-                <w:lang w:val="en-US"/>
-              </w:rPr>
-              <w:t>] = 0.26</w:t>
-            </w:r>
-            <w:r>
-              <w:rPr>
-                <w:b/>
-                <w:color w:val="000000"/>
-              </w:rPr>
-              <w:t>±0.07 µ</w:t>
-            </w:r>
-            <w:proofErr w:type="spellStart"/>
-            <w:r>
-              <w:rPr>
-                <w:b/>
-                <w:color w:val="000000"/>
-              </w:rPr>
-              <w:t>mol</w:t>
-            </w:r>
-            <w:proofErr w:type="spellEnd"/>
-            <w:r>
-              <w:rPr>
-                <w:b/>
-                <w:color w:val="000000"/>
-              </w:rPr>
-              <w:t>/</w:t>
-            </w:r>
-            <w:proofErr w:type="spellStart"/>
-            <w:r>
-              <w:rPr>
-                <w:b/>
-                <w:color w:val="000000"/>
-              </w:rPr>
-              <w:t>g</w:t>
+              <w:t>[udpglc] = 0.26</w:t>
+            </w:r>
+            <w:r>
+              <w:rPr>
+                <w:b/>
+                <w:color w:val="000000"/>
+              </w:rPr>
+              <w:t>±0.07 µmol/g</w:t>
             </w:r>
             <w:r>
               <w:rPr>
@@ -6190,7 +6009,6 @@
               </w:rPr>
               <w:t>WW</w:t>
             </w:r>
-            <w:proofErr w:type="spellEnd"/>
             <w:r>
               <w:rPr>
                 <w:color w:val="000000"/>
@@ -6336,31 +6154,7 @@
                 <w:b/>
                 <w:color w:val="000000"/>
               </w:rPr>
-              <w:t>[</w:t>
-            </w:r>
-            <w:proofErr w:type="spellStart"/>
-            <w:r>
-              <w:rPr>
-                <w:b/>
-                <w:color w:val="000000"/>
-              </w:rPr>
-              <w:t>udpglc</w:t>
-            </w:r>
-            <w:proofErr w:type="spellEnd"/>
-            <w:r>
-              <w:rPr>
-                <w:b/>
-                <w:color w:val="000000"/>
-              </w:rPr>
-              <w:t>] =0.32 ±0.04µmol/</w:t>
-            </w:r>
-            <w:proofErr w:type="spellStart"/>
-            <w:r>
-              <w:rPr>
-                <w:b/>
-                <w:color w:val="000000"/>
-              </w:rPr>
-              <w:t>g</w:t>
+              <w:t>[udpglc] =0.32 ±0.04µmol/g</w:t>
             </w:r>
             <w:r>
               <w:rPr>
@@ -6370,7 +6164,6 @@
               </w:rPr>
               <w:t>ww</w:t>
             </w:r>
-            <w:proofErr w:type="spellEnd"/>
             <w:r>
               <w:rPr>
                 <w:b/>
@@ -6411,31 +6204,7 @@
                 <w:b/>
                 <w:color w:val="000000"/>
               </w:rPr>
-              <w:t>[</w:t>
-            </w:r>
-            <w:proofErr w:type="spellStart"/>
-            <w:r>
-              <w:rPr>
-                <w:b/>
-                <w:color w:val="000000"/>
-              </w:rPr>
-              <w:t>udpglc</w:t>
-            </w:r>
-            <w:proofErr w:type="spellEnd"/>
-            <w:r>
-              <w:rPr>
-                <w:b/>
-                <w:color w:val="000000"/>
-              </w:rPr>
-              <w:t>] =0.29 ±0.05µmol/</w:t>
-            </w:r>
-            <w:proofErr w:type="spellStart"/>
-            <w:r>
-              <w:rPr>
-                <w:b/>
-                <w:color w:val="000000"/>
-              </w:rPr>
-              <w:t>g</w:t>
+              <w:t>[udpglc] =0.29 ±0.05µmol/g</w:t>
             </w:r>
             <w:r>
               <w:rPr>
@@ -6445,7 +6214,6 @@
               </w:rPr>
               <w:t>ww</w:t>
             </w:r>
-            <w:proofErr w:type="spellEnd"/>
             <w:r>
               <w:rPr>
                 <w:b/>
@@ -6486,31 +6254,7 @@
                 <w:b/>
                 <w:color w:val="000000"/>
               </w:rPr>
-              <w:t>[</w:t>
-            </w:r>
-            <w:proofErr w:type="spellStart"/>
-            <w:r>
-              <w:rPr>
-                <w:b/>
-                <w:color w:val="000000"/>
-              </w:rPr>
-              <w:t>udpglc</w:t>
-            </w:r>
-            <w:proofErr w:type="spellEnd"/>
-            <w:r>
-              <w:rPr>
-                <w:b/>
-                <w:color w:val="000000"/>
-              </w:rPr>
-              <w:t>] =0.24 ±0.09µmol/</w:t>
-            </w:r>
-            <w:proofErr w:type="spellStart"/>
-            <w:r>
-              <w:rPr>
-                <w:b/>
-                <w:color w:val="000000"/>
-              </w:rPr>
-              <w:t>g</w:t>
+              <w:t>[udpglc] =0.24 ±0.09µmol/g</w:t>
             </w:r>
             <w:r>
               <w:rPr>
@@ -6520,7 +6264,6 @@
               </w:rPr>
               <w:t>ww</w:t>
             </w:r>
-            <w:proofErr w:type="spellEnd"/>
             <w:r>
               <w:rPr>
                 <w:b/>
@@ -6561,31 +6304,7 @@
                 <w:b/>
                 <w:color w:val="000000"/>
               </w:rPr>
-              <w:t>[</w:t>
-            </w:r>
-            <w:proofErr w:type="spellStart"/>
-            <w:r>
-              <w:rPr>
-                <w:b/>
-                <w:color w:val="000000"/>
-              </w:rPr>
-              <w:t>udpglc</w:t>
-            </w:r>
-            <w:proofErr w:type="spellEnd"/>
-            <w:r>
-              <w:rPr>
-                <w:b/>
-                <w:color w:val="000000"/>
-              </w:rPr>
-              <w:t>] =0.15 ±0.03µmol/</w:t>
-            </w:r>
-            <w:proofErr w:type="spellStart"/>
-            <w:r>
-              <w:rPr>
-                <w:b/>
-                <w:color w:val="000000"/>
-              </w:rPr>
-              <w:t>g</w:t>
+              <w:t>[udpglc] =0.15 ±0.03µmol/g</w:t>
             </w:r>
             <w:r>
               <w:rPr>
@@ -6595,7 +6314,6 @@
               </w:rPr>
               <w:t>ww</w:t>
             </w:r>
-            <w:proofErr w:type="spellEnd"/>
             <w:r>
               <w:rPr>
                 <w:b/>
@@ -6803,56 +6521,116 @@
                 <w:color w:val="000000"/>
                 <w:lang w:val="en-US"/>
               </w:rPr>
-              <w:t>[</w:t>
-            </w:r>
-            <w:proofErr w:type="spellStart"/>
+              <w:t>[udpglc] = 0.342</w:t>
+            </w:r>
+            <w:r>
+              <w:rPr>
+                <w:b/>
+                <w:color w:val="000000"/>
+              </w:rPr>
+              <w:t>±0.024 µmol/g</w:t>
+            </w:r>
+            <w:r>
+              <w:rPr>
+                <w:b/>
+                <w:color w:val="000000"/>
+                <w:vertAlign w:val="subscript"/>
+              </w:rPr>
+              <w:t>WW</w:t>
+            </w:r>
+            <w:r>
+              <w:rPr>
+                <w:color w:val="000000"/>
+              </w:rPr>
+              <w:t xml:space="preserve"> (</w:t>
+            </w:r>
+            <w:r>
+              <w:rPr>
+                <w:b/>
+                <w:color w:val="000000"/>
+              </w:rPr>
+              <w:t>~0.38mM</w:t>
+            </w:r>
+            <w:r>
+              <w:rPr>
+                <w:color w:val="000000"/>
+              </w:rPr>
+              <w:t>) (rat liver, starved)</w:t>
+            </w:r>
+          </w:p>
+          <w:p>
+            <w:pPr>
+              <w:pStyle w:val="Normalsmall"/>
+              <w:spacing w:line="240" w:lineRule="auto"/>
+              <w:rPr>
+                <w:color w:val="000000"/>
+              </w:rPr>
+            </w:pPr>
             <w:r>
               <w:rPr>
                 <w:b/>
                 <w:color w:val="000000"/>
                 <w:lang w:val="en-US"/>
               </w:rPr>
-              <w:t>udpglc</w:t>
-            </w:r>
-            <w:proofErr w:type="spellEnd"/>
+              <w:t>[udpglc] = 0.433</w:t>
+            </w:r>
+            <w:r>
+              <w:rPr>
+                <w:b/>
+                <w:color w:val="000000"/>
+              </w:rPr>
+              <w:t>±0.023 µmol/g</w:t>
+            </w:r>
+            <w:r>
+              <w:rPr>
+                <w:b/>
+                <w:color w:val="000000"/>
+                <w:vertAlign w:val="subscript"/>
+              </w:rPr>
+              <w:t>WW</w:t>
+            </w:r>
+            <w:r>
+              <w:rPr>
+                <w:color w:val="000000"/>
+              </w:rPr>
+              <w:t xml:space="preserve"> (</w:t>
+            </w:r>
+            <w:r>
+              <w:rPr>
+                <w:b/>
+                <w:color w:val="000000"/>
+              </w:rPr>
+              <w:t>~0.48mM</w:t>
+            </w:r>
+            <w:r>
+              <w:rPr>
+                <w:color w:val="000000"/>
+              </w:rPr>
+              <w:t>) (rat liver, fed ad libitum)</w:t>
+            </w:r>
+          </w:p>
+          <w:p>
+            <w:pPr>
+              <w:pStyle w:val="Normalsmall"/>
+              <w:spacing w:line="240" w:lineRule="auto"/>
+              <w:rPr>
+                <w:color w:val="000000"/>
+              </w:rPr>
+            </w:pPr>
             <w:r>
               <w:rPr>
                 <w:b/>
                 <w:color w:val="000000"/>
                 <w:lang w:val="en-US"/>
               </w:rPr>
-              <w:t>] = 0.342</w:t>
-            </w:r>
-            <w:r>
-              <w:rPr>
-                <w:b/>
-                <w:color w:val="000000"/>
-              </w:rPr>
-              <w:t>±0.024 µ</w:t>
-            </w:r>
-            <w:proofErr w:type="spellStart"/>
-            <w:r>
-              <w:rPr>
-                <w:b/>
-                <w:color w:val="000000"/>
-              </w:rPr>
-              <w:t>mol</w:t>
-            </w:r>
-            <w:proofErr w:type="spellEnd"/>
-            <w:r>
-              <w:rPr>
-                <w:b/>
-                <w:color w:val="000000"/>
-              </w:rPr>
-              <w:t>/</w:t>
-            </w:r>
-            <w:proofErr w:type="spellStart"/>
-            <w:r>
-              <w:rPr>
-                <w:b/>
-                <w:color w:val="000000"/>
-              </w:rPr>
-              <w:t>g</w:t>
+              <w:t>[udpglc] = 0.347</w:t>
+            </w:r>
+            <w:r>
+              <w:rPr>
+                <w:b/>
+                <w:color w:val="000000"/>
+              </w:rPr>
+              <w:t>±0.027 µmol/g</w:t>
             </w:r>
             <w:r>
               <w:rPr>
@@ -6862,195 +6640,6 @@
               </w:rPr>
               <w:t>WW</w:t>
             </w:r>
-            <w:proofErr w:type="spellEnd"/>
-            <w:r>
-              <w:rPr>
-                <w:color w:val="000000"/>
-              </w:rPr>
-              <w:t xml:space="preserve"> (</w:t>
-            </w:r>
-            <w:r>
-              <w:rPr>
-                <w:b/>
-                <w:color w:val="000000"/>
-              </w:rPr>
-              <w:t>~0.38mM</w:t>
-            </w:r>
-            <w:r>
-              <w:rPr>
-                <w:color w:val="000000"/>
-              </w:rPr>
-              <w:t>) (rat liver, starved)</w:t>
-            </w:r>
-          </w:p>
-          <w:p>
-            <w:pPr>
-              <w:pStyle w:val="Normalsmall"/>
-              <w:spacing w:line="240" w:lineRule="auto"/>
-              <w:rPr>
-                <w:color w:val="000000"/>
-              </w:rPr>
-            </w:pPr>
-            <w:r>
-              <w:rPr>
-                <w:b/>
-                <w:color w:val="000000"/>
-                <w:lang w:val="en-US"/>
-              </w:rPr>
-              <w:t>[</w:t>
-            </w:r>
-            <w:proofErr w:type="spellStart"/>
-            <w:r>
-              <w:rPr>
-                <w:b/>
-                <w:color w:val="000000"/>
-                <w:lang w:val="en-US"/>
-              </w:rPr>
-              <w:t>udpglc</w:t>
-            </w:r>
-            <w:proofErr w:type="spellEnd"/>
-            <w:r>
-              <w:rPr>
-                <w:b/>
-                <w:color w:val="000000"/>
-                <w:lang w:val="en-US"/>
-              </w:rPr>
-              <w:t>] = 0.433</w:t>
-            </w:r>
-            <w:r>
-              <w:rPr>
-                <w:b/>
-                <w:color w:val="000000"/>
-              </w:rPr>
-              <w:t>±0.023 µ</w:t>
-            </w:r>
-            <w:proofErr w:type="spellStart"/>
-            <w:r>
-              <w:rPr>
-                <w:b/>
-                <w:color w:val="000000"/>
-              </w:rPr>
-              <w:t>mol</w:t>
-            </w:r>
-            <w:proofErr w:type="spellEnd"/>
-            <w:r>
-              <w:rPr>
-                <w:b/>
-                <w:color w:val="000000"/>
-              </w:rPr>
-              <w:t>/</w:t>
-            </w:r>
-            <w:proofErr w:type="spellStart"/>
-            <w:r>
-              <w:rPr>
-                <w:b/>
-                <w:color w:val="000000"/>
-              </w:rPr>
-              <w:t>g</w:t>
-            </w:r>
-            <w:r>
-              <w:rPr>
-                <w:b/>
-                <w:color w:val="000000"/>
-                <w:vertAlign w:val="subscript"/>
-              </w:rPr>
-              <w:t>WW</w:t>
-            </w:r>
-            <w:proofErr w:type="spellEnd"/>
-            <w:r>
-              <w:rPr>
-                <w:color w:val="000000"/>
-              </w:rPr>
-              <w:t xml:space="preserve"> (</w:t>
-            </w:r>
-            <w:r>
-              <w:rPr>
-                <w:b/>
-                <w:color w:val="000000"/>
-              </w:rPr>
-              <w:t>~0.48mM</w:t>
-            </w:r>
-            <w:r>
-              <w:rPr>
-                <w:color w:val="000000"/>
-              </w:rPr>
-              <w:t>) (rat liver, fed ad libitum)</w:t>
-            </w:r>
-          </w:p>
-          <w:p>
-            <w:pPr>
-              <w:pStyle w:val="Normalsmall"/>
-              <w:spacing w:line="240" w:lineRule="auto"/>
-              <w:rPr>
-                <w:color w:val="000000"/>
-              </w:rPr>
-            </w:pPr>
-            <w:r>
-              <w:rPr>
-                <w:b/>
-                <w:color w:val="000000"/>
-                <w:lang w:val="en-US"/>
-              </w:rPr>
-              <w:t>[</w:t>
-            </w:r>
-            <w:proofErr w:type="spellStart"/>
-            <w:r>
-              <w:rPr>
-                <w:b/>
-                <w:color w:val="000000"/>
-                <w:lang w:val="en-US"/>
-              </w:rPr>
-              <w:t>udpglc</w:t>
-            </w:r>
-            <w:proofErr w:type="spellEnd"/>
-            <w:r>
-              <w:rPr>
-                <w:b/>
-                <w:color w:val="000000"/>
-                <w:lang w:val="en-US"/>
-              </w:rPr>
-              <w:t>] = 0.347</w:t>
-            </w:r>
-            <w:r>
-              <w:rPr>
-                <w:b/>
-                <w:color w:val="000000"/>
-              </w:rPr>
-              <w:t>±0.027 µ</w:t>
-            </w:r>
-            <w:proofErr w:type="spellStart"/>
-            <w:r>
-              <w:rPr>
-                <w:b/>
-                <w:color w:val="000000"/>
-              </w:rPr>
-              <w:t>mol</w:t>
-            </w:r>
-            <w:proofErr w:type="spellEnd"/>
-            <w:r>
-              <w:rPr>
-                <w:b/>
-                <w:color w:val="000000"/>
-              </w:rPr>
-              <w:t>/</w:t>
-            </w:r>
-            <w:proofErr w:type="spellStart"/>
-            <w:r>
-              <w:rPr>
-                <w:b/>
-                <w:color w:val="000000"/>
-              </w:rPr>
-              <w:t>g</w:t>
-            </w:r>
-            <w:r>
-              <w:rPr>
-                <w:b/>
-                <w:color w:val="000000"/>
-                <w:vertAlign w:val="subscript"/>
-              </w:rPr>
-              <w:t>WW</w:t>
-            </w:r>
-            <w:proofErr w:type="spellEnd"/>
             <w:r>
               <w:rPr>
                 <w:color w:val="000000"/>
@@ -7250,21 +6839,7 @@
               <w:rPr>
                 <w:color w:val="000000"/>
               </w:rPr>
-              <w:t xml:space="preserve"> (human cells, in µ</w:t>
-            </w:r>
-            <w:proofErr w:type="spellStart"/>
-            <w:r>
-              <w:rPr>
-                <w:color w:val="000000"/>
-              </w:rPr>
-              <w:t>mol</w:t>
-            </w:r>
-            <w:proofErr w:type="spellEnd"/>
-            <w:r>
-              <w:rPr>
-                <w:color w:val="000000"/>
-              </w:rPr>
-              <w:t>/100g(cell protein))</w:t>
+              <w:t xml:space="preserve"> (human cells, in µmol/100g(cell protein))</w:t>
             </w:r>
           </w:p>
           <w:p>
@@ -7281,73 +6856,43 @@
                 <w:color w:val="000000"/>
                 <w:lang w:val="en-US" w:eastAsia="en-US" w:bidi="ar-SA"/>
               </w:rPr>
-              <w:t>[</w:t>
-            </w:r>
-            <w:proofErr w:type="spellStart"/>
+              <w:t>[udpglc] = 236</w:t>
+            </w:r>
+            <w:r>
+              <w:rPr>
+                <w:b/>
+                <w:color w:val="000000"/>
+              </w:rPr>
+              <w:t>±</w:t>
+            </w:r>
+            <w:r>
+              <w:rPr>
+                <w:color w:val="000000"/>
+              </w:rPr>
+              <w:t>25 (</w:t>
+            </w:r>
             <w:r>
               <w:rPr>
                 <w:color w:val="000000"/>
                 <w:lang w:val="en-US" w:eastAsia="en-US" w:bidi="ar-SA"/>
               </w:rPr>
-              <w:t>udpglc</w:t>
-            </w:r>
-            <w:proofErr w:type="spellEnd"/>
-            <w:r>
+              <w:t>Control glucose medium)</w:t>
+            </w:r>
+          </w:p>
+          <w:p>
+            <w:pPr>
+              <w:pStyle w:val="Normalsmall"/>
+              <w:spacing w:line="240" w:lineRule="auto"/>
               <w:rPr>
                 <w:color w:val="000000"/>
                 <w:lang w:val="en-US" w:eastAsia="en-US" w:bidi="ar-SA"/>
               </w:rPr>
-              <w:t>] = 236</w:t>
-            </w:r>
-            <w:r>
-              <w:rPr>
-                <w:b/>
-                <w:color w:val="000000"/>
-              </w:rPr>
-              <w:t>±</w:t>
-            </w:r>
-            <w:r>
-              <w:rPr>
-                <w:color w:val="000000"/>
-              </w:rPr>
-              <w:t>25 (</w:t>
-            </w:r>
-            <w:r>
-              <w:rPr>
-                <w:color w:val="000000"/>
-                <w:lang w:val="en-US" w:eastAsia="en-US" w:bidi="ar-SA"/>
-              </w:rPr>
-              <w:t>Control glucose medium)</w:t>
-            </w:r>
-          </w:p>
-          <w:p>
-            <w:pPr>
-              <w:pStyle w:val="Normalsmall"/>
-              <w:spacing w:line="240" w:lineRule="auto"/>
-              <w:rPr>
-                <w:color w:val="000000"/>
-                <w:lang w:val="en-US" w:eastAsia="en-US" w:bidi="ar-SA"/>
-              </w:rPr>
-            </w:pPr>
-            <w:r>
-              <w:rPr>
-                <w:color w:val="000000"/>
-              </w:rPr>
-              <w:t>[</w:t>
-            </w:r>
-            <w:proofErr w:type="spellStart"/>
-            <w:r>
-              <w:rPr>
-                <w:color w:val="000000"/>
-              </w:rPr>
-              <w:t>udpglc</w:t>
-            </w:r>
-            <w:proofErr w:type="spellEnd"/>
-            <w:r>
-              <w:rPr>
-                <w:color w:val="000000"/>
-              </w:rPr>
-              <w:t xml:space="preserve">] = </w:t>
+            </w:pPr>
+            <w:r>
+              <w:rPr>
+                <w:color w:val="000000"/>
+              </w:rPr>
+              <w:t xml:space="preserve">[udpglc] = </w:t>
             </w:r>
             <w:r>
               <w:rPr>
@@ -7569,21 +7114,7 @@
               <w:rPr>
                 <w:color w:val="000000"/>
               </w:rPr>
-              <w:t xml:space="preserve"> (human cells, in µ</w:t>
-            </w:r>
-            <w:proofErr w:type="spellStart"/>
-            <w:r>
-              <w:rPr>
-                <w:color w:val="000000"/>
-              </w:rPr>
-              <w:t>mol</w:t>
-            </w:r>
-            <w:proofErr w:type="spellEnd"/>
-            <w:r>
-              <w:rPr>
-                <w:color w:val="000000"/>
-              </w:rPr>
-              <w:t>/100g(cell protein))</w:t>
+              <w:t xml:space="preserve"> (human cells, in µmol/100g(cell protein))</w:t>
             </w:r>
           </w:p>
           <w:p>
@@ -7599,70 +7130,37 @@
                 <w:color w:val="000000"/>
                 <w:lang w:val="en-US" w:eastAsia="en-US" w:bidi="ar-SA"/>
               </w:rPr>
-              <w:lastRenderedPageBreak/>
-              <w:t>[</w:t>
-            </w:r>
-            <w:proofErr w:type="spellStart"/>
+              <w:t>[udpglc] = 157</w:t>
+            </w:r>
+            <w:r>
+              <w:rPr>
+                <w:b/>
+                <w:color w:val="000000"/>
+              </w:rPr>
+              <w:t>±</w:t>
+            </w:r>
+            <w:r>
+              <w:rPr>
+                <w:color w:val="000000"/>
+              </w:rPr>
+              <w:t>10 (GALT-deficient glucose medium)</w:t>
+            </w:r>
+          </w:p>
+          <w:p>
+            <w:pPr>
+              <w:pStyle w:val="Normalsmall"/>
+              <w:spacing w:line="240" w:lineRule="auto"/>
+              <w:rPr>
+                <w:b/>
+                <w:color w:val="000000"/>
+              </w:rPr>
+            </w:pPr>
             <w:r>
               <w:rPr>
                 <w:color w:val="000000"/>
                 <w:lang w:val="en-US" w:eastAsia="en-US" w:bidi="ar-SA"/>
               </w:rPr>
-              <w:t>udpglc</w:t>
-            </w:r>
-            <w:proofErr w:type="spellEnd"/>
-            <w:r>
-              <w:rPr>
-                <w:color w:val="000000"/>
-                <w:lang w:val="en-US" w:eastAsia="en-US" w:bidi="ar-SA"/>
-              </w:rPr>
-              <w:t>] = 157</w:t>
-            </w:r>
-            <w:r>
-              <w:rPr>
-                <w:b/>
-                <w:color w:val="000000"/>
-              </w:rPr>
-              <w:t>±</w:t>
-            </w:r>
-            <w:r>
-              <w:rPr>
-                <w:color w:val="000000"/>
-              </w:rPr>
-              <w:t>10 (GALT-deficient glucose medium)</w:t>
-            </w:r>
-          </w:p>
-          <w:p>
-            <w:pPr>
-              <w:pStyle w:val="Normalsmall"/>
-              <w:spacing w:line="240" w:lineRule="auto"/>
-              <w:rPr>
-                <w:b/>
-                <w:color w:val="000000"/>
-              </w:rPr>
-            </w:pPr>
-            <w:r>
-              <w:rPr>
-                <w:color w:val="000000"/>
-                <w:lang w:val="en-US" w:eastAsia="en-US" w:bidi="ar-SA"/>
-              </w:rPr>
-              <w:t>[</w:t>
-            </w:r>
-            <w:proofErr w:type="spellStart"/>
-            <w:r>
-              <w:rPr>
-                <w:color w:val="000000"/>
-                <w:lang w:val="en-US" w:eastAsia="en-US" w:bidi="ar-SA"/>
-              </w:rPr>
-              <w:t>udpglc</w:t>
-            </w:r>
-            <w:proofErr w:type="spellEnd"/>
-            <w:r>
-              <w:rPr>
-                <w:color w:val="000000"/>
-                <w:lang w:val="en-US" w:eastAsia="en-US" w:bidi="ar-SA"/>
-              </w:rPr>
-              <w:t>] = 110</w:t>
+              <w:t>[udpglc] = 110</w:t>
             </w:r>
             <w:r>
               <w:rPr>
@@ -7711,7 +7209,6 @@
                 <w:color w:val="000000"/>
               </w:rPr>
             </w:pPr>
-            <w:proofErr w:type="spellStart"/>
             <w:r>
               <w:rPr>
                 <w:b/>
@@ -7720,7 +7217,6 @@
               <w:lastRenderedPageBreak/>
               <w:t>udpgal</w:t>
             </w:r>
-            <w:proofErr w:type="spellEnd"/>
           </w:p>
         </w:tc>
         <w:tc>
@@ -7795,7 +7291,7 @@
                 <w:color w:val="000000"/>
               </w:rPr>
             </w:pPr>
-            <w:hyperlink r:id="rId15" w:history="1">
+            <w:hyperlink r:id="rId7" w:history="1">
               <w:r>
                 <w:rPr>
                   <w:rStyle w:val="Hyperlink"/>
@@ -7828,7 +7324,7 @@
                 <w:color w:val="000000"/>
               </w:rPr>
             </w:pPr>
-            <w:hyperlink r:id="rId16" w:history="1">
+            <w:hyperlink r:id="rId8" w:history="1">
               <w:r>
                 <w:rPr>
                   <w:rStyle w:val="Hyperlink"/>
@@ -7957,35 +7453,7 @@
               <w:rPr>
                 <w:color w:val="000000"/>
               </w:rPr>
-              <w:t xml:space="preserve">Both the levels and approximate ratio of 1:3 of </w:t>
-            </w:r>
-            <w:proofErr w:type="spellStart"/>
-            <w:r>
-              <w:rPr>
-                <w:color w:val="000000"/>
-              </w:rPr>
-              <w:t>udpgal</w:t>
-            </w:r>
-            <w:proofErr w:type="spellEnd"/>
-            <w:r>
-              <w:rPr>
-                <w:color w:val="000000"/>
-              </w:rPr>
-              <w:t xml:space="preserve"> and </w:t>
-            </w:r>
-            <w:proofErr w:type="spellStart"/>
-            <w:r>
-              <w:rPr>
-                <w:color w:val="000000"/>
-              </w:rPr>
-              <w:t>udpglc</w:t>
-            </w:r>
-            <w:proofErr w:type="spellEnd"/>
-            <w:r>
-              <w:rPr>
-                <w:color w:val="000000"/>
-              </w:rPr>
-              <w:t xml:space="preserve"> are very tightly controlled in normal human cells. </w:t>
+              <w:t xml:space="preserve">Both the levels and approximate ratio of 1:3 of udpgal and udpglc are very tightly controlled in normal human cells. </w:t>
             </w:r>
             <w:r>
               <w:rPr>
@@ -8201,21 +7669,7 @@
               <w:rPr>
                 <w:color w:val="000000"/>
               </w:rPr>
-              <w:t xml:space="preserve"> (1:3 rule </w:t>
-            </w:r>
-            <w:proofErr w:type="spellStart"/>
-            <w:r>
-              <w:rPr>
-                <w:color w:val="000000"/>
-              </w:rPr>
-              <w:t>udpglc</w:t>
-            </w:r>
-            <w:proofErr w:type="spellEnd"/>
-            <w:r>
-              <w:rPr>
-                <w:color w:val="000000"/>
-              </w:rPr>
-              <w:t>)</w:t>
+              <w:t xml:space="preserve"> (1:3 rule udpglc)</w:t>
             </w:r>
           </w:p>
           <w:p>
@@ -8296,31 +7750,7 @@
                 <w:b/>
                 <w:color w:val="000000"/>
               </w:rPr>
-              <w:t>[</w:t>
-            </w:r>
-            <w:proofErr w:type="spellStart"/>
-            <w:r>
-              <w:rPr>
-                <w:b/>
-                <w:color w:val="000000"/>
-              </w:rPr>
-              <w:t>udpgal</w:t>
-            </w:r>
-            <w:proofErr w:type="spellEnd"/>
-            <w:r>
-              <w:rPr>
-                <w:b/>
-                <w:color w:val="000000"/>
-              </w:rPr>
-              <w:t>] =0.09 ±0.01µmol/</w:t>
-            </w:r>
-            <w:proofErr w:type="spellStart"/>
-            <w:r>
-              <w:rPr>
-                <w:b/>
-                <w:color w:val="000000"/>
-              </w:rPr>
-              <w:t>g</w:t>
+              <w:t>[udpgal] =0.09 ±0.01µmol/g</w:t>
             </w:r>
             <w:r>
               <w:rPr>
@@ -8330,7 +7760,6 @@
               </w:rPr>
               <w:t>ww</w:t>
             </w:r>
-            <w:proofErr w:type="spellEnd"/>
             <w:r>
               <w:rPr>
                 <w:b/>
@@ -8371,31 +7800,7 @@
                 <w:b/>
                 <w:color w:val="000000"/>
               </w:rPr>
-              <w:t>[</w:t>
-            </w:r>
-            <w:proofErr w:type="spellStart"/>
-            <w:r>
-              <w:rPr>
-                <w:b/>
-                <w:color w:val="000000"/>
-              </w:rPr>
-              <w:t>udpgal</w:t>
-            </w:r>
-            <w:proofErr w:type="spellEnd"/>
-            <w:r>
-              <w:rPr>
-                <w:b/>
-                <w:color w:val="000000"/>
-              </w:rPr>
-              <w:t>] =0.09 ±0.01µmol/</w:t>
-            </w:r>
-            <w:proofErr w:type="spellStart"/>
-            <w:r>
-              <w:rPr>
-                <w:b/>
-                <w:color w:val="000000"/>
-              </w:rPr>
-              <w:t>g</w:t>
+              <w:t>[udpgal] =0.09 ±0.01µmol/g</w:t>
             </w:r>
             <w:r>
               <w:rPr>
@@ -8405,7 +7810,6 @@
               </w:rPr>
               <w:t>ww</w:t>
             </w:r>
-            <w:proofErr w:type="spellEnd"/>
             <w:r>
               <w:rPr>
                 <w:b/>
@@ -8459,31 +7863,7 @@
                 <w:b/>
                 <w:color w:val="000000"/>
               </w:rPr>
-              <w:t>[</w:t>
-            </w:r>
-            <w:proofErr w:type="spellStart"/>
-            <w:r>
-              <w:rPr>
-                <w:b/>
-                <w:color w:val="000000"/>
-              </w:rPr>
-              <w:t>udpgal</w:t>
-            </w:r>
-            <w:proofErr w:type="spellEnd"/>
-            <w:r>
-              <w:rPr>
-                <w:b/>
-                <w:color w:val="000000"/>
-              </w:rPr>
-              <w:t>] =0.32 ±0.07µmol/</w:t>
-            </w:r>
-            <w:proofErr w:type="spellStart"/>
-            <w:r>
-              <w:rPr>
-                <w:b/>
-                <w:color w:val="000000"/>
-              </w:rPr>
-              <w:t>g</w:t>
+              <w:t>[udpgal] =0.32 ±0.07µmol/g</w:t>
             </w:r>
             <w:r>
               <w:rPr>
@@ -8493,7 +7873,6 @@
               </w:rPr>
               <w:t>ww</w:t>
             </w:r>
-            <w:proofErr w:type="spellEnd"/>
             <w:r>
               <w:rPr>
                 <w:color w:val="000000"/>
@@ -8527,31 +7906,7 @@
                 <w:b/>
                 <w:color w:val="000000"/>
               </w:rPr>
-              <w:t>[</w:t>
-            </w:r>
-            <w:proofErr w:type="spellStart"/>
-            <w:r>
-              <w:rPr>
-                <w:b/>
-                <w:color w:val="000000"/>
-              </w:rPr>
-              <w:t>udpgal</w:t>
-            </w:r>
-            <w:proofErr w:type="spellEnd"/>
-            <w:r>
-              <w:rPr>
-                <w:b/>
-                <w:color w:val="000000"/>
-              </w:rPr>
-              <w:t>] =1.25 ±0.16µmol/</w:t>
-            </w:r>
-            <w:proofErr w:type="spellStart"/>
-            <w:r>
-              <w:rPr>
-                <w:b/>
-                <w:color w:val="000000"/>
-              </w:rPr>
-              <w:t>g</w:t>
+              <w:t>[udpgal] =1.25 ±0.16µmol/g</w:t>
             </w:r>
             <w:r>
               <w:rPr>
@@ -8561,7 +7916,6 @@
               </w:rPr>
               <w:t>ww</w:t>
             </w:r>
-            <w:proofErr w:type="spellEnd"/>
             <w:r>
               <w:rPr>
                 <w:b/>
@@ -8667,39 +8021,7 @@
                 <w:b/>
                 <w:color w:val="000000"/>
               </w:rPr>
-              <w:t>[</w:t>
-            </w:r>
-            <w:proofErr w:type="spellStart"/>
-            <w:r>
-              <w:rPr>
-                <w:b/>
-                <w:color w:val="000000"/>
-              </w:rPr>
-              <w:t>udpgal</w:t>
-            </w:r>
-            <w:proofErr w:type="spellEnd"/>
-            <w:r>
-              <w:rPr>
-                <w:b/>
-                <w:color w:val="000000"/>
-              </w:rPr>
-              <w:t>]/[</w:t>
-            </w:r>
-            <w:proofErr w:type="spellStart"/>
-            <w:r>
-              <w:rPr>
-                <w:b/>
-                <w:color w:val="000000"/>
-              </w:rPr>
-              <w:t>udpglc</w:t>
-            </w:r>
-            <w:proofErr w:type="spellEnd"/>
-            <w:r>
-              <w:rPr>
-                <w:b/>
-                <w:color w:val="000000"/>
-              </w:rPr>
-              <w:t>] =3.4 ±0.3 (</w:t>
+              <w:t>[udpgal]/[udpglc] =3.4 ±0.3 (</w:t>
             </w:r>
             <w:r>
               <w:rPr>
@@ -8721,39 +8043,7 @@
                 <w:b/>
                 <w:color w:val="000000"/>
               </w:rPr>
-              <w:t>[</w:t>
-            </w:r>
-            <w:proofErr w:type="spellStart"/>
-            <w:r>
-              <w:rPr>
-                <w:b/>
-                <w:color w:val="000000"/>
-              </w:rPr>
-              <w:t>udpgal</w:t>
-            </w:r>
-            <w:proofErr w:type="spellEnd"/>
-            <w:r>
-              <w:rPr>
-                <w:b/>
-                <w:color w:val="000000"/>
-              </w:rPr>
-              <w:t>]/[</w:t>
-            </w:r>
-            <w:proofErr w:type="spellStart"/>
-            <w:r>
-              <w:rPr>
-                <w:b/>
-                <w:color w:val="000000"/>
-              </w:rPr>
-              <w:t>udpglc</w:t>
-            </w:r>
-            <w:proofErr w:type="spellEnd"/>
-            <w:r>
-              <w:rPr>
-                <w:b/>
-                <w:color w:val="000000"/>
-              </w:rPr>
-              <w:t>] =3.3 ±0.3 (</w:t>
+              <w:t>[udpgal]/[udpglc] =3.3 ±0.3 (</w:t>
             </w:r>
             <w:r>
               <w:rPr>
@@ -8775,39 +8065,7 @@
                 <w:b/>
                 <w:color w:val="000000"/>
               </w:rPr>
-              <w:t>[</w:t>
-            </w:r>
-            <w:proofErr w:type="spellStart"/>
-            <w:r>
-              <w:rPr>
-                <w:b/>
-                <w:color w:val="000000"/>
-              </w:rPr>
-              <w:t>udpgal</w:t>
-            </w:r>
-            <w:proofErr w:type="spellEnd"/>
-            <w:r>
-              <w:rPr>
-                <w:b/>
-                <w:color w:val="000000"/>
-              </w:rPr>
-              <w:t>]/[</w:t>
-            </w:r>
-            <w:proofErr w:type="spellStart"/>
-            <w:r>
-              <w:rPr>
-                <w:b/>
-                <w:color w:val="000000"/>
-              </w:rPr>
-              <w:t>udpglc</w:t>
-            </w:r>
-            <w:proofErr w:type="spellEnd"/>
-            <w:r>
-              <w:rPr>
-                <w:b/>
-                <w:color w:val="000000"/>
-              </w:rPr>
-              <w:t>] =0.78 ±0.39 (</w:t>
+              <w:t>[udpgal]/[udpglc] =0.78 ±0.39 (</w:t>
             </w:r>
             <w:r>
               <w:rPr>
@@ -8829,39 +8087,7 @@
                 <w:b/>
                 <w:color w:val="000000"/>
               </w:rPr>
-              <w:t>[</w:t>
-            </w:r>
-            <w:proofErr w:type="spellStart"/>
-            <w:r>
-              <w:rPr>
-                <w:b/>
-                <w:color w:val="000000"/>
-              </w:rPr>
-              <w:t>udpgal</w:t>
-            </w:r>
-            <w:proofErr w:type="spellEnd"/>
-            <w:r>
-              <w:rPr>
-                <w:b/>
-                <w:color w:val="000000"/>
-              </w:rPr>
-              <w:t>]/[</w:t>
-            </w:r>
-            <w:proofErr w:type="spellStart"/>
-            <w:r>
-              <w:rPr>
-                <w:b/>
-                <w:color w:val="000000"/>
-              </w:rPr>
-              <w:t>udpglc</w:t>
-            </w:r>
-            <w:proofErr w:type="spellEnd"/>
-            <w:r>
-              <w:rPr>
-                <w:b/>
-                <w:color w:val="000000"/>
-              </w:rPr>
-              <w:t>] =0.11 ±0.02 (</w:t>
+              <w:t>[udpgal]/[udpglc] =0.11 ±0.02 (</w:t>
             </w:r>
             <w:r>
               <w:rPr>
@@ -8883,23 +8109,7 @@
                 <w:b/>
                 <w:color w:val="000000"/>
               </w:rPr>
-              <w:t>[</w:t>
-            </w:r>
-            <w:proofErr w:type="spellStart"/>
-            <w:r>
-              <w:rPr>
-                <w:b/>
-                <w:color w:val="000000"/>
-              </w:rPr>
-              <w:t>udpgal</w:t>
-            </w:r>
-            <w:proofErr w:type="spellEnd"/>
-            <w:r>
-              <w:rPr>
-                <w:b/>
-                <w:color w:val="000000"/>
-              </w:rPr>
-              <w:t>]/[gal1p] =1.94 ±0.35 (</w:t>
+              <w:t>[udpgal]/[gal1p] =1.94 ±0.35 (</w:t>
             </w:r>
             <w:r>
               <w:rPr>
@@ -8921,23 +8131,7 @@
                 <w:b/>
                 <w:color w:val="000000"/>
               </w:rPr>
-              <w:t>[</w:t>
-            </w:r>
-            <w:proofErr w:type="spellStart"/>
-            <w:r>
-              <w:rPr>
-                <w:b/>
-                <w:color w:val="000000"/>
-              </w:rPr>
-              <w:t>udpgal</w:t>
-            </w:r>
-            <w:proofErr w:type="spellEnd"/>
-            <w:r>
-              <w:rPr>
-                <w:b/>
-                <w:color w:val="000000"/>
-              </w:rPr>
-              <w:t>]/[gal1p] =1.85 ±0.27 (</w:t>
+              <w:t>[udpgal]/[gal1p] =1.85 ±0.27 (</w:t>
             </w:r>
             <w:r>
               <w:rPr>
@@ -9124,21 +8318,7 @@
               <w:rPr>
                 <w:color w:val="000000"/>
               </w:rPr>
-              <w:t xml:space="preserve"> (human cells, in µ</w:t>
-            </w:r>
-            <w:proofErr w:type="spellStart"/>
-            <w:r>
-              <w:rPr>
-                <w:color w:val="000000"/>
-              </w:rPr>
-              <w:t>mol</w:t>
-            </w:r>
-            <w:proofErr w:type="spellEnd"/>
-            <w:r>
-              <w:rPr>
-                <w:color w:val="000000"/>
-              </w:rPr>
-              <w:t>/100g(cell protein))</w:t>
+              <w:t xml:space="preserve"> (human cells, in µmol/100g(cell protein))</w:t>
             </w:r>
           </w:p>
           <w:p>
@@ -9155,73 +8335,43 @@
                 <w:color w:val="000000"/>
                 <w:lang w:val="en-US" w:eastAsia="en-US" w:bidi="ar-SA"/>
               </w:rPr>
-              <w:t>[</w:t>
-            </w:r>
-            <w:proofErr w:type="spellStart"/>
+              <w:t>[udpgal] = 82</w:t>
+            </w:r>
+            <w:r>
+              <w:rPr>
+                <w:b/>
+                <w:color w:val="000000"/>
+              </w:rPr>
+              <w:t>±</w:t>
+            </w:r>
+            <w:r>
+              <w:rPr>
+                <w:color w:val="000000"/>
+              </w:rPr>
+              <w:t>10 (</w:t>
+            </w:r>
             <w:r>
               <w:rPr>
                 <w:color w:val="000000"/>
                 <w:lang w:val="en-US" w:eastAsia="en-US" w:bidi="ar-SA"/>
               </w:rPr>
-              <w:t>udpgal</w:t>
-            </w:r>
-            <w:proofErr w:type="spellEnd"/>
-            <w:r>
+              <w:t>Control glucose medium)</w:t>
+            </w:r>
+          </w:p>
+          <w:p>
+            <w:pPr>
+              <w:pStyle w:val="Normalsmall"/>
+              <w:spacing w:line="240" w:lineRule="auto"/>
               <w:rPr>
                 <w:color w:val="000000"/>
                 <w:lang w:val="en-US" w:eastAsia="en-US" w:bidi="ar-SA"/>
               </w:rPr>
-              <w:t>] = 82</w:t>
-            </w:r>
-            <w:r>
-              <w:rPr>
-                <w:b/>
-                <w:color w:val="000000"/>
-              </w:rPr>
-              <w:t>±</w:t>
-            </w:r>
-            <w:r>
-              <w:rPr>
-                <w:color w:val="000000"/>
-              </w:rPr>
-              <w:t>10 (</w:t>
-            </w:r>
-            <w:r>
-              <w:rPr>
-                <w:color w:val="000000"/>
-                <w:lang w:val="en-US" w:eastAsia="en-US" w:bidi="ar-SA"/>
-              </w:rPr>
-              <w:t>Control glucose medium)</w:t>
-            </w:r>
-          </w:p>
-          <w:p>
-            <w:pPr>
-              <w:pStyle w:val="Normalsmall"/>
-              <w:spacing w:line="240" w:lineRule="auto"/>
-              <w:rPr>
-                <w:color w:val="000000"/>
-                <w:lang w:val="en-US" w:eastAsia="en-US" w:bidi="ar-SA"/>
-              </w:rPr>
-            </w:pPr>
-            <w:r>
-              <w:rPr>
-                <w:color w:val="000000"/>
-              </w:rPr>
-              <w:t>[</w:t>
-            </w:r>
-            <w:proofErr w:type="spellStart"/>
-            <w:r>
-              <w:rPr>
-                <w:color w:val="000000"/>
-              </w:rPr>
-              <w:t>udpgal</w:t>
-            </w:r>
-            <w:proofErr w:type="spellEnd"/>
-            <w:r>
-              <w:rPr>
-                <w:color w:val="000000"/>
-              </w:rPr>
-              <w:t xml:space="preserve">] = </w:t>
+            </w:pPr>
+            <w:r>
+              <w:rPr>
+                <w:color w:val="000000"/>
+              </w:rPr>
+              <w:t xml:space="preserve">[udpgal] = </w:t>
             </w:r>
             <w:r>
               <w:rPr>
@@ -9443,21 +8593,7 @@
               <w:rPr>
                 <w:color w:val="000000"/>
               </w:rPr>
-              <w:t xml:space="preserve"> (human cells, in µ</w:t>
-            </w:r>
-            <w:proofErr w:type="spellStart"/>
-            <w:r>
-              <w:rPr>
-                <w:color w:val="000000"/>
-              </w:rPr>
-              <w:t>mol</w:t>
-            </w:r>
-            <w:proofErr w:type="spellEnd"/>
-            <w:r>
-              <w:rPr>
-                <w:color w:val="000000"/>
-              </w:rPr>
-              <w:t>/100g(cell protein))</w:t>
+              <w:t xml:space="preserve"> (human cells, in µmol/100g(cell protein))</w:t>
             </w:r>
           </w:p>
           <w:p>
@@ -9473,68 +8609,36 @@
                 <w:color w:val="000000"/>
                 <w:lang w:val="en-US" w:eastAsia="en-US" w:bidi="ar-SA"/>
               </w:rPr>
-              <w:t>[</w:t>
-            </w:r>
-            <w:proofErr w:type="spellStart"/>
+              <w:t>[udpgal] = 25</w:t>
+            </w:r>
+            <w:r>
+              <w:rPr>
+                <w:b/>
+                <w:color w:val="000000"/>
+              </w:rPr>
+              <w:t>±</w:t>
+            </w:r>
+            <w:r>
+              <w:rPr>
+                <w:color w:val="000000"/>
+              </w:rPr>
+              <w:t>5 (GALT-deficient glucose medium)</w:t>
+            </w:r>
+          </w:p>
+          <w:p>
+            <w:pPr>
+              <w:pStyle w:val="Normalsmall"/>
+              <w:spacing w:line="240" w:lineRule="auto"/>
+              <w:rPr>
+                <w:color w:val="000000"/>
+              </w:rPr>
+            </w:pPr>
             <w:r>
               <w:rPr>
                 <w:color w:val="000000"/>
                 <w:lang w:val="en-US" w:eastAsia="en-US" w:bidi="ar-SA"/>
               </w:rPr>
-              <w:t>udpgal</w:t>
-            </w:r>
-            <w:proofErr w:type="spellEnd"/>
-            <w:r>
-              <w:rPr>
-                <w:color w:val="000000"/>
-                <w:lang w:val="en-US" w:eastAsia="en-US" w:bidi="ar-SA"/>
-              </w:rPr>
-              <w:t>] = 25</w:t>
-            </w:r>
-            <w:r>
-              <w:rPr>
-                <w:b/>
-                <w:color w:val="000000"/>
-              </w:rPr>
-              <w:t>±</w:t>
-            </w:r>
-            <w:r>
-              <w:rPr>
-                <w:color w:val="000000"/>
-              </w:rPr>
-              <w:t>5 (GALT-deficient glucose medium)</w:t>
-            </w:r>
-          </w:p>
-          <w:p>
-            <w:pPr>
-              <w:pStyle w:val="Normalsmall"/>
-              <w:spacing w:line="240" w:lineRule="auto"/>
-              <w:rPr>
-                <w:color w:val="000000"/>
-              </w:rPr>
-            </w:pPr>
-            <w:r>
-              <w:rPr>
-                <w:color w:val="000000"/>
-                <w:lang w:val="en-US" w:eastAsia="en-US" w:bidi="ar-SA"/>
-              </w:rPr>
-              <w:t>[</w:t>
-            </w:r>
-            <w:proofErr w:type="spellStart"/>
-            <w:r>
-              <w:rPr>
-                <w:color w:val="000000"/>
-                <w:lang w:val="en-US" w:eastAsia="en-US" w:bidi="ar-SA"/>
-              </w:rPr>
-              <w:t>udpgal</w:t>
-            </w:r>
-            <w:proofErr w:type="spellEnd"/>
-            <w:r>
-              <w:rPr>
-                <w:color w:val="000000"/>
-                <w:lang w:val="en-US" w:eastAsia="en-US" w:bidi="ar-SA"/>
-              </w:rPr>
-              <w:t>] = 17</w:t>
+              <w:t>[udpgal] = 17</w:t>
             </w:r>
             <w:r>
               <w:rPr>
@@ -9596,7 +8700,6 @@
                 <w:color w:val="000000"/>
               </w:rPr>
             </w:pPr>
-            <w:proofErr w:type="spellStart"/>
             <w:r>
               <w:rPr>
                 <w:b/>
@@ -9604,7 +8707,6 @@
               </w:rPr>
               <w:t>galtol</w:t>
             </w:r>
-            <w:proofErr w:type="spellEnd"/>
           </w:p>
         </w:tc>
         <w:tc>
@@ -9630,17 +8732,8 @@
                 <w:b/>
                 <w:color w:val="000000"/>
               </w:rPr>
-              <w:t>D-</w:t>
-            </w:r>
-            <w:proofErr w:type="spellStart"/>
-            <w:r>
-              <w:rPr>
-                <w:b/>
-                <w:color w:val="000000"/>
-              </w:rPr>
-              <w:t>galactitol</w:t>
-            </w:r>
-            <w:proofErr w:type="spellEnd"/>
+              <w:t>D-galactitol</w:t>
+            </w:r>
           </w:p>
           <w:p>
             <w:pPr>
@@ -9688,7 +8781,7 @@
                 <w:color w:val="000000"/>
               </w:rPr>
             </w:pPr>
-            <w:hyperlink r:id="rId17" w:history="1">
+            <w:hyperlink r:id="rId9" w:history="1">
               <w:r>
                 <w:rPr>
                   <w:rStyle w:val="Hyperlink"/>
@@ -9707,7 +8800,7 @@
                 <w:color w:val="000000"/>
               </w:rPr>
             </w:pPr>
-            <w:hyperlink r:id="rId18" w:history="1">
+            <w:hyperlink r:id="rId10" w:history="1">
               <w:r>
                 <w:rPr>
                   <w:rStyle w:val="Hyperlink"/>
@@ -9811,23 +8904,7 @@
                 <w:b/>
                 <w:color w:val="000000"/>
               </w:rPr>
-              <w:t>[</w:t>
-            </w:r>
-            <w:proofErr w:type="spellStart"/>
-            <w:r>
-              <w:rPr>
-                <w:b/>
-                <w:color w:val="000000"/>
-              </w:rPr>
-              <w:t>galtol</w:t>
-            </w:r>
-            <w:proofErr w:type="spellEnd"/>
-            <w:r>
-              <w:rPr>
-                <w:b/>
-                <w:color w:val="000000"/>
-              </w:rPr>
-              <w:t>]</w:t>
+              <w:t>[galtol]</w:t>
             </w:r>
             <w:r>
               <w:rPr>
@@ -9846,37 +8923,14 @@
               <w:rPr>
                 <w:color w:val="000000"/>
               </w:rPr>
-              <w:t xml:space="preserve">) (occupational </w:t>
-            </w:r>
-            <w:proofErr w:type="spellStart"/>
-            <w:r>
-              <w:rPr>
-                <w:color w:val="000000"/>
-              </w:rPr>
-              <w:t>gray</w:t>
-            </w:r>
-            <w:proofErr w:type="spellEnd"/>
-            <w:r>
-              <w:rPr>
-                <w:color w:val="000000"/>
-              </w:rPr>
-              <w:t xml:space="preserve"> matter, human) [</w:t>
-            </w:r>
-            <w:proofErr w:type="spellStart"/>
-            <w:r>
-              <w:rPr>
-                <w:b/>
-                <w:color w:val="000000"/>
-              </w:rPr>
-              <w:t>galtol</w:t>
-            </w:r>
-            <w:proofErr w:type="spellEnd"/>
-            <w:r>
-              <w:rPr>
-                <w:b/>
-                <w:color w:val="000000"/>
-              </w:rPr>
-              <w:t>]</w:t>
+              <w:t>) (occupational gray matter, human) [</w:t>
+            </w:r>
+            <w:r>
+              <w:rPr>
+                <w:b/>
+                <w:color w:val="000000"/>
+              </w:rPr>
+              <w:t>galtol]</w:t>
             </w:r>
             <w:r>
               <w:rPr>
@@ -9945,23 +8999,7 @@
                 <w:b/>
                 <w:color w:val="000000"/>
               </w:rPr>
-              <w:t>[</w:t>
-            </w:r>
-            <w:proofErr w:type="spellStart"/>
-            <w:r>
-              <w:rPr>
-                <w:b/>
-                <w:color w:val="000000"/>
-              </w:rPr>
-              <w:t>galtol</w:t>
-            </w:r>
-            <w:proofErr w:type="spellEnd"/>
-            <w:r>
-              <w:rPr>
-                <w:b/>
-                <w:color w:val="000000"/>
-              </w:rPr>
-              <w:t>]=12.9µmol/g (~14.3mM)</w:t>
+              <w:t>[galtol]=12.9µmol/g (~14.3mM)</w:t>
             </w:r>
             <w:r>
               <w:rPr>
@@ -10086,23 +9124,13 @@
               </w:rPr>
               <w:t>[</w:t>
             </w:r>
-            <w:proofErr w:type="spellStart"/>
             <w:r>
               <w:rPr>
                 <w:b/>
                 <w:color w:val="000000"/>
                 <w:lang w:val="en-US"/>
               </w:rPr>
-              <w:t>galtol</w:t>
-            </w:r>
-            <w:proofErr w:type="spellEnd"/>
-            <w:r>
-              <w:rPr>
-                <w:b/>
-                <w:color w:val="000000"/>
-                <w:lang w:val="en-US"/>
-              </w:rPr>
-              <w:t xml:space="preserve">]=22.18µmol/g (~24.6mM) </w:t>
+              <w:t xml:space="preserve">galtol]=22.18µmol/g (~24.6mM) </w:t>
             </w:r>
             <w:r>
               <w:rPr>
@@ -10221,19 +9249,11 @@
                 <w:color w:val="000000"/>
               </w:rPr>
             </w:pPr>
-            <w:proofErr w:type="spellStart"/>
-            <w:r>
-              <w:rPr>
-                <w:color w:val="000000"/>
-              </w:rPr>
-              <w:t>Galactitol</w:t>
-            </w:r>
-            <w:proofErr w:type="spellEnd"/>
-            <w:r>
-              <w:rPr>
-                <w:color w:val="000000"/>
-              </w:rPr>
-              <w:t xml:space="preserve"> measured directly in</w:t>
+            <w:r>
+              <w:rPr>
+                <w:color w:val="000000"/>
+              </w:rPr>
+              <w:t>Galactitol measured directly in</w:t>
             </w:r>
             <w:r>
               <w:rPr>
@@ -10532,7 +9552,6 @@
                 <w:color w:val="000000"/>
               </w:rPr>
             </w:pPr>
-            <w:proofErr w:type="spellStart"/>
             <w:r>
               <w:rPr>
                 <w:b/>
@@ -10540,7 +9559,6 @@
               </w:rPr>
               <w:t>atp</w:t>
             </w:r>
-            <w:proofErr w:type="spellEnd"/>
           </w:p>
         </w:tc>
         <w:tc>
@@ -10596,15 +9614,7 @@
                 <w:color w:val="000000"/>
                 <w:lang w:val="de-DE"/>
               </w:rPr>
-              <w:t>(</w:t>
-            </w:r>
-            <w:proofErr w:type="spellStart"/>
-            <w:r>
-              <w:rPr>
-                <w:color w:val="000000"/>
-                <w:lang w:val="de-DE"/>
-              </w:rPr>
-              <w:t>M</w:t>
+              <w:t>(M</w:t>
             </w:r>
             <w:r>
               <w:rPr>
@@ -10614,7 +9624,6 @@
               </w:rPr>
               <w:t>w</w:t>
             </w:r>
-            <w:proofErr w:type="spellEnd"/>
             <w:r>
               <w:rPr>
                 <w:color w:val="000000"/>
@@ -10632,7 +9641,7 @@
                 <w:lang w:val="de-DE"/>
               </w:rPr>
             </w:pPr>
-            <w:hyperlink r:id="rId19" w:history="1">
+            <w:hyperlink r:id="rId11" w:history="1">
               <w:r>
                 <w:rPr>
                   <w:rStyle w:val="Hyperlink"/>
@@ -10653,7 +9662,7 @@
                 <w:lang w:val="de-DE"/>
               </w:rPr>
             </w:pPr>
-            <w:hyperlink r:id="rId20" w:history="1">
+            <w:hyperlink r:id="rId12" w:history="1">
               <w:r>
                 <w:rPr>
                   <w:rStyle w:val="Hyperlink"/>
@@ -10785,7 +9794,6 @@
               </w:rPr>
               <w:t>[</w:t>
             </w:r>
-            <w:proofErr w:type="spellStart"/>
             <w:r>
               <w:rPr>
                 <w:b/>
@@ -10793,7 +9801,6 @@
               </w:rPr>
               <w:t>atp</w:t>
             </w:r>
-            <w:proofErr w:type="spellEnd"/>
             <w:r>
               <w:rPr>
                 <w:color w:val="000000"/>
@@ -11142,56 +10149,116 @@
                 <w:color w:val="000000"/>
                 <w:lang w:val="en-US"/>
               </w:rPr>
-              <w:t>[</w:t>
-            </w:r>
-            <w:proofErr w:type="spellStart"/>
+              <w:t>[atp] = 2.49</w:t>
+            </w:r>
+            <w:r>
+              <w:rPr>
+                <w:b/>
+                <w:color w:val="000000"/>
+              </w:rPr>
+              <w:t>±0.12 µmol/g</w:t>
+            </w:r>
+            <w:r>
+              <w:rPr>
+                <w:b/>
+                <w:color w:val="000000"/>
+                <w:vertAlign w:val="subscript"/>
+              </w:rPr>
+              <w:t>WW</w:t>
+            </w:r>
+            <w:r>
+              <w:rPr>
+                <w:color w:val="000000"/>
+              </w:rPr>
+              <w:t xml:space="preserve"> (</w:t>
+            </w:r>
+            <w:r>
+              <w:rPr>
+                <w:b/>
+                <w:color w:val="000000"/>
+              </w:rPr>
+              <w:t>~2.77mM</w:t>
+            </w:r>
+            <w:r>
+              <w:rPr>
+                <w:color w:val="000000"/>
+              </w:rPr>
+              <w:t>) (rat liver, starved)</w:t>
+            </w:r>
+          </w:p>
+          <w:p>
+            <w:pPr>
+              <w:pStyle w:val="Normalsmall"/>
+              <w:spacing w:line="240" w:lineRule="auto"/>
+              <w:rPr>
+                <w:color w:val="000000"/>
+              </w:rPr>
+            </w:pPr>
             <w:r>
               <w:rPr>
                 <w:b/>
                 <w:color w:val="000000"/>
                 <w:lang w:val="en-US"/>
               </w:rPr>
-              <w:t>atp</w:t>
-            </w:r>
-            <w:proofErr w:type="spellEnd"/>
+              <w:t>[atp] = 2.56</w:t>
+            </w:r>
+            <w:r>
+              <w:rPr>
+                <w:b/>
+                <w:color w:val="000000"/>
+              </w:rPr>
+              <w:t>±0.09 µmol/g</w:t>
+            </w:r>
+            <w:r>
+              <w:rPr>
+                <w:b/>
+                <w:color w:val="000000"/>
+                <w:vertAlign w:val="subscript"/>
+              </w:rPr>
+              <w:t>WW</w:t>
+            </w:r>
+            <w:r>
+              <w:rPr>
+                <w:color w:val="000000"/>
+              </w:rPr>
+              <w:t xml:space="preserve"> (</w:t>
+            </w:r>
+            <w:r>
+              <w:rPr>
+                <w:b/>
+                <w:color w:val="000000"/>
+              </w:rPr>
+              <w:t>~2.84mM</w:t>
+            </w:r>
+            <w:r>
+              <w:rPr>
+                <w:color w:val="000000"/>
+              </w:rPr>
+              <w:t>) (rat liver, fed ad libitum)</w:t>
+            </w:r>
+          </w:p>
+          <w:p>
+            <w:pPr>
+              <w:pStyle w:val="Normalsmall"/>
+              <w:spacing w:line="240" w:lineRule="auto"/>
+              <w:rPr>
+                <w:color w:val="000000"/>
+              </w:rPr>
+            </w:pPr>
             <w:r>
               <w:rPr>
                 <w:b/>
                 <w:color w:val="000000"/>
                 <w:lang w:val="en-US"/>
               </w:rPr>
-              <w:t>] = 2.49</w:t>
-            </w:r>
-            <w:r>
-              <w:rPr>
-                <w:b/>
-                <w:color w:val="000000"/>
-              </w:rPr>
-              <w:t>±0.12 µ</w:t>
-            </w:r>
-            <w:proofErr w:type="spellStart"/>
-            <w:r>
-              <w:rPr>
-                <w:b/>
-                <w:color w:val="000000"/>
-              </w:rPr>
-              <w:t>mol</w:t>
-            </w:r>
-            <w:proofErr w:type="spellEnd"/>
-            <w:r>
-              <w:rPr>
-                <w:b/>
-                <w:color w:val="000000"/>
-              </w:rPr>
-              <w:t>/</w:t>
-            </w:r>
-            <w:proofErr w:type="spellStart"/>
-            <w:r>
-              <w:rPr>
-                <w:b/>
-                <w:color w:val="000000"/>
-              </w:rPr>
-              <w:t>g</w:t>
+              <w:t>[atp] = 2.32</w:t>
+            </w:r>
+            <w:r>
+              <w:rPr>
+                <w:b/>
+                <w:color w:val="000000"/>
+              </w:rPr>
+              <w:t>±0.07 µmol/g</w:t>
             </w:r>
             <w:r>
               <w:rPr>
@@ -11201,7 +10268,6 @@
               </w:rPr>
               <w:t>WW</w:t>
             </w:r>
-            <w:proofErr w:type="spellEnd"/>
             <w:r>
               <w:rPr>
                 <w:color w:val="000000"/>
@@ -11213,14 +10279,24 @@
                 <w:b/>
                 <w:color w:val="000000"/>
               </w:rPr>
-              <w:t>~2.77mM</w:t>
-            </w:r>
-            <w:r>
-              <w:rPr>
-                <w:color w:val="000000"/>
-              </w:rPr>
-              <w:t>) (rat liver, starved)</w:t>
-            </w:r>
+              <w:t>~2.58mM</w:t>
+            </w:r>
+            <w:r>
+              <w:rPr>
+                <w:color w:val="000000"/>
+              </w:rPr>
+              <w:t>) (rat liver, meal fed)</w:t>
+            </w:r>
+          </w:p>
+          <w:p>
+            <w:pPr>
+              <w:pStyle w:val="Normalsmall"/>
+              <w:spacing w:line="240" w:lineRule="auto"/>
+              <w:rPr>
+                <w:b/>
+                <w:color w:val="000000"/>
+              </w:rPr>
+            </w:pPr>
           </w:p>
           <w:p>
             <w:pPr>
@@ -11236,56 +10312,14 @@
                 <w:color w:val="000000"/>
                 <w:lang w:val="en-US"/>
               </w:rPr>
-              <w:t>[</w:t>
-            </w:r>
-            <w:proofErr w:type="spellStart"/>
-            <w:r>
-              <w:rPr>
-                <w:b/>
-                <w:color w:val="000000"/>
-                <w:lang w:val="en-US"/>
-              </w:rPr>
-              <w:t>atp</w:t>
-            </w:r>
-            <w:proofErr w:type="spellEnd"/>
-            <w:r>
-              <w:rPr>
-                <w:b/>
-                <w:color w:val="000000"/>
-                <w:lang w:val="en-US"/>
-              </w:rPr>
-              <w:t>] = 2.56</w:t>
-            </w:r>
-            <w:r>
-              <w:rPr>
-                <w:b/>
-                <w:color w:val="000000"/>
-              </w:rPr>
-              <w:t>±0.09 µ</w:t>
-            </w:r>
-            <w:proofErr w:type="spellStart"/>
-            <w:r>
-              <w:rPr>
-                <w:b/>
-                <w:color w:val="000000"/>
-              </w:rPr>
-              <w:t>mol</w:t>
-            </w:r>
-            <w:proofErr w:type="spellEnd"/>
-            <w:r>
-              <w:rPr>
-                <w:b/>
-                <w:color w:val="000000"/>
-              </w:rPr>
-              <w:t>/</w:t>
-            </w:r>
-            <w:proofErr w:type="spellStart"/>
-            <w:r>
-              <w:rPr>
-                <w:b/>
-                <w:color w:val="000000"/>
-              </w:rPr>
-              <w:t>g</w:t>
+              <w:t>[atp] = 2.42</w:t>
+            </w:r>
+            <w:r>
+              <w:rPr>
+                <w:b/>
+                <w:color w:val="000000"/>
+              </w:rPr>
+              <w:t>±0.50 µmol/g</w:t>
             </w:r>
             <w:r>
               <w:rPr>
@@ -11295,205 +10329,6 @@
               </w:rPr>
               <w:t>WW</w:t>
             </w:r>
-            <w:proofErr w:type="spellEnd"/>
-            <w:r>
-              <w:rPr>
-                <w:color w:val="000000"/>
-              </w:rPr>
-              <w:t xml:space="preserve"> (</w:t>
-            </w:r>
-            <w:r>
-              <w:rPr>
-                <w:b/>
-                <w:color w:val="000000"/>
-              </w:rPr>
-              <w:t>~2.84mM</w:t>
-            </w:r>
-            <w:r>
-              <w:rPr>
-                <w:color w:val="000000"/>
-              </w:rPr>
-              <w:t>) (rat liver, fed ad libitum)</w:t>
-            </w:r>
-          </w:p>
-          <w:p>
-            <w:pPr>
-              <w:pStyle w:val="Normalsmall"/>
-              <w:spacing w:line="240" w:lineRule="auto"/>
-              <w:rPr>
-                <w:color w:val="000000"/>
-              </w:rPr>
-            </w:pPr>
-            <w:r>
-              <w:rPr>
-                <w:b/>
-                <w:color w:val="000000"/>
-                <w:lang w:val="en-US"/>
-              </w:rPr>
-              <w:t>[</w:t>
-            </w:r>
-            <w:proofErr w:type="spellStart"/>
-            <w:r>
-              <w:rPr>
-                <w:b/>
-                <w:color w:val="000000"/>
-                <w:lang w:val="en-US"/>
-              </w:rPr>
-              <w:t>atp</w:t>
-            </w:r>
-            <w:proofErr w:type="spellEnd"/>
-            <w:r>
-              <w:rPr>
-                <w:b/>
-                <w:color w:val="000000"/>
-                <w:lang w:val="en-US"/>
-              </w:rPr>
-              <w:t>] = 2.32</w:t>
-            </w:r>
-            <w:r>
-              <w:rPr>
-                <w:b/>
-                <w:color w:val="000000"/>
-              </w:rPr>
-              <w:t>±0.07 µ</w:t>
-            </w:r>
-            <w:proofErr w:type="spellStart"/>
-            <w:r>
-              <w:rPr>
-                <w:b/>
-                <w:color w:val="000000"/>
-              </w:rPr>
-              <w:t>mol</w:t>
-            </w:r>
-            <w:proofErr w:type="spellEnd"/>
-            <w:r>
-              <w:rPr>
-                <w:b/>
-                <w:color w:val="000000"/>
-              </w:rPr>
-              <w:t>/</w:t>
-            </w:r>
-            <w:proofErr w:type="spellStart"/>
-            <w:r>
-              <w:rPr>
-                <w:b/>
-                <w:color w:val="000000"/>
-              </w:rPr>
-              <w:t>g</w:t>
-            </w:r>
-            <w:r>
-              <w:rPr>
-                <w:b/>
-                <w:color w:val="000000"/>
-                <w:vertAlign w:val="subscript"/>
-              </w:rPr>
-              <w:t>WW</w:t>
-            </w:r>
-            <w:proofErr w:type="spellEnd"/>
-            <w:r>
-              <w:rPr>
-                <w:color w:val="000000"/>
-              </w:rPr>
-              <w:t xml:space="preserve"> (</w:t>
-            </w:r>
-            <w:r>
-              <w:rPr>
-                <w:b/>
-                <w:color w:val="000000"/>
-              </w:rPr>
-              <w:t>~2.58mM</w:t>
-            </w:r>
-            <w:r>
-              <w:rPr>
-                <w:color w:val="000000"/>
-              </w:rPr>
-              <w:t>) (rat liver, meal fed)</w:t>
-            </w:r>
-          </w:p>
-          <w:p>
-            <w:pPr>
-              <w:pStyle w:val="Normalsmall"/>
-              <w:spacing w:line="240" w:lineRule="auto"/>
-              <w:rPr>
-                <w:b/>
-                <w:color w:val="000000"/>
-              </w:rPr>
-            </w:pPr>
-          </w:p>
-          <w:p>
-            <w:pPr>
-              <w:pStyle w:val="Normalsmall"/>
-              <w:spacing w:line="240" w:lineRule="auto"/>
-              <w:rPr>
-                <w:color w:val="000000"/>
-              </w:rPr>
-            </w:pPr>
-            <w:r>
-              <w:rPr>
-                <w:b/>
-                <w:color w:val="000000"/>
-                <w:lang w:val="en-US"/>
-              </w:rPr>
-              <w:t>[</w:t>
-            </w:r>
-            <w:proofErr w:type="spellStart"/>
-            <w:r>
-              <w:rPr>
-                <w:b/>
-                <w:color w:val="000000"/>
-                <w:lang w:val="en-US"/>
-              </w:rPr>
-              <w:t>atp</w:t>
-            </w:r>
-            <w:proofErr w:type="spellEnd"/>
-            <w:r>
-              <w:rPr>
-                <w:b/>
-                <w:color w:val="000000"/>
-                <w:lang w:val="en-US"/>
-              </w:rPr>
-              <w:t>] = 2.42</w:t>
-            </w:r>
-            <w:r>
-              <w:rPr>
-                <w:b/>
-                <w:color w:val="000000"/>
-              </w:rPr>
-              <w:t>±0.50 µ</w:t>
-            </w:r>
-            <w:proofErr w:type="spellStart"/>
-            <w:r>
-              <w:rPr>
-                <w:b/>
-                <w:color w:val="000000"/>
-              </w:rPr>
-              <w:t>mol</w:t>
-            </w:r>
-            <w:proofErr w:type="spellEnd"/>
-            <w:r>
-              <w:rPr>
-                <w:b/>
-                <w:color w:val="000000"/>
-              </w:rPr>
-              <w:t>/</w:t>
-            </w:r>
-            <w:proofErr w:type="spellStart"/>
-            <w:r>
-              <w:rPr>
-                <w:b/>
-                <w:color w:val="000000"/>
-              </w:rPr>
-              <w:t>g</w:t>
-            </w:r>
-            <w:r>
-              <w:rPr>
-                <w:b/>
-                <w:color w:val="000000"/>
-                <w:vertAlign w:val="subscript"/>
-              </w:rPr>
-              <w:t>WW</w:t>
-            </w:r>
-            <w:proofErr w:type="spellEnd"/>
             <w:r>
               <w:rPr>
                 <w:color w:val="000000"/>
@@ -11630,31 +10465,7 @@
                 <w:b/>
                 <w:color w:val="000000"/>
               </w:rPr>
-              <w:t>[</w:t>
-            </w:r>
-            <w:proofErr w:type="spellStart"/>
-            <w:r>
-              <w:rPr>
-                <w:b/>
-                <w:color w:val="000000"/>
-              </w:rPr>
-              <w:t>atp</w:t>
-            </w:r>
-            <w:proofErr w:type="spellEnd"/>
-            <w:r>
-              <w:rPr>
-                <w:b/>
-                <w:color w:val="000000"/>
-              </w:rPr>
-              <w:t>] =2.60 ±0.16µmol/</w:t>
-            </w:r>
-            <w:proofErr w:type="spellStart"/>
-            <w:r>
-              <w:rPr>
-                <w:b/>
-                <w:color w:val="000000"/>
-              </w:rPr>
-              <w:t>g</w:t>
+              <w:t>[atp] =2.60 ±0.16µmol/g</w:t>
             </w:r>
             <w:r>
               <w:rPr>
@@ -11664,7 +10475,6 @@
               </w:rPr>
               <w:t>ww</w:t>
             </w:r>
-            <w:proofErr w:type="spellEnd"/>
             <w:r>
               <w:rPr>
                 <w:b/>
@@ -11705,31 +10515,7 @@
                 <w:b/>
                 <w:color w:val="000000"/>
               </w:rPr>
-              <w:t>[</w:t>
-            </w:r>
-            <w:proofErr w:type="spellStart"/>
-            <w:r>
-              <w:rPr>
-                <w:b/>
-                <w:color w:val="000000"/>
-              </w:rPr>
-              <w:t>atp</w:t>
-            </w:r>
-            <w:proofErr w:type="spellEnd"/>
-            <w:r>
-              <w:rPr>
-                <w:b/>
-                <w:color w:val="000000"/>
-              </w:rPr>
-              <w:t>] =2.81 ±0.15µmol/</w:t>
-            </w:r>
-            <w:proofErr w:type="spellStart"/>
-            <w:r>
-              <w:rPr>
-                <w:b/>
-                <w:color w:val="000000"/>
-              </w:rPr>
-              <w:t>g</w:t>
+              <w:t>[atp] =2.81 ±0.15µmol/g</w:t>
             </w:r>
             <w:r>
               <w:rPr>
@@ -11739,7 +10525,6 @@
               </w:rPr>
               <w:t>ww</w:t>
             </w:r>
-            <w:proofErr w:type="spellEnd"/>
             <w:r>
               <w:rPr>
                 <w:b/>
@@ -11764,55 +10549,30 @@
               <w:rPr>
                 <w:color w:val="000000"/>
               </w:rPr>
-              <w:t>) (ethanol, starved + galactose 1h, rat, liver)</w:t>
-            </w:r>
-          </w:p>
-          <w:p>
-            <w:pPr>
-              <w:pStyle w:val="Normalsmall"/>
-              <w:spacing w:line="240" w:lineRule="auto"/>
-              <w:rPr>
-                <w:color w:val="000000"/>
-              </w:rPr>
-            </w:pPr>
-            <w:r>
-              <w:rPr>
-                <w:b/>
-                <w:color w:val="000000"/>
-              </w:rPr>
-              <w:t>[</w:t>
-            </w:r>
-            <w:proofErr w:type="spellStart"/>
-            <w:r>
-              <w:rPr>
-                <w:b/>
-                <w:color w:val="000000"/>
-              </w:rPr>
-              <w:t>atp</w:t>
-            </w:r>
-            <w:proofErr w:type="spellEnd"/>
-            <w:r>
-              <w:rPr>
-                <w:b/>
-                <w:color w:val="000000"/>
-              </w:rPr>
-              <w:t>]/[</w:t>
-            </w:r>
-            <w:proofErr w:type="spellStart"/>
-            <w:r>
-              <w:rPr>
-                <w:b/>
-                <w:color w:val="000000"/>
-              </w:rPr>
-              <w:t>adp</w:t>
-            </w:r>
-            <w:proofErr w:type="spellEnd"/>
-            <w:r>
-              <w:rPr>
-                <w:b/>
-                <w:color w:val="000000"/>
-              </w:rPr>
-              <w:t>] =3.14 ±0.52</w:t>
+              <w:t xml:space="preserve">) (ethanol, starved + galactose </w:t>
+            </w:r>
+            <w:r>
+              <w:rPr>
+                <w:color w:val="000000"/>
+              </w:rPr>
+              <w:lastRenderedPageBreak/>
+              <w:t>1h, rat, liver)</w:t>
+            </w:r>
+          </w:p>
+          <w:p>
+            <w:pPr>
+              <w:pStyle w:val="Normalsmall"/>
+              <w:spacing w:line="240" w:lineRule="auto"/>
+              <w:rPr>
+                <w:color w:val="000000"/>
+              </w:rPr>
+            </w:pPr>
+            <w:r>
+              <w:rPr>
+                <w:b/>
+                <w:color w:val="000000"/>
+              </w:rPr>
+              <w:t>[atp]/[adp] =3.14 ±0.52</w:t>
             </w:r>
             <w:r>
               <w:rPr>
@@ -11834,40 +10594,7 @@
                 <w:b/>
                 <w:color w:val="000000"/>
               </w:rPr>
-              <w:lastRenderedPageBreak/>
-              <w:t>[</w:t>
-            </w:r>
-            <w:proofErr w:type="spellStart"/>
-            <w:r>
-              <w:rPr>
-                <w:b/>
-                <w:color w:val="000000"/>
-              </w:rPr>
-              <w:t>atp</w:t>
-            </w:r>
-            <w:proofErr w:type="spellEnd"/>
-            <w:r>
-              <w:rPr>
-                <w:b/>
-                <w:color w:val="000000"/>
-              </w:rPr>
-              <w:t>]/[</w:t>
-            </w:r>
-            <w:proofErr w:type="spellStart"/>
-            <w:r>
-              <w:rPr>
-                <w:b/>
-                <w:color w:val="000000"/>
-              </w:rPr>
-              <w:t>adp</w:t>
-            </w:r>
-            <w:proofErr w:type="spellEnd"/>
-            <w:r>
-              <w:rPr>
-                <w:b/>
-                <w:color w:val="000000"/>
-              </w:rPr>
-              <w:t>] =3.10 ±0.53</w:t>
+              <w:t>[atp]/[adp] =3.10 ±0.53</w:t>
             </w:r>
             <w:r>
               <w:rPr>
@@ -11897,7 +10624,6 @@
                 <w:lang w:val="en-US"/>
               </w:rPr>
             </w:pPr>
-            <w:proofErr w:type="spellStart"/>
             <w:r>
               <w:rPr>
                 <w:b/>
@@ -11907,7 +10633,6 @@
               <w:lastRenderedPageBreak/>
               <w:t>adp</w:t>
             </w:r>
-            <w:proofErr w:type="spellEnd"/>
           </w:p>
         </w:tc>
         <w:tc>
@@ -11963,15 +10688,7 @@
                 <w:color w:val="000000"/>
                 <w:lang w:val="de-DE"/>
               </w:rPr>
-              <w:t>(</w:t>
-            </w:r>
-            <w:proofErr w:type="spellStart"/>
-            <w:r>
-              <w:rPr>
-                <w:color w:val="000000"/>
-                <w:lang w:val="de-DE"/>
-              </w:rPr>
-              <w:t>M</w:t>
+              <w:t>(M</w:t>
             </w:r>
             <w:r>
               <w:rPr>
@@ -11981,7 +10698,6 @@
               </w:rPr>
               <w:t>w</w:t>
             </w:r>
-            <w:proofErr w:type="spellEnd"/>
             <w:r>
               <w:rPr>
                 <w:color w:val="000000"/>
@@ -11999,7 +10715,7 @@
                 <w:lang w:val="de-DE"/>
               </w:rPr>
             </w:pPr>
-            <w:hyperlink r:id="rId21" w:history="1">
+            <w:hyperlink r:id="rId13" w:history="1">
               <w:r>
                 <w:rPr>
                   <w:rStyle w:val="Hyperlink"/>
@@ -12020,7 +10736,7 @@
                 <w:lang w:val="de-DE"/>
               </w:rPr>
             </w:pPr>
-            <w:hyperlink r:id="rId22" w:history="1">
+            <w:hyperlink r:id="rId14" w:history="1">
               <w:r>
                 <w:rPr>
                   <w:rStyle w:val="Hyperlink"/>
@@ -12152,7 +10868,6 @@
               </w:rPr>
               <w:t>[</w:t>
             </w:r>
-            <w:proofErr w:type="spellStart"/>
             <w:r>
               <w:rPr>
                 <w:b/>
@@ -12167,7 +10882,6 @@
               </w:rPr>
               <w:t>p</w:t>
             </w:r>
-            <w:proofErr w:type="spellEnd"/>
             <w:r>
               <w:rPr>
                 <w:color w:val="000000"/>
@@ -12507,40 +11221,116 @@
                 <w:color w:val="000000"/>
                 <w:lang w:val="en-US"/>
               </w:rPr>
-              <w:t>[</w:t>
-            </w:r>
-            <w:proofErr w:type="spellStart"/>
+              <w:t>[adp] = 1.38</w:t>
+            </w:r>
+            <w:r>
+              <w:rPr>
+                <w:b/>
+                <w:color w:val="000000"/>
+              </w:rPr>
+              <w:t>±0.08µmol/g</w:t>
+            </w:r>
+            <w:r>
+              <w:rPr>
+                <w:b/>
+                <w:color w:val="000000"/>
+                <w:vertAlign w:val="subscript"/>
+              </w:rPr>
+              <w:t>WW</w:t>
+            </w:r>
+            <w:r>
+              <w:rPr>
+                <w:color w:val="000000"/>
+              </w:rPr>
+              <w:t xml:space="preserve"> (</w:t>
+            </w:r>
+            <w:r>
+              <w:rPr>
+                <w:b/>
+                <w:color w:val="000000"/>
+              </w:rPr>
+              <w:t>~1.53mM</w:t>
+            </w:r>
+            <w:r>
+              <w:rPr>
+                <w:color w:val="000000"/>
+              </w:rPr>
+              <w:t>) (rat liver, starved)</w:t>
+            </w:r>
+          </w:p>
+          <w:p>
+            <w:pPr>
+              <w:pStyle w:val="Normalsmall"/>
+              <w:spacing w:line="240" w:lineRule="auto"/>
+              <w:rPr>
+                <w:color w:val="000000"/>
+              </w:rPr>
+            </w:pPr>
             <w:r>
               <w:rPr>
                 <w:b/>
                 <w:color w:val="000000"/>
                 <w:lang w:val="en-US"/>
               </w:rPr>
-              <w:t>adp</w:t>
-            </w:r>
-            <w:proofErr w:type="spellEnd"/>
+              <w:t>[adp] = 1.06</w:t>
+            </w:r>
+            <w:r>
+              <w:rPr>
+                <w:b/>
+                <w:color w:val="000000"/>
+              </w:rPr>
+              <w:t>±0.03µmol/g</w:t>
+            </w:r>
+            <w:r>
+              <w:rPr>
+                <w:b/>
+                <w:color w:val="000000"/>
+                <w:vertAlign w:val="subscript"/>
+              </w:rPr>
+              <w:t>WW</w:t>
+            </w:r>
+            <w:r>
+              <w:rPr>
+                <w:color w:val="000000"/>
+              </w:rPr>
+              <w:t xml:space="preserve"> (</w:t>
+            </w:r>
+            <w:r>
+              <w:rPr>
+                <w:b/>
+                <w:color w:val="000000"/>
+              </w:rPr>
+              <w:t>~1.18mM</w:t>
+            </w:r>
+            <w:r>
+              <w:rPr>
+                <w:color w:val="000000"/>
+              </w:rPr>
+              <w:t>) (rat liver, fed ad libitum)</w:t>
+            </w:r>
+          </w:p>
+          <w:p>
+            <w:pPr>
+              <w:pStyle w:val="Normalsmall"/>
+              <w:spacing w:line="240" w:lineRule="auto"/>
+              <w:rPr>
+                <w:color w:val="000000"/>
+              </w:rPr>
+            </w:pPr>
             <w:r>
               <w:rPr>
                 <w:b/>
                 <w:color w:val="000000"/>
                 <w:lang w:val="en-US"/>
               </w:rPr>
-              <w:t>] = 1.38</w:t>
-            </w:r>
-            <w:r>
-              <w:rPr>
-                <w:b/>
-                <w:color w:val="000000"/>
-              </w:rPr>
-              <w:t>±0.08µmol/</w:t>
-            </w:r>
-            <w:proofErr w:type="spellStart"/>
-            <w:r>
-              <w:rPr>
-                <w:b/>
-                <w:color w:val="000000"/>
-              </w:rPr>
-              <w:t>g</w:t>
+              <w:t>[adp] = 1.24</w:t>
+            </w:r>
+            <w:r>
+              <w:rPr>
+                <w:b/>
+                <w:color w:val="000000"/>
+              </w:rPr>
+              <w:t>±0.04µmol/g</w:t>
             </w:r>
             <w:r>
               <w:rPr>
@@ -12550,7 +11340,6 @@
               </w:rPr>
               <w:t>WW</w:t>
             </w:r>
-            <w:proofErr w:type="spellEnd"/>
             <w:r>
               <w:rPr>
                 <w:color w:val="000000"/>
@@ -12562,14 +11351,23 @@
                 <w:b/>
                 <w:color w:val="000000"/>
               </w:rPr>
-              <w:t>~1.53mM</w:t>
-            </w:r>
-            <w:r>
-              <w:rPr>
-                <w:color w:val="000000"/>
-              </w:rPr>
-              <w:t>) (rat liver, starved)</w:t>
-            </w:r>
+              <w:t>~1.38mM</w:t>
+            </w:r>
+            <w:r>
+              <w:rPr>
+                <w:color w:val="000000"/>
+              </w:rPr>
+              <w:t>) (rat liver, meal fed)</w:t>
+            </w:r>
+          </w:p>
+          <w:p>
+            <w:pPr>
+              <w:pStyle w:val="Normalsmall"/>
+              <w:spacing w:line="240" w:lineRule="auto"/>
+              <w:rPr>
+                <w:color w:val="000000"/>
+              </w:rPr>
+            </w:pPr>
           </w:p>
           <w:p>
             <w:pPr>
@@ -12585,40 +11383,14 @@
                 <w:color w:val="000000"/>
                 <w:lang w:val="en-US"/>
               </w:rPr>
-              <w:t>[</w:t>
-            </w:r>
-            <w:proofErr w:type="spellStart"/>
-            <w:r>
-              <w:rPr>
-                <w:b/>
-                <w:color w:val="000000"/>
-                <w:lang w:val="en-US"/>
-              </w:rPr>
-              <w:t>adp</w:t>
-            </w:r>
-            <w:proofErr w:type="spellEnd"/>
-            <w:r>
-              <w:rPr>
-                <w:b/>
-                <w:color w:val="000000"/>
-                <w:lang w:val="en-US"/>
-              </w:rPr>
-              <w:t>] = 1.06</w:t>
-            </w:r>
-            <w:r>
-              <w:rPr>
-                <w:b/>
-                <w:color w:val="000000"/>
-              </w:rPr>
-              <w:t>±0.03µmol/</w:t>
-            </w:r>
-            <w:proofErr w:type="spellStart"/>
-            <w:r>
-              <w:rPr>
-                <w:b/>
-                <w:color w:val="000000"/>
-              </w:rPr>
-              <w:t>g</w:t>
+              <w:t>[adp] = 1.08</w:t>
+            </w:r>
+            <w:r>
+              <w:rPr>
+                <w:b/>
+                <w:color w:val="000000"/>
+              </w:rPr>
+              <w:t>±0.12 µmol/g</w:t>
             </w:r>
             <w:r>
               <w:rPr>
@@ -12628,188 +11400,6 @@
               </w:rPr>
               <w:t>WW</w:t>
             </w:r>
-            <w:proofErr w:type="spellEnd"/>
-            <w:r>
-              <w:rPr>
-                <w:color w:val="000000"/>
-              </w:rPr>
-              <w:t xml:space="preserve"> (</w:t>
-            </w:r>
-            <w:r>
-              <w:rPr>
-                <w:b/>
-                <w:color w:val="000000"/>
-              </w:rPr>
-              <w:t>~1.18mM</w:t>
-            </w:r>
-            <w:r>
-              <w:rPr>
-                <w:color w:val="000000"/>
-              </w:rPr>
-              <w:t>) (rat liver, fed ad libitum)</w:t>
-            </w:r>
-          </w:p>
-          <w:p>
-            <w:pPr>
-              <w:pStyle w:val="Normalsmall"/>
-              <w:spacing w:line="240" w:lineRule="auto"/>
-              <w:rPr>
-                <w:color w:val="000000"/>
-              </w:rPr>
-            </w:pPr>
-            <w:r>
-              <w:rPr>
-                <w:b/>
-                <w:color w:val="000000"/>
-                <w:lang w:val="en-US"/>
-              </w:rPr>
-              <w:t>[</w:t>
-            </w:r>
-            <w:proofErr w:type="spellStart"/>
-            <w:r>
-              <w:rPr>
-                <w:b/>
-                <w:color w:val="000000"/>
-                <w:lang w:val="en-US"/>
-              </w:rPr>
-              <w:t>adp</w:t>
-            </w:r>
-            <w:proofErr w:type="spellEnd"/>
-            <w:r>
-              <w:rPr>
-                <w:b/>
-                <w:color w:val="000000"/>
-                <w:lang w:val="en-US"/>
-              </w:rPr>
-              <w:t>] = 1.24</w:t>
-            </w:r>
-            <w:r>
-              <w:rPr>
-                <w:b/>
-                <w:color w:val="000000"/>
-              </w:rPr>
-              <w:t>±0.04µmol/</w:t>
-            </w:r>
-            <w:proofErr w:type="spellStart"/>
-            <w:r>
-              <w:rPr>
-                <w:b/>
-                <w:color w:val="000000"/>
-              </w:rPr>
-              <w:t>g</w:t>
-            </w:r>
-            <w:r>
-              <w:rPr>
-                <w:b/>
-                <w:color w:val="000000"/>
-                <w:vertAlign w:val="subscript"/>
-              </w:rPr>
-              <w:t>WW</w:t>
-            </w:r>
-            <w:proofErr w:type="spellEnd"/>
-            <w:r>
-              <w:rPr>
-                <w:color w:val="000000"/>
-              </w:rPr>
-              <w:t xml:space="preserve"> (</w:t>
-            </w:r>
-            <w:r>
-              <w:rPr>
-                <w:b/>
-                <w:color w:val="000000"/>
-              </w:rPr>
-              <w:t>~1.38mM</w:t>
-            </w:r>
-            <w:r>
-              <w:rPr>
-                <w:color w:val="000000"/>
-              </w:rPr>
-              <w:t>) (rat liver, meal fed)</w:t>
-            </w:r>
-          </w:p>
-          <w:p>
-            <w:pPr>
-              <w:pStyle w:val="Normalsmall"/>
-              <w:spacing w:line="240" w:lineRule="auto"/>
-              <w:rPr>
-                <w:color w:val="000000"/>
-              </w:rPr>
-            </w:pPr>
-          </w:p>
-          <w:p>
-            <w:pPr>
-              <w:pStyle w:val="Normalsmall"/>
-              <w:spacing w:line="240" w:lineRule="auto"/>
-              <w:rPr>
-                <w:color w:val="000000"/>
-              </w:rPr>
-            </w:pPr>
-            <w:r>
-              <w:rPr>
-                <w:b/>
-                <w:color w:val="000000"/>
-                <w:lang w:val="en-US"/>
-              </w:rPr>
-              <w:t>[</w:t>
-            </w:r>
-            <w:proofErr w:type="spellStart"/>
-            <w:r>
-              <w:rPr>
-                <w:b/>
-                <w:color w:val="000000"/>
-                <w:lang w:val="en-US"/>
-              </w:rPr>
-              <w:t>adp</w:t>
-            </w:r>
-            <w:proofErr w:type="spellEnd"/>
-            <w:r>
-              <w:rPr>
-                <w:b/>
-                <w:color w:val="000000"/>
-                <w:lang w:val="en-US"/>
-              </w:rPr>
-              <w:t>] = 1.08</w:t>
-            </w:r>
-            <w:r>
-              <w:rPr>
-                <w:b/>
-                <w:color w:val="000000"/>
-              </w:rPr>
-              <w:t>±0.12 µ</w:t>
-            </w:r>
-            <w:proofErr w:type="spellStart"/>
-            <w:r>
-              <w:rPr>
-                <w:b/>
-                <w:color w:val="000000"/>
-              </w:rPr>
-              <w:t>mol</w:t>
-            </w:r>
-            <w:proofErr w:type="spellEnd"/>
-            <w:r>
-              <w:rPr>
-                <w:b/>
-                <w:color w:val="000000"/>
-              </w:rPr>
-              <w:t>/</w:t>
-            </w:r>
-            <w:proofErr w:type="spellStart"/>
-            <w:r>
-              <w:rPr>
-                <w:b/>
-                <w:color w:val="000000"/>
-              </w:rPr>
-              <w:t>g</w:t>
-            </w:r>
-            <w:r>
-              <w:rPr>
-                <w:b/>
-                <w:color w:val="000000"/>
-                <w:vertAlign w:val="subscript"/>
-              </w:rPr>
-              <w:t>WW</w:t>
-            </w:r>
-            <w:proofErr w:type="spellEnd"/>
             <w:r>
               <w:rPr>
                 <w:color w:val="000000"/>
@@ -12946,31 +11536,7 @@
                 <w:b/>
                 <w:color w:val="000000"/>
               </w:rPr>
-              <w:t>[</w:t>
-            </w:r>
-            <w:proofErr w:type="spellStart"/>
-            <w:r>
-              <w:rPr>
-                <w:b/>
-                <w:color w:val="000000"/>
-              </w:rPr>
-              <w:t>adp</w:t>
-            </w:r>
-            <w:proofErr w:type="spellEnd"/>
-            <w:r>
-              <w:rPr>
-                <w:b/>
-                <w:color w:val="000000"/>
-              </w:rPr>
-              <w:t>] =0.88 ±0.17µmol/</w:t>
-            </w:r>
-            <w:proofErr w:type="spellStart"/>
-            <w:r>
-              <w:rPr>
-                <w:b/>
-                <w:color w:val="000000"/>
-              </w:rPr>
-              <w:t>g</w:t>
+              <w:t>[adp] =0.88 ±0.17µmol/g</w:t>
             </w:r>
             <w:r>
               <w:rPr>
@@ -12980,7 +11546,6 @@
               </w:rPr>
               <w:t>ww</w:t>
             </w:r>
-            <w:proofErr w:type="spellEnd"/>
             <w:r>
               <w:rPr>
                 <w:b/>
@@ -13021,31 +11586,7 @@
                 <w:b/>
                 <w:color w:val="000000"/>
               </w:rPr>
-              <w:t>[</w:t>
-            </w:r>
-            <w:proofErr w:type="spellStart"/>
-            <w:r>
-              <w:rPr>
-                <w:b/>
-                <w:color w:val="000000"/>
-              </w:rPr>
-              <w:t>adp</w:t>
-            </w:r>
-            <w:proofErr w:type="spellEnd"/>
-            <w:r>
-              <w:rPr>
-                <w:b/>
-                <w:color w:val="000000"/>
-              </w:rPr>
-              <w:t>] =0.97 ±0.19µmol/</w:t>
-            </w:r>
-            <w:proofErr w:type="spellStart"/>
-            <w:r>
-              <w:rPr>
-                <w:b/>
-                <w:color w:val="000000"/>
-              </w:rPr>
-              <w:t>g</w:t>
+              <w:t>[adp] =0.97 ±0.19µmol/g</w:t>
             </w:r>
             <w:r>
               <w:rPr>
@@ -13055,7 +11596,6 @@
               </w:rPr>
               <w:t>ww</w:t>
             </w:r>
-            <w:proofErr w:type="spellEnd"/>
             <w:r>
               <w:rPr>
                 <w:b/>
@@ -13103,7 +11643,6 @@
                 <w:color w:val="000000"/>
               </w:rPr>
             </w:pPr>
-            <w:proofErr w:type="spellStart"/>
             <w:r>
               <w:rPr>
                 <w:b/>
@@ -13111,7 +11650,6 @@
               </w:rPr>
               <w:t>utp</w:t>
             </w:r>
-            <w:proofErr w:type="spellEnd"/>
           </w:p>
         </w:tc>
         <w:tc>
@@ -13156,15 +11694,7 @@
                 <w:color w:val="000000"/>
                 <w:lang w:val="de-DE"/>
               </w:rPr>
-              <w:t>(</w:t>
-            </w:r>
-            <w:proofErr w:type="spellStart"/>
-            <w:r>
-              <w:rPr>
-                <w:color w:val="000000"/>
-                <w:lang w:val="de-DE"/>
-              </w:rPr>
-              <w:t>M</w:t>
+              <w:t>(M</w:t>
             </w:r>
             <w:r>
               <w:rPr>
@@ -13174,7 +11704,6 @@
               </w:rPr>
               <w:t>w</w:t>
             </w:r>
-            <w:proofErr w:type="spellEnd"/>
             <w:r>
               <w:rPr>
                 <w:color w:val="000000"/>
@@ -13202,7 +11731,7 @@
                 <w:lang w:val="de-DE"/>
               </w:rPr>
             </w:pPr>
-            <w:hyperlink r:id="rId23" w:history="1">
+            <w:hyperlink r:id="rId15" w:history="1">
               <w:r>
                 <w:rPr>
                   <w:rStyle w:val="Hyperlink"/>
@@ -13230,7 +11759,7 @@
                 <w:lang w:val="de-DE"/>
               </w:rPr>
             </w:pPr>
-            <w:hyperlink r:id="rId24" w:history="1">
+            <w:hyperlink r:id="rId16" w:history="1">
               <w:r>
                 <w:rPr>
                   <w:rStyle w:val="Hyperlink"/>
@@ -13325,7 +11854,6 @@
               </w:rPr>
               <w:t>[</w:t>
             </w:r>
-            <w:proofErr w:type="spellStart"/>
             <w:r>
               <w:rPr>
                 <w:b/>
@@ -13333,7 +11861,6 @@
               </w:rPr>
               <w:t>utp</w:t>
             </w:r>
-            <w:proofErr w:type="spellEnd"/>
             <w:r>
               <w:rPr>
                 <w:color w:val="000000"/>
@@ -13682,56 +12209,116 @@
                 <w:color w:val="000000"/>
                 <w:lang w:val="en-US"/>
               </w:rPr>
-              <w:t>[</w:t>
-            </w:r>
-            <w:proofErr w:type="spellStart"/>
+              <w:t>[utp] = 0.362</w:t>
+            </w:r>
+            <w:r>
+              <w:rPr>
+                <w:b/>
+                <w:color w:val="000000"/>
+              </w:rPr>
+              <w:t>±0.014 µmol/g</w:t>
+            </w:r>
+            <w:r>
+              <w:rPr>
+                <w:b/>
+                <w:color w:val="000000"/>
+                <w:vertAlign w:val="subscript"/>
+              </w:rPr>
+              <w:t>WW</w:t>
+            </w:r>
+            <w:r>
+              <w:rPr>
+                <w:color w:val="000000"/>
+              </w:rPr>
+              <w:t xml:space="preserve"> (</w:t>
+            </w:r>
+            <w:r>
+              <w:rPr>
+                <w:b/>
+                <w:color w:val="000000"/>
+              </w:rPr>
+              <w:t>~0.40mM</w:t>
+            </w:r>
+            <w:r>
+              <w:rPr>
+                <w:color w:val="000000"/>
+              </w:rPr>
+              <w:t>) (rat liver, starved)</w:t>
+            </w:r>
+          </w:p>
+          <w:p>
+            <w:pPr>
+              <w:pStyle w:val="Normalsmall"/>
+              <w:spacing w:line="240" w:lineRule="auto"/>
+              <w:rPr>
+                <w:color w:val="000000"/>
+              </w:rPr>
+            </w:pPr>
             <w:r>
               <w:rPr>
                 <w:b/>
                 <w:color w:val="000000"/>
                 <w:lang w:val="en-US"/>
               </w:rPr>
-              <w:t>utp</w:t>
-            </w:r>
-            <w:proofErr w:type="spellEnd"/>
+              <w:t>[utp] = 0.494</w:t>
+            </w:r>
+            <w:r>
+              <w:rPr>
+                <w:b/>
+                <w:color w:val="000000"/>
+              </w:rPr>
+              <w:t>±0.038 µmol/g</w:t>
+            </w:r>
+            <w:r>
+              <w:rPr>
+                <w:b/>
+                <w:color w:val="000000"/>
+                <w:vertAlign w:val="subscript"/>
+              </w:rPr>
+              <w:t>WW</w:t>
+            </w:r>
+            <w:r>
+              <w:rPr>
+                <w:color w:val="000000"/>
+              </w:rPr>
+              <w:t xml:space="preserve"> (</w:t>
+            </w:r>
+            <w:r>
+              <w:rPr>
+                <w:b/>
+                <w:color w:val="000000"/>
+              </w:rPr>
+              <w:t>~0.55mM</w:t>
+            </w:r>
+            <w:r>
+              <w:rPr>
+                <w:color w:val="000000"/>
+              </w:rPr>
+              <w:t>) (rat liver, fed ad libitum)</w:t>
+            </w:r>
+          </w:p>
+          <w:p>
+            <w:pPr>
+              <w:pStyle w:val="Normalsmall"/>
+              <w:spacing w:line="240" w:lineRule="auto"/>
+              <w:rPr>
+                <w:color w:val="000000"/>
+              </w:rPr>
+            </w:pPr>
             <w:r>
               <w:rPr>
                 <w:b/>
                 <w:color w:val="000000"/>
                 <w:lang w:val="en-US"/>
               </w:rPr>
-              <w:t>] = 0.362</w:t>
-            </w:r>
-            <w:r>
-              <w:rPr>
-                <w:b/>
-                <w:color w:val="000000"/>
-              </w:rPr>
-              <w:t>±0.014 µ</w:t>
-            </w:r>
-            <w:proofErr w:type="spellStart"/>
-            <w:r>
-              <w:rPr>
-                <w:b/>
-                <w:color w:val="000000"/>
-              </w:rPr>
-              <w:t>mol</w:t>
-            </w:r>
-            <w:proofErr w:type="spellEnd"/>
-            <w:r>
-              <w:rPr>
-                <w:b/>
-                <w:color w:val="000000"/>
-              </w:rPr>
-              <w:t>/</w:t>
-            </w:r>
-            <w:proofErr w:type="spellStart"/>
-            <w:r>
-              <w:rPr>
-                <w:b/>
-                <w:color w:val="000000"/>
-              </w:rPr>
-              <w:t>g</w:t>
+              <w:t>[utp] = 0.443</w:t>
+            </w:r>
+            <w:r>
+              <w:rPr>
+                <w:b/>
+                <w:color w:val="000000"/>
+              </w:rPr>
+              <w:t>±0.039 µmol/g</w:t>
             </w:r>
             <w:r>
               <w:rPr>
@@ -13741,195 +12328,6 @@
               </w:rPr>
               <w:t>WW</w:t>
             </w:r>
-            <w:proofErr w:type="spellEnd"/>
-            <w:r>
-              <w:rPr>
-                <w:color w:val="000000"/>
-              </w:rPr>
-              <w:t xml:space="preserve"> (</w:t>
-            </w:r>
-            <w:r>
-              <w:rPr>
-                <w:b/>
-                <w:color w:val="000000"/>
-              </w:rPr>
-              <w:t>~0.40mM</w:t>
-            </w:r>
-            <w:r>
-              <w:rPr>
-                <w:color w:val="000000"/>
-              </w:rPr>
-              <w:t>) (rat liver, starved)</w:t>
-            </w:r>
-          </w:p>
-          <w:p>
-            <w:pPr>
-              <w:pStyle w:val="Normalsmall"/>
-              <w:spacing w:line="240" w:lineRule="auto"/>
-              <w:rPr>
-                <w:color w:val="000000"/>
-              </w:rPr>
-            </w:pPr>
-            <w:r>
-              <w:rPr>
-                <w:b/>
-                <w:color w:val="000000"/>
-                <w:lang w:val="en-US"/>
-              </w:rPr>
-              <w:t>[</w:t>
-            </w:r>
-            <w:proofErr w:type="spellStart"/>
-            <w:r>
-              <w:rPr>
-                <w:b/>
-                <w:color w:val="000000"/>
-                <w:lang w:val="en-US"/>
-              </w:rPr>
-              <w:t>utp</w:t>
-            </w:r>
-            <w:proofErr w:type="spellEnd"/>
-            <w:r>
-              <w:rPr>
-                <w:b/>
-                <w:color w:val="000000"/>
-                <w:lang w:val="en-US"/>
-              </w:rPr>
-              <w:t>] = 0.494</w:t>
-            </w:r>
-            <w:r>
-              <w:rPr>
-                <w:b/>
-                <w:color w:val="000000"/>
-              </w:rPr>
-              <w:t>±0.038 µ</w:t>
-            </w:r>
-            <w:proofErr w:type="spellStart"/>
-            <w:r>
-              <w:rPr>
-                <w:b/>
-                <w:color w:val="000000"/>
-              </w:rPr>
-              <w:t>mol</w:t>
-            </w:r>
-            <w:proofErr w:type="spellEnd"/>
-            <w:r>
-              <w:rPr>
-                <w:b/>
-                <w:color w:val="000000"/>
-              </w:rPr>
-              <w:t>/</w:t>
-            </w:r>
-            <w:proofErr w:type="spellStart"/>
-            <w:r>
-              <w:rPr>
-                <w:b/>
-                <w:color w:val="000000"/>
-              </w:rPr>
-              <w:t>g</w:t>
-            </w:r>
-            <w:r>
-              <w:rPr>
-                <w:b/>
-                <w:color w:val="000000"/>
-                <w:vertAlign w:val="subscript"/>
-              </w:rPr>
-              <w:t>WW</w:t>
-            </w:r>
-            <w:proofErr w:type="spellEnd"/>
-            <w:r>
-              <w:rPr>
-                <w:color w:val="000000"/>
-              </w:rPr>
-              <w:t xml:space="preserve"> (</w:t>
-            </w:r>
-            <w:r>
-              <w:rPr>
-                <w:b/>
-                <w:color w:val="000000"/>
-              </w:rPr>
-              <w:t>~0.55mM</w:t>
-            </w:r>
-            <w:r>
-              <w:rPr>
-                <w:color w:val="000000"/>
-              </w:rPr>
-              <w:t>) (rat liver, fed ad libitum)</w:t>
-            </w:r>
-          </w:p>
-          <w:p>
-            <w:pPr>
-              <w:pStyle w:val="Normalsmall"/>
-              <w:spacing w:line="240" w:lineRule="auto"/>
-              <w:rPr>
-                <w:color w:val="000000"/>
-              </w:rPr>
-            </w:pPr>
-            <w:r>
-              <w:rPr>
-                <w:b/>
-                <w:color w:val="000000"/>
-                <w:lang w:val="en-US"/>
-              </w:rPr>
-              <w:t>[</w:t>
-            </w:r>
-            <w:proofErr w:type="spellStart"/>
-            <w:r>
-              <w:rPr>
-                <w:b/>
-                <w:color w:val="000000"/>
-                <w:lang w:val="en-US"/>
-              </w:rPr>
-              <w:t>utp</w:t>
-            </w:r>
-            <w:proofErr w:type="spellEnd"/>
-            <w:r>
-              <w:rPr>
-                <w:b/>
-                <w:color w:val="000000"/>
-                <w:lang w:val="en-US"/>
-              </w:rPr>
-              <w:t>] = 0.443</w:t>
-            </w:r>
-            <w:r>
-              <w:rPr>
-                <w:b/>
-                <w:color w:val="000000"/>
-              </w:rPr>
-              <w:t>±0.039 µ</w:t>
-            </w:r>
-            <w:proofErr w:type="spellStart"/>
-            <w:r>
-              <w:rPr>
-                <w:b/>
-                <w:color w:val="000000"/>
-              </w:rPr>
-              <w:t>mol</w:t>
-            </w:r>
-            <w:proofErr w:type="spellEnd"/>
-            <w:r>
-              <w:rPr>
-                <w:b/>
-                <w:color w:val="000000"/>
-              </w:rPr>
-              <w:t>/</w:t>
-            </w:r>
-            <w:proofErr w:type="spellStart"/>
-            <w:r>
-              <w:rPr>
-                <w:b/>
-                <w:color w:val="000000"/>
-              </w:rPr>
-              <w:t>g</w:t>
-            </w:r>
-            <w:r>
-              <w:rPr>
-                <w:b/>
-                <w:color w:val="000000"/>
-                <w:vertAlign w:val="subscript"/>
-              </w:rPr>
-              <w:t>WW</w:t>
-            </w:r>
-            <w:proofErr w:type="spellEnd"/>
             <w:r>
               <w:rPr>
                 <w:color w:val="000000"/>
@@ -13970,7 +12368,6 @@
                 <w:color w:val="000000"/>
               </w:rPr>
             </w:pPr>
-            <w:proofErr w:type="spellStart"/>
             <w:r>
               <w:rPr>
                 <w:b/>
@@ -13978,7 +12375,6 @@
               </w:rPr>
               <w:t>udp</w:t>
             </w:r>
-            <w:proofErr w:type="spellEnd"/>
           </w:p>
         </w:tc>
         <w:tc>
@@ -14023,15 +12419,7 @@
                 <w:color w:val="000000"/>
                 <w:lang w:val="de-DE"/>
               </w:rPr>
-              <w:t>(</w:t>
-            </w:r>
-            <w:proofErr w:type="spellStart"/>
-            <w:r>
-              <w:rPr>
-                <w:color w:val="000000"/>
-                <w:lang w:val="de-DE"/>
-              </w:rPr>
-              <w:t>M</w:t>
+              <w:t>(M</w:t>
             </w:r>
             <w:r>
               <w:rPr>
@@ -14041,7 +12429,6 @@
               </w:rPr>
               <w:t>w</w:t>
             </w:r>
-            <w:proofErr w:type="spellEnd"/>
             <w:r>
               <w:rPr>
                 <w:color w:val="000000"/>
@@ -14069,7 +12456,7 @@
                 <w:lang w:val="de-DE"/>
               </w:rPr>
             </w:pPr>
-            <w:hyperlink r:id="rId25" w:history="1">
+            <w:hyperlink r:id="rId17" w:history="1">
               <w:r>
                 <w:rPr>
                   <w:rStyle w:val="Hyperlink"/>
@@ -14090,7 +12477,7 @@
                 <w:lang w:val="de-DE"/>
               </w:rPr>
             </w:pPr>
-            <w:hyperlink r:id="rId26" w:history="1">
+            <w:hyperlink r:id="rId18" w:history="1">
               <w:r>
                 <w:rPr>
                   <w:rStyle w:val="Hyperlink"/>
@@ -14166,7 +12553,6 @@
               </w:rPr>
               <w:t>[</w:t>
             </w:r>
-            <w:proofErr w:type="spellStart"/>
             <w:r>
               <w:rPr>
                 <w:b/>
@@ -14174,7 +12560,6 @@
               </w:rPr>
               <w:t>udp</w:t>
             </w:r>
-            <w:proofErr w:type="spellEnd"/>
             <w:r>
               <w:rPr>
                 <w:color w:val="000000"/>
@@ -14368,56 +12753,14 @@
                 <w:color w:val="000000"/>
                 <w:lang w:val="en-US"/>
               </w:rPr>
-              <w:t>[</w:t>
-            </w:r>
-            <w:proofErr w:type="spellStart"/>
-            <w:r>
-              <w:rPr>
-                <w:b/>
-                <w:color w:val="000000"/>
-                <w:lang w:val="en-US"/>
-              </w:rPr>
-              <w:t>utp+udp</w:t>
-            </w:r>
-            <w:proofErr w:type="spellEnd"/>
-            <w:r>
-              <w:rPr>
-                <w:b/>
-                <w:color w:val="000000"/>
-                <w:lang w:val="en-US"/>
-              </w:rPr>
-              <w:t>] = 0.35</w:t>
-            </w:r>
-            <w:r>
-              <w:rPr>
-                <w:b/>
-                <w:color w:val="000000"/>
-              </w:rPr>
-              <w:t>±0.07 µ</w:t>
-            </w:r>
-            <w:proofErr w:type="spellStart"/>
-            <w:r>
-              <w:rPr>
-                <w:b/>
-                <w:color w:val="000000"/>
-              </w:rPr>
-              <w:t>mol</w:t>
-            </w:r>
-            <w:proofErr w:type="spellEnd"/>
-            <w:r>
-              <w:rPr>
-                <w:b/>
-                <w:color w:val="000000"/>
-              </w:rPr>
-              <w:t>/</w:t>
-            </w:r>
-            <w:proofErr w:type="spellStart"/>
-            <w:r>
-              <w:rPr>
-                <w:b/>
-                <w:color w:val="000000"/>
-              </w:rPr>
-              <w:t>g</w:t>
+              <w:t>[utp+udp] = 0.35</w:t>
+            </w:r>
+            <w:r>
+              <w:rPr>
+                <w:b/>
+                <w:color w:val="000000"/>
+              </w:rPr>
+              <w:t>±0.07 µmol/g</w:t>
             </w:r>
             <w:r>
               <w:rPr>
@@ -14427,7 +12770,6 @@
               </w:rPr>
               <w:t>WW</w:t>
             </w:r>
-            <w:proofErr w:type="spellEnd"/>
             <w:r>
               <w:rPr>
                 <w:color w:val="000000"/>
@@ -14509,56 +12851,14 @@
                 <w:color w:val="000000"/>
                 <w:lang w:val="en-US"/>
               </w:rPr>
-              <w:t>[</w:t>
-            </w:r>
-            <w:proofErr w:type="spellStart"/>
-            <w:r>
-              <w:rPr>
-                <w:b/>
-                <w:color w:val="000000"/>
-                <w:lang w:val="en-US"/>
-              </w:rPr>
-              <w:t>utp+udp</w:t>
-            </w:r>
-            <w:proofErr w:type="spellEnd"/>
-            <w:r>
-              <w:rPr>
-                <w:b/>
-                <w:color w:val="000000"/>
-                <w:lang w:val="en-US"/>
-              </w:rPr>
-              <w:t>] = 0.35</w:t>
-            </w:r>
-            <w:r>
-              <w:rPr>
-                <w:b/>
-                <w:color w:val="000000"/>
-              </w:rPr>
-              <w:t>±0.05 µ</w:t>
-            </w:r>
-            <w:proofErr w:type="spellStart"/>
-            <w:r>
-              <w:rPr>
-                <w:b/>
-                <w:color w:val="000000"/>
-              </w:rPr>
-              <w:t>mol</w:t>
-            </w:r>
-            <w:proofErr w:type="spellEnd"/>
-            <w:r>
-              <w:rPr>
-                <w:b/>
-                <w:color w:val="000000"/>
-              </w:rPr>
-              <w:t>/</w:t>
-            </w:r>
-            <w:proofErr w:type="spellStart"/>
-            <w:r>
-              <w:rPr>
-                <w:b/>
-                <w:color w:val="000000"/>
-              </w:rPr>
-              <w:t>g</w:t>
+              <w:t>[utp+udp] = 0.35</w:t>
+            </w:r>
+            <w:r>
+              <w:rPr>
+                <w:b/>
+                <w:color w:val="000000"/>
+              </w:rPr>
+              <w:t>±0.05 µmol/g</w:t>
             </w:r>
             <w:r>
               <w:rPr>
@@ -14568,7 +12868,6 @@
               </w:rPr>
               <w:t>WW</w:t>
             </w:r>
-            <w:proofErr w:type="spellEnd"/>
             <w:r>
               <w:rPr>
                 <w:color w:val="000000"/>
@@ -14705,31 +13004,7 @@
                 <w:b/>
                 <w:color w:val="000000"/>
               </w:rPr>
-              <w:t>[</w:t>
-            </w:r>
-            <w:proofErr w:type="spellStart"/>
-            <w:r>
-              <w:rPr>
-                <w:b/>
-                <w:color w:val="000000"/>
-              </w:rPr>
-              <w:t>utp+udp</w:t>
-            </w:r>
-            <w:proofErr w:type="spellEnd"/>
-            <w:r>
-              <w:rPr>
-                <w:b/>
-                <w:color w:val="000000"/>
-              </w:rPr>
-              <w:t>] =0.34 ±0.05µmol/</w:t>
-            </w:r>
-            <w:proofErr w:type="spellStart"/>
-            <w:r>
-              <w:rPr>
-                <w:b/>
-                <w:color w:val="000000"/>
-              </w:rPr>
-              <w:t>g</w:t>
+              <w:t>[utp+udp] =0.34 ±0.05µmol/g</w:t>
             </w:r>
             <w:r>
               <w:rPr>
@@ -14739,7 +13014,6 @@
               </w:rPr>
               <w:t>ww</w:t>
             </w:r>
-            <w:proofErr w:type="spellEnd"/>
             <w:r>
               <w:rPr>
                 <w:b/>
@@ -14780,31 +13054,7 @@
                 <w:b/>
                 <w:color w:val="000000"/>
               </w:rPr>
-              <w:t>[</w:t>
-            </w:r>
-            <w:proofErr w:type="spellStart"/>
-            <w:r>
-              <w:rPr>
-                <w:b/>
-                <w:color w:val="000000"/>
-              </w:rPr>
-              <w:t>utp+udp</w:t>
-            </w:r>
-            <w:proofErr w:type="spellEnd"/>
-            <w:r>
-              <w:rPr>
-                <w:b/>
-                <w:color w:val="000000"/>
-              </w:rPr>
-              <w:t>] =0.23 ±0.05µmol/</w:t>
-            </w:r>
-            <w:proofErr w:type="spellStart"/>
-            <w:r>
-              <w:rPr>
-                <w:b/>
-                <w:color w:val="000000"/>
-              </w:rPr>
-              <w:t>g</w:t>
+              <w:t>[utp+udp] =0.23 ±0.05µmol/g</w:t>
             </w:r>
             <w:r>
               <w:rPr>
@@ -14814,7 +13064,6 @@
               </w:rPr>
               <w:t>ww</w:t>
             </w:r>
-            <w:proofErr w:type="spellEnd"/>
             <w:r>
               <w:rPr>
                 <w:b/>
@@ -14855,31 +13104,7 @@
                 <w:b/>
                 <w:color w:val="000000"/>
               </w:rPr>
-              <w:t>[</w:t>
-            </w:r>
-            <w:proofErr w:type="spellStart"/>
-            <w:r>
-              <w:rPr>
-                <w:b/>
-                <w:color w:val="000000"/>
-              </w:rPr>
-              <w:t>utp+udp</w:t>
-            </w:r>
-            <w:proofErr w:type="spellEnd"/>
-            <w:r>
-              <w:rPr>
-                <w:b/>
-                <w:color w:val="000000"/>
-              </w:rPr>
-              <w:t>] =0.15 ±0.03µmol/</w:t>
-            </w:r>
-            <w:proofErr w:type="spellStart"/>
-            <w:r>
-              <w:rPr>
-                <w:b/>
-                <w:color w:val="000000"/>
-              </w:rPr>
-              <w:t>g</w:t>
+              <w:t>[utp+udp] =0.15 ±0.03µmol/g</w:t>
             </w:r>
             <w:r>
               <w:rPr>
@@ -14889,7 +13114,6 @@
               </w:rPr>
               <w:t>ww</w:t>
             </w:r>
-            <w:proofErr w:type="spellEnd"/>
             <w:r>
               <w:rPr>
                 <w:b/>
@@ -14930,31 +13154,7 @@
                 <w:b/>
                 <w:color w:val="000000"/>
               </w:rPr>
-              <w:t>[</w:t>
-            </w:r>
-            <w:proofErr w:type="spellStart"/>
-            <w:r>
-              <w:rPr>
-                <w:b/>
-                <w:color w:val="000000"/>
-              </w:rPr>
-              <w:t>utp+udp</w:t>
-            </w:r>
-            <w:proofErr w:type="spellEnd"/>
-            <w:r>
-              <w:rPr>
-                <w:b/>
-                <w:color w:val="000000"/>
-              </w:rPr>
-              <w:t>] =0.11 ±0.02µmol/</w:t>
-            </w:r>
-            <w:proofErr w:type="spellStart"/>
-            <w:r>
-              <w:rPr>
-                <w:b/>
-                <w:color w:val="000000"/>
-              </w:rPr>
-              <w:t>g</w:t>
+              <w:t>[utp+udp] =0.11 ±0.02µmol/g</w:t>
             </w:r>
             <w:r>
               <w:rPr>
@@ -14964,7 +13164,6 @@
               </w:rPr>
               <w:t>ww</w:t>
             </w:r>
-            <w:proofErr w:type="spellEnd"/>
             <w:r>
               <w:rPr>
                 <w:b/>
@@ -15004,21 +13203,7 @@
               <w:rPr>
                 <w:color w:val="000000"/>
               </w:rPr>
-              <w:t>Marked decrease in [</w:t>
-            </w:r>
-            <w:proofErr w:type="spellStart"/>
-            <w:r>
-              <w:rPr>
-                <w:color w:val="000000"/>
-              </w:rPr>
-              <w:t>utp+udp</w:t>
-            </w:r>
-            <w:proofErr w:type="spellEnd"/>
-            <w:r>
-              <w:rPr>
-                <w:color w:val="000000"/>
-              </w:rPr>
-              <w:t>] under galactose challenge.</w:t>
+              <w:t>Marked decrease in [utp+udp] under galactose challenge.</w:t>
             </w:r>
           </w:p>
         </w:tc>
@@ -15041,7 +13226,6 @@
                 <w:color w:val="000000"/>
               </w:rPr>
             </w:pPr>
-            <w:proofErr w:type="spellStart"/>
             <w:r>
               <w:rPr>
                 <w:b/>
@@ -15049,7 +13233,6 @@
               </w:rPr>
               <w:t>phos</w:t>
             </w:r>
-            <w:proofErr w:type="spellEnd"/>
           </w:p>
         </w:tc>
         <w:tc>
@@ -15101,15 +13284,7 @@
                 <w:color w:val="000000"/>
                 <w:lang w:val="de-DE"/>
               </w:rPr>
-              <w:t>(</w:t>
-            </w:r>
-            <w:proofErr w:type="spellStart"/>
-            <w:r>
-              <w:rPr>
-                <w:color w:val="000000"/>
-                <w:lang w:val="de-DE"/>
-              </w:rPr>
-              <w:t>M</w:t>
+              <w:t>(M</w:t>
             </w:r>
             <w:r>
               <w:rPr>
@@ -15119,7 +13294,6 @@
               </w:rPr>
               <w:t>w</w:t>
             </w:r>
-            <w:proofErr w:type="spellEnd"/>
             <w:r>
               <w:rPr>
                 <w:color w:val="000000"/>
@@ -15142,7 +13316,7 @@
                 <w:color w:val="000000"/>
               </w:rPr>
             </w:pPr>
-            <w:hyperlink r:id="rId27" w:history="1">
+            <w:hyperlink r:id="rId19" w:history="1">
               <w:r>
                 <w:rPr>
                   <w:rStyle w:val="Hyperlink"/>
@@ -15175,7 +13349,7 @@
                 <w:color w:val="000000"/>
               </w:rPr>
             </w:pPr>
-            <w:hyperlink r:id="rId28" w:history="1">
+            <w:hyperlink r:id="rId20" w:history="1">
               <w:r>
                 <w:rPr>
                   <w:rStyle w:val="Hyperlink"/>
@@ -15766,31 +13940,7 @@
                 <w:b/>
                 <w:color w:val="000000"/>
               </w:rPr>
-              <w:t>±0.16 µ</w:t>
-            </w:r>
-            <w:proofErr w:type="spellStart"/>
-            <w:r>
-              <w:rPr>
-                <w:b/>
-                <w:color w:val="000000"/>
-              </w:rPr>
-              <w:t>mol</w:t>
-            </w:r>
-            <w:proofErr w:type="spellEnd"/>
-            <w:r>
-              <w:rPr>
-                <w:b/>
-                <w:color w:val="000000"/>
-              </w:rPr>
-              <w:t>/</w:t>
-            </w:r>
-            <w:proofErr w:type="spellStart"/>
-            <w:r>
-              <w:rPr>
-                <w:b/>
-                <w:color w:val="000000"/>
-              </w:rPr>
-              <w:t>g</w:t>
+              <w:t>±0.16 µmol/g</w:t>
             </w:r>
             <w:r>
               <w:rPr>
@@ -15800,7 +13950,6 @@
               </w:rPr>
               <w:t>WW</w:t>
             </w:r>
-            <w:proofErr w:type="spellEnd"/>
             <w:r>
               <w:rPr>
                 <w:color w:val="000000"/>
@@ -15842,31 +13991,7 @@
                 <w:b/>
                 <w:color w:val="000000"/>
               </w:rPr>
-              <w:t>±0.32 µ</w:t>
-            </w:r>
-            <w:proofErr w:type="spellStart"/>
-            <w:r>
-              <w:rPr>
-                <w:b/>
-                <w:color w:val="000000"/>
-              </w:rPr>
-              <w:t>mol</w:t>
-            </w:r>
-            <w:proofErr w:type="spellEnd"/>
-            <w:r>
-              <w:rPr>
-                <w:b/>
-                <w:color w:val="000000"/>
-              </w:rPr>
-              <w:t>/</w:t>
-            </w:r>
-            <w:proofErr w:type="spellStart"/>
-            <w:r>
-              <w:rPr>
-                <w:b/>
-                <w:color w:val="000000"/>
-              </w:rPr>
-              <w:t>g</w:t>
+              <w:t>±0.32 µmol/g</w:t>
             </w:r>
             <w:r>
               <w:rPr>
@@ -15876,7 +14001,6 @@
               </w:rPr>
               <w:t>WW</w:t>
             </w:r>
-            <w:proofErr w:type="spellEnd"/>
             <w:r>
               <w:rPr>
                 <w:color w:val="000000"/>
@@ -15918,31 +14042,7 @@
                 <w:b/>
                 <w:color w:val="000000"/>
               </w:rPr>
-              <w:t>±0.10 µ</w:t>
-            </w:r>
-            <w:proofErr w:type="spellStart"/>
-            <w:r>
-              <w:rPr>
-                <w:b/>
-                <w:color w:val="000000"/>
-              </w:rPr>
-              <w:t>mol</w:t>
-            </w:r>
-            <w:proofErr w:type="spellEnd"/>
-            <w:r>
-              <w:rPr>
-                <w:b/>
-                <w:color w:val="000000"/>
-              </w:rPr>
-              <w:t>/</w:t>
-            </w:r>
-            <w:proofErr w:type="spellStart"/>
-            <w:r>
-              <w:rPr>
-                <w:b/>
-                <w:color w:val="000000"/>
-              </w:rPr>
-              <w:t>g</w:t>
+              <w:t>±0.10 µmol/g</w:t>
             </w:r>
             <w:r>
               <w:rPr>
@@ -15952,7 +14052,6 @@
               </w:rPr>
               <w:t>WW</w:t>
             </w:r>
-            <w:proofErr w:type="spellEnd"/>
             <w:r>
               <w:rPr>
                 <w:color w:val="000000"/>
@@ -16005,31 +14104,7 @@
                 <w:b/>
                 <w:color w:val="000000"/>
               </w:rPr>
-              <w:t>±0.56 µ</w:t>
-            </w:r>
-            <w:proofErr w:type="spellStart"/>
-            <w:r>
-              <w:rPr>
-                <w:b/>
-                <w:color w:val="000000"/>
-              </w:rPr>
-              <w:t>mol</w:t>
-            </w:r>
-            <w:proofErr w:type="spellEnd"/>
-            <w:r>
-              <w:rPr>
-                <w:b/>
-                <w:color w:val="000000"/>
-              </w:rPr>
-              <w:t>/</w:t>
-            </w:r>
-            <w:proofErr w:type="spellStart"/>
-            <w:r>
-              <w:rPr>
-                <w:b/>
-                <w:color w:val="000000"/>
-              </w:rPr>
-              <w:t>g</w:t>
+              <w:t>±0.56 µmol/g</w:t>
             </w:r>
             <w:r>
               <w:rPr>
@@ -16039,7 +14114,6 @@
               </w:rPr>
               <w:t>WW</w:t>
             </w:r>
-            <w:proofErr w:type="spellEnd"/>
             <w:r>
               <w:rPr>
                 <w:color w:val="000000"/>
@@ -16127,7 +14201,6 @@
                 <w:color w:val="000000"/>
               </w:rPr>
             </w:pPr>
-            <w:proofErr w:type="spellStart"/>
             <w:r>
               <w:rPr>
                 <w:b/>
@@ -16135,7 +14208,6 @@
               </w:rPr>
               <w:t>ppi</w:t>
             </w:r>
-            <w:proofErr w:type="spellEnd"/>
           </w:p>
         </w:tc>
         <w:tc>
@@ -16219,7 +14291,7 @@
                 <w:color w:val="000000"/>
               </w:rPr>
             </w:pPr>
-            <w:hyperlink r:id="rId29" w:history="1">
+            <w:hyperlink r:id="rId21" w:history="1">
               <w:r>
                 <w:rPr>
                   <w:rStyle w:val="Hyperlink"/>
@@ -16252,7 +14324,7 @@
                 <w:color w:val="000000"/>
               </w:rPr>
             </w:pPr>
-            <w:hyperlink r:id="rId30" w:history="1">
+            <w:hyperlink r:id="rId22" w:history="1">
               <w:r>
                 <w:rPr>
                   <w:rStyle w:val="Hyperlink"/>
@@ -16476,7 +14548,6 @@
               </w:rPr>
               <w:t>[</w:t>
             </w:r>
-            <w:proofErr w:type="spellStart"/>
             <w:r>
               <w:rPr>
                 <w:b/>
@@ -16484,7 +14555,6 @@
               </w:rPr>
               <w:t>pp</w:t>
             </w:r>
-            <w:proofErr w:type="spellEnd"/>
             <w:r>
               <w:rPr>
                 <w:color w:val="000000"/>
@@ -16824,56 +14894,116 @@
                 <w:color w:val="000000"/>
                 <w:lang w:val="en-US"/>
               </w:rPr>
-              <w:t>[</w:t>
-            </w:r>
-            <w:proofErr w:type="spellStart"/>
+              <w:t>[pp] = 0.0023</w:t>
+            </w:r>
+            <w:r>
+              <w:rPr>
+                <w:b/>
+                <w:color w:val="000000"/>
+              </w:rPr>
+              <w:t>±0.0003 µmol/g</w:t>
+            </w:r>
+            <w:r>
+              <w:rPr>
+                <w:b/>
+                <w:color w:val="000000"/>
+                <w:vertAlign w:val="subscript"/>
+              </w:rPr>
+              <w:t>WW</w:t>
+            </w:r>
+            <w:r>
+              <w:rPr>
+                <w:color w:val="000000"/>
+              </w:rPr>
+              <w:t xml:space="preserve"> (</w:t>
+            </w:r>
+            <w:r>
+              <w:rPr>
+                <w:b/>
+                <w:color w:val="000000"/>
+              </w:rPr>
+              <w:t>~0.0026mM</w:t>
+            </w:r>
+            <w:r>
+              <w:rPr>
+                <w:color w:val="000000"/>
+              </w:rPr>
+              <w:t>) (rat liver, starved)</w:t>
+            </w:r>
+          </w:p>
+          <w:p>
+            <w:pPr>
+              <w:pStyle w:val="Normalsmall"/>
+              <w:spacing w:line="240" w:lineRule="auto"/>
+              <w:rPr>
+                <w:color w:val="000000"/>
+              </w:rPr>
+            </w:pPr>
             <w:r>
               <w:rPr>
                 <w:b/>
                 <w:color w:val="000000"/>
                 <w:lang w:val="en-US"/>
               </w:rPr>
-              <w:t>pp</w:t>
-            </w:r>
-            <w:proofErr w:type="spellEnd"/>
+              <w:t>[pp] = 0.0038</w:t>
+            </w:r>
+            <w:r>
+              <w:rPr>
+                <w:b/>
+                <w:color w:val="000000"/>
+              </w:rPr>
+              <w:t>±0.0004 µmol/g</w:t>
+            </w:r>
+            <w:r>
+              <w:rPr>
+                <w:b/>
+                <w:color w:val="000000"/>
+                <w:vertAlign w:val="subscript"/>
+              </w:rPr>
+              <w:t>WW</w:t>
+            </w:r>
+            <w:r>
+              <w:rPr>
+                <w:color w:val="000000"/>
+              </w:rPr>
+              <w:t xml:space="preserve"> (</w:t>
+            </w:r>
+            <w:r>
+              <w:rPr>
+                <w:b/>
+                <w:color w:val="000000"/>
+              </w:rPr>
+              <w:t>~0.0042mM</w:t>
+            </w:r>
+            <w:r>
+              <w:rPr>
+                <w:color w:val="000000"/>
+              </w:rPr>
+              <w:t>) (rat liver, fed ad libitum)</w:t>
+            </w:r>
+          </w:p>
+          <w:p>
+            <w:pPr>
+              <w:pStyle w:val="Normalsmall"/>
+              <w:spacing w:line="240" w:lineRule="auto"/>
+              <w:rPr>
+                <w:color w:val="000000"/>
+              </w:rPr>
+            </w:pPr>
             <w:r>
               <w:rPr>
                 <w:b/>
                 <w:color w:val="000000"/>
                 <w:lang w:val="en-US"/>
               </w:rPr>
-              <w:t>] = 0.0023</w:t>
-            </w:r>
-            <w:r>
-              <w:rPr>
-                <w:b/>
-                <w:color w:val="000000"/>
-              </w:rPr>
-              <w:t>±0.0003 µ</w:t>
-            </w:r>
-            <w:proofErr w:type="spellStart"/>
-            <w:r>
-              <w:rPr>
-                <w:b/>
-                <w:color w:val="000000"/>
-              </w:rPr>
-              <w:t>mol</w:t>
-            </w:r>
-            <w:proofErr w:type="spellEnd"/>
-            <w:r>
-              <w:rPr>
-                <w:b/>
-                <w:color w:val="000000"/>
-              </w:rPr>
-              <w:t>/</w:t>
-            </w:r>
-            <w:proofErr w:type="spellStart"/>
-            <w:r>
-              <w:rPr>
-                <w:b/>
-                <w:color w:val="000000"/>
-              </w:rPr>
-              <w:t>g</w:t>
+              <w:t>[pp] = 0.0049</w:t>
+            </w:r>
+            <w:r>
+              <w:rPr>
+                <w:b/>
+                <w:color w:val="000000"/>
+              </w:rPr>
+              <w:t>±0.0006 µmol/g</w:t>
             </w:r>
             <w:r>
               <w:rPr>
@@ -16883,7 +15013,6 @@
               </w:rPr>
               <w:t>WW</w:t>
             </w:r>
-            <w:proofErr w:type="spellEnd"/>
             <w:r>
               <w:rPr>
                 <w:color w:val="000000"/>
@@ -16895,13 +15024,13 @@
                 <w:b/>
                 <w:color w:val="000000"/>
               </w:rPr>
-              <w:t>~0.0026mM</w:t>
-            </w:r>
-            <w:r>
-              <w:rPr>
-                <w:color w:val="000000"/>
-              </w:rPr>
-              <w:t>) (rat liver, starved)</w:t>
+              <w:t>~0.0054mM</w:t>
+            </w:r>
+            <w:r>
+              <w:rPr>
+                <w:color w:val="000000"/>
+              </w:rPr>
+              <w:t>) (rat liver, meal fed)</w:t>
             </w:r>
           </w:p>
           <w:p>
@@ -16918,56 +15047,14 @@
                 <w:color w:val="000000"/>
                 <w:lang w:val="en-US"/>
               </w:rPr>
-              <w:t>[</w:t>
-            </w:r>
-            <w:proofErr w:type="spellStart"/>
-            <w:r>
-              <w:rPr>
-                <w:b/>
-                <w:color w:val="000000"/>
-                <w:lang w:val="en-US"/>
-              </w:rPr>
-              <w:t>pp</w:t>
-            </w:r>
-            <w:proofErr w:type="spellEnd"/>
-            <w:r>
-              <w:rPr>
-                <w:b/>
-                <w:color w:val="000000"/>
-                <w:lang w:val="en-US"/>
-              </w:rPr>
-              <w:t>] = 0.0038</w:t>
-            </w:r>
-            <w:r>
-              <w:rPr>
-                <w:b/>
-                <w:color w:val="000000"/>
-              </w:rPr>
-              <w:t>±0.0004 µ</w:t>
-            </w:r>
-            <w:proofErr w:type="spellStart"/>
-            <w:r>
-              <w:rPr>
-                <w:b/>
-                <w:color w:val="000000"/>
-              </w:rPr>
-              <w:t>mol</w:t>
-            </w:r>
-            <w:proofErr w:type="spellEnd"/>
-            <w:r>
-              <w:rPr>
-                <w:b/>
-                <w:color w:val="000000"/>
-              </w:rPr>
-              <w:t>/</w:t>
-            </w:r>
-            <w:proofErr w:type="spellStart"/>
-            <w:r>
-              <w:rPr>
-                <w:b/>
-                <w:color w:val="000000"/>
-              </w:rPr>
-              <w:t>g</w:t>
+              <w:t>[pp] = 0.0065</w:t>
+            </w:r>
+            <w:r>
+              <w:rPr>
+                <w:b/>
+                <w:color w:val="000000"/>
+              </w:rPr>
+              <w:t>±0.00086 µmol/g</w:t>
             </w:r>
             <w:r>
               <w:rPr>
@@ -16977,195 +15064,6 @@
               </w:rPr>
               <w:t>WW</w:t>
             </w:r>
-            <w:proofErr w:type="spellEnd"/>
-            <w:r>
-              <w:rPr>
-                <w:color w:val="000000"/>
-              </w:rPr>
-              <w:t xml:space="preserve"> (</w:t>
-            </w:r>
-            <w:r>
-              <w:rPr>
-                <w:b/>
-                <w:color w:val="000000"/>
-              </w:rPr>
-              <w:t>~0.0042mM</w:t>
-            </w:r>
-            <w:r>
-              <w:rPr>
-                <w:color w:val="000000"/>
-              </w:rPr>
-              <w:t>) (rat liver, fed ad libitum)</w:t>
-            </w:r>
-          </w:p>
-          <w:p>
-            <w:pPr>
-              <w:pStyle w:val="Normalsmall"/>
-              <w:spacing w:line="240" w:lineRule="auto"/>
-              <w:rPr>
-                <w:color w:val="000000"/>
-              </w:rPr>
-            </w:pPr>
-            <w:r>
-              <w:rPr>
-                <w:b/>
-                <w:color w:val="000000"/>
-                <w:lang w:val="en-US"/>
-              </w:rPr>
-              <w:t>[</w:t>
-            </w:r>
-            <w:proofErr w:type="spellStart"/>
-            <w:r>
-              <w:rPr>
-                <w:b/>
-                <w:color w:val="000000"/>
-                <w:lang w:val="en-US"/>
-              </w:rPr>
-              <w:t>pp</w:t>
-            </w:r>
-            <w:proofErr w:type="spellEnd"/>
-            <w:r>
-              <w:rPr>
-                <w:b/>
-                <w:color w:val="000000"/>
-                <w:lang w:val="en-US"/>
-              </w:rPr>
-              <w:t>] = 0.0049</w:t>
-            </w:r>
-            <w:r>
-              <w:rPr>
-                <w:b/>
-                <w:color w:val="000000"/>
-              </w:rPr>
-              <w:t>±0.0006 µ</w:t>
-            </w:r>
-            <w:proofErr w:type="spellStart"/>
-            <w:r>
-              <w:rPr>
-                <w:b/>
-                <w:color w:val="000000"/>
-              </w:rPr>
-              <w:t>mol</w:t>
-            </w:r>
-            <w:proofErr w:type="spellEnd"/>
-            <w:r>
-              <w:rPr>
-                <w:b/>
-                <w:color w:val="000000"/>
-              </w:rPr>
-              <w:t>/</w:t>
-            </w:r>
-            <w:proofErr w:type="spellStart"/>
-            <w:r>
-              <w:rPr>
-                <w:b/>
-                <w:color w:val="000000"/>
-              </w:rPr>
-              <w:t>g</w:t>
-            </w:r>
-            <w:r>
-              <w:rPr>
-                <w:b/>
-                <w:color w:val="000000"/>
-                <w:vertAlign w:val="subscript"/>
-              </w:rPr>
-              <w:t>WW</w:t>
-            </w:r>
-            <w:proofErr w:type="spellEnd"/>
-            <w:r>
-              <w:rPr>
-                <w:color w:val="000000"/>
-              </w:rPr>
-              <w:t xml:space="preserve"> (</w:t>
-            </w:r>
-            <w:r>
-              <w:rPr>
-                <w:b/>
-                <w:color w:val="000000"/>
-              </w:rPr>
-              <w:t>~0.0054mM</w:t>
-            </w:r>
-            <w:r>
-              <w:rPr>
-                <w:color w:val="000000"/>
-              </w:rPr>
-              <w:t>) (rat liver, meal fed)</w:t>
-            </w:r>
-          </w:p>
-          <w:p>
-            <w:pPr>
-              <w:pStyle w:val="Normalsmall"/>
-              <w:spacing w:line="240" w:lineRule="auto"/>
-              <w:rPr>
-                <w:color w:val="000000"/>
-              </w:rPr>
-            </w:pPr>
-            <w:r>
-              <w:rPr>
-                <w:b/>
-                <w:color w:val="000000"/>
-                <w:lang w:val="en-US"/>
-              </w:rPr>
-              <w:t>[</w:t>
-            </w:r>
-            <w:proofErr w:type="spellStart"/>
-            <w:r>
-              <w:rPr>
-                <w:b/>
-                <w:color w:val="000000"/>
-                <w:lang w:val="en-US"/>
-              </w:rPr>
-              <w:t>pp</w:t>
-            </w:r>
-            <w:proofErr w:type="spellEnd"/>
-            <w:r>
-              <w:rPr>
-                <w:b/>
-                <w:color w:val="000000"/>
-                <w:lang w:val="en-US"/>
-              </w:rPr>
-              <w:t>] = 0.0065</w:t>
-            </w:r>
-            <w:r>
-              <w:rPr>
-                <w:b/>
-                <w:color w:val="000000"/>
-              </w:rPr>
-              <w:t>±0.00086 µ</w:t>
-            </w:r>
-            <w:proofErr w:type="spellStart"/>
-            <w:r>
-              <w:rPr>
-                <w:b/>
-                <w:color w:val="000000"/>
-              </w:rPr>
-              <w:t>mol</w:t>
-            </w:r>
-            <w:proofErr w:type="spellEnd"/>
-            <w:r>
-              <w:rPr>
-                <w:b/>
-                <w:color w:val="000000"/>
-              </w:rPr>
-              <w:t>/</w:t>
-            </w:r>
-            <w:proofErr w:type="spellStart"/>
-            <w:r>
-              <w:rPr>
-                <w:b/>
-                <w:color w:val="000000"/>
-              </w:rPr>
-              <w:t>g</w:t>
-            </w:r>
-            <w:r>
-              <w:rPr>
-                <w:b/>
-                <w:color w:val="000000"/>
-                <w:vertAlign w:val="subscript"/>
-              </w:rPr>
-              <w:t>WW</w:t>
-            </w:r>
-            <w:proofErr w:type="spellEnd"/>
             <w:r>
               <w:rPr>
                 <w:color w:val="000000"/>
@@ -17206,7 +15104,6 @@
                 <w:color w:val="000000"/>
               </w:rPr>
             </w:pPr>
-            <w:proofErr w:type="spellStart"/>
             <w:r>
               <w:rPr>
                 <w:b/>
@@ -17214,7 +15111,6 @@
               </w:rPr>
               <w:t>nadp</w:t>
             </w:r>
-            <w:proofErr w:type="spellEnd"/>
           </w:p>
         </w:tc>
         <w:tc>
@@ -17270,15 +15166,7 @@
                 <w:color w:val="000000"/>
                 <w:lang w:val="de-DE"/>
               </w:rPr>
-              <w:t>(</w:t>
-            </w:r>
-            <w:proofErr w:type="spellStart"/>
-            <w:r>
-              <w:rPr>
-                <w:color w:val="000000"/>
-                <w:lang w:val="de-DE"/>
-              </w:rPr>
-              <w:t>M</w:t>
+              <w:t>(M</w:t>
             </w:r>
             <w:r>
               <w:rPr>
@@ -17288,7 +15176,6 @@
               </w:rPr>
               <w:t>w</w:t>
             </w:r>
-            <w:proofErr w:type="spellEnd"/>
             <w:r>
               <w:rPr>
                 <w:color w:val="000000"/>
@@ -17307,7 +15194,7 @@
                 <w:lang w:val="de-DE"/>
               </w:rPr>
             </w:pPr>
-            <w:hyperlink r:id="rId31" w:history="1">
+            <w:hyperlink r:id="rId23" w:history="1">
               <w:r>
                 <w:rPr>
                   <w:rStyle w:val="Hyperlink"/>
@@ -17328,7 +15215,7 @@
                 <w:lang w:val="de-DE"/>
               </w:rPr>
             </w:pPr>
-            <w:hyperlink r:id="rId32" w:history="1">
+            <w:hyperlink r:id="rId24" w:history="1">
               <w:r>
                 <w:rPr>
                   <w:rStyle w:val="Hyperlink"/>
@@ -17403,15 +15290,14 @@
                 <w:color w:val="000000"/>
               </w:rPr>
             </w:pPr>
-            <w:proofErr w:type="spellStart"/>
-            <w:r>
-              <w:rPr>
-                <w:b/>
-                <w:color w:val="000000"/>
-              </w:rPr>
+            <w:r>
+              <w:rPr>
+                <w:b/>
+                <w:color w:val="000000"/>
+              </w:rPr>
+              <w:lastRenderedPageBreak/>
               <w:t>nadph</w:t>
             </w:r>
-            <w:proofErr w:type="spellEnd"/>
           </w:p>
         </w:tc>
         <w:tc>
@@ -17467,15 +15353,7 @@
                 <w:color w:val="000000"/>
                 <w:lang w:val="de-DE"/>
               </w:rPr>
-              <w:t>(</w:t>
-            </w:r>
-            <w:proofErr w:type="spellStart"/>
-            <w:r>
-              <w:rPr>
-                <w:color w:val="000000"/>
-                <w:lang w:val="de-DE"/>
-              </w:rPr>
-              <w:t>M</w:t>
+              <w:t>(M</w:t>
             </w:r>
             <w:r>
               <w:rPr>
@@ -17485,7 +15363,6 @@
               </w:rPr>
               <w:t>w</w:t>
             </w:r>
-            <w:proofErr w:type="spellEnd"/>
             <w:r>
               <w:rPr>
                 <w:color w:val="000000"/>
@@ -17503,7 +15380,7 @@
                 <w:lang w:val="de-DE"/>
               </w:rPr>
             </w:pPr>
-            <w:hyperlink r:id="rId33" w:history="1">
+            <w:hyperlink r:id="rId25" w:history="1">
               <w:r>
                 <w:rPr>
                   <w:rStyle w:val="Hyperlink"/>
@@ -17524,7 +15401,7 @@
                 <w:lang w:val="de-DE"/>
               </w:rPr>
             </w:pPr>
-            <w:hyperlink r:id="rId34" w:history="1">
+            <w:hyperlink r:id="rId26" w:history="1">
               <w:r>
                 <w:rPr>
                   <w:rStyle w:val="Hyperlink"/>
@@ -17558,7 +15435,6 @@
                 <w:b/>
                 <w:color w:val="000000"/>
               </w:rPr>
-              <w:lastRenderedPageBreak/>
               <w:t>0.1mM</w:t>
             </w:r>
           </w:p>
@@ -17600,16 +15476,13 @@
                 <w:color w:val="000000"/>
               </w:rPr>
             </w:pPr>
-            <w:proofErr w:type="spellStart"/>
-            <w:r>
-              <w:rPr>
-                <w:b/>
-                <w:color w:val="000000"/>
-              </w:rPr>
-              <w:lastRenderedPageBreak/>
-              <w:t>suc</w:t>
-            </w:r>
-            <w:proofErr w:type="spellEnd"/>
+            <w:r>
+              <w:rPr>
+                <w:b/>
+                <w:color w:val="000000"/>
+              </w:rPr>
+              <w:t>hydron</w:t>
+            </w:r>
           </w:p>
         </w:tc>
         <w:tc>
@@ -17628,89 +15501,54 @@
               <w:rPr>
                 <w:b/>
                 <w:color w:val="000000"/>
-              </w:rPr>
-            </w:pPr>
-            <w:r>
-              <w:rPr>
-                <w:b/>
-                <w:color w:val="000000"/>
-              </w:rPr>
-              <w:t>Sucrose</w:t>
-            </w:r>
-          </w:p>
-          <w:p>
-            <w:pPr>
-              <w:pStyle w:val="Normalsmall"/>
-              <w:spacing w:line="240" w:lineRule="auto"/>
-              <w:rPr>
-                <w:color w:val="000000"/>
-              </w:rPr>
-            </w:pPr>
-            <w:r>
-              <w:rPr>
-                <w:color w:val="000000"/>
-                <w:lang w:val="en-US"/>
-              </w:rPr>
-              <w:t>(M</w:t>
-            </w:r>
-            <w:r>
-              <w:rPr>
-                <w:color w:val="000000"/>
-                <w:vertAlign w:val="subscript"/>
-                <w:lang w:val="en-US"/>
-              </w:rPr>
-              <w:t>w</w:t>
-            </w:r>
-            <w:r>
-              <w:rPr>
-                <w:color w:val="000000"/>
-                <w:lang w:val="en-US"/>
-              </w:rPr>
-              <w:t> </w:t>
-            </w:r>
-            <w:r>
-              <w:rPr>
-                <w:color w:val="000000"/>
-              </w:rPr>
-              <w:t>342.3)</w:t>
-            </w:r>
-          </w:p>
-          <w:p>
-            <w:pPr>
-              <w:pStyle w:val="Normalsmall"/>
-              <w:spacing w:line="240" w:lineRule="auto"/>
-              <w:rPr>
-                <w:color w:val="000000"/>
-              </w:rPr>
-            </w:pPr>
-            <w:hyperlink r:id="rId35" w:history="1">
-              <w:r>
-                <w:rPr>
-                  <w:rStyle w:val="Hyperlink"/>
-                  <w:color w:val="000000"/>
-                </w:rPr>
-                <w:t>CHEBI:17992</w:t>
-              </w:r>
-            </w:hyperlink>
-          </w:p>
-          <w:p>
-            <w:pPr>
-              <w:pStyle w:val="Normalsmall"/>
-              <w:spacing w:line="240" w:lineRule="auto"/>
-              <w:rPr>
-                <w:b/>
-                <w:color w:val="000000"/>
-              </w:rPr>
-            </w:pPr>
-            <w:hyperlink r:id="rId36" w:history="1">
-              <w:r>
-                <w:rPr>
-                  <w:rStyle w:val="Hyperlink"/>
-                  <w:color w:val="000000"/>
-                </w:rPr>
-                <w:t>KEGG:C00089</w:t>
-              </w:r>
-            </w:hyperlink>
+                <w:lang w:val="de-DE"/>
+              </w:rPr>
+            </w:pPr>
+            <w:r>
+              <w:rPr>
+                <w:b/>
+                <w:color w:val="000000"/>
+                <w:lang w:val="de-DE"/>
+              </w:rPr>
+              <w:t>H+</w:t>
+            </w:r>
+          </w:p>
+          <w:p>
+            <w:pPr>
+              <w:pStyle w:val="Normalsmall"/>
+              <w:spacing w:line="240" w:lineRule="auto"/>
+              <w:rPr>
+                <w:color w:val="000000"/>
+                <w:lang w:val="de-DE"/>
+              </w:rPr>
+            </w:pPr>
+            <w:r>
+              <w:rPr>
+                <w:color w:val="000000"/>
+                <w:lang w:val="de-DE"/>
+              </w:rPr>
+              <w:t>CHEBI:15378</w:t>
+            </w:r>
+          </w:p>
+          <w:p>
+            <w:pPr>
+              <w:pStyle w:val="Normalsmall"/>
+              <w:spacing w:line="240" w:lineRule="auto"/>
+              <w:rPr>
+                <w:b/>
+                <w:color w:val="000000"/>
+                <w:lang w:val="de-DE"/>
+              </w:rPr>
+            </w:pPr>
+            <w:r>
+              <w:rPr>
+                <w:color w:val="000000"/>
+                <w:lang w:val="de-DE"/>
+              </w:rPr>
+              <w:t>KEGG:C00080</w:t>
+            </w:r>
+            <w:bookmarkStart w:id="1" w:name="_GoBack"/>
+            <w:bookmarkEnd w:id="1"/>
           </w:p>
         </w:tc>
         <w:tc>
@@ -17726,7 +15564,9 @@
               <w:pStyle w:val="Normalsmall"/>
               <w:spacing w:line="240" w:lineRule="auto"/>
               <w:rPr>
-                <w:color w:val="000000"/>
+                <w:b/>
+                <w:color w:val="000000"/>
+                <w:lang w:val="de-DE"/>
               </w:rPr>
             </w:pPr>
           </w:p>
@@ -17745,6 +15585,7 @@
               <w:spacing w:line="240" w:lineRule="auto"/>
               <w:rPr>
                 <w:color w:val="000000"/>
+                <w:lang w:val="de-DE"/>
               </w:rPr>
             </w:pPr>
           </w:p>
@@ -17773,7 +15614,7 @@
                 <w:b/>
                 <w:color w:val="000000"/>
               </w:rPr>
-              <w:t>h2oM</w:t>
+              <w:t>suc</w:t>
             </w:r>
           </w:p>
         </w:tc>
@@ -17793,35 +15634,68 @@
               <w:rPr>
                 <w:b/>
                 <w:color w:val="000000"/>
-                <w:lang w:val="de-DE"/>
-              </w:rPr>
-            </w:pPr>
-            <w:r>
-              <w:rPr>
-                <w:b/>
-                <w:color w:val="000000"/>
-                <w:lang w:val="de-DE"/>
-              </w:rPr>
-              <w:t>H2O M</w:t>
-            </w:r>
-          </w:p>
-          <w:p>
-            <w:pPr>
-              <w:pStyle w:val="Normalsmall"/>
-              <w:spacing w:line="240" w:lineRule="auto"/>
-              <w:rPr>
-                <w:color w:val="000000"/>
-                <w:lang w:val="de-DE"/>
-              </w:rPr>
-            </w:pPr>
-            <w:hyperlink r:id="rId37" w:history="1">
+              </w:rPr>
+            </w:pPr>
+            <w:r>
+              <w:rPr>
+                <w:b/>
+                <w:color w:val="000000"/>
+              </w:rPr>
+              <w:t>Sucrose</w:t>
+            </w:r>
+          </w:p>
+          <w:p>
+            <w:pPr>
+              <w:pStyle w:val="Normalsmall"/>
+              <w:spacing w:line="240" w:lineRule="auto"/>
+              <w:rPr>
+                <w:color w:val="000000"/>
+              </w:rPr>
+            </w:pPr>
+            <w:r>
+              <w:rPr>
+                <w:color w:val="000000"/>
+                <w:lang w:val="en-US"/>
+              </w:rPr>
+              <w:t>(M</w:t>
+            </w:r>
+            <w:r>
+              <w:rPr>
+                <w:color w:val="000000"/>
+                <w:vertAlign w:val="subscript"/>
+                <w:lang w:val="en-US"/>
+              </w:rPr>
+              <w:t>w</w:t>
+            </w:r>
+            <w:r>
+              <w:rPr>
+                <w:color w:val="000000"/>
+                <w:lang w:val="en-US"/>
+              </w:rPr>
+              <w:t> </w:t>
+            </w:r>
+            <w:r>
+              <w:rPr>
+                <w:color w:val="000000"/>
+              </w:rPr>
+              <w:t>342.3)</w:t>
+            </w:r>
+          </w:p>
+          <w:p>
+            <w:pPr>
+              <w:pStyle w:val="Normalsmall"/>
+              <w:spacing w:line="240" w:lineRule="auto"/>
+              <w:rPr>
+                <w:color w:val="000000"/>
+              </w:rPr>
+            </w:pPr>
+            <w:hyperlink r:id="rId27" w:history="1">
               <w:r>
                 <w:rPr>
                   <w:rStyle w:val="Hyperlink"/>
                   <w:color w:val="000000"/>
-                  <w:lang w:val="de-DE"/>
                 </w:rPr>
-                <w:t>CHEBI:15377</w:t>
+                <w:t>CHEBI:17992</w:t>
               </w:r>
             </w:hyperlink>
           </w:p>
@@ -17832,17 +15706,15 @@
               <w:rPr>
                 <w:b/>
                 <w:color w:val="000000"/>
-                <w:lang w:val="de-DE"/>
-              </w:rPr>
-            </w:pPr>
-            <w:hyperlink r:id="rId38" w:history="1">
+              </w:rPr>
+            </w:pPr>
+            <w:hyperlink r:id="rId28" w:history="1">
               <w:r>
                 <w:rPr>
                   <w:rStyle w:val="Hyperlink"/>
                   <w:color w:val="000000"/>
-                  <w:lang w:val="de-DE"/>
                 </w:rPr>
-                <w:t>KEGG:C00001</w:t>
+                <w:t>KEGG:C00089</w:t>
               </w:r>
             </w:hyperlink>
           </w:p>
@@ -17861,7 +15733,6 @@
               <w:spacing w:line="240" w:lineRule="auto"/>
               <w:rPr>
                 <w:color w:val="000000"/>
-                <w:lang w:val="de-DE"/>
               </w:rPr>
             </w:pPr>
           </w:p>
@@ -17880,7 +15751,6 @@
               <w:spacing w:line="240" w:lineRule="auto"/>
               <w:rPr>
                 <w:color w:val="000000"/>
-                <w:lang w:val="de-DE"/>
               </w:rPr>
             </w:pPr>
           </w:p>
@@ -17904,15 +15774,13 @@
                 <w:color w:val="000000"/>
               </w:rPr>
             </w:pPr>
-            <w:proofErr w:type="spellStart"/>
-            <w:r>
-              <w:rPr>
-                <w:b/>
-                <w:color w:val="000000"/>
-              </w:rPr>
-              <w:t>alb</w:t>
-            </w:r>
-            <w:proofErr w:type="spellEnd"/>
+            <w:r>
+              <w:rPr>
+                <w:b/>
+                <w:color w:val="000000"/>
+              </w:rPr>
+              <w:t>h2oM</w:t>
+            </w:r>
           </w:p>
         </w:tc>
         <w:tc>
@@ -17931,30 +15799,58 @@
               <w:rPr>
                 <w:b/>
                 <w:color w:val="000000"/>
-              </w:rPr>
-            </w:pPr>
-            <w:r>
-              <w:rPr>
-                <w:b/>
-                <w:color w:val="000000"/>
-              </w:rPr>
-              <w:t>albumin</w:t>
-            </w:r>
-          </w:p>
-          <w:p>
-            <w:pPr>
-              <w:pStyle w:val="Normalsmall"/>
-              <w:spacing w:line="240" w:lineRule="auto"/>
-              <w:rPr>
-                <w:color w:val="000000"/>
-              </w:rPr>
-            </w:pPr>
-            <w:r>
-              <w:rPr>
-                <w:color w:val="000000"/>
-              </w:rPr>
-              <w:t>PR:000003918</w:t>
-            </w:r>
+                <w:lang w:val="de-DE"/>
+              </w:rPr>
+            </w:pPr>
+            <w:r>
+              <w:rPr>
+                <w:b/>
+                <w:color w:val="000000"/>
+                <w:lang w:val="de-DE"/>
+              </w:rPr>
+              <w:t>H2O M</w:t>
+            </w:r>
+          </w:p>
+          <w:p>
+            <w:pPr>
+              <w:pStyle w:val="Normalsmall"/>
+              <w:spacing w:line="240" w:lineRule="auto"/>
+              <w:rPr>
+                <w:color w:val="000000"/>
+                <w:lang w:val="de-DE"/>
+              </w:rPr>
+            </w:pPr>
+            <w:hyperlink r:id="rId29" w:history="1">
+              <w:r>
+                <w:rPr>
+                  <w:rStyle w:val="Hyperlink"/>
+                  <w:color w:val="000000"/>
+                  <w:lang w:val="de-DE"/>
+                </w:rPr>
+                <w:t>CHEBI:15377</w:t>
+              </w:r>
+            </w:hyperlink>
+          </w:p>
+          <w:p>
+            <w:pPr>
+              <w:pStyle w:val="Normalsmall"/>
+              <w:spacing w:line="240" w:lineRule="auto"/>
+              <w:rPr>
+                <w:b/>
+                <w:color w:val="000000"/>
+                <w:lang w:val="de-DE"/>
+              </w:rPr>
+            </w:pPr>
+            <w:hyperlink r:id="rId30" w:history="1">
+              <w:r>
+                <w:rPr>
+                  <w:rStyle w:val="Hyperlink"/>
+                  <w:color w:val="000000"/>
+                  <w:lang w:val="de-DE"/>
+                </w:rPr>
+                <w:t>KEGG:C00001</w:t>
+              </w:r>
+            </w:hyperlink>
           </w:p>
         </w:tc>
         <w:tc>
@@ -17971,6 +15867,7 @@
               <w:spacing w:line="240" w:lineRule="auto"/>
               <w:rPr>
                 <w:color w:val="000000"/>
+                <w:lang w:val="de-DE"/>
               </w:rPr>
             </w:pPr>
           </w:p>
@@ -17989,6 +15886,7 @@
               <w:spacing w:line="240" w:lineRule="auto"/>
               <w:rPr>
                 <w:color w:val="000000"/>
+                <w:lang w:val="de-DE"/>
               </w:rPr>
             </w:pPr>
           </w:p>
@@ -18012,15 +15910,13 @@
                 <w:color w:val="000000"/>
               </w:rPr>
             </w:pPr>
-            <w:proofErr w:type="spellStart"/>
-            <w:r>
-              <w:rPr>
-                <w:b/>
-                <w:color w:val="000000"/>
-              </w:rPr>
-              <w:t>rbc</w:t>
-            </w:r>
-            <w:proofErr w:type="spellEnd"/>
+            <w:r>
+              <w:rPr>
+                <w:b/>
+                <w:color w:val="000000"/>
+              </w:rPr>
+              <w:t>alb</w:t>
+            </w:r>
           </w:p>
         </w:tc>
         <w:tc>
@@ -18046,22 +15942,22 @@
                 <w:b/>
                 <w:color w:val="000000"/>
               </w:rPr>
-              <w:t>red blood cell</w:t>
-            </w:r>
-          </w:p>
-          <w:p>
-            <w:pPr>
-              <w:pStyle w:val="Normalsmall"/>
-              <w:spacing w:line="240" w:lineRule="auto"/>
-              <w:rPr>
-                <w:color w:val="000000"/>
-              </w:rPr>
-            </w:pPr>
-            <w:r>
-              <w:rPr>
-                <w:color w:val="000000"/>
-              </w:rPr>
-              <w:t>BTO:0000424</w:t>
+              <w:t>albumin</w:t>
+            </w:r>
+          </w:p>
+          <w:p>
+            <w:pPr>
+              <w:pStyle w:val="Normalsmall"/>
+              <w:spacing w:line="240" w:lineRule="auto"/>
+              <w:rPr>
+                <w:color w:val="000000"/>
+              </w:rPr>
+            </w:pPr>
+            <w:r>
+              <w:rPr>
+                <w:color w:val="000000"/>
+              </w:rPr>
+              <w:t>PR:000003918</w:t>
             </w:r>
           </w:p>
         </w:tc>
@@ -18120,15 +16016,13 @@
                 <w:color w:val="000000"/>
               </w:rPr>
             </w:pPr>
-            <w:proofErr w:type="spellStart"/>
-            <w:r>
-              <w:rPr>
-                <w:b/>
-                <w:color w:val="000000"/>
-              </w:rPr>
-              <w:t>galnat</w:t>
-            </w:r>
-            <w:proofErr w:type="spellEnd"/>
+            <w:r>
+              <w:rPr>
+                <w:b/>
+                <w:color w:val="000000"/>
+              </w:rPr>
+              <w:t>rbc</w:t>
+            </w:r>
           </w:p>
         </w:tc>
         <w:tc>
@@ -18154,100 +16048,23 @@
                 <w:b/>
                 <w:color w:val="000000"/>
               </w:rPr>
-              <w:t>D-</w:t>
-            </w:r>
-            <w:proofErr w:type="spellStart"/>
-            <w:r>
-              <w:rPr>
-                <w:b/>
-                <w:color w:val="000000"/>
-              </w:rPr>
-              <w:t>galactonate</w:t>
-            </w:r>
-            <w:proofErr w:type="spellEnd"/>
-          </w:p>
-          <w:p>
-            <w:pPr>
-              <w:pStyle w:val="Normalsmall"/>
-              <w:spacing w:line="240" w:lineRule="auto"/>
-              <w:rPr>
-                <w:color w:val="000000"/>
-              </w:rPr>
-            </w:pPr>
-            <w:r>
-              <w:rPr>
-                <w:color w:val="000000"/>
-                <w:lang w:val="de-DE"/>
-              </w:rPr>
-              <w:t>(</w:t>
-            </w:r>
-            <w:proofErr w:type="spellStart"/>
-            <w:r>
-              <w:rPr>
-                <w:color w:val="000000"/>
-                <w:lang w:val="de-DE"/>
-              </w:rPr>
-              <w:t>M</w:t>
-            </w:r>
-            <w:r>
-              <w:rPr>
-                <w:color w:val="000000"/>
-                <w:vertAlign w:val="subscript"/>
-                <w:lang w:val="de-DE"/>
-              </w:rPr>
-              <w:t>w</w:t>
-            </w:r>
-            <w:proofErr w:type="spellEnd"/>
-            <w:r>
-              <w:rPr>
-                <w:color w:val="000000"/>
-                <w:lang w:val="de-DE"/>
-              </w:rPr>
-              <w:t> </w:t>
-            </w:r>
-            <w:r>
-              <w:rPr>
-                <w:color w:val="000000"/>
-              </w:rPr>
-              <w:t>195.1)</w:t>
-            </w:r>
-          </w:p>
-          <w:p>
-            <w:pPr>
-              <w:pStyle w:val="Normalsmall"/>
-              <w:spacing w:line="240" w:lineRule="auto"/>
-              <w:rPr>
-                <w:color w:val="000000"/>
-              </w:rPr>
-            </w:pPr>
-            <w:hyperlink r:id="rId39" w:history="1">
-              <w:r>
-                <w:rPr>
-                  <w:rStyle w:val="Hyperlink"/>
-                  <w:color w:val="000000"/>
-                </w:rPr>
-                <w:t>CHEBI:12931</w:t>
-              </w:r>
-            </w:hyperlink>
-          </w:p>
-          <w:p>
-            <w:pPr>
-              <w:pStyle w:val="Normalsmall"/>
-              <w:spacing w:line="240" w:lineRule="auto"/>
-              <w:rPr>
-                <w:b/>
-                <w:color w:val="000000"/>
-              </w:rPr>
-            </w:pPr>
-            <w:hyperlink r:id="rId40" w:history="1">
-              <w:r>
-                <w:rPr>
-                  <w:rStyle w:val="Hyperlink"/>
-                  <w:color w:val="000000"/>
-                </w:rPr>
-                <w:t>KEGG:C00880</w:t>
-              </w:r>
-            </w:hyperlink>
+              <w:t>red blood cell</w:t>
+            </w:r>
+          </w:p>
+          <w:p>
+            <w:pPr>
+              <w:pStyle w:val="Normalsmall"/>
+              <w:spacing w:line="240" w:lineRule="auto"/>
+              <w:rPr>
+                <w:color w:val="000000"/>
+              </w:rPr>
+            </w:pPr>
+            <w:r>
+              <w:rPr>
+                <w:color w:val="000000"/>
+              </w:rPr>
+              <w:t>BTO:0000424</w:t>
+            </w:r>
           </w:p>
         </w:tc>
         <w:tc>
@@ -18305,15 +16122,13 @@
                 <w:color w:val="000000"/>
               </w:rPr>
             </w:pPr>
-            <w:proofErr w:type="spellStart"/>
-            <w:r>
-              <w:rPr>
-                <w:b/>
-                <w:color w:val="000000"/>
-              </w:rPr>
-              <w:t>galn</w:t>
-            </w:r>
-            <w:proofErr w:type="spellEnd"/>
+            <w:r>
+              <w:rPr>
+                <w:b/>
+                <w:color w:val="000000"/>
+              </w:rPr>
+              <w:t>galnat</w:t>
+            </w:r>
           </w:p>
         </w:tc>
         <w:tc>
@@ -18334,15 +16149,87 @@
                 <w:color w:val="000000"/>
               </w:rPr>
             </w:pPr>
-            <w:proofErr w:type="spellStart"/>
-            <w:r>
-              <w:rPr>
-                <w:b/>
-                <w:color w:val="000000"/>
-              </w:rPr>
-              <w:t>galactosamine</w:t>
-            </w:r>
-            <w:proofErr w:type="spellEnd"/>
+            <w:r>
+              <w:rPr>
+                <w:b/>
+                <w:color w:val="000000"/>
+              </w:rPr>
+              <w:t>D-galactonate</w:t>
+            </w:r>
+          </w:p>
+          <w:p>
+            <w:pPr>
+              <w:pStyle w:val="Normalsmall"/>
+              <w:spacing w:line="240" w:lineRule="auto"/>
+              <w:rPr>
+                <w:color w:val="000000"/>
+              </w:rPr>
+            </w:pPr>
+            <w:r>
+              <w:rPr>
+                <w:color w:val="000000"/>
+                <w:lang w:val="de-DE"/>
+              </w:rPr>
+              <w:t>(M</w:t>
+            </w:r>
+            <w:r>
+              <w:rPr>
+                <w:color w:val="000000"/>
+                <w:vertAlign w:val="subscript"/>
+                <w:lang w:val="de-DE"/>
+              </w:rPr>
+              <w:t>w</w:t>
+            </w:r>
+            <w:r>
+              <w:rPr>
+                <w:color w:val="000000"/>
+                <w:lang w:val="de-DE"/>
+              </w:rPr>
+              <w:t> </w:t>
+            </w:r>
+            <w:r>
+              <w:rPr>
+                <w:color w:val="000000"/>
+              </w:rPr>
+              <w:t>195.1)</w:t>
+            </w:r>
+          </w:p>
+          <w:p>
+            <w:pPr>
+              <w:pStyle w:val="Normalsmall"/>
+              <w:spacing w:line="240" w:lineRule="auto"/>
+              <w:rPr>
+                <w:color w:val="000000"/>
+              </w:rPr>
+            </w:pPr>
+            <w:hyperlink r:id="rId31" w:history="1">
+              <w:r>
+                <w:rPr>
+                  <w:rStyle w:val="Hyperlink"/>
+                  <w:color w:val="000000"/>
+                </w:rPr>
+                <w:t>CHEBI:12931</w:t>
+              </w:r>
+            </w:hyperlink>
+          </w:p>
+          <w:p>
+            <w:pPr>
+              <w:pStyle w:val="Normalsmall"/>
+              <w:spacing w:line="240" w:lineRule="auto"/>
+              <w:rPr>
+                <w:b/>
+                <w:color w:val="000000"/>
+              </w:rPr>
+            </w:pPr>
+            <w:hyperlink r:id="rId32" w:history="1">
+              <w:r>
+                <w:rPr>
+                  <w:rStyle w:val="Hyperlink"/>
+                  <w:color w:val="000000"/>
+                </w:rPr>
+                <w:t>KEGG:C00880</w:t>
+              </w:r>
+            </w:hyperlink>
           </w:p>
         </w:tc>
         <w:tc>
@@ -18379,177 +16266,6 @@
                 <w:color w:val="000000"/>
               </w:rPr>
             </w:pPr>
-            <w:r>
-              <w:rPr>
-                <w:color w:val="000000"/>
-              </w:rPr>
-              <w:t xml:space="preserve">Uptake of </w:t>
-            </w:r>
-            <w:proofErr w:type="spellStart"/>
-            <w:r>
-              <w:rPr>
-                <w:color w:val="000000"/>
-              </w:rPr>
-              <w:t>galactosamine</w:t>
-            </w:r>
-            <w:proofErr w:type="spellEnd"/>
-            <w:r>
-              <w:rPr>
-                <w:color w:val="000000"/>
-              </w:rPr>
-              <w:t xml:space="preserve"> by rat liver is a~0.4µmol/g(liver)/min as measured by the disappearance of </w:t>
-            </w:r>
-            <w:proofErr w:type="spellStart"/>
-            <w:r>
-              <w:rPr>
-                <w:color w:val="000000"/>
-              </w:rPr>
-              <w:t>galactosamine</w:t>
-            </w:r>
-            <w:proofErr w:type="spellEnd"/>
-            <w:r>
-              <w:rPr>
-                <w:color w:val="000000"/>
-              </w:rPr>
-              <w:t xml:space="preserve"> from the medium </w:t>
-            </w:r>
-            <w:r>
-              <w:rPr>
-                <w:color w:val="000000"/>
-              </w:rPr>
-              <w:fldChar w:fldCharType="begin"/>
-            </w:r>
-            <w:r>
-              <w:rPr>
-                <w:color w:val="000000"/>
-              </w:rPr>
-              <w:instrText xml:space="preserve"> ADDIN EN.CITE &lt;EndNote&gt;&lt;Cite&gt;&lt;Author&gt;Keppler&lt;/Author&gt;&lt;Year&gt;1969&lt;/Year&gt;&lt;RecNum&gt;65&lt;/RecNum&gt;&lt;DisplayText&gt;(Keppler, et al., 1969)&lt;/DisplayText&gt;&lt;record&gt;&lt;rec-number&gt;65&lt;/rec-number&gt;&lt;foreign-keys&gt;&lt;key app="EN" db-id="ap95xdv5n5e2seedasv5e5xge5xs9vfdfxpz"&gt;65&lt;/key&gt;&lt;/foreign-keys&gt;&lt;ref-type name="Journal Article"&gt;17&lt;/ref-type&gt;&lt;contributors&gt;&lt;authors&gt;&lt;author&gt;Keppler, D.&lt;/author&gt;&lt;author&gt;Frohlich, J.&lt;/author&gt;&lt;author&gt;Reutter, W.&lt;/author&gt;&lt;author&gt;Wieland, O.&lt;/author&gt;&lt;author&gt;Decker, K.&lt;/author&gt;&lt;/authors&gt;&lt;/contributors&gt;&lt;auth-address&gt;Biochemisches Institut der Universitat Freiburg and Forschergruppe Diabetes, Stadtisches Krankenhaus Munchen-Schwabing, Germany&lt;/auth-address&gt;&lt;titles&gt;&lt;title&gt;Changes in uridine nucleotides during liver perfusion with D-galactosamine&lt;/title&gt;&lt;secondary-title&gt;FEBS Lett&lt;/secondary-title&gt;&lt;alt-title&gt;FEBS letters&lt;/alt-title&gt;&lt;/titles&gt;&lt;periodical&gt;&lt;full-title&gt;FEBS Lett&lt;/full-title&gt;&lt;abbr-1&gt;FEBS letters&lt;/abbr-1&gt;&lt;/periodical&gt;&lt;alt-periodical&gt;&lt;full-title&gt;FEBS Lett&lt;/full-title&gt;&lt;abbr-1&gt;FEBS letters&lt;/abbr-1&gt;&lt;/alt-periodical&gt;&lt;pages&gt;278-280&lt;/pages&gt;&lt;volume&gt;4&lt;/volume&gt;&lt;number&gt;4&lt;/number&gt;&lt;edition&gt;1969/08/01&lt;/edition&gt;&lt;dates&gt;&lt;year&gt;1969&lt;/year&gt;&lt;pub-dates&gt;&lt;date&gt;Aug&lt;/date&gt;&lt;/pub-dates&gt;&lt;/dates&gt;&lt;isbn&gt;1873-3468 (Electronic)&amp;#xD;0014-5793 (Linking)&lt;/isbn&gt;&lt;accession-num&gt;11947203&lt;/accession-num&gt;&lt;urls&gt;&lt;related-urls&gt;&lt;url&gt;http://www.ncbi.nlm.nih.gov/pubmed/11947203&lt;/url&gt;&lt;/related-urls&gt;&lt;/urls&gt;&lt;language&gt;Eng&lt;/language&gt;&lt;/record&gt;&lt;/Cite&gt;&lt;/EndNote&gt;</w:instrText>
-            </w:r>
-            <w:r>
-              <w:rPr>
-                <w:color w:val="000000"/>
-              </w:rPr>
-              <w:fldChar w:fldCharType="separate"/>
-            </w:r>
-            <w:r>
-              <w:rPr>
-                <w:noProof/>
-                <w:color w:val="000000"/>
-              </w:rPr>
-              <w:t>(</w:t>
-            </w:r>
-            <w:hyperlink w:anchor="_ENREF_5" w:tooltip="Keppler, 1969 #65" w:history="1">
-              <w:r>
-                <w:rPr>
-                  <w:noProof/>
-                  <w:color w:val="000000"/>
-                </w:rPr>
-                <w:t>Keppler, et al., 1969</w:t>
-              </w:r>
-            </w:hyperlink>
-            <w:r>
-              <w:rPr>
-                <w:noProof/>
-                <w:color w:val="000000"/>
-              </w:rPr>
-              <w:t>)</w:t>
-            </w:r>
-            <w:r>
-              <w:rPr>
-                <w:color w:val="000000"/>
-              </w:rPr>
-              <w:fldChar w:fldCharType="end"/>
-            </w:r>
-          </w:p>
-          <w:p>
-            <w:pPr>
-              <w:pStyle w:val="Normalsmall"/>
-              <w:spacing w:line="240" w:lineRule="auto"/>
-              <w:rPr>
-                <w:color w:val="000000"/>
-              </w:rPr>
-            </w:pPr>
-            <w:r>
-              <w:rPr>
-                <w:color w:val="000000"/>
-              </w:rPr>
-              <w:t xml:space="preserve">Time-dependent decrease in </w:t>
-            </w:r>
-            <w:proofErr w:type="spellStart"/>
-            <w:r>
-              <w:rPr>
-                <w:color w:val="000000"/>
-              </w:rPr>
-              <w:t>uridine</w:t>
-            </w:r>
-            <w:proofErr w:type="spellEnd"/>
-            <w:r>
-              <w:rPr>
-                <w:color w:val="000000"/>
-              </w:rPr>
-              <w:t xml:space="preserve"> nucleotides in isolated perfused rat livers after </w:t>
-            </w:r>
-            <w:proofErr w:type="spellStart"/>
-            <w:r>
-              <w:rPr>
-                <w:color w:val="000000"/>
-              </w:rPr>
-              <w:t>galactosamine</w:t>
-            </w:r>
-            <w:proofErr w:type="spellEnd"/>
-            <w:r>
-              <w:rPr>
-                <w:color w:val="000000"/>
-              </w:rPr>
-              <w:t xml:space="preserve"> addition. </w:t>
-            </w:r>
-            <w:r>
-              <w:rPr>
-                <w:color w:val="000000"/>
-              </w:rPr>
-              <w:fldChar w:fldCharType="begin"/>
-            </w:r>
-            <w:r>
-              <w:rPr>
-                <w:color w:val="000000"/>
-              </w:rPr>
-              <w:instrText xml:space="preserve"> ADDIN EN.CITE &lt;EndNote&gt;&lt;Cite&gt;&lt;Author&gt;Keppler&lt;/Author&gt;&lt;Year&gt;1969&lt;/Year&gt;&lt;RecNum&gt;65&lt;/RecNum&gt;&lt;DisplayText&gt;(Keppler, et al., 1969)&lt;/DisplayText&gt;&lt;record&gt;&lt;rec-number&gt;65&lt;/rec-number&gt;&lt;foreign-keys&gt;&lt;key app="EN" db-id="ap95xdv5n5e2seedasv5e5xge5xs9vfdfxpz"&gt;65&lt;/key&gt;&lt;/foreign-keys&gt;&lt;ref-type name="Journal Article"&gt;17&lt;/ref-type&gt;&lt;contributors&gt;&lt;authors&gt;&lt;author&gt;Keppler, D.&lt;/author&gt;&lt;author&gt;Frohlich, J.&lt;/author&gt;&lt;author&gt;Reutter, W.&lt;/author&gt;&lt;author&gt;Wieland, O.&lt;/author&gt;&lt;author&gt;Decker, K.&lt;/author&gt;&lt;/authors&gt;&lt;/contributors&gt;&lt;auth-address&gt;Biochemisches Institut der Universitat Freiburg and Forschergruppe Diabetes, Stadtisches Krankenhaus Munchen-Schwabing, Germany&lt;/auth-address&gt;&lt;titles&gt;&lt;title&gt;Changes in uridine nucleotides during liver perfusion with D-galactosamine&lt;/title&gt;&lt;secondary-title&gt;FEBS Lett&lt;/secondary-title&gt;&lt;alt-title&gt;FEBS letters&lt;/alt-title&gt;&lt;/titles&gt;&lt;periodical&gt;&lt;full-title&gt;FEBS Lett&lt;/full-title&gt;&lt;abbr-1&gt;FEBS letters&lt;/abbr-1&gt;&lt;/periodical&gt;&lt;alt-periodical&gt;&lt;full-title&gt;FEBS Lett&lt;/full-title&gt;&lt;abbr-1&gt;FEBS letters&lt;/abbr-1&gt;&lt;/alt-periodical&gt;&lt;pages&gt;278-280&lt;/pages&gt;&lt;volume&gt;4&lt;/volume&gt;&lt;number&gt;4&lt;/number&gt;&lt;edition&gt;1969/08/01&lt;/edition&gt;&lt;dates&gt;&lt;year&gt;1969&lt;/year&gt;&lt;pub-dates&gt;&lt;date&gt;Aug&lt;/date&gt;&lt;/pub-dates&gt;&lt;/dates&gt;&lt;isbn&gt;1873-3468 (Electronic)&amp;#xD;0014-5793 (Linking)&lt;/isbn&gt;&lt;accession-num&gt;11947203&lt;/accession-num&gt;&lt;urls&gt;&lt;related-urls&gt;&lt;url&gt;http://www.ncbi.nlm.nih.gov/pubmed/11947203&lt;/url&gt;&lt;/related-urls&gt;&lt;/urls&gt;&lt;language&gt;Eng&lt;/language&gt;&lt;/record&gt;&lt;/Cite&gt;&lt;/EndNote&gt;</w:instrText>
-            </w:r>
-            <w:r>
-              <w:rPr>
-                <w:color w:val="000000"/>
-              </w:rPr>
-              <w:fldChar w:fldCharType="separate"/>
-            </w:r>
-            <w:r>
-              <w:rPr>
-                <w:noProof/>
-                <w:color w:val="000000"/>
-              </w:rPr>
-              <w:t>(</w:t>
-            </w:r>
-            <w:hyperlink w:anchor="_ENREF_5" w:tooltip="Keppler, 1969 #65" w:history="1">
-              <w:r>
-                <w:rPr>
-                  <w:noProof/>
-                  <w:color w:val="000000"/>
-                </w:rPr>
-                <w:t>Keppler, et al., 1969</w:t>
-              </w:r>
-            </w:hyperlink>
-            <w:r>
-              <w:rPr>
-                <w:noProof/>
-                <w:color w:val="000000"/>
-              </w:rPr>
-              <w:t>)</w:t>
-            </w:r>
-            <w:r>
-              <w:rPr>
-                <w:color w:val="000000"/>
-              </w:rPr>
-              <w:fldChar w:fldCharType="end"/>
-            </w:r>
           </w:p>
         </w:tc>
       </w:tr>
@@ -18576,7 +16292,7 @@
                 <w:b/>
                 <w:color w:val="000000"/>
               </w:rPr>
-              <w:t>amp</w:t>
+              <w:t>galn</w:t>
             </w:r>
           </w:p>
         </w:tc>
@@ -18603,18 +16319,8 @@
                 <w:b/>
                 <w:color w:val="000000"/>
               </w:rPr>
-              <w:t>AMP</w:t>
-            </w:r>
-          </w:p>
-          <w:p>
-            <w:pPr>
-              <w:pStyle w:val="Normalsmall"/>
-              <w:spacing w:line="240" w:lineRule="auto"/>
-              <w:rPr>
-                <w:b/>
-                <w:color w:val="000000"/>
-              </w:rPr>
-            </w:pPr>
+              <w:t>galactosamine</w:t>
+            </w:r>
           </w:p>
         </w:tc>
         <w:tc>
@@ -18653,70 +16359,9 @@
             </w:pPr>
             <w:r>
               <w:rPr>
-                <w:b/>
-                <w:color w:val="000000"/>
-                <w:lang w:val="en-US"/>
-              </w:rPr>
-              <w:t>[amp] = 0.28</w:t>
-            </w:r>
-            <w:r>
-              <w:rPr>
-                <w:b/>
-                <w:color w:val="000000"/>
-              </w:rPr>
-              <w:t>±0.06 µ</w:t>
-            </w:r>
-            <w:proofErr w:type="spellStart"/>
-            <w:r>
-              <w:rPr>
-                <w:b/>
-                <w:color w:val="000000"/>
-              </w:rPr>
-              <w:t>mol</w:t>
-            </w:r>
-            <w:proofErr w:type="spellEnd"/>
-            <w:r>
-              <w:rPr>
-                <w:b/>
-                <w:color w:val="000000"/>
-              </w:rPr>
-              <w:t>/</w:t>
-            </w:r>
-            <w:proofErr w:type="spellStart"/>
-            <w:r>
-              <w:rPr>
-                <w:b/>
-                <w:color w:val="000000"/>
-              </w:rPr>
-              <w:t>g</w:t>
-            </w:r>
-            <w:r>
-              <w:rPr>
-                <w:b/>
-                <w:color w:val="000000"/>
-                <w:vertAlign w:val="subscript"/>
-              </w:rPr>
-              <w:t>WW</w:t>
-            </w:r>
-            <w:proofErr w:type="spellEnd"/>
-            <w:r>
-              <w:rPr>
-                <w:color w:val="000000"/>
-              </w:rPr>
-              <w:t xml:space="preserve"> (</w:t>
-            </w:r>
-            <w:r>
-              <w:rPr>
-                <w:b/>
-                <w:color w:val="000000"/>
-              </w:rPr>
-              <w:t>~0.31mM</w:t>
-            </w:r>
-            <w:r>
-              <w:rPr>
-                <w:color w:val="000000"/>
-              </w:rPr>
-              <w:t xml:space="preserve">) (rat liver) </w:t>
+                <w:color w:val="000000"/>
+              </w:rPr>
+              <w:t xml:space="preserve">Uptake of galactosamine by rat liver is a~0.4µmol/g(liver)/min as measured by the disappearance of galactosamine from the medium </w:t>
             </w:r>
             <w:r>
               <w:rPr>
@@ -18778,13 +16423,19 @@
               <w:rPr>
                 <w:color w:val="000000"/>
               </w:rPr>
+              <w:t xml:space="preserve">Time-dependent decrease in uridine nucleotides in isolated perfused rat livers after galactosamine addition. </w:t>
+            </w:r>
+            <w:r>
+              <w:rPr>
+                <w:color w:val="000000"/>
+              </w:rPr>
               <w:fldChar w:fldCharType="begin"/>
             </w:r>
             <w:r>
               <w:rPr>
                 <w:color w:val="000000"/>
               </w:rPr>
-              <w:instrText xml:space="preserve"> ADDIN EN.CITE &lt;EndNote&gt;&lt;Cite&gt;&lt;Author&gt;Keppler&lt;/Author&gt;&lt;Year&gt;1970&lt;/Year&gt;&lt;RecNum&gt;67&lt;/RecNum&gt;&lt;DisplayText&gt;(Keppler, et al., 1970)&lt;/DisplayText&gt;&lt;record&gt;&lt;rec-number&gt;67&lt;/rec-number&gt;&lt;foreign-keys&gt;&lt;key app="EN" db-id="ap95xdv5n5e2seedasv5e5xge5xs9vfdfxpz"&gt;67&lt;/key&gt;&lt;/foreign-keys&gt;&lt;ref-type name="Journal Article"&gt;17&lt;/ref-type&gt;&lt;contributors&gt;&lt;authors&gt;&lt;author&gt;Keppler, D.&lt;/author&gt;&lt;author&gt;Rudigier, J.&lt;/author&gt;&lt;author&gt;Decker, K.&lt;/author&gt;&lt;/authors&gt;&lt;/contributors&gt;&lt;auth-address&gt;Biochemisches Institut der Universitat, 78, Freiburg, Germany&lt;/auth-address&gt;&lt;titles&gt;&lt;title&gt;Trapping of uridine phosphates by D-galactose in ethanol-treated liver&lt;/title&gt;&lt;secondary-title&gt;FEBS Lett&lt;/secondary-title&gt;&lt;alt-title&gt;FEBS letters&lt;/alt-title&gt;&lt;/titles&gt;&lt;periodical&gt;&lt;full-title&gt;FEBS Lett&lt;/full-title&gt;&lt;abbr-1&gt;FEBS letters&lt;/abbr-1&gt;&lt;/periodical&gt;&lt;alt-periodical&gt;&lt;full-title&gt;FEBS Lett&lt;/full-title&gt;&lt;abbr-1&gt;FEBS letters&lt;/abbr-1&gt;&lt;/alt-periodical&gt;&lt;pages&gt;193-196&lt;/pages&gt;&lt;volume&gt;11&lt;/volume&gt;&lt;number&gt;3&lt;/number&gt;&lt;edition&gt;1970/12/01&lt;/edition&gt;&lt;dates&gt;&lt;year&gt;1970&lt;/year&gt;&lt;pub-dates&gt;&lt;date&gt;Dec&lt;/date&gt;&lt;/pub-dates&gt;&lt;/dates&gt;&lt;isbn&gt;1873-3468 (Electronic)&amp;#xD;0014-5793 (Linking)&lt;/isbn&gt;&lt;accession-num&gt;11945484&lt;/accession-num&gt;&lt;urls&gt;&lt;related-urls&gt;&lt;url&gt;http://www.ncbi.nlm.nih.gov/pubmed/11945484&lt;/url&gt;&lt;/related-urls&gt;&lt;/urls&gt;&lt;language&gt;Eng&lt;/language&gt;&lt;/record&gt;&lt;/Cite&gt;&lt;/EndNote&gt;</w:instrText>
+              <w:instrText xml:space="preserve"> ADDIN EN.CITE &lt;EndNote&gt;&lt;Cite&gt;&lt;Author&gt;Keppler&lt;/Author&gt;&lt;Year&gt;1969&lt;/Year&gt;&lt;RecNum&gt;65&lt;/RecNum&gt;&lt;DisplayText&gt;(Keppler, et al., 1969)&lt;/DisplayText&gt;&lt;record&gt;&lt;rec-number&gt;65&lt;/rec-number&gt;&lt;foreign-keys&gt;&lt;key app="EN" db-id="ap95xdv5n5e2seedasv5e5xge5xs9vfdfxpz"&gt;65&lt;/key&gt;&lt;/foreign-keys&gt;&lt;ref-type name="Journal Article"&gt;17&lt;/ref-type&gt;&lt;contributors&gt;&lt;authors&gt;&lt;author&gt;Keppler, D.&lt;/author&gt;&lt;author&gt;Frohlich, J.&lt;/author&gt;&lt;author&gt;Reutter, W.&lt;/author&gt;&lt;author&gt;Wieland, O.&lt;/author&gt;&lt;author&gt;Decker, K.&lt;/author&gt;&lt;/authors&gt;&lt;/contributors&gt;&lt;auth-address&gt;Biochemisches Institut der Universitat Freiburg and Forschergruppe Diabetes, Stadtisches Krankenhaus Munchen-Schwabing, Germany&lt;/auth-address&gt;&lt;titles&gt;&lt;title&gt;Changes in uridine nucleotides during liver perfusion with D-galactosamine&lt;/title&gt;&lt;secondary-title&gt;FEBS Lett&lt;/secondary-title&gt;&lt;alt-title&gt;FEBS letters&lt;/alt-title&gt;&lt;/titles&gt;&lt;periodical&gt;&lt;full-title&gt;FEBS Lett&lt;/full-title&gt;&lt;abbr-1&gt;FEBS letters&lt;/abbr-1&gt;&lt;/periodical&gt;&lt;alt-periodical&gt;&lt;full-title&gt;FEBS Lett&lt;/full-title&gt;&lt;abbr-1&gt;FEBS letters&lt;/abbr-1&gt;&lt;/alt-periodical&gt;&lt;pages&gt;278-280&lt;/pages&gt;&lt;volume&gt;4&lt;/volume&gt;&lt;number&gt;4&lt;/number&gt;&lt;edition&gt;1969/08/01&lt;/edition&gt;&lt;dates&gt;&lt;year&gt;1969&lt;/year&gt;&lt;pub-dates&gt;&lt;date&gt;Aug&lt;/date&gt;&lt;/pub-dates&gt;&lt;/dates&gt;&lt;isbn&gt;1873-3468 (Electronic)&amp;#xD;0014-5793 (Linking)&lt;/isbn&gt;&lt;accession-num&gt;11947203&lt;/accession-num&gt;&lt;urls&gt;&lt;related-urls&gt;&lt;url&gt;http://www.ncbi.nlm.nih.gov/pubmed/11947203&lt;/url&gt;&lt;/related-urls&gt;&lt;/urls&gt;&lt;language&gt;Eng&lt;/language&gt;&lt;/record&gt;&lt;/Cite&gt;&lt;/EndNote&gt;</w:instrText>
             </w:r>
             <w:r>
               <w:rPr>
@@ -18799,13 +16450,13 @@
               </w:rPr>
               <w:t>(</w:t>
             </w:r>
-            <w:hyperlink w:anchor="_ENREF_6" w:tooltip="Keppler, 1970 #67" w:history="1">
+            <w:hyperlink w:anchor="_ENREF_5" w:tooltip="Keppler, 1969 #65" w:history="1">
               <w:r>
                 <w:rPr>
                   <w:noProof/>
                   <w:color w:val="000000"/>
                 </w:rPr>
-                <w:t>Keppler, et al., 1970</w:t>
+                <w:t>Keppler, et al., 1969</w:t>
               </w:r>
             </w:hyperlink>
             <w:r>
@@ -18820,124 +16471,6 @@
                 <w:color w:val="000000"/>
               </w:rPr>
               <w:fldChar w:fldCharType="end"/>
-            </w:r>
-          </w:p>
-          <w:p>
-            <w:pPr>
-              <w:pStyle w:val="Normalsmall"/>
-              <w:spacing w:line="240" w:lineRule="auto"/>
-              <w:rPr>
-                <w:color w:val="000000"/>
-              </w:rPr>
-            </w:pPr>
-            <w:r>
-              <w:rPr>
-                <w:b/>
-                <w:color w:val="000000"/>
-              </w:rPr>
-              <w:t>[amp] =0.15 ±0.09µmol/</w:t>
-            </w:r>
-            <w:proofErr w:type="spellStart"/>
-            <w:r>
-              <w:rPr>
-                <w:b/>
-                <w:color w:val="000000"/>
-              </w:rPr>
-              <w:t>g</w:t>
-            </w:r>
-            <w:r>
-              <w:rPr>
-                <w:b/>
-                <w:color w:val="000000"/>
-                <w:vertAlign w:val="subscript"/>
-              </w:rPr>
-              <w:t>ww</w:t>
-            </w:r>
-            <w:proofErr w:type="spellEnd"/>
-            <w:r>
-              <w:rPr>
-                <w:b/>
-                <w:color w:val="000000"/>
-              </w:rPr>
-              <w:t xml:space="preserve"> </w:t>
-            </w:r>
-            <w:r>
-              <w:rPr>
-                <w:color w:val="000000"/>
-              </w:rPr>
-              <w:t>(</w:t>
-            </w:r>
-            <w:r>
-              <w:rPr>
-                <w:b/>
-                <w:color w:val="000000"/>
-              </w:rPr>
-              <w:t>~0.167mM</w:t>
-            </w:r>
-            <w:r>
-              <w:rPr>
-                <w:color w:val="000000"/>
-              </w:rPr>
-              <w:t>) (starved + galactose 1h, rat, liver)</w:t>
-            </w:r>
-          </w:p>
-          <w:p>
-            <w:pPr>
-              <w:pStyle w:val="Normalsmall"/>
-              <w:spacing w:line="240" w:lineRule="auto"/>
-              <w:rPr>
-                <w:color w:val="000000"/>
-              </w:rPr>
-            </w:pPr>
-            <w:r>
-              <w:rPr>
-                <w:b/>
-                <w:color w:val="000000"/>
-              </w:rPr>
-              <w:t>[amp] =0.19 ±0.07µmol/</w:t>
-            </w:r>
-            <w:proofErr w:type="spellStart"/>
-            <w:r>
-              <w:rPr>
-                <w:b/>
-                <w:color w:val="000000"/>
-              </w:rPr>
-              <w:t>g</w:t>
-            </w:r>
-            <w:r>
-              <w:rPr>
-                <w:b/>
-                <w:color w:val="000000"/>
-                <w:vertAlign w:val="subscript"/>
-              </w:rPr>
-              <w:t>ww</w:t>
-            </w:r>
-            <w:proofErr w:type="spellEnd"/>
-            <w:r>
-              <w:rPr>
-                <w:b/>
-                <w:color w:val="000000"/>
-              </w:rPr>
-              <w:t xml:space="preserve"> </w:t>
-            </w:r>
-            <w:r>
-              <w:rPr>
-                <w:color w:val="000000"/>
-              </w:rPr>
-              <w:t>(</w:t>
-            </w:r>
-            <w:r>
-              <w:rPr>
-                <w:b/>
-                <w:color w:val="000000"/>
-              </w:rPr>
-              <w:t>~0.21mM</w:t>
-            </w:r>
-            <w:r>
-              <w:rPr>
-                <w:color w:val="000000"/>
-              </w:rPr>
-              <w:t>) (ethanol, starved + galactose 1h, rat, liver)</w:t>
             </w:r>
           </w:p>
         </w:tc>
@@ -18965,7 +16498,7 @@
                 <w:b/>
                 <w:color w:val="000000"/>
               </w:rPr>
-              <w:t>ump</w:t>
+              <w:t>amp</w:t>
             </w:r>
           </w:p>
         </w:tc>
@@ -18992,8 +16525,18 @@
                 <w:b/>
                 <w:color w:val="000000"/>
               </w:rPr>
-              <w:t>UMP</w:t>
-            </w:r>
+              <w:t>AMP</w:t>
+            </w:r>
+          </w:p>
+          <w:p>
+            <w:pPr>
+              <w:pStyle w:val="Normalsmall"/>
+              <w:spacing w:line="240" w:lineRule="auto"/>
+              <w:rPr>
+                <w:b/>
+                <w:color w:val="000000"/>
+              </w:rPr>
+            </w:pPr>
           </w:p>
         </w:tc>
         <w:tc>
@@ -19032,6 +16575,342 @@
             </w:pPr>
             <w:r>
               <w:rPr>
+                <w:b/>
+                <w:color w:val="000000"/>
+                <w:lang w:val="en-US"/>
+              </w:rPr>
+              <w:t>[amp] = 0.28</w:t>
+            </w:r>
+            <w:r>
+              <w:rPr>
+                <w:b/>
+                <w:color w:val="000000"/>
+              </w:rPr>
+              <w:t>±0.06 µmol/g</w:t>
+            </w:r>
+            <w:r>
+              <w:rPr>
+                <w:b/>
+                <w:color w:val="000000"/>
+                <w:vertAlign w:val="subscript"/>
+              </w:rPr>
+              <w:t>WW</w:t>
+            </w:r>
+            <w:r>
+              <w:rPr>
+                <w:color w:val="000000"/>
+              </w:rPr>
+              <w:t xml:space="preserve"> (</w:t>
+            </w:r>
+            <w:r>
+              <w:rPr>
+                <w:b/>
+                <w:color w:val="000000"/>
+              </w:rPr>
+              <w:t>~0.31mM</w:t>
+            </w:r>
+            <w:r>
+              <w:rPr>
+                <w:color w:val="000000"/>
+              </w:rPr>
+              <w:t xml:space="preserve">) (rat liver) </w:t>
+            </w:r>
+            <w:r>
+              <w:rPr>
+                <w:color w:val="000000"/>
+              </w:rPr>
+              <w:fldChar w:fldCharType="begin"/>
+            </w:r>
+            <w:r>
+              <w:rPr>
+                <w:color w:val="000000"/>
+              </w:rPr>
+              <w:instrText xml:space="preserve"> ADDIN EN.CITE &lt;EndNote&gt;&lt;Cite&gt;&lt;Author&gt;Keppler&lt;/Author&gt;&lt;Year&gt;1969&lt;/Year&gt;&lt;RecNum&gt;65&lt;/RecNum&gt;&lt;DisplayText&gt;(Keppler, et al., 1969)&lt;/DisplayText&gt;&lt;record&gt;&lt;rec-number&gt;65&lt;/rec-number&gt;&lt;foreign-keys&gt;&lt;key app="EN" db-id="ap95xdv5n5e2seedasv5e5xge5xs9vfdfxpz"&gt;65&lt;/key&gt;&lt;/foreign-keys&gt;&lt;ref-type name="Journal Article"&gt;17&lt;/ref-type&gt;&lt;contributors&gt;&lt;authors&gt;&lt;author&gt;Keppler, D.&lt;/author&gt;&lt;author&gt;Frohlich, J.&lt;/author&gt;&lt;author&gt;Reutter, W.&lt;/author&gt;&lt;author&gt;Wieland, O.&lt;/author&gt;&lt;author&gt;Decker, K.&lt;/author&gt;&lt;/authors&gt;&lt;/contributors&gt;&lt;auth-address&gt;Biochemisches Institut der Universitat Freiburg and Forschergruppe Diabetes, Stadtisches Krankenhaus Munchen-Schwabing, Germany&lt;/auth-address&gt;&lt;titles&gt;&lt;title&gt;Changes in uridine nucleotides during liver perfusion with D-galactosamine&lt;/title&gt;&lt;secondary-title&gt;FEBS Lett&lt;/secondary-title&gt;&lt;alt-title&gt;FEBS letters&lt;/alt-title&gt;&lt;/titles&gt;&lt;periodical&gt;&lt;full-title&gt;FEBS Lett&lt;/full-title&gt;&lt;abbr-1&gt;FEBS letters&lt;/abbr-1&gt;&lt;/periodical&gt;&lt;alt-periodical&gt;&lt;full-title&gt;FEBS Lett&lt;/full-title&gt;&lt;abbr-1&gt;FEBS letters&lt;/abbr-1&gt;&lt;/alt-periodical&gt;&lt;pages&gt;278-280&lt;/pages&gt;&lt;volume&gt;4&lt;/volume&gt;&lt;number&gt;4&lt;/number&gt;&lt;edition&gt;1969/08/01&lt;/edition&gt;&lt;dates&gt;&lt;year&gt;1969&lt;/year&gt;&lt;pub-dates&gt;&lt;date&gt;Aug&lt;/date&gt;&lt;/pub-dates&gt;&lt;/dates&gt;&lt;isbn&gt;1873-3468 (Electronic)&amp;#xD;0014-5793 (Linking)&lt;/isbn&gt;&lt;accession-num&gt;11947203&lt;/accession-num&gt;&lt;urls&gt;&lt;related-urls&gt;&lt;url&gt;http://www.ncbi.nlm.nih.gov/pubmed/11947203&lt;/url&gt;&lt;/related-urls&gt;&lt;/urls&gt;&lt;language&gt;Eng&lt;/language&gt;&lt;/record&gt;&lt;/Cite&gt;&lt;/EndNote&gt;</w:instrText>
+            </w:r>
+            <w:r>
+              <w:rPr>
+                <w:color w:val="000000"/>
+              </w:rPr>
+              <w:fldChar w:fldCharType="separate"/>
+            </w:r>
+            <w:r>
+              <w:rPr>
+                <w:noProof/>
+                <w:color w:val="000000"/>
+              </w:rPr>
+              <w:t>(</w:t>
+            </w:r>
+            <w:hyperlink w:anchor="_ENREF_5" w:tooltip="Keppler, 1969 #65" w:history="1">
+              <w:r>
+                <w:rPr>
+                  <w:noProof/>
+                  <w:color w:val="000000"/>
+                </w:rPr>
+                <w:t>Keppler, et al., 1969</w:t>
+              </w:r>
+            </w:hyperlink>
+            <w:r>
+              <w:rPr>
+                <w:noProof/>
+                <w:color w:val="000000"/>
+              </w:rPr>
+              <w:t>)</w:t>
+            </w:r>
+            <w:r>
+              <w:rPr>
+                <w:color w:val="000000"/>
+              </w:rPr>
+              <w:fldChar w:fldCharType="end"/>
+            </w:r>
+          </w:p>
+          <w:p>
+            <w:pPr>
+              <w:pStyle w:val="Normalsmall"/>
+              <w:spacing w:line="240" w:lineRule="auto"/>
+              <w:rPr>
+                <w:color w:val="000000"/>
+              </w:rPr>
+            </w:pPr>
+            <w:r>
+              <w:rPr>
+                <w:color w:val="000000"/>
+              </w:rPr>
+              <w:fldChar w:fldCharType="begin"/>
+            </w:r>
+            <w:r>
+              <w:rPr>
+                <w:color w:val="000000"/>
+              </w:rPr>
+              <w:instrText xml:space="preserve"> ADDIN EN.CITE &lt;EndNote&gt;&lt;Cite&gt;&lt;Author&gt;Keppler&lt;/Author&gt;&lt;Year&gt;1970&lt;/Year&gt;&lt;RecNum&gt;67&lt;/RecNum&gt;&lt;DisplayText&gt;(Keppler, et al., 1970)&lt;/DisplayText&gt;&lt;record&gt;&lt;rec-number&gt;67&lt;/rec-number&gt;&lt;foreign-keys&gt;&lt;key app="EN" db-id="ap95xdv5n5e2seedasv5e5xge5xs9vfdfxpz"&gt;67&lt;/key&gt;&lt;/foreign-keys&gt;&lt;ref-type name="Journal Article"&gt;17&lt;/ref-type&gt;&lt;contributors&gt;&lt;authors&gt;&lt;author&gt;Keppler, D.&lt;/author&gt;&lt;author&gt;Rudigier, J.&lt;/author&gt;&lt;author&gt;Decker, K.&lt;/author&gt;&lt;/authors&gt;&lt;/contributors&gt;&lt;auth-address&gt;Biochemisches Institut der Universitat, 78, Freiburg, Germany&lt;/auth-address&gt;&lt;titles&gt;&lt;title&gt;Trapping of uridine phosphates by D-galactose in ethanol-treated liver&lt;/title&gt;&lt;secondary-title&gt;FEBS Lett&lt;/secondary-title&gt;&lt;alt-title&gt;FEBS letters&lt;/alt-title&gt;&lt;/titles&gt;&lt;periodical&gt;&lt;full-title&gt;FEBS Lett&lt;/full-title&gt;&lt;abbr-1&gt;FEBS letters&lt;/abbr-1&gt;&lt;/periodical&gt;&lt;alt-periodical&gt;&lt;full-title&gt;FEBS Lett&lt;/full-title&gt;&lt;abbr-1&gt;FEBS letters&lt;/abbr-1&gt;&lt;/alt-periodical&gt;&lt;pages&gt;193-196&lt;/pages&gt;&lt;volume&gt;11&lt;/volume&gt;&lt;number&gt;3&lt;/number&gt;&lt;edition&gt;1970/12/01&lt;/edition&gt;&lt;dates&gt;&lt;year&gt;1970&lt;/year&gt;&lt;pub-dates&gt;&lt;date&gt;Dec&lt;/date&gt;&lt;/pub-dates&gt;&lt;/dates&gt;&lt;isbn&gt;1873-3468 (Electronic)&amp;#xD;0014-5793 (Linking)&lt;/isbn&gt;&lt;accession-num&gt;11945484&lt;/accession-num&gt;&lt;urls&gt;&lt;related-urls&gt;&lt;url&gt;http://www.ncbi.nlm.nih.gov/pubmed/11945484&lt;/url&gt;&lt;/related-urls&gt;&lt;/urls&gt;&lt;language&gt;Eng&lt;/language&gt;&lt;/record&gt;&lt;/Cite&gt;&lt;/EndNote&gt;</w:instrText>
+            </w:r>
+            <w:r>
+              <w:rPr>
+                <w:color w:val="000000"/>
+              </w:rPr>
+              <w:fldChar w:fldCharType="separate"/>
+            </w:r>
+            <w:r>
+              <w:rPr>
+                <w:noProof/>
+                <w:color w:val="000000"/>
+              </w:rPr>
+              <w:t>(</w:t>
+            </w:r>
+            <w:hyperlink w:anchor="_ENREF_6" w:tooltip="Keppler, 1970 #67" w:history="1">
+              <w:r>
+                <w:rPr>
+                  <w:noProof/>
+                  <w:color w:val="000000"/>
+                </w:rPr>
+                <w:t>Keppler, et al., 1970</w:t>
+              </w:r>
+            </w:hyperlink>
+            <w:r>
+              <w:rPr>
+                <w:noProof/>
+                <w:color w:val="000000"/>
+              </w:rPr>
+              <w:t>)</w:t>
+            </w:r>
+            <w:r>
+              <w:rPr>
+                <w:color w:val="000000"/>
+              </w:rPr>
+              <w:fldChar w:fldCharType="end"/>
+            </w:r>
+          </w:p>
+          <w:p>
+            <w:pPr>
+              <w:pStyle w:val="Normalsmall"/>
+              <w:spacing w:line="240" w:lineRule="auto"/>
+              <w:rPr>
+                <w:color w:val="000000"/>
+              </w:rPr>
+            </w:pPr>
+            <w:r>
+              <w:rPr>
+                <w:b/>
+                <w:color w:val="000000"/>
+              </w:rPr>
+              <w:t>[amp] =0.15 ±0.09µmol/g</w:t>
+            </w:r>
+            <w:r>
+              <w:rPr>
+                <w:b/>
+                <w:color w:val="000000"/>
+                <w:vertAlign w:val="subscript"/>
+              </w:rPr>
+              <w:t>ww</w:t>
+            </w:r>
+            <w:r>
+              <w:rPr>
+                <w:b/>
+                <w:color w:val="000000"/>
+              </w:rPr>
+              <w:t xml:space="preserve"> </w:t>
+            </w:r>
+            <w:r>
+              <w:rPr>
+                <w:color w:val="000000"/>
+              </w:rPr>
+              <w:t>(</w:t>
+            </w:r>
+            <w:r>
+              <w:rPr>
+                <w:b/>
+                <w:color w:val="000000"/>
+              </w:rPr>
+              <w:t>~0.167mM</w:t>
+            </w:r>
+            <w:r>
+              <w:rPr>
+                <w:color w:val="000000"/>
+              </w:rPr>
+              <w:t>) (starved + galactose 1h, rat, liver)</w:t>
+            </w:r>
+          </w:p>
+          <w:p>
+            <w:pPr>
+              <w:pStyle w:val="Normalsmall"/>
+              <w:spacing w:line="240" w:lineRule="auto"/>
+              <w:rPr>
+                <w:color w:val="000000"/>
+              </w:rPr>
+            </w:pPr>
+            <w:r>
+              <w:rPr>
+                <w:b/>
+                <w:color w:val="000000"/>
+              </w:rPr>
+              <w:t>[amp] =0.19 ±0.07µmol/g</w:t>
+            </w:r>
+            <w:r>
+              <w:rPr>
+                <w:b/>
+                <w:color w:val="000000"/>
+                <w:vertAlign w:val="subscript"/>
+              </w:rPr>
+              <w:t>ww</w:t>
+            </w:r>
+            <w:r>
+              <w:rPr>
+                <w:b/>
+                <w:color w:val="000000"/>
+              </w:rPr>
+              <w:t xml:space="preserve"> </w:t>
+            </w:r>
+            <w:r>
+              <w:rPr>
+                <w:color w:val="000000"/>
+              </w:rPr>
+              <w:t>(</w:t>
+            </w:r>
+            <w:r>
+              <w:rPr>
+                <w:b/>
+                <w:color w:val="000000"/>
+              </w:rPr>
+              <w:t>~0.21mM</w:t>
+            </w:r>
+            <w:r>
+              <w:rPr>
+                <w:color w:val="000000"/>
+              </w:rPr>
+              <w:t>) (ethanol, starved + galactose 1h, rat, liver)</w:t>
+            </w:r>
+          </w:p>
+        </w:tc>
+      </w:tr>
+      <w:tr>
+        <w:tc>
+          <w:tcPr>
+            <w:tcW w:w="810" w:type="dxa"/>
+            <w:tcBorders>
+              <w:right w:val="nil"/>
+            </w:tcBorders>
+            <w:shd w:val="clear" w:color="auto" w:fill="auto"/>
+          </w:tcPr>
+          <w:p>
+            <w:pPr>
+              <w:pStyle w:val="Normalsmall"/>
+              <w:spacing w:line="240" w:lineRule="auto"/>
+              <w:rPr>
+                <w:b/>
+                <w:color w:val="000000"/>
+              </w:rPr>
+            </w:pPr>
+            <w:r>
+              <w:rPr>
+                <w:b/>
+                <w:color w:val="000000"/>
+              </w:rPr>
+              <w:t>ump</w:t>
+            </w:r>
+          </w:p>
+        </w:tc>
+        <w:tc>
+          <w:tcPr>
+            <w:tcW w:w="1530" w:type="dxa"/>
+            <w:tcBorders>
+              <w:left w:val="nil"/>
+              <w:right w:val="nil"/>
+            </w:tcBorders>
+            <w:shd w:val="clear" w:color="auto" w:fill="auto"/>
+          </w:tcPr>
+          <w:p>
+            <w:pPr>
+              <w:pStyle w:val="Normalsmall"/>
+              <w:spacing w:line="240" w:lineRule="auto"/>
+              <w:rPr>
+                <w:b/>
+                <w:color w:val="000000"/>
+              </w:rPr>
+            </w:pPr>
+            <w:r>
+              <w:rPr>
+                <w:b/>
+                <w:color w:val="000000"/>
+              </w:rPr>
+              <w:t>UMP</w:t>
+            </w:r>
+          </w:p>
+        </w:tc>
+        <w:tc>
+          <w:tcPr>
+            <w:tcW w:w="1980" w:type="dxa"/>
+            <w:tcBorders>
+              <w:left w:val="nil"/>
+              <w:right w:val="nil"/>
+            </w:tcBorders>
+          </w:tcPr>
+          <w:p>
+            <w:pPr>
+              <w:pStyle w:val="Normalsmall"/>
+              <w:spacing w:line="240" w:lineRule="auto"/>
+              <w:rPr>
+                <w:color w:val="000000"/>
+              </w:rPr>
+            </w:pPr>
+          </w:p>
+        </w:tc>
+        <w:tc>
+          <w:tcPr>
+            <w:tcW w:w="6030" w:type="dxa"/>
+            <w:tcBorders>
+              <w:left w:val="nil"/>
+              <w:right w:val="nil"/>
+            </w:tcBorders>
+          </w:tcPr>
+          <w:p>
+            <w:pPr>
+              <w:pStyle w:val="Normalsmall"/>
+              <w:spacing w:line="240" w:lineRule="auto"/>
+              <w:rPr>
+                <w:color w:val="000000"/>
+              </w:rPr>
+            </w:pPr>
+            <w:r>
+              <w:rPr>
                 <w:color w:val="000000"/>
               </w:rPr>
               <w:t>[</w:t>
@@ -19054,31 +16933,7 @@
                 <w:b/>
                 <w:color w:val="000000"/>
               </w:rPr>
-              <w:t>0.04 µ</w:t>
-            </w:r>
-            <w:proofErr w:type="spellStart"/>
-            <w:r>
-              <w:rPr>
-                <w:b/>
-                <w:color w:val="000000"/>
-              </w:rPr>
-              <w:t>mol</w:t>
-            </w:r>
-            <w:proofErr w:type="spellEnd"/>
-            <w:r>
-              <w:rPr>
-                <w:b/>
-                <w:color w:val="000000"/>
-              </w:rPr>
-              <w:t>/</w:t>
-            </w:r>
-            <w:proofErr w:type="spellStart"/>
-            <w:r>
-              <w:rPr>
-                <w:b/>
-                <w:color w:val="000000"/>
-              </w:rPr>
-              <w:t>g</w:t>
+              <w:t>0.04 µmol/g</w:t>
             </w:r>
             <w:r>
               <w:rPr>
@@ -19088,7 +16943,6 @@
               </w:rPr>
               <w:t>WW</w:t>
             </w:r>
-            <w:proofErr w:type="spellEnd"/>
             <w:r>
               <w:rPr>
                 <w:color w:val="000000"/>
@@ -19265,8 +17119,6 @@
       <w:pPr>
         <w:pStyle w:val="Heading2"/>
       </w:pPr>
-      <w:bookmarkStart w:id="1" w:name="_GoBack"/>
-      <w:bookmarkEnd w:id="1"/>
       <w:r>
         <w:t>References</w:t>
       </w:r>
@@ -19541,6 +17393,7 @@
         <w:rPr>
           <w:noProof/>
         </w:rPr>
+        <w:lastRenderedPageBreak/>
         <w:t xml:space="preserve">Keppler, D., Rudigier, J. and Decker, K. (1970) Trapping of uridine phosphates by D-galactose in ethanol-treated liver, </w:t>
       </w:r>
       <w:r>
@@ -19583,14 +17436,7 @@
         <w:rPr>
           <w:noProof/>
         </w:rPr>
-        <w:t xml:space="preserve">König, M., Bulik, S. and Holzhütter, H.G. (2012) Quantifying the contribution of the liver to </w:t>
-      </w:r>
-      <w:r>
-        <w:rPr>
-          <w:noProof/>
-        </w:rPr>
-        <w:lastRenderedPageBreak/>
-        <w:t xml:space="preserve">glucose homeostasis: a detailed kinetic model of human hepatic glucose metabolism, </w:t>
+        <w:t xml:space="preserve">König, M., Bulik, S. and Holzhütter, H.G. (2012) Quantifying the contribution of the liver to glucose homeostasis: a detailed kinetic model of human hepatic glucose metabolism, </w:t>
       </w:r>
       <w:r>
         <w:rPr>
@@ -23204,7 +21050,7 @@
   <w:style w:type="paragraph" w:default="1" w:styleId="Normal">
     <w:name w:val="Normal"/>
     <w:qFormat/>
-    <w:rsid w:val="00270A9A"/>
+    <w:rsid w:val="002E0170"/>
     <w:pPr>
       <w:widowControl w:val="0"/>
       <w:suppressAutoHyphens/>
@@ -23378,6 +21224,43 @@
       <w:lang w:val="en-GB" w:eastAsia="hi-IN" w:bidi="hi-IN"/>
     </w:rPr>
   </w:style>
+  <w:style w:type="paragraph" w:customStyle="1" w:styleId="Heading">
+    <w:name w:val="Heading"/>
+    <w:basedOn w:val="Normal"/>
+    <w:next w:val="BodyText"/>
+    <w:rsid w:val="00270A9A"/>
+    <w:pPr>
+      <w:keepNext/>
+      <w:spacing w:before="240" w:after="120"/>
+    </w:pPr>
+    <w:rPr>
+      <w:rFonts w:ascii="Arial" w:hAnsi="Arial"/>
+      <w:sz w:val="28"/>
+      <w:szCs w:val="28"/>
+    </w:rPr>
+  </w:style>
+  <w:style w:type="paragraph" w:styleId="BodyText">
+    <w:name w:val="Body Text"/>
+    <w:basedOn w:val="Normal"/>
+    <w:link w:val="BodyTextChar"/>
+    <w:rsid w:val="00270A9A"/>
+    <w:pPr>
+      <w:spacing w:after="120"/>
+    </w:pPr>
+  </w:style>
+  <w:style w:type="character" w:customStyle="1" w:styleId="BodyTextChar">
+    <w:name w:val="Body Text Char"/>
+    <w:basedOn w:val="DefaultParagraphFont"/>
+    <w:link w:val="BodyText"/>
+    <w:rsid w:val="00270A9A"/>
+    <w:rPr>
+      <w:rFonts w:eastAsia="DejaVu Sans"/>
+      <w:kern w:val="1"/>
+      <w:sz w:val="24"/>
+      <w:szCs w:val="24"/>
+      <w:lang w:val="en-GB" w:eastAsia="hi-IN" w:bidi="hi-IN"/>
+    </w:rPr>
+  </w:style>
   <w:style w:type="character" w:customStyle="1" w:styleId="Heading4Char">
     <w:name w:val="Heading 4 Char"/>
     <w:basedOn w:val="DefaultParagraphFont"/>
@@ -23490,43 +21373,6 @@
       <w:rFonts w:ascii="OpenSymbol" w:eastAsia="OpenSymbol" w:hAnsi="OpenSymbol" w:cs="OpenSymbol"/>
     </w:rPr>
   </w:style>
-  <w:style w:type="paragraph" w:customStyle="1" w:styleId="Heading">
-    <w:name w:val="Heading"/>
-    <w:basedOn w:val="Normal"/>
-    <w:next w:val="BodyText"/>
-    <w:rsid w:val="00270A9A"/>
-    <w:pPr>
-      <w:keepNext/>
-      <w:spacing w:before="240" w:after="120"/>
-    </w:pPr>
-    <w:rPr>
-      <w:rFonts w:ascii="Arial" w:hAnsi="Arial"/>
-      <w:sz w:val="28"/>
-      <w:szCs w:val="28"/>
-    </w:rPr>
-  </w:style>
-  <w:style w:type="paragraph" w:styleId="BodyText">
-    <w:name w:val="Body Text"/>
-    <w:basedOn w:val="Normal"/>
-    <w:link w:val="BodyTextChar"/>
-    <w:rsid w:val="00270A9A"/>
-    <w:pPr>
-      <w:spacing w:after="120"/>
-    </w:pPr>
-  </w:style>
-  <w:style w:type="character" w:customStyle="1" w:styleId="BodyTextChar">
-    <w:name w:val="Body Text Char"/>
-    <w:basedOn w:val="DefaultParagraphFont"/>
-    <w:link w:val="BodyText"/>
-    <w:rsid w:val="00270A9A"/>
-    <w:rPr>
-      <w:rFonts w:eastAsia="DejaVu Sans"/>
-      <w:kern w:val="1"/>
-      <w:sz w:val="24"/>
-      <w:szCs w:val="24"/>
-      <w:lang w:val="en-GB" w:eastAsia="hi-IN" w:bidi="hi-IN"/>
-    </w:rPr>
-  </w:style>
   <w:style w:type="paragraph" w:styleId="List">
     <w:name w:val="List"/>
     <w:basedOn w:val="BodyText"/>
@@ -23618,21 +21464,6 @@
       <w:szCs w:val="36"/>
     </w:rPr>
   </w:style>
-  <w:style w:type="character" w:customStyle="1" w:styleId="TitleChar">
-    <w:name w:val="Title Char"/>
-    <w:basedOn w:val="DefaultParagraphFont"/>
-    <w:link w:val="Title"/>
-    <w:rsid w:val="00270A9A"/>
-    <w:rPr>
-      <w:rFonts w:ascii="Arial" w:eastAsia="DejaVu Sans" w:hAnsi="Arial"/>
-      <w:b/>
-      <w:bCs/>
-      <w:kern w:val="1"/>
-      <w:sz w:val="36"/>
-      <w:szCs w:val="36"/>
-      <w:lang w:val="en-GB" w:eastAsia="hi-IN" w:bidi="hi-IN"/>
-    </w:rPr>
-  </w:style>
   <w:style w:type="paragraph" w:styleId="Subtitle">
     <w:name w:val="Subtitle"/>
     <w:basedOn w:val="Heading"/>
@@ -23665,6 +21496,21 @@
       <w:sz w:val="24"/>
       <w:szCs w:val="24"/>
       <w:lang w:val="de-DE" w:eastAsia="hi-IN" w:bidi="hi-IN"/>
+    </w:rPr>
+  </w:style>
+  <w:style w:type="character" w:customStyle="1" w:styleId="TitleChar">
+    <w:name w:val="Title Char"/>
+    <w:basedOn w:val="DefaultParagraphFont"/>
+    <w:link w:val="Title"/>
+    <w:rsid w:val="00270A9A"/>
+    <w:rPr>
+      <w:rFonts w:ascii="Arial" w:eastAsia="DejaVu Sans" w:hAnsi="Arial"/>
+      <w:b/>
+      <w:bCs/>
+      <w:kern w:val="1"/>
+      <w:sz w:val="36"/>
+      <w:szCs w:val="36"/>
+      <w:lang w:val="en-GB" w:eastAsia="hi-IN" w:bidi="hi-IN"/>
     </w:rPr>
   </w:style>
   <w:style w:type="paragraph" w:customStyle="1" w:styleId="Title1">
@@ -24539,17 +22385,6 @@
       <w:bCs/>
     </w:rPr>
   </w:style>
-  <w:style w:type="character" w:styleId="SubtleEmphasis">
-    <w:name w:val="Subtle Emphasis"/>
-    <w:uiPriority w:val="19"/>
-    <w:qFormat/>
-    <w:rsid w:val="00270A9A"/>
-    <w:rPr>
-      <w:i/>
-      <w:iCs/>
-      <w:color w:val="808080"/>
-    </w:rPr>
-  </w:style>
   <w:style w:type="character" w:customStyle="1" w:styleId="SectionHeadingChar">
     <w:name w:val="Section Heading Char"/>
     <w:link w:val="SectionHeading"/>
@@ -24564,27 +22399,15 @@
       <w:lang w:val="en-GB" w:eastAsia="hi-IN" w:bidi="hi-IN"/>
     </w:rPr>
   </w:style>
-  <w:style w:type="character" w:styleId="PlaceholderText">
-    <w:name w:val="Placeholder Text"/>
-    <w:uiPriority w:val="99"/>
-    <w:semiHidden/>
+  <w:style w:type="character" w:styleId="SubtleEmphasis">
+    <w:name w:val="Subtle Emphasis"/>
+    <w:uiPriority w:val="19"/>
+    <w:qFormat/>
     <w:rsid w:val="00270A9A"/>
     <w:rPr>
+      <w:i/>
+      <w:iCs/>
       <w:color w:val="808080"/>
-    </w:rPr>
-  </w:style>
-  <w:style w:type="paragraph" w:styleId="BalloonText">
-    <w:name w:val="Balloon Text"/>
-    <w:basedOn w:val="Normal"/>
-    <w:link w:val="BalloonTextChar"/>
-    <w:uiPriority w:val="99"/>
-    <w:semiHidden/>
-    <w:unhideWhenUsed/>
-    <w:rsid w:val="00270A9A"/>
-    <w:rPr>
-      <w:rFonts w:ascii="Tahoma" w:hAnsi="Tahoma" w:cs="Mangal"/>
-      <w:sz w:val="16"/>
-      <w:szCs w:val="14"/>
     </w:rPr>
   </w:style>
   <w:style w:type="character" w:customStyle="1" w:styleId="BalloonTextChar">
@@ -24602,31 +22425,19 @@
       <w:lang w:val="en-GB" w:eastAsia="hi-IN" w:bidi="hi-IN"/>
     </w:rPr>
   </w:style>
-  <w:style w:type="table" w:styleId="TableGrid">
-    <w:name w:val="Table Grid"/>
-    <w:basedOn w:val="TableNormal"/>
-    <w:uiPriority w:val="59"/>
+  <w:style w:type="paragraph" w:styleId="BalloonText">
+    <w:name w:val="Balloon Text"/>
+    <w:basedOn w:val="Normal"/>
+    <w:link w:val="BalloonTextChar"/>
+    <w:uiPriority w:val="99"/>
+    <w:semiHidden/>
+    <w:unhideWhenUsed/>
     <w:rsid w:val="00270A9A"/>
     <w:rPr>
-      <w:rFonts w:eastAsia="Times New Roman"/>
+      <w:rFonts w:ascii="Tahoma" w:hAnsi="Tahoma" w:cs="Mangal"/>
+      <w:sz w:val="16"/>
+      <w:szCs w:val="14"/>
     </w:rPr>
-    <w:tblPr>
-      <w:tblInd w:w="0" w:type="dxa"/>
-      <w:tblBorders>
-        <w:top w:val="single" w:sz="4" w:space="0" w:color="auto"/>
-        <w:left w:val="single" w:sz="4" w:space="0" w:color="auto"/>
-        <w:bottom w:val="single" w:sz="4" w:space="0" w:color="auto"/>
-        <w:right w:val="single" w:sz="4" w:space="0" w:color="auto"/>
-        <w:insideH w:val="single" w:sz="4" w:space="0" w:color="auto"/>
-        <w:insideV w:val="single" w:sz="4" w:space="0" w:color="auto"/>
-      </w:tblBorders>
-      <w:tblCellMar>
-        <w:top w:w="0" w:type="dxa"/>
-        <w:left w:w="108" w:type="dxa"/>
-        <w:bottom w:w="0" w:type="dxa"/>
-        <w:right w:w="108" w:type="dxa"/>
-      </w:tblCellMar>
-    </w:tblPr>
   </w:style>
   <w:style w:type="paragraph" w:styleId="ListParagraph">
     <w:name w:val="List Paragraph"/>
@@ -24641,15 +22452,6 @@
     <w:rPr>
       <w:rFonts w:cs="Mangal"/>
       <w:szCs w:val="21"/>
-    </w:rPr>
-  </w:style>
-  <w:style w:type="character" w:styleId="CommentReference">
-    <w:name w:val="annotation reference"/>
-    <w:semiHidden/>
-    <w:rsid w:val="00270A9A"/>
-    <w:rPr>
-      <w:sz w:val="16"/>
-      <w:szCs w:val="16"/>
     </w:rPr>
   </w:style>
   <w:style w:type="paragraph" w:styleId="CommentText">
@@ -24675,18 +22477,6 @@
       <w:lang w:val="en-GB" w:eastAsia="hi-IN" w:bidi="hi-IN"/>
     </w:rPr>
   </w:style>
-  <w:style w:type="paragraph" w:styleId="CommentSubject">
-    <w:name w:val="annotation subject"/>
-    <w:basedOn w:val="CommentText"/>
-    <w:next w:val="CommentText"/>
-    <w:link w:val="CommentSubjectChar"/>
-    <w:semiHidden/>
-    <w:rsid w:val="00270A9A"/>
-    <w:rPr>
-      <w:b/>
-      <w:bCs/>
-    </w:rPr>
-  </w:style>
   <w:style w:type="character" w:customStyle="1" w:styleId="CommentSubjectChar">
     <w:name w:val="Comment Subject Char"/>
     <w:basedOn w:val="CommentTextChar"/>
@@ -24701,18 +22491,16 @@
       <w:lang w:val="en-GB" w:eastAsia="hi-IN" w:bidi="hi-IN"/>
     </w:rPr>
   </w:style>
-  <w:style w:type="paragraph" w:styleId="Revision">
-    <w:name w:val="Revision"/>
-    <w:hidden/>
-    <w:uiPriority w:val="99"/>
+  <w:style w:type="paragraph" w:styleId="CommentSubject">
+    <w:name w:val="annotation subject"/>
+    <w:basedOn w:val="CommentText"/>
+    <w:next w:val="CommentText"/>
+    <w:link w:val="CommentSubjectChar"/>
     <w:semiHidden/>
     <w:rsid w:val="00270A9A"/>
     <w:rPr>
-      <w:rFonts w:eastAsia="DejaVu Sans" w:cs="Mangal"/>
-      <w:kern w:val="1"/>
-      <w:sz w:val="24"/>
-      <w:szCs w:val="21"/>
-      <w:lang w:eastAsia="hi-IN" w:bidi="hi-IN"/>
+      <w:b/>
+      <w:bCs/>
     </w:rPr>
   </w:style>
   <w:style w:type="paragraph" w:customStyle="1" w:styleId="MKTextbody">
@@ -24794,16 +22582,6 @@
       <w:szCs w:val="20"/>
     </w:rPr>
   </w:style>
-  <w:style w:type="paragraph" w:customStyle="1" w:styleId="Boldsmall">
-    <w:name w:val="Bold small"/>
-    <w:basedOn w:val="Normalsmall"/>
-    <w:link w:val="BoldsmallChar"/>
-    <w:qFormat/>
-    <w:rsid w:val="00270A9A"/>
-    <w:rPr>
-      <w:b/>
-    </w:rPr>
-  </w:style>
   <w:style w:type="character" w:customStyle="1" w:styleId="NormalsmallChar">
     <w:name w:val="Normal small Char"/>
     <w:link w:val="Normalsmall"/>
@@ -24814,9 +22592,15 @@
       <w:lang w:val="en-GB" w:eastAsia="hi-IN" w:bidi="hi-IN"/>
     </w:rPr>
   </w:style>
-  <w:style w:type="character" w:customStyle="1" w:styleId="plainlinks">
-    <w:name w:val="plainlinks"/>
+  <w:style w:type="paragraph" w:customStyle="1" w:styleId="Boldsmall">
+    <w:name w:val="Bold small"/>
+    <w:basedOn w:val="Normalsmall"/>
+    <w:link w:val="BoldsmallChar"/>
+    <w:qFormat/>
     <w:rsid w:val="00270A9A"/>
+    <w:rPr>
+      <w:b/>
+    </w:rPr>
   </w:style>
   <w:style w:type="character" w:customStyle="1" w:styleId="BoldsmallChar">
     <w:name w:val="Bold small Char"/>
@@ -24828,6 +22612,10 @@
       <w:kern w:val="1"/>
       <w:lang w:val="en-GB" w:eastAsia="hi-IN" w:bidi="hi-IN"/>
     </w:rPr>
+  </w:style>
+  <w:style w:type="character" w:customStyle="1" w:styleId="plainlinks">
+    <w:name w:val="plainlinks"/>
+    <w:rsid w:val="00270A9A"/>
   </w:style>
   <w:style w:type="character" w:customStyle="1" w:styleId="ecname">
     <w:name w:val="ec_name"/>
@@ -24847,13 +22635,6 @@
       <w:color w:val="800080"/>
       <w:u w:val="single"/>
     </w:rPr>
-  </w:style>
-  <w:style w:type="character" w:styleId="HTMLAcronym">
-    <w:name w:val="HTML Acronym"/>
-    <w:uiPriority w:val="99"/>
-    <w:semiHidden/>
-    <w:unhideWhenUsed/>
-    <w:rsid w:val="00270A9A"/>
   </w:style>
   <w:style w:type="character" w:customStyle="1" w:styleId="normal0">
     <w:name w:val="normal"/>
@@ -24899,20 +22680,6 @@
     <w:name w:val="apple-converted-space"/>
     <w:rsid w:val="00270A9A"/>
   </w:style>
-  <w:style w:type="paragraph" w:styleId="EndnoteText">
-    <w:name w:val="endnote text"/>
-    <w:basedOn w:val="Normal"/>
-    <w:link w:val="EndnoteTextChar"/>
-    <w:uiPriority w:val="99"/>
-    <w:semiHidden/>
-    <w:unhideWhenUsed/>
-    <w:rsid w:val="00270A9A"/>
-    <w:rPr>
-      <w:rFonts w:cs="Mangal"/>
-      <w:sz w:val="20"/>
-      <w:szCs w:val="18"/>
-    </w:rPr>
-  </w:style>
   <w:style w:type="character" w:customStyle="1" w:styleId="EndnoteTextChar">
     <w:name w:val="Endnote Text Char"/>
     <w:basedOn w:val="DefaultParagraphFont"/>
@@ -24927,14 +22694,18 @@
       <w:lang w:val="en-GB" w:eastAsia="hi-IN" w:bidi="hi-IN"/>
     </w:rPr>
   </w:style>
-  <w:style w:type="character" w:styleId="EndnoteReference">
-    <w:name w:val="endnote reference"/>
+  <w:style w:type="paragraph" w:styleId="EndnoteText">
+    <w:name w:val="endnote text"/>
+    <w:basedOn w:val="Normal"/>
+    <w:link w:val="EndnoteTextChar"/>
     <w:uiPriority w:val="99"/>
     <w:semiHidden/>
     <w:unhideWhenUsed/>
     <w:rsid w:val="00270A9A"/>
     <w:rPr>
-      <w:vertAlign w:val="superscript"/>
+      <w:rFonts w:cs="Mangal"/>
+      <w:sz w:val="20"/>
+      <w:szCs w:val="18"/>
     </w:rPr>
   </w:style>
   <w:style w:type="paragraph" w:styleId="Header">

--- a/docs/manuscript/SI.Table.02-species.docx
+++ b/docs/manuscript/SI.Table.02-species.docx
@@ -17,7 +17,42 @@
           <w:color w:val="000000"/>
         </w:rPr>
         <w:softHyphen/>
-        <w:t>Supplementary Table 2</w:t>
+      </w:r>
+      <w:commentRangeStart w:id="0"/>
+      <w:r>
+        <w:rPr>
+          <w:b/>
+          <w:color w:val="000000"/>
+        </w:rPr>
+      </w:r>
+      <w:r>
+        <w:rPr>
+          <w:b/>
+          <w:color w:val="000000"/>
+          <w:shd w:fill="auto" w:val="clear"/>
+        </w:rPr>
+        <w:t>S</w:t>
+      </w:r>
+      <w:r>
+        <w:rPr>
+          <w:b/>
+          <w:color w:val="000000"/>
+        </w:rPr>
+        <w:t>upplementary Table 2</w:t>
+      </w:r>
+      <w:commentRangeEnd w:id="0"/>
+      <w:r>
+        <w:rPr>
+          <w:b/>
+          <w:color w:val="000000"/>
+        </w:rPr>
+      </w:r>
+      <w:r>
+        <w:rPr>
+          <w:b/>
+          <w:color w:val="000000"/>
+        </w:rPr>
+        <w:commentReference w:id="0"/>
       </w:r>
       <w:bookmarkEnd w:id="0"/>
       <w:r>
@@ -47,9 +82,9 @@
         </w:tblCellMar>
       </w:tblPr>
       <w:tblGrid>
-        <w:gridCol w:w="809"/>
-        <w:gridCol w:w="1530"/>
-        <w:gridCol w:w="1980"/>
+        <w:gridCol w:w="900"/>
+        <w:gridCol w:w="1800"/>
+        <w:gridCol w:w="1619"/>
         <w:gridCol w:w="6030"/>
       </w:tblGrid>
       <w:tr>
@@ -58,7 +93,7 @@
         </w:trPr>
         <w:tc>
           <w:tcPr>
-            <w:tcW w:w="809" w:type="dxa"/>
+            <w:tcW w:w="900" w:type="dxa"/>
             <w:tcBorders>
               <w:top w:val="single" w:sz="4" w:space="0" w:color="00000A"/>
               <w:left w:val="nil"/>
@@ -93,7 +128,7 @@
         </w:tc>
         <w:tc>
           <w:tcPr>
-            <w:tcW w:w="1530" w:type="dxa"/>
+            <w:tcW w:w="1800" w:type="dxa"/>
             <w:tcBorders>
               <w:top w:val="single" w:sz="4" w:space="0" w:color="00000A"/>
               <w:left w:val="nil"/>
@@ -130,7 +165,7 @@
         </w:tc>
         <w:tc>
           <w:tcPr>
-            <w:tcW w:w="1980" w:type="dxa"/>
+            <w:tcW w:w="1619" w:type="dxa"/>
             <w:tcBorders>
               <w:top w:val="single" w:sz="4" w:space="0" w:color="00000A"/>
               <w:left w:val="nil"/>
@@ -205,7 +240,7 @@
         </w:trPr>
         <w:tc>
           <w:tcPr>
-            <w:tcW w:w="809" w:type="dxa"/>
+            <w:tcW w:w="900" w:type="dxa"/>
             <w:tcBorders>
               <w:top w:val="single" w:sz="4" w:space="0" w:color="00000A"/>
               <w:left w:val="nil"/>
@@ -264,7 +299,7 @@
         </w:tc>
         <w:tc>
           <w:tcPr>
-            <w:tcW w:w="1530" w:type="dxa"/>
+            <w:tcW w:w="1800" w:type="dxa"/>
             <w:tcBorders>
               <w:top w:val="single" w:sz="4" w:space="0" w:color="00000A"/>
               <w:left w:val="nil"/>
@@ -466,7 +501,7 @@
         </w:tc>
         <w:tc>
           <w:tcPr>
-            <w:tcW w:w="1980" w:type="dxa"/>
+            <w:tcW w:w="1619" w:type="dxa"/>
             <w:tcBorders>
               <w:top w:val="single" w:sz="4" w:space="0" w:color="00000A"/>
               <w:left w:val="nil"/>
@@ -483,6 +518,7 @@
               <w:spacing w:lineRule="auto" w:line="240"/>
               <w:rPr>
                 <w:rFonts w:ascii="Times New Roman" w:hAnsi="Times New Roman"/>
+                <w:b/>
                 <w:color w:val="000000"/>
                 <w:sz w:val="20"/>
                 <w:szCs w:val="20"/>
@@ -497,37 +533,6 @@
                 <w:szCs w:val="20"/>
               </w:rPr>
               <w:t>5.5mM</w:t>
-            </w:r>
-            <w:r>
-              <w:rPr>
-                <w:rFonts w:ascii="Times New Roman" w:hAnsi="Times New Roman"/>
-                <w:color w:val="000000"/>
-                <w:sz w:val="20"/>
-                <w:szCs w:val="20"/>
-              </w:rPr>
-              <w:br/>
-              <w:t>(</w:t>
-            </w:r>
-            <w:hyperlink w:anchor="_ENREF_7">
-              <w:r>
-                <w:rPr>
-                  <w:rStyle w:val="InternetLink"/>
-                  <w:rFonts w:ascii="Times New Roman" w:hAnsi="Times New Roman"/>
-                  <w:color w:val="000000"/>
-                  <w:sz w:val="20"/>
-                  <w:szCs w:val="20"/>
-                </w:rPr>
-                <w:t>König, et al., 2012</w:t>
-              </w:r>
-            </w:hyperlink>
-            <w:r>
-              <w:rPr>
-                <w:rFonts w:ascii="Times New Roman" w:hAnsi="Times New Roman"/>
-                <w:color w:val="000000"/>
-                <w:sz w:val="20"/>
-                <w:szCs w:val="20"/>
-              </w:rPr>
-              <w:t xml:space="preserve">) </w:t>
             </w:r>
           </w:p>
         </w:tc>
@@ -653,7 +658,7 @@
         </w:trPr>
         <w:tc>
           <w:tcPr>
-            <w:tcW w:w="809" w:type="dxa"/>
+            <w:tcW w:w="900" w:type="dxa"/>
             <w:tcBorders>
               <w:top w:val="single" w:sz="4" w:space="0" w:color="00000A"/>
               <w:left w:val="nil"/>
@@ -690,7 +695,7 @@
         </w:tc>
         <w:tc>
           <w:tcPr>
-            <w:tcW w:w="1530" w:type="dxa"/>
+            <w:tcW w:w="1800" w:type="dxa"/>
             <w:tcBorders>
               <w:top w:val="single" w:sz="4" w:space="0" w:color="00000A"/>
               <w:left w:val="nil"/>
@@ -878,7 +883,7 @@
         </w:tc>
         <w:tc>
           <w:tcPr>
-            <w:tcW w:w="1980" w:type="dxa"/>
+            <w:tcW w:w="1619" w:type="dxa"/>
             <w:tcBorders>
               <w:top w:val="single" w:sz="4" w:space="0" w:color="00000A"/>
               <w:left w:val="nil"/>
@@ -1655,7 +1660,7 @@
         </w:trPr>
         <w:tc>
           <w:tcPr>
-            <w:tcW w:w="809" w:type="dxa"/>
+            <w:tcW w:w="900" w:type="dxa"/>
             <w:tcBorders>
               <w:top w:val="single" w:sz="4" w:space="0" w:color="00000A"/>
               <w:left w:val="nil"/>
@@ -1692,7 +1697,7 @@
         </w:tc>
         <w:tc>
           <w:tcPr>
-            <w:tcW w:w="1530" w:type="dxa"/>
+            <w:tcW w:w="1800" w:type="dxa"/>
             <w:tcBorders>
               <w:top w:val="single" w:sz="4" w:space="0" w:color="00000A"/>
               <w:left w:val="nil"/>
@@ -1880,7 +1885,7 @@
         </w:tc>
         <w:tc>
           <w:tcPr>
-            <w:tcW w:w="1980" w:type="dxa"/>
+            <w:tcW w:w="1619" w:type="dxa"/>
             <w:tcBorders>
               <w:top w:val="single" w:sz="4" w:space="0" w:color="00000A"/>
               <w:left w:val="nil"/>
@@ -2638,7 +2643,7 @@
         </w:trPr>
         <w:tc>
           <w:tcPr>
-            <w:tcW w:w="809" w:type="dxa"/>
+            <w:tcW w:w="900" w:type="dxa"/>
             <w:tcBorders>
               <w:top w:val="single" w:sz="4" w:space="0" w:color="00000A"/>
               <w:left w:val="nil"/>
@@ -2675,7 +2680,7 @@
         </w:tc>
         <w:tc>
           <w:tcPr>
-            <w:tcW w:w="1530" w:type="dxa"/>
+            <w:tcW w:w="1800" w:type="dxa"/>
             <w:tcBorders>
               <w:top w:val="single" w:sz="4" w:space="0" w:color="00000A"/>
               <w:left w:val="nil"/>
@@ -2863,7 +2868,7 @@
         </w:tc>
         <w:tc>
           <w:tcPr>
-            <w:tcW w:w="1980" w:type="dxa"/>
+            <w:tcW w:w="1619" w:type="dxa"/>
             <w:tcBorders>
               <w:top w:val="single" w:sz="4" w:space="0" w:color="00000A"/>
               <w:left w:val="nil"/>
@@ -3624,7 +3629,7 @@
         </w:trPr>
         <w:tc>
           <w:tcPr>
-            <w:tcW w:w="809" w:type="dxa"/>
+            <w:tcW w:w="900" w:type="dxa"/>
             <w:tcBorders>
               <w:top w:val="single" w:sz="4" w:space="0" w:color="00000A"/>
               <w:left w:val="nil"/>
@@ -3661,7 +3666,7 @@
         </w:tc>
         <w:tc>
           <w:tcPr>
-            <w:tcW w:w="1530" w:type="dxa"/>
+            <w:tcW w:w="1800" w:type="dxa"/>
             <w:tcBorders>
               <w:top w:val="single" w:sz="4" w:space="0" w:color="00000A"/>
               <w:left w:val="nil"/>
@@ -3849,7 +3854,7 @@
         </w:tc>
         <w:tc>
           <w:tcPr>
-            <w:tcW w:w="1980" w:type="dxa"/>
+            <w:tcW w:w="1619" w:type="dxa"/>
             <w:tcBorders>
               <w:top w:val="single" w:sz="4" w:space="0" w:color="00000A"/>
               <w:left w:val="nil"/>
@@ -5279,7 +5284,7 @@
         </w:trPr>
         <w:tc>
           <w:tcPr>
-            <w:tcW w:w="809" w:type="dxa"/>
+            <w:tcW w:w="900" w:type="dxa"/>
             <w:tcBorders>
               <w:top w:val="single" w:sz="4" w:space="0" w:color="00000A"/>
               <w:left w:val="nil"/>
@@ -5316,7 +5321,7 @@
         </w:tc>
         <w:tc>
           <w:tcPr>
-            <w:tcW w:w="1530" w:type="dxa"/>
+            <w:tcW w:w="1800" w:type="dxa"/>
             <w:tcBorders>
               <w:top w:val="single" w:sz="4" w:space="0" w:color="00000A"/>
               <w:left w:val="nil"/>
@@ -5537,7 +5542,7 @@
         </w:tc>
         <w:tc>
           <w:tcPr>
-            <w:tcW w:w="1980" w:type="dxa"/>
+            <w:tcW w:w="1619" w:type="dxa"/>
             <w:tcBorders>
               <w:top w:val="single" w:sz="4" w:space="0" w:color="00000A"/>
               <w:left w:val="nil"/>
@@ -6964,7 +6969,7 @@
         </w:trPr>
         <w:tc>
           <w:tcPr>
-            <w:tcW w:w="809" w:type="dxa"/>
+            <w:tcW w:w="900" w:type="dxa"/>
             <w:tcBorders>
               <w:top w:val="single" w:sz="4" w:space="0" w:color="00000A"/>
               <w:left w:val="nil"/>
@@ -7001,7 +7006,7 @@
         </w:tc>
         <w:tc>
           <w:tcPr>
-            <w:tcW w:w="1530" w:type="dxa"/>
+            <w:tcW w:w="1800" w:type="dxa"/>
             <w:tcBorders>
               <w:top w:val="single" w:sz="4" w:space="0" w:color="00000A"/>
               <w:left w:val="nil"/>
@@ -7204,7 +7209,7 @@
         </w:tc>
         <w:tc>
           <w:tcPr>
-            <w:tcW w:w="1980" w:type="dxa"/>
+            <w:tcW w:w="1619" w:type="dxa"/>
             <w:tcBorders>
               <w:top w:val="single" w:sz="4" w:space="0" w:color="00000A"/>
               <w:left w:val="nil"/>
@@ -8402,7 +8407,7 @@
         </w:trPr>
         <w:tc>
           <w:tcPr>
-            <w:tcW w:w="809" w:type="dxa"/>
+            <w:tcW w:w="900" w:type="dxa"/>
             <w:tcBorders>
               <w:top w:val="single" w:sz="4" w:space="0" w:color="00000A"/>
               <w:left w:val="nil"/>
@@ -8439,7 +8444,7 @@
         </w:tc>
         <w:tc>
           <w:tcPr>
-            <w:tcW w:w="1530" w:type="dxa"/>
+            <w:tcW w:w="1800" w:type="dxa"/>
             <w:tcBorders>
               <w:top w:val="single" w:sz="4" w:space="0" w:color="00000A"/>
               <w:left w:val="nil"/>
@@ -8644,7 +8649,7 @@
         </w:tc>
         <w:tc>
           <w:tcPr>
-            <w:tcW w:w="1980" w:type="dxa"/>
+            <w:tcW w:w="1619" w:type="dxa"/>
             <w:tcBorders>
               <w:top w:val="single" w:sz="4" w:space="0" w:color="00000A"/>
               <w:left w:val="nil"/>
@@ -9164,7 +9169,7 @@
         </w:trPr>
         <w:tc>
           <w:tcPr>
-            <w:tcW w:w="809" w:type="dxa"/>
+            <w:tcW w:w="900" w:type="dxa"/>
             <w:tcBorders>
               <w:top w:val="single" w:sz="4" w:space="0" w:color="00000A"/>
               <w:left w:val="nil"/>
@@ -9201,7 +9206,7 @@
         </w:tc>
         <w:tc>
           <w:tcPr>
-            <w:tcW w:w="1530" w:type="dxa"/>
+            <w:tcW w:w="1800" w:type="dxa"/>
             <w:tcBorders>
               <w:top w:val="single" w:sz="4" w:space="0" w:color="00000A"/>
               <w:left w:val="nil"/>
@@ -9420,7 +9425,7 @@
         </w:tc>
         <w:tc>
           <w:tcPr>
-            <w:tcW w:w="1980" w:type="dxa"/>
+            <w:tcW w:w="1619" w:type="dxa"/>
             <w:tcBorders>
               <w:top w:val="single" w:sz="4" w:space="0" w:color="00000A"/>
               <w:left w:val="nil"/>
@@ -10293,7 +10298,7 @@
         </w:trPr>
         <w:tc>
           <w:tcPr>
-            <w:tcW w:w="809" w:type="dxa"/>
+            <w:tcW w:w="900" w:type="dxa"/>
             <w:tcBorders>
               <w:top w:val="single" w:sz="4" w:space="0" w:color="00000A"/>
               <w:left w:val="nil"/>
@@ -10332,7 +10337,7 @@
         </w:tc>
         <w:tc>
           <w:tcPr>
-            <w:tcW w:w="1530" w:type="dxa"/>
+            <w:tcW w:w="1800" w:type="dxa"/>
             <w:tcBorders>
               <w:top w:val="single" w:sz="4" w:space="0" w:color="00000A"/>
               <w:left w:val="nil"/>
@@ -10547,7 +10552,7 @@
         </w:tc>
         <w:tc>
           <w:tcPr>
-            <w:tcW w:w="1980" w:type="dxa"/>
+            <w:tcW w:w="1619" w:type="dxa"/>
             <w:tcBorders>
               <w:top w:val="single" w:sz="4" w:space="0" w:color="00000A"/>
               <w:left w:val="nil"/>
@@ -10777,6 +10782,16 @@
             <w:pPr>
               <w:pStyle w:val="Normalsmall"/>
               <w:spacing w:lineRule="auto" w:line="240"/>
+              <w:rPr/>
+            </w:pPr>
+            <w:r>
+              <w:rPr/>
+            </w:r>
+          </w:p>
+          <w:p>
+            <w:pPr>
+              <w:pStyle w:val="Normalsmall"/>
+              <w:spacing w:lineRule="auto" w:line="240"/>
               <w:rPr>
                 <w:rFonts w:ascii="Times New Roman" w:hAnsi="Times New Roman"/>
                 <w:color w:val="000000"/>
@@ -11148,6 +11163,16 @@
             <w:pPr>
               <w:pStyle w:val="Normalsmall"/>
               <w:spacing w:lineRule="auto" w:line="240"/>
+              <w:rPr/>
+            </w:pPr>
+            <w:r>
+              <w:rPr/>
+            </w:r>
+          </w:p>
+          <w:p>
+            <w:pPr>
+              <w:pStyle w:val="Normalsmall"/>
+              <w:spacing w:lineRule="auto" w:line="240"/>
               <w:rPr>
                 <w:rFonts w:ascii="Times New Roman" w:hAnsi="Times New Roman"/>
                 <w:color w:val="000000"/>
@@ -11336,7 +11361,7 @@
         </w:trPr>
         <w:tc>
           <w:tcPr>
-            <w:tcW w:w="809" w:type="dxa"/>
+            <w:tcW w:w="900" w:type="dxa"/>
             <w:tcBorders>
               <w:top w:val="single" w:sz="4" w:space="0" w:color="00000A"/>
               <w:left w:val="nil"/>
@@ -11373,7 +11398,7 @@
         </w:tc>
         <w:tc>
           <w:tcPr>
-            <w:tcW w:w="1530" w:type="dxa"/>
+            <w:tcW w:w="1800" w:type="dxa"/>
             <w:tcBorders>
               <w:top w:val="single" w:sz="4" w:space="0" w:color="00000A"/>
               <w:left w:val="nil"/>
@@ -11586,7 +11611,7 @@
         </w:tc>
         <w:tc>
           <w:tcPr>
-            <w:tcW w:w="1980" w:type="dxa"/>
+            <w:tcW w:w="1619" w:type="dxa"/>
             <w:tcBorders>
               <w:top w:val="single" w:sz="4" w:space="0" w:color="00000A"/>
               <w:left w:val="nil"/>
@@ -12054,7 +12079,7 @@
         </w:trPr>
         <w:tc>
           <w:tcPr>
-            <w:tcW w:w="809" w:type="dxa"/>
+            <w:tcW w:w="900" w:type="dxa"/>
             <w:tcBorders>
               <w:top w:val="single" w:sz="4" w:space="0" w:color="00000A"/>
               <w:left w:val="nil"/>
@@ -12091,7 +12116,7 @@
         </w:tc>
         <w:tc>
           <w:tcPr>
-            <w:tcW w:w="1530" w:type="dxa"/>
+            <w:tcW w:w="1800" w:type="dxa"/>
             <w:tcBorders>
               <w:top w:val="single" w:sz="4" w:space="0" w:color="00000A"/>
               <w:left w:val="nil"/>
@@ -12180,7 +12205,7 @@
                 <w:sz w:val="20"/>
                 <w:szCs w:val="20"/>
               </w:rPr>
-              <w:t>Charge</w:t>
+              <w:t>Charge: -3</w:t>
             </w:r>
           </w:p>
           <w:p>
@@ -12294,7 +12319,7 @@
         </w:tc>
         <w:tc>
           <w:tcPr>
-            <w:tcW w:w="1980" w:type="dxa"/>
+            <w:tcW w:w="1619" w:type="dxa"/>
             <w:tcBorders>
               <w:top w:val="single" w:sz="4" w:space="0" w:color="00000A"/>
               <w:left w:val="nil"/>
@@ -12620,7 +12645,7 @@
                 <w:sz w:val="20"/>
                 <w:szCs w:val="20"/>
               </w:rPr>
-              <w:t>) (rat liver)(</w:t>
+              <w:t>) (rat liver) (</w:t>
             </w:r>
             <w:hyperlink w:anchor="_ENREF_4">
               <w:r>
@@ -12648,6 +12673,16 @@
             <w:pPr>
               <w:pStyle w:val="Normalsmall"/>
               <w:spacing w:lineRule="auto" w:line="240"/>
+              <w:rPr/>
+            </w:pPr>
+            <w:r>
+              <w:rPr/>
+            </w:r>
+          </w:p>
+          <w:p>
+            <w:pPr>
+              <w:pStyle w:val="Normalsmall"/>
+              <w:spacing w:lineRule="auto" w:line="240"/>
               <w:rPr>
                 <w:rFonts w:ascii="Times New Roman" w:hAnsi="Times New Roman"/>
                 <w:color w:val="000000"/>
@@ -12999,7 +13034,7 @@
         </w:trPr>
         <w:tc>
           <w:tcPr>
-            <w:tcW w:w="809" w:type="dxa"/>
+            <w:tcW w:w="900" w:type="dxa"/>
             <w:tcBorders>
               <w:top w:val="single" w:sz="4" w:space="0" w:color="00000A"/>
               <w:left w:val="nil"/>
@@ -13036,7 +13071,7 @@
         </w:tc>
         <w:tc>
           <w:tcPr>
-            <w:tcW w:w="1530" w:type="dxa"/>
+            <w:tcW w:w="1800" w:type="dxa"/>
             <w:tcBorders>
               <w:top w:val="single" w:sz="4" w:space="0" w:color="00000A"/>
               <w:left w:val="nil"/>
@@ -13072,6 +13107,80 @@
           </w:p>
           <w:p>
             <w:pPr>
+              <w:pStyle w:val="Normal"/>
+              <w:spacing w:lineRule="auto" w:line="240"/>
+              <w:rPr>
+                <w:rFonts w:ascii="Calibri" w:hAnsi="Calibri"/>
+                <w:b w:val="false"/>
+                <w:i w:val="false"/>
+                <w:strike w:val="false"/>
+                <w:dstrike w:val="false"/>
+                <w:outline w:val="false"/>
+                <w:shadow w:val="false"/>
+                <w:color w:val="000000"/>
+                <w:sz w:val="17"/>
+                <w:szCs w:val="20"/>
+                <w:u w:val="none"/>
+                <w:em w:val="none"/>
+              </w:rPr>
+            </w:pPr>
+            <w:r>
+              <w:rPr>
+                <w:rFonts w:ascii="Calibri" w:hAnsi="Calibri"/>
+                <w:b w:val="false"/>
+                <w:i w:val="false"/>
+                <w:strike w:val="false"/>
+                <w:dstrike w:val="false"/>
+                <w:outline w:val="false"/>
+                <w:shadow w:val="false"/>
+                <w:color w:val="000000"/>
+                <w:sz w:val="17"/>
+                <w:szCs w:val="20"/>
+                <w:u w:val="none"/>
+                <w:em w:val="none"/>
+              </w:rPr>
+              <w:t>HO4P</w:t>
+            </w:r>
+          </w:p>
+          <w:p>
+            <w:pPr>
+              <w:pStyle w:val="Normal"/>
+              <w:spacing w:lineRule="auto" w:line="240"/>
+              <w:rPr>
+                <w:rFonts w:ascii="Calibri" w:hAnsi="Calibri"/>
+                <w:b w:val="false"/>
+                <w:i w:val="false"/>
+                <w:strike w:val="false"/>
+                <w:dstrike w:val="false"/>
+                <w:outline w:val="false"/>
+                <w:shadow w:val="false"/>
+                <w:color w:val="000000"/>
+                <w:sz w:val="17"/>
+                <w:szCs w:val="20"/>
+                <w:u w:val="none"/>
+                <w:em w:val="none"/>
+              </w:rPr>
+            </w:pPr>
+            <w:r>
+              <w:rPr>
+                <w:rFonts w:ascii="Calibri" w:hAnsi="Calibri"/>
+                <w:b w:val="false"/>
+                <w:i w:val="false"/>
+                <w:strike w:val="false"/>
+                <w:dstrike w:val="false"/>
+                <w:outline w:val="false"/>
+                <w:shadow w:val="false"/>
+                <w:color w:val="000000"/>
+                <w:sz w:val="17"/>
+                <w:szCs w:val="20"/>
+                <w:u w:val="none"/>
+                <w:em w:val="none"/>
+              </w:rPr>
+              <w:t>Charge: -2</w:t>
+            </w:r>
+          </w:p>
+          <w:p>
+            <w:pPr>
               <w:pStyle w:val="Normalsmall"/>
               <w:spacing w:lineRule="auto" w:line="240"/>
               <w:rPr>
@@ -13122,17 +13231,7 @@
                 <w:vertAlign w:val="subscript"/>
                 <w:lang w:val="de-DE"/>
               </w:rPr>
-              <w:t>w</w:t>
-            </w:r>
-            <w:r>
-              <w:rPr>
-                <w:rFonts w:ascii="Times New Roman" w:hAnsi="Times New Roman"/>
-                <w:color w:val="000000"/>
-                <w:sz w:val="20"/>
-                <w:szCs w:val="20"/>
-                <w:lang w:val="de-DE"/>
-              </w:rPr>
-              <w:t> </w:t>
+              <w:t xml:space="preserve">w </w:t>
             </w:r>
             <w:r>
               <w:rPr>
@@ -13149,55 +13248,47 @@
               <w:pStyle w:val="Normalsmall"/>
               <w:spacing w:lineRule="auto" w:line="240"/>
               <w:rPr>
-                <w:rStyle w:val="InternetLink"/>
-                <w:rFonts w:ascii="Times New Roman" w:hAnsi="Times New Roman"/>
-                <w:color w:val="000000"/>
-                <w:sz w:val="20"/>
-                <w:szCs w:val="20"/>
-              </w:rPr>
-            </w:pPr>
-            <w:hyperlink r:id="rId2">
-              <w:r>
-                <w:rPr>
-                  <w:rStyle w:val="InternetLink"/>
-                  <w:rFonts w:ascii="Times New Roman" w:hAnsi="Times New Roman"/>
-                  <w:color w:val="000000"/>
-                  <w:sz w:val="20"/>
-                  <w:szCs w:val="20"/>
-                </w:rPr>
-                <w:t>CHEBI:43474</w:t>
-              </w:r>
-            </w:hyperlink>
-          </w:p>
-          <w:p>
-            <w:pPr>
-              <w:pStyle w:val="Normalsmall"/>
-              <w:spacing w:lineRule="auto" w:line="240"/>
-              <w:rPr>
-                <w:rStyle w:val="InternetLink"/>
-                <w:rFonts w:ascii="Times New Roman" w:hAnsi="Times New Roman"/>
-                <w:color w:val="000000"/>
-                <w:sz w:val="20"/>
-                <w:szCs w:val="20"/>
-              </w:rPr>
-            </w:pPr>
-            <w:hyperlink r:id="rId3">
-              <w:r>
-                <w:rPr>
-                  <w:rStyle w:val="InternetLink"/>
-                  <w:rFonts w:ascii="Times New Roman" w:hAnsi="Times New Roman"/>
-                  <w:color w:val="000000"/>
-                  <w:sz w:val="20"/>
-                  <w:szCs w:val="20"/>
-                </w:rPr>
-                <w:t>KEGG:C00009</w:t>
-              </w:r>
-            </w:hyperlink>
+                <w:rFonts w:ascii="Times New Roman" w:hAnsi="Times New Roman"/>
+                <w:color w:val="000000"/>
+                <w:sz w:val="20"/>
+                <w:szCs w:val="20"/>
+              </w:rPr>
+            </w:pPr>
+            <w:r>
+              <w:rPr>
+                <w:rFonts w:ascii="Times New Roman" w:hAnsi="Times New Roman"/>
+                <w:color w:val="000000"/>
+                <w:sz w:val="20"/>
+                <w:szCs w:val="20"/>
+              </w:rPr>
+              <w:t>CHEBI:43474</w:t>
+            </w:r>
+          </w:p>
+          <w:p>
+            <w:pPr>
+              <w:pStyle w:val="Normalsmall"/>
+              <w:spacing w:lineRule="auto" w:line="240"/>
+              <w:rPr>
+                <w:rFonts w:ascii="Times New Roman" w:hAnsi="Times New Roman"/>
+                <w:color w:val="000000"/>
+                <w:sz w:val="20"/>
+                <w:szCs w:val="20"/>
+              </w:rPr>
+            </w:pPr>
+            <w:r>
+              <w:rPr>
+                <w:rFonts w:ascii="Times New Roman" w:hAnsi="Times New Roman"/>
+                <w:color w:val="000000"/>
+                <w:sz w:val="20"/>
+                <w:szCs w:val="20"/>
+              </w:rPr>
+              <w:t>KEGG:C00009</w:t>
+            </w:r>
           </w:p>
         </w:tc>
         <w:tc>
           <w:tcPr>
-            <w:tcW w:w="1980" w:type="dxa"/>
+            <w:tcW w:w="1619" w:type="dxa"/>
             <w:tcBorders>
               <w:top w:val="single" w:sz="4" w:space="0" w:color="00000A"/>
               <w:left w:val="nil"/>
@@ -13228,30 +13319,7 @@
                 <w:sz w:val="20"/>
                 <w:szCs w:val="20"/>
               </w:rPr>
-              <w:t>5.0mM (</w:t>
-            </w:r>
-            <w:hyperlink w:anchor="_ENREF_7">
-              <w:r>
-                <w:rPr>
-                  <w:rStyle w:val="InternetLink"/>
-                  <w:rFonts w:ascii="Times New Roman" w:hAnsi="Times New Roman"/>
-                  <w:b/>
-                  <w:color w:val="000000"/>
-                  <w:sz w:val="20"/>
-                  <w:szCs w:val="20"/>
-                </w:rPr>
-                <w:t>König, et al., 2012</w:t>
-              </w:r>
-            </w:hyperlink>
-            <w:r>
-              <w:rPr>
-                <w:rFonts w:ascii="Times New Roman" w:hAnsi="Times New Roman"/>
-                <w:b/>
-                <w:color w:val="000000"/>
-                <w:sz w:val="20"/>
-                <w:szCs w:val="20"/>
-              </w:rPr>
-              <w:t>)</w:t>
+              <w:t>5.0mM</w:t>
             </w:r>
           </w:p>
         </w:tc>
@@ -13296,7 +13364,17 @@
                 <w:sz w:val="20"/>
                 <w:szCs w:val="20"/>
               </w:rPr>
-              <w:t>pi</w:t>
+              <w:t>p</w:t>
+            </w:r>
+            <w:r>
+              <w:rPr>
+                <w:rFonts w:ascii="Times New Roman" w:hAnsi="Times New Roman"/>
+                <w:b/>
+                <w:color w:val="000000"/>
+                <w:sz w:val="20"/>
+                <w:szCs w:val="20"/>
+              </w:rPr>
+              <w:t>hos</w:t>
             </w:r>
             <w:r>
               <w:rPr>
@@ -13352,6 +13430,16 @@
             <w:pPr>
               <w:pStyle w:val="Normalsmall"/>
               <w:spacing w:lineRule="auto" w:line="240"/>
+              <w:rPr/>
+            </w:pPr>
+            <w:r>
+              <w:rPr/>
+            </w:r>
+          </w:p>
+          <w:p>
+            <w:pPr>
+              <w:pStyle w:val="Normalsmall"/>
+              <w:spacing w:lineRule="auto" w:line="240"/>
               <w:rPr>
                 <w:rFonts w:ascii="Times New Roman" w:hAnsi="Times New Roman"/>
                 <w:color w:val="000000"/>
@@ -13410,7 +13498,29 @@
                 <w:szCs w:val="20"/>
                 <w:lang w:val="en-US"/>
               </w:rPr>
-              <w:t>[pi] = 4.37</w:t>
+              <w:t>[p</w:t>
+            </w:r>
+            <w:r>
+              <w:rPr>
+                <w:rFonts w:ascii="Times New Roman" w:hAnsi="Times New Roman"/>
+                <w:b/>
+                <w:color w:val="000000"/>
+                <w:sz w:val="20"/>
+                <w:szCs w:val="20"/>
+                <w:lang w:val="en-US"/>
+              </w:rPr>
+              <w:t>hos</w:t>
+            </w:r>
+            <w:r>
+              <w:rPr>
+                <w:rFonts w:ascii="Times New Roman" w:hAnsi="Times New Roman"/>
+                <w:b/>
+                <w:color w:val="000000"/>
+                <w:sz w:val="20"/>
+                <w:szCs w:val="20"/>
+                <w:lang w:val="en-US"/>
+              </w:rPr>
+              <w:t>] = 4.37</w:t>
             </w:r>
             <w:r>
               <w:rPr>
@@ -13482,7 +13592,29 @@
                 <w:szCs w:val="20"/>
                 <w:lang w:val="en-US"/>
               </w:rPr>
-              <w:t>[pi] = 3.64</w:t>
+              <w:t>[p</w:t>
+            </w:r>
+            <w:r>
+              <w:rPr>
+                <w:rFonts w:ascii="Times New Roman" w:hAnsi="Times New Roman"/>
+                <w:b/>
+                <w:color w:val="000000"/>
+                <w:sz w:val="20"/>
+                <w:szCs w:val="20"/>
+                <w:lang w:val="en-US"/>
+              </w:rPr>
+              <w:t>hos</w:t>
+            </w:r>
+            <w:r>
+              <w:rPr>
+                <w:rFonts w:ascii="Times New Roman" w:hAnsi="Times New Roman"/>
+                <w:b/>
+                <w:color w:val="000000"/>
+                <w:sz w:val="20"/>
+                <w:szCs w:val="20"/>
+                <w:lang w:val="en-US"/>
+              </w:rPr>
+              <w:t>] = 3.64</w:t>
             </w:r>
             <w:r>
               <w:rPr>
@@ -13554,7 +13686,29 @@
                 <w:szCs w:val="20"/>
                 <w:lang w:val="en-US"/>
               </w:rPr>
-              <w:t>[pi] = 4.41</w:t>
+              <w:t>[p</w:t>
+            </w:r>
+            <w:r>
+              <w:rPr>
+                <w:rFonts w:ascii="Times New Roman" w:hAnsi="Times New Roman"/>
+                <w:b/>
+                <w:color w:val="000000"/>
+                <w:sz w:val="20"/>
+                <w:szCs w:val="20"/>
+                <w:lang w:val="en-US"/>
+              </w:rPr>
+              <w:t>hos</w:t>
+            </w:r>
+            <w:r>
+              <w:rPr>
+                <w:rFonts w:ascii="Times New Roman" w:hAnsi="Times New Roman"/>
+                <w:b/>
+                <w:color w:val="000000"/>
+                <w:sz w:val="20"/>
+                <w:szCs w:val="20"/>
+                <w:lang w:val="en-US"/>
+              </w:rPr>
+              <w:t>] = 4.41</w:t>
             </w:r>
             <w:r>
               <w:rPr>
@@ -13650,7 +13804,29 @@
                 <w:szCs w:val="20"/>
                 <w:lang w:val="en-US"/>
               </w:rPr>
-              <w:t>[pi] = 3.18</w:t>
+              <w:t>[p</w:t>
+            </w:r>
+            <w:r>
+              <w:rPr>
+                <w:rFonts w:ascii="Times New Roman" w:hAnsi="Times New Roman"/>
+                <w:b/>
+                <w:color w:val="000000"/>
+                <w:sz w:val="20"/>
+                <w:szCs w:val="20"/>
+                <w:lang w:val="en-US"/>
+              </w:rPr>
+              <w:t>hos</w:t>
+            </w:r>
+            <w:r>
+              <w:rPr>
+                <w:rFonts w:ascii="Times New Roman" w:hAnsi="Times New Roman"/>
+                <w:b/>
+                <w:color w:val="000000"/>
+                <w:sz w:val="20"/>
+                <w:szCs w:val="20"/>
+                <w:lang w:val="en-US"/>
+              </w:rPr>
+              <w:t>] = 3.18</w:t>
             </w:r>
             <w:r>
               <w:rPr>
@@ -13699,7 +13875,7 @@
                 <w:sz w:val="20"/>
                 <w:szCs w:val="20"/>
               </w:rPr>
-              <w:t>) (rat liver)(</w:t>
+              <w:t>) (rat liver) (</w:t>
             </w:r>
             <w:hyperlink w:anchor="_ENREF_4">
               <w:r>
@@ -13731,7 +13907,7 @@
         </w:trPr>
         <w:tc>
           <w:tcPr>
-            <w:tcW w:w="809" w:type="dxa"/>
+            <w:tcW w:w="900" w:type="dxa"/>
             <w:tcBorders>
               <w:top w:val="single" w:sz="4" w:space="0" w:color="00000A"/>
               <w:left w:val="nil"/>
@@ -13768,7 +13944,7 @@
         </w:tc>
         <w:tc>
           <w:tcPr>
-            <w:tcW w:w="1530" w:type="dxa"/>
+            <w:tcW w:w="1800" w:type="dxa"/>
             <w:tcBorders>
               <w:top w:val="single" w:sz="4" w:space="0" w:color="00000A"/>
               <w:left w:val="nil"/>
@@ -13804,44 +13980,107 @@
           </w:p>
           <w:p>
             <w:pPr>
-              <w:pStyle w:val="Normalsmall"/>
-              <w:spacing w:lineRule="auto" w:line="240"/>
-              <w:rPr>
-                <w:rFonts w:ascii="Times New Roman" w:hAnsi="Times New Roman"/>
-                <w:b/>
-                <w:color w:val="000000"/>
-                <w:sz w:val="20"/>
-                <w:szCs w:val="20"/>
-              </w:rPr>
-            </w:pPr>
-            <w:r>
-              <w:rPr>
-                <w:rFonts w:ascii="Times New Roman" w:hAnsi="Times New Roman"/>
-                <w:b/>
-                <w:color w:val="000000"/>
-                <w:sz w:val="20"/>
-                <w:szCs w:val="20"/>
-              </w:rPr>
-            </w:r>
-          </w:p>
-          <w:p>
-            <w:pPr>
-              <w:pStyle w:val="Normalsmall"/>
-              <w:spacing w:lineRule="auto" w:line="240"/>
-              <w:rPr>
-                <w:rFonts w:ascii="Times New Roman" w:hAnsi="Times New Roman"/>
-                <w:color w:val="000000"/>
-                <w:sz w:val="20"/>
-                <w:szCs w:val="20"/>
-              </w:rPr>
-            </w:pPr>
-            <w:r>
-              <w:rPr>
-                <w:rFonts w:ascii="Times New Roman" w:hAnsi="Times New Roman"/>
-                <w:color w:val="000000"/>
-                <w:sz w:val="20"/>
-                <w:szCs w:val="20"/>
-                <w:lang w:val="en-US"/>
+              <w:pStyle w:val="Normal"/>
+              <w:spacing w:lineRule="auto" w:line="240"/>
+              <w:rPr>
+                <w:rFonts w:ascii="Calibri" w:hAnsi="Calibri"/>
+                <w:b w:val="false"/>
+                <w:i w:val="false"/>
+                <w:strike w:val="false"/>
+                <w:dstrike w:val="false"/>
+                <w:outline w:val="false"/>
+                <w:shadow w:val="false"/>
+                <w:color w:val="000000"/>
+                <w:sz w:val="17"/>
+                <w:szCs w:val="20"/>
+                <w:u w:val="none"/>
+                <w:em w:val="none"/>
+              </w:rPr>
+            </w:pPr>
+            <w:r>
+              <w:rPr>
+                <w:rFonts w:ascii="Calibri" w:hAnsi="Calibri"/>
+                <w:b w:val="false"/>
+                <w:i w:val="false"/>
+                <w:strike w:val="false"/>
+                <w:dstrike w:val="false"/>
+                <w:outline w:val="false"/>
+                <w:shadow w:val="false"/>
+                <w:color w:val="000000"/>
+                <w:sz w:val="17"/>
+                <w:szCs w:val="20"/>
+                <w:u w:val="none"/>
+                <w:em w:val="none"/>
+              </w:rPr>
+              <w:t>HO7P2</w:t>
+            </w:r>
+          </w:p>
+          <w:p>
+            <w:pPr>
+              <w:pStyle w:val="Normalsmall"/>
+              <w:spacing w:lineRule="auto" w:line="240"/>
+              <w:rPr>
+                <w:rFonts w:ascii="Times New Roman" w:hAnsi="Times New Roman"/>
+                <w:b w:val="false"/>
+                <w:bCs w:val="false"/>
+                <w:color w:val="000000"/>
+                <w:sz w:val="20"/>
+                <w:szCs w:val="20"/>
+              </w:rPr>
+            </w:pPr>
+            <w:r>
+              <w:rPr>
+                <w:rFonts w:ascii="Times New Roman" w:hAnsi="Times New Roman"/>
+                <w:b w:val="false"/>
+                <w:bCs w:val="false"/>
+                <w:color w:val="000000"/>
+                <w:sz w:val="20"/>
+                <w:szCs w:val="20"/>
+              </w:rPr>
+              <w:t>Charge: -3</w:t>
+            </w:r>
+          </w:p>
+          <w:p>
+            <w:pPr>
+              <w:pStyle w:val="Normalsmall"/>
+              <w:spacing w:lineRule="auto" w:line="240"/>
+              <w:rPr>
+                <w:rFonts w:ascii="Times New Roman" w:hAnsi="Times New Roman"/>
+                <w:b/>
+                <w:color w:val="000000"/>
+                <w:sz w:val="20"/>
+                <w:szCs w:val="20"/>
+              </w:rPr>
+            </w:pPr>
+            <w:r>
+              <w:rPr>
+                <w:rFonts w:ascii="Times New Roman" w:hAnsi="Times New Roman"/>
+                <w:b/>
+                <w:color w:val="000000"/>
+                <w:sz w:val="20"/>
+                <w:szCs w:val="20"/>
+              </w:rPr>
+            </w:r>
+          </w:p>
+          <w:p>
+            <w:pPr>
+              <w:pStyle w:val="Normalsmall"/>
+              <w:spacing w:lineRule="auto" w:line="240"/>
+              <w:rPr>
+                <w:rFonts w:ascii="Times New Roman" w:hAnsi="Times New Roman"/>
+                <w:color w:val="000000"/>
+                <w:sz w:val="20"/>
+                <w:szCs w:val="20"/>
+                <w:lang w:val="de-DE"/>
+              </w:rPr>
+            </w:pPr>
+            <w:r>
+              <w:rPr>
+                <w:rFonts w:ascii="Times New Roman" w:hAnsi="Times New Roman"/>
+                <w:color w:val="000000"/>
+                <w:sz w:val="20"/>
+                <w:szCs w:val="20"/>
+                <w:lang w:val="de-DE"/>
               </w:rPr>
               <w:t>(M</w:t>
             </w:r>
@@ -13852,84 +14091,107 @@
                 <w:sz w:val="20"/>
                 <w:szCs w:val="20"/>
                 <w:vertAlign w:val="subscript"/>
-                <w:lang w:val="en-US"/>
-              </w:rPr>
-              <w:t>w</w:t>
-            </w:r>
-            <w:r>
-              <w:rPr>
-                <w:rFonts w:ascii="Times New Roman" w:hAnsi="Times New Roman"/>
-                <w:color w:val="000000"/>
-                <w:sz w:val="20"/>
-                <w:szCs w:val="20"/>
-                <w:lang w:val="en-US"/>
-              </w:rPr>
-              <w:t> </w:t>
-            </w:r>
-            <w:r>
-              <w:rPr>
-                <w:rFonts w:ascii="Times New Roman" w:hAnsi="Times New Roman"/>
-                <w:color w:val="000000"/>
-                <w:sz w:val="20"/>
-                <w:szCs w:val="20"/>
-              </w:rPr>
-              <w:t>175.0)</w:t>
-            </w:r>
-          </w:p>
-          <w:p>
-            <w:pPr>
-              <w:pStyle w:val="Normalsmall"/>
-              <w:spacing w:lineRule="auto" w:line="240"/>
-              <w:rPr>
-                <w:rStyle w:val="InternetLink"/>
-                <w:rFonts w:ascii="Times New Roman" w:hAnsi="Times New Roman"/>
-                <w:color w:val="000000"/>
-                <w:sz w:val="20"/>
-                <w:szCs w:val="20"/>
-              </w:rPr>
-            </w:pPr>
-            <w:hyperlink r:id="rId4">
-              <w:r>
-                <w:rPr>
-                  <w:rStyle w:val="InternetLink"/>
-                  <w:rFonts w:ascii="Times New Roman" w:hAnsi="Times New Roman"/>
-                  <w:color w:val="000000"/>
-                  <w:sz w:val="20"/>
-                  <w:szCs w:val="20"/>
-                </w:rPr>
-                <w:t>CHEBI:33019</w:t>
-              </w:r>
-            </w:hyperlink>
-          </w:p>
-          <w:p>
-            <w:pPr>
-              <w:pStyle w:val="Normalsmall"/>
-              <w:spacing w:lineRule="auto" w:line="240"/>
-              <w:rPr>
-                <w:rStyle w:val="InternetLink"/>
-                <w:rFonts w:ascii="Times New Roman" w:hAnsi="Times New Roman"/>
-                <w:color w:val="000000"/>
-                <w:sz w:val="20"/>
-                <w:szCs w:val="20"/>
-              </w:rPr>
-            </w:pPr>
-            <w:hyperlink r:id="rId5">
-              <w:r>
-                <w:rPr>
-                  <w:rStyle w:val="InternetLink"/>
-                  <w:rFonts w:ascii="Times New Roman" w:hAnsi="Times New Roman"/>
-                  <w:color w:val="000000"/>
-                  <w:sz w:val="20"/>
-                  <w:szCs w:val="20"/>
-                </w:rPr>
-                <w:t>KEGG:C00013</w:t>
-              </w:r>
-            </w:hyperlink>
+                <w:lang w:val="de-DE"/>
+              </w:rPr>
+              <w:t xml:space="preserve">w </w:t>
+            </w:r>
+            <w:r>
+              <w:rPr>
+                <w:rFonts w:ascii="Times New Roman" w:hAnsi="Times New Roman"/>
+                <w:color w:val="000000"/>
+                <w:sz w:val="20"/>
+                <w:szCs w:val="20"/>
+                <w:lang w:val="de-DE"/>
+              </w:rPr>
+              <w:t>1</w:t>
+            </w:r>
+            <w:r>
+              <w:rPr>
+                <w:rFonts w:ascii="Times New Roman" w:hAnsi="Times New Roman"/>
+                <w:color w:val="000000"/>
+                <w:sz w:val="20"/>
+                <w:szCs w:val="20"/>
+                <w:lang w:val="de-DE"/>
+              </w:rPr>
+              <w:t>75</w:t>
+            </w:r>
+            <w:r>
+              <w:rPr>
+                <w:rFonts w:ascii="Times New Roman" w:hAnsi="Times New Roman"/>
+                <w:color w:val="000000"/>
+                <w:sz w:val="20"/>
+                <w:szCs w:val="20"/>
+                <w:lang w:val="de-DE"/>
+              </w:rPr>
+              <w:t>.</w:t>
+            </w:r>
+            <w:r>
+              <w:rPr>
+                <w:rFonts w:ascii="Times New Roman" w:hAnsi="Times New Roman"/>
+                <w:color w:val="000000"/>
+                <w:sz w:val="20"/>
+                <w:szCs w:val="20"/>
+                <w:lang w:val="de-DE"/>
+              </w:rPr>
+              <w:t>0</w:t>
+            </w:r>
+            <w:r>
+              <w:rPr>
+                <w:rFonts w:ascii="Times New Roman" w:hAnsi="Times New Roman"/>
+                <w:color w:val="000000"/>
+                <w:sz w:val="20"/>
+                <w:szCs w:val="20"/>
+                <w:lang w:val="de-DE"/>
+              </w:rPr>
+              <w:t>)</w:t>
+            </w:r>
+          </w:p>
+          <w:p>
+            <w:pPr>
+              <w:pStyle w:val="Normalsmall"/>
+              <w:spacing w:lineRule="auto" w:line="240"/>
+              <w:rPr>
+                <w:rFonts w:ascii="Times New Roman" w:hAnsi="Times New Roman"/>
+                <w:color w:val="000000"/>
+                <w:sz w:val="20"/>
+                <w:szCs w:val="20"/>
+              </w:rPr>
+            </w:pPr>
+            <w:r>
+              <w:rPr>
+                <w:rFonts w:ascii="Times New Roman" w:hAnsi="Times New Roman"/>
+                <w:color w:val="000000"/>
+                <w:sz w:val="20"/>
+                <w:szCs w:val="20"/>
+              </w:rPr>
+              <w:t>CHEBI:33019</w:t>
+            </w:r>
+          </w:p>
+          <w:p>
+            <w:pPr>
+              <w:pStyle w:val="Normalsmall"/>
+              <w:spacing w:lineRule="auto" w:line="240"/>
+              <w:rPr>
+                <w:rFonts w:ascii="Times New Roman" w:hAnsi="Times New Roman"/>
+                <w:color w:val="000000"/>
+                <w:sz w:val="20"/>
+                <w:szCs w:val="20"/>
+              </w:rPr>
+            </w:pPr>
+            <w:r>
+              <w:rPr>
+                <w:rFonts w:ascii="Times New Roman" w:hAnsi="Times New Roman"/>
+                <w:color w:val="000000"/>
+                <w:sz w:val="20"/>
+                <w:szCs w:val="20"/>
+              </w:rPr>
+              <w:t>KEGG:C00013</w:t>
+            </w:r>
           </w:p>
         </w:tc>
         <w:tc>
           <w:tcPr>
-            <w:tcW w:w="1980" w:type="dxa"/>
+            <w:tcW w:w="1619" w:type="dxa"/>
             <w:tcBorders>
               <w:top w:val="single" w:sz="4" w:space="0" w:color="00000A"/>
               <w:left w:val="nil"/>
@@ -13960,30 +14222,7 @@
                 <w:sz w:val="20"/>
                 <w:szCs w:val="20"/>
               </w:rPr>
-              <w:t>0.008mM(</w:t>
-            </w:r>
-            <w:hyperlink w:anchor="_ENREF_7">
-              <w:r>
-                <w:rPr>
-                  <w:rStyle w:val="InternetLink"/>
-                  <w:rFonts w:ascii="Times New Roman" w:hAnsi="Times New Roman"/>
-                  <w:b/>
-                  <w:color w:val="000000"/>
-                  <w:sz w:val="20"/>
-                  <w:szCs w:val="20"/>
-                </w:rPr>
-                <w:t>König, et al., 2012</w:t>
-              </w:r>
-            </w:hyperlink>
-            <w:r>
-              <w:rPr>
-                <w:rFonts w:ascii="Times New Roman" w:hAnsi="Times New Roman"/>
-                <w:b/>
-                <w:color w:val="000000"/>
-                <w:sz w:val="20"/>
-                <w:szCs w:val="20"/>
-              </w:rPr>
-              <w:t>)</w:t>
+              <w:t>0.008mM</w:t>
             </w:r>
           </w:p>
         </w:tc>
@@ -14084,6 +14323,16 @@
             <w:pPr>
               <w:pStyle w:val="Normalsmall"/>
               <w:spacing w:lineRule="auto" w:line="240"/>
+              <w:rPr/>
+            </w:pPr>
+            <w:r>
+              <w:rPr/>
+            </w:r>
+          </w:p>
+          <w:p>
+            <w:pPr>
+              <w:pStyle w:val="Normalsmall"/>
+              <w:spacing w:lineRule="auto" w:line="240"/>
               <w:rPr>
                 <w:rFonts w:ascii="Times New Roman" w:hAnsi="Times New Roman"/>
                 <w:color w:val="000000"/>
@@ -14418,7 +14667,7 @@
         </w:trPr>
         <w:tc>
           <w:tcPr>
-            <w:tcW w:w="809" w:type="dxa"/>
+            <w:tcW w:w="900" w:type="dxa"/>
             <w:tcBorders>
               <w:top w:val="single" w:sz="4" w:space="0" w:color="00000A"/>
               <w:left w:val="nil"/>
@@ -14455,7 +14704,7 @@
         </w:tc>
         <w:tc>
           <w:tcPr>
-            <w:tcW w:w="1530" w:type="dxa"/>
+            <w:tcW w:w="1800" w:type="dxa"/>
             <w:tcBorders>
               <w:top w:val="single" w:sz="4" w:space="0" w:color="00000A"/>
               <w:left w:val="nil"/>
@@ -14493,6 +14742,72 @@
           </w:p>
           <w:p>
             <w:pPr>
+              <w:pStyle w:val="Normal"/>
+              <w:spacing w:lineRule="auto" w:line="240"/>
+              <w:rPr>
+                <w:rFonts w:ascii="Calibri" w:hAnsi="Calibri"/>
+                <w:b w:val="false"/>
+                <w:i w:val="false"/>
+                <w:strike w:val="false"/>
+                <w:dstrike w:val="false"/>
+                <w:outline w:val="false"/>
+                <w:shadow w:val="false"/>
+                <w:color w:val="000000"/>
+                <w:sz w:val="17"/>
+                <w:szCs w:val="20"/>
+                <w:u w:val="none"/>
+                <w:em w:val="none"/>
+                <w:lang w:val="de-DE"/>
+              </w:rPr>
+            </w:pPr>
+            <w:r>
+              <w:rPr>
+                <w:rFonts w:ascii="Calibri" w:hAnsi="Calibri"/>
+                <w:b w:val="false"/>
+                <w:i w:val="false"/>
+                <w:strike w:val="false"/>
+                <w:dstrike w:val="false"/>
+                <w:outline w:val="false"/>
+                <w:shadow w:val="false"/>
+                <w:color w:val="000000"/>
+                <w:sz w:val="17"/>
+                <w:szCs w:val="20"/>
+                <w:u w:val="none"/>
+                <w:em w:val="none"/>
+                <w:lang w:val="de-DE"/>
+              </w:rPr>
+              <w:t>C21H25N7O17P3</w:t>
+            </w:r>
+          </w:p>
+          <w:p>
+            <w:pPr>
+              <w:pStyle w:val="Normalsmall"/>
+              <w:spacing w:lineRule="auto" w:line="240"/>
+              <w:rPr>
+                <w:rFonts w:ascii="Times New Roman" w:hAnsi="Times New Roman"/>
+                <w:b w:val="false"/>
+                <w:bCs w:val="false"/>
+                <w:color w:val="000000"/>
+                <w:sz w:val="20"/>
+                <w:szCs w:val="20"/>
+                <w:lang w:val="de-DE"/>
+              </w:rPr>
+            </w:pPr>
+            <w:r>
+              <w:rPr>
+                <w:rFonts w:ascii="Times New Roman" w:hAnsi="Times New Roman"/>
+                <w:b w:val="false"/>
+                <w:bCs w:val="false"/>
+                <w:color w:val="000000"/>
+                <w:sz w:val="20"/>
+                <w:szCs w:val="20"/>
+                <w:lang w:val="de-DE"/>
+              </w:rPr>
+              <w:t>Charge: -3</w:t>
+            </w:r>
+          </w:p>
+          <w:p>
+            <w:pPr>
               <w:pStyle w:val="Normalsmall"/>
               <w:spacing w:lineRule="auto" w:line="240"/>
               <w:rPr>
@@ -14546,7 +14861,7 @@
                 <w:vertAlign w:val="subscript"/>
                 <w:lang w:val="de-DE"/>
               </w:rPr>
-              <w:t>w</w:t>
+              <w:t xml:space="preserve">w </w:t>
             </w:r>
             <w:r>
               <w:rPr>
@@ -14556,15 +14871,14 @@
                 <w:szCs w:val="20"/>
                 <w:lang w:val="de-DE"/>
               </w:rPr>
-              <w:t> 740.4)</w:t>
-            </w:r>
-          </w:p>
-          <w:p>
-            <w:pPr>
-              <w:pStyle w:val="Normalsmall"/>
-              <w:spacing w:lineRule="auto" w:line="240"/>
-              <w:rPr>
-                <w:rStyle w:val="InternetLink"/>
+              <w:t>740.4)</w:t>
+            </w:r>
+          </w:p>
+          <w:p>
+            <w:pPr>
+              <w:pStyle w:val="Normalsmall"/>
+              <w:spacing w:lineRule="auto" w:line="240"/>
+              <w:rPr>
                 <w:rFonts w:ascii="Times New Roman" w:hAnsi="Times New Roman"/>
                 <w:color w:val="000000"/>
                 <w:sz w:val="20"/>
@@ -14572,51 +14886,44 @@
                 <w:lang w:val="de-DE"/>
               </w:rPr>
             </w:pPr>
-            <w:hyperlink r:id="rId6">
-              <w:r>
-                <w:rPr>
-                  <w:rStyle w:val="InternetLink"/>
-                  <w:rFonts w:ascii="Times New Roman" w:hAnsi="Times New Roman"/>
-                  <w:color w:val="000000"/>
-                  <w:sz w:val="20"/>
-                  <w:szCs w:val="20"/>
-                  <w:lang w:val="de-DE"/>
-                </w:rPr>
-                <w:t>CHEBI:58349</w:t>
-              </w:r>
-            </w:hyperlink>
-          </w:p>
-          <w:p>
-            <w:pPr>
-              <w:pStyle w:val="Normalsmall"/>
-              <w:spacing w:lineRule="auto" w:line="240"/>
-              <w:rPr>
-                <w:rStyle w:val="InternetLink"/>
+            <w:r>
+              <w:rPr>
                 <w:rFonts w:ascii="Times New Roman" w:hAnsi="Times New Roman"/>
                 <w:color w:val="000000"/>
                 <w:sz w:val="20"/>
                 <w:szCs w:val="20"/>
                 <w:lang w:val="de-DE"/>
               </w:rPr>
-            </w:pPr>
-            <w:hyperlink r:id="rId7">
-              <w:r>
-                <w:rPr>
-                  <w:rStyle w:val="InternetLink"/>
-                  <w:rFonts w:ascii="Times New Roman" w:hAnsi="Times New Roman"/>
-                  <w:color w:val="000000"/>
-                  <w:sz w:val="20"/>
-                  <w:szCs w:val="20"/>
-                  <w:lang w:val="de-DE"/>
-                </w:rPr>
-                <w:t>KEGG:C00006</w:t>
-              </w:r>
-            </w:hyperlink>
+              <w:t>CHEBI:58349</w:t>
+            </w:r>
+          </w:p>
+          <w:p>
+            <w:pPr>
+              <w:pStyle w:val="Normalsmall"/>
+              <w:spacing w:lineRule="auto" w:line="240"/>
+              <w:rPr>
+                <w:rFonts w:ascii="Times New Roman" w:hAnsi="Times New Roman"/>
+                <w:color w:val="000000"/>
+                <w:sz w:val="20"/>
+                <w:szCs w:val="20"/>
+                <w:lang w:val="de-DE"/>
+              </w:rPr>
+            </w:pPr>
+            <w:r>
+              <w:rPr>
+                <w:rFonts w:ascii="Times New Roman" w:hAnsi="Times New Roman"/>
+                <w:color w:val="000000"/>
+                <w:sz w:val="20"/>
+                <w:szCs w:val="20"/>
+                <w:lang w:val="de-DE"/>
+              </w:rPr>
+              <w:t>KEGG:C00006</w:t>
+            </w:r>
           </w:p>
         </w:tc>
         <w:tc>
           <w:tcPr>
-            <w:tcW w:w="1980" w:type="dxa"/>
+            <w:tcW w:w="1619" w:type="dxa"/>
             <w:tcBorders>
               <w:top w:val="single" w:sz="4" w:space="0" w:color="00000A"/>
               <w:left w:val="nil"/>
@@ -14692,7 +14999,7 @@
         </w:trPr>
         <w:tc>
           <w:tcPr>
-            <w:tcW w:w="809" w:type="dxa"/>
+            <w:tcW w:w="900" w:type="dxa"/>
             <w:tcBorders>
               <w:top w:val="single" w:sz="4" w:space="0" w:color="00000A"/>
               <w:left w:val="nil"/>
@@ -14729,7 +15036,7 @@
         </w:tc>
         <w:tc>
           <w:tcPr>
-            <w:tcW w:w="1530" w:type="dxa"/>
+            <w:tcW w:w="1800" w:type="dxa"/>
             <w:tcBorders>
               <w:top w:val="single" w:sz="4" w:space="0" w:color="00000A"/>
               <w:left w:val="nil"/>
@@ -14767,6 +15074,72 @@
           </w:p>
           <w:p>
             <w:pPr>
+              <w:pStyle w:val="Normal"/>
+              <w:spacing w:lineRule="auto" w:line="240"/>
+              <w:rPr>
+                <w:rFonts w:ascii="Calibri" w:hAnsi="Calibri"/>
+                <w:b w:val="false"/>
+                <w:i w:val="false"/>
+                <w:strike w:val="false"/>
+                <w:dstrike w:val="false"/>
+                <w:outline w:val="false"/>
+                <w:shadow w:val="false"/>
+                <w:color w:val="000000"/>
+                <w:sz w:val="17"/>
+                <w:szCs w:val="20"/>
+                <w:u w:val="none"/>
+                <w:em w:val="none"/>
+                <w:lang w:val="de-DE"/>
+              </w:rPr>
+            </w:pPr>
+            <w:r>
+              <w:rPr>
+                <w:rFonts w:ascii="Calibri" w:hAnsi="Calibri"/>
+                <w:b w:val="false"/>
+                <w:i w:val="false"/>
+                <w:strike w:val="false"/>
+                <w:dstrike w:val="false"/>
+                <w:outline w:val="false"/>
+                <w:shadow w:val="false"/>
+                <w:color w:val="000000"/>
+                <w:sz w:val="17"/>
+                <w:szCs w:val="20"/>
+                <w:u w:val="none"/>
+                <w:em w:val="none"/>
+                <w:lang w:val="de-DE"/>
+              </w:rPr>
+              <w:t>C21H26N7O17P3</w:t>
+            </w:r>
+          </w:p>
+          <w:p>
+            <w:pPr>
+              <w:pStyle w:val="Normalsmall"/>
+              <w:spacing w:lineRule="auto" w:line="240"/>
+              <w:rPr>
+                <w:rFonts w:ascii="Times New Roman" w:hAnsi="Times New Roman"/>
+                <w:b w:val="false"/>
+                <w:bCs w:val="false"/>
+                <w:color w:val="000000"/>
+                <w:sz w:val="20"/>
+                <w:szCs w:val="20"/>
+                <w:lang w:val="de-DE"/>
+              </w:rPr>
+            </w:pPr>
+            <w:r>
+              <w:rPr>
+                <w:rFonts w:ascii="Times New Roman" w:hAnsi="Times New Roman"/>
+                <w:b w:val="false"/>
+                <w:bCs w:val="false"/>
+                <w:color w:val="000000"/>
+                <w:sz w:val="20"/>
+                <w:szCs w:val="20"/>
+                <w:lang w:val="de-DE"/>
+              </w:rPr>
+              <w:t>Charge: -4</w:t>
+            </w:r>
+          </w:p>
+          <w:p>
+            <w:pPr>
               <w:pStyle w:val="Normalsmall"/>
               <w:spacing w:lineRule="auto" w:line="240"/>
               <w:rPr>
@@ -14820,7 +15193,7 @@
                 <w:vertAlign w:val="subscript"/>
                 <w:lang w:val="de-DE"/>
               </w:rPr>
-              <w:t>w</w:t>
+              <w:t xml:space="preserve">w </w:t>
             </w:r>
             <w:r>
               <w:rPr>
@@ -14830,15 +15203,14 @@
                 <w:szCs w:val="20"/>
                 <w:lang w:val="de-DE"/>
               </w:rPr>
-              <w:t> 741.4)</w:t>
-            </w:r>
-          </w:p>
-          <w:p>
-            <w:pPr>
-              <w:pStyle w:val="Normalsmall"/>
-              <w:spacing w:lineRule="auto" w:line="240"/>
-              <w:rPr>
-                <w:rStyle w:val="InternetLink"/>
+              <w:t>741.4)</w:t>
+            </w:r>
+          </w:p>
+          <w:p>
+            <w:pPr>
+              <w:pStyle w:val="Normalsmall"/>
+              <w:spacing w:lineRule="auto" w:line="240"/>
+              <w:rPr>
                 <w:rFonts w:ascii="Times New Roman" w:hAnsi="Times New Roman"/>
                 <w:color w:val="000000"/>
                 <w:sz w:val="20"/>
@@ -14846,51 +15218,44 @@
                 <w:lang w:val="de-DE"/>
               </w:rPr>
             </w:pPr>
-            <w:hyperlink r:id="rId8">
-              <w:r>
-                <w:rPr>
-                  <w:rStyle w:val="InternetLink"/>
-                  <w:rFonts w:ascii="Times New Roman" w:hAnsi="Times New Roman"/>
-                  <w:color w:val="000000"/>
-                  <w:sz w:val="20"/>
-                  <w:szCs w:val="20"/>
-                  <w:lang w:val="de-DE"/>
-                </w:rPr>
-                <w:t>CHEBI:57783</w:t>
-              </w:r>
-            </w:hyperlink>
-          </w:p>
-          <w:p>
-            <w:pPr>
-              <w:pStyle w:val="Normalsmall"/>
-              <w:spacing w:lineRule="auto" w:line="240"/>
-              <w:rPr>
-                <w:rStyle w:val="InternetLink"/>
+            <w:r>
+              <w:rPr>
                 <w:rFonts w:ascii="Times New Roman" w:hAnsi="Times New Roman"/>
                 <w:color w:val="000000"/>
                 <w:sz w:val="20"/>
                 <w:szCs w:val="20"/>
                 <w:lang w:val="de-DE"/>
               </w:rPr>
-            </w:pPr>
-            <w:hyperlink r:id="rId9">
-              <w:r>
-                <w:rPr>
-                  <w:rStyle w:val="InternetLink"/>
-                  <w:rFonts w:ascii="Times New Roman" w:hAnsi="Times New Roman"/>
-                  <w:color w:val="000000"/>
-                  <w:sz w:val="20"/>
-                  <w:szCs w:val="20"/>
-                  <w:lang w:val="de-DE"/>
-                </w:rPr>
-                <w:t>KEGG:C00005</w:t>
-              </w:r>
-            </w:hyperlink>
+              <w:t>CHEBI:57783</w:t>
+            </w:r>
+          </w:p>
+          <w:p>
+            <w:pPr>
+              <w:pStyle w:val="Normalsmall"/>
+              <w:spacing w:lineRule="auto" w:line="240"/>
+              <w:rPr>
+                <w:rFonts w:ascii="Times New Roman" w:hAnsi="Times New Roman"/>
+                <w:color w:val="000000"/>
+                <w:sz w:val="20"/>
+                <w:szCs w:val="20"/>
+                <w:lang w:val="de-DE"/>
+              </w:rPr>
+            </w:pPr>
+            <w:r>
+              <w:rPr>
+                <w:rFonts w:ascii="Times New Roman" w:hAnsi="Times New Roman"/>
+                <w:color w:val="000000"/>
+                <w:sz w:val="20"/>
+                <w:szCs w:val="20"/>
+                <w:lang w:val="de-DE"/>
+              </w:rPr>
+              <w:t>KEGG:C00005</w:t>
+            </w:r>
           </w:p>
         </w:tc>
         <w:tc>
           <w:tcPr>
-            <w:tcW w:w="1980" w:type="dxa"/>
+            <w:tcW w:w="1619" w:type="dxa"/>
             <w:tcBorders>
               <w:top w:val="single" w:sz="4" w:space="0" w:color="00000A"/>
               <w:left w:val="nil"/>
@@ -14966,7 +15331,7 @@
         </w:trPr>
         <w:tc>
           <w:tcPr>
-            <w:tcW w:w="809" w:type="dxa"/>
+            <w:tcW w:w="900" w:type="dxa"/>
             <w:tcBorders>
               <w:top w:val="single" w:sz="4" w:space="0" w:color="00000A"/>
               <w:left w:val="nil"/>
@@ -15003,7 +15368,7 @@
         </w:tc>
         <w:tc>
           <w:tcPr>
-            <w:tcW w:w="1530" w:type="dxa"/>
+            <w:tcW w:w="1800" w:type="dxa"/>
             <w:tcBorders>
               <w:top w:val="single" w:sz="4" w:space="0" w:color="00000A"/>
               <w:left w:val="nil"/>
@@ -15041,6 +15406,132 @@
           </w:p>
           <w:p>
             <w:pPr>
+              <w:pStyle w:val="Normal"/>
+              <w:spacing w:lineRule="auto" w:line="240"/>
+              <w:rPr>
+                <w:rFonts w:ascii="Calibri" w:hAnsi="Calibri"/>
+                <w:b w:val="false"/>
+                <w:i w:val="false"/>
+                <w:strike w:val="false"/>
+                <w:dstrike w:val="false"/>
+                <w:outline w:val="false"/>
+                <w:shadow w:val="false"/>
+                <w:color w:val="000000"/>
+                <w:sz w:val="17"/>
+                <w:szCs w:val="20"/>
+                <w:u w:val="none"/>
+                <w:em w:val="none"/>
+              </w:rPr>
+            </w:pPr>
+            <w:r>
+              <w:rPr>
+                <w:rFonts w:ascii="Calibri" w:hAnsi="Calibri"/>
+                <w:b w:val="false"/>
+                <w:i w:val="false"/>
+                <w:strike w:val="false"/>
+                <w:dstrike w:val="false"/>
+                <w:outline w:val="false"/>
+                <w:shadow w:val="false"/>
+                <w:color w:val="000000"/>
+                <w:sz w:val="17"/>
+                <w:szCs w:val="20"/>
+                <w:u w:val="none"/>
+                <w:em w:val="none"/>
+              </w:rPr>
+              <w:t>H</w:t>
+            </w:r>
+          </w:p>
+          <w:p>
+            <w:pPr>
+              <w:pStyle w:val="Normalsmall"/>
+              <w:spacing w:lineRule="auto" w:line="240"/>
+              <w:rPr>
+                <w:rFonts w:ascii="Times New Roman" w:hAnsi="Times New Roman"/>
+                <w:sz w:val="20"/>
+                <w:szCs w:val="20"/>
+              </w:rPr>
+            </w:pPr>
+            <w:r>
+              <w:rPr>
+                <w:rFonts w:ascii="Times New Roman" w:hAnsi="Times New Roman"/>
+                <w:sz w:val="20"/>
+                <w:szCs w:val="20"/>
+              </w:rPr>
+              <w:t>Charge: +1</w:t>
+            </w:r>
+          </w:p>
+          <w:p>
+            <w:pPr>
+              <w:pStyle w:val="Normalsmall"/>
+              <w:spacing w:lineRule="auto" w:line="240"/>
+              <w:rPr>
+                <w:rFonts w:ascii="Times New Roman" w:hAnsi="Times New Roman"/>
+                <w:sz w:val="20"/>
+                <w:szCs w:val="20"/>
+              </w:rPr>
+            </w:pPr>
+            <w:r>
+              <w:rPr>
+                <w:rFonts w:ascii="Times New Roman" w:hAnsi="Times New Roman"/>
+                <w:sz w:val="20"/>
+                <w:szCs w:val="20"/>
+              </w:rPr>
+            </w:r>
+          </w:p>
+          <w:p>
+            <w:pPr>
+              <w:pStyle w:val="Normalsmall"/>
+              <w:spacing w:lineRule="auto" w:line="240"/>
+              <w:rPr>
+                <w:rFonts w:ascii="Times New Roman" w:hAnsi="Times New Roman"/>
+                <w:b w:val="false"/>
+                <w:bCs w:val="false"/>
+                <w:color w:val="000000"/>
+                <w:sz w:val="20"/>
+                <w:szCs w:val="20"/>
+                <w:lang w:val="de-DE"/>
+              </w:rPr>
+            </w:pPr>
+            <w:r>
+              <w:rPr>
+                <w:rFonts w:ascii="Times New Roman" w:hAnsi="Times New Roman"/>
+                <w:b w:val="false"/>
+                <w:bCs w:val="false"/>
+                <w:color w:val="000000"/>
+                <w:sz w:val="20"/>
+                <w:szCs w:val="20"/>
+                <w:lang w:val="de-DE"/>
+              </w:rPr>
+              <w:t>(M</w:t>
+            </w:r>
+            <w:r>
+              <w:rPr>
+                <w:rFonts w:ascii="Times New Roman" w:hAnsi="Times New Roman"/>
+                <w:b w:val="false"/>
+                <w:bCs w:val="false"/>
+                <w:color w:val="000000"/>
+                <w:sz w:val="20"/>
+                <w:szCs w:val="20"/>
+                <w:vertAlign w:val="subscript"/>
+                <w:lang w:val="de-DE"/>
+              </w:rPr>
+              <w:t xml:space="preserve">w </w:t>
+            </w:r>
+            <w:r>
+              <w:rPr>
+                <w:rFonts w:ascii="Times New Roman" w:hAnsi="Times New Roman"/>
+                <w:b w:val="false"/>
+                <w:bCs w:val="false"/>
+                <w:color w:val="000000"/>
+                <w:sz w:val="20"/>
+                <w:szCs w:val="20"/>
+                <w:lang w:val="de-DE"/>
+              </w:rPr>
+              <w:t>741.4)</w:t>
+            </w:r>
+          </w:p>
+          <w:p>
+            <w:pPr>
               <w:pStyle w:val="Normalsmall"/>
               <w:spacing w:lineRule="auto" w:line="240"/>
               <w:rPr>
@@ -15090,7 +15581,7 @@
         </w:tc>
         <w:tc>
           <w:tcPr>
-            <w:tcW w:w="1980" w:type="dxa"/>
+            <w:tcW w:w="1619" w:type="dxa"/>
             <w:tcBorders>
               <w:top w:val="single" w:sz="4" w:space="0" w:color="00000A"/>
               <w:left w:val="nil"/>
@@ -15107,7 +15598,8 @@
               <w:spacing w:lineRule="auto" w:line="240"/>
               <w:rPr>
                 <w:rFonts w:ascii="Times New Roman" w:hAnsi="Times New Roman"/>
-                <w:b/>
+                <w:b w:val="false"/>
+                <w:bCs w:val="false"/>
                 <w:color w:val="000000"/>
                 <w:sz w:val="20"/>
                 <w:szCs w:val="20"/>
@@ -15117,12 +15609,14 @@
             <w:r>
               <w:rPr>
                 <w:rFonts w:ascii="Times New Roman" w:hAnsi="Times New Roman"/>
-                <w:b/>
+                <w:b w:val="false"/>
+                <w:bCs w:val="false"/>
                 <w:color w:val="000000"/>
                 <w:sz w:val="20"/>
                 <w:szCs w:val="20"/>
                 <w:lang w:val="de-DE"/>
               </w:rPr>
+              <w:t>-</w:t>
             </w:r>
           </w:p>
         </w:tc>
@@ -15159,6 +15653,7 @@
                 <w:szCs w:val="20"/>
                 <w:lang w:val="de-DE"/>
               </w:rPr>
+              <w:t>Boundary species, included for mass and charge bilance.</w:t>
             </w:r>
           </w:p>
         </w:tc>
@@ -15169,7 +15664,282 @@
         </w:trPr>
         <w:tc>
           <w:tcPr>
-            <w:tcW w:w="809" w:type="dxa"/>
+            <w:tcW w:w="900" w:type="dxa"/>
+            <w:tcBorders>
+              <w:top w:val="nil"/>
+              <w:left w:val="nil"/>
+              <w:bottom w:val="single" w:sz="4" w:space="0" w:color="00000A"/>
+              <w:insideH w:val="single" w:sz="4" w:space="0" w:color="00000A"/>
+              <w:right w:val="nil"/>
+              <w:insideV w:val="nil"/>
+            </w:tcBorders>
+            <w:shd w:fill="FFFFFF" w:val="clear"/>
+          </w:tcPr>
+          <w:p>
+            <w:pPr>
+              <w:pStyle w:val="Normalsmall"/>
+              <w:spacing w:lineRule="auto" w:line="240"/>
+              <w:rPr>
+                <w:rFonts w:ascii="Times New Roman" w:hAnsi="Times New Roman"/>
+                <w:b/>
+                <w:color w:val="000000"/>
+                <w:sz w:val="20"/>
+                <w:szCs w:val="20"/>
+              </w:rPr>
+            </w:pPr>
+            <w:r>
+              <w:rPr>
+                <w:rFonts w:ascii="Times New Roman" w:hAnsi="Times New Roman"/>
+                <w:b/>
+                <w:color w:val="000000"/>
+                <w:sz w:val="20"/>
+                <w:szCs w:val="20"/>
+              </w:rPr>
+              <w:t>h2o</w:t>
+            </w:r>
+          </w:p>
+        </w:tc>
+        <w:tc>
+          <w:tcPr>
+            <w:tcW w:w="1800" w:type="dxa"/>
+            <w:tcBorders>
+              <w:top w:val="nil"/>
+              <w:left w:val="nil"/>
+              <w:bottom w:val="single" w:sz="4" w:space="0" w:color="00000A"/>
+              <w:insideH w:val="single" w:sz="4" w:space="0" w:color="00000A"/>
+              <w:right w:val="nil"/>
+              <w:insideV w:val="nil"/>
+            </w:tcBorders>
+            <w:shd w:fill="FFFFFF" w:val="clear"/>
+          </w:tcPr>
+          <w:p>
+            <w:pPr>
+              <w:pStyle w:val="Normalsmall"/>
+              <w:spacing w:lineRule="auto" w:line="240"/>
+              <w:rPr>
+                <w:rFonts w:ascii="Times New Roman" w:hAnsi="Times New Roman"/>
+                <w:b/>
+                <w:color w:val="000000"/>
+                <w:sz w:val="20"/>
+                <w:szCs w:val="20"/>
+                <w:lang w:val="de-DE"/>
+              </w:rPr>
+            </w:pPr>
+            <w:r>
+              <w:rPr>
+                <w:rFonts w:ascii="Times New Roman" w:hAnsi="Times New Roman"/>
+                <w:b/>
+                <w:color w:val="000000"/>
+                <w:sz w:val="20"/>
+                <w:szCs w:val="20"/>
+                <w:lang w:val="de-DE"/>
+              </w:rPr>
+              <w:t>H2O</w:t>
+            </w:r>
+          </w:p>
+          <w:p>
+            <w:pPr>
+              <w:pStyle w:val="Normal"/>
+              <w:spacing w:lineRule="auto" w:line="240"/>
+              <w:rPr>
+                <w:rFonts w:ascii="Calibri" w:hAnsi="Calibri"/>
+                <w:b w:val="false"/>
+                <w:i w:val="false"/>
+                <w:strike w:val="false"/>
+                <w:dstrike w:val="false"/>
+                <w:outline w:val="false"/>
+                <w:shadow w:val="false"/>
+                <w:color w:val="000000"/>
+                <w:sz w:val="17"/>
+                <w:szCs w:val="20"/>
+                <w:u w:val="none"/>
+                <w:em w:val="none"/>
+              </w:rPr>
+            </w:pPr>
+            <w:r>
+              <w:rPr>
+                <w:rFonts w:ascii="Calibri" w:hAnsi="Calibri"/>
+                <w:b w:val="false"/>
+                <w:i w:val="false"/>
+                <w:strike w:val="false"/>
+                <w:dstrike w:val="false"/>
+                <w:outline w:val="false"/>
+                <w:shadow w:val="false"/>
+                <w:color w:val="000000"/>
+                <w:sz w:val="17"/>
+                <w:szCs w:val="20"/>
+                <w:u w:val="none"/>
+                <w:em w:val="none"/>
+              </w:rPr>
+              <w:t>H2O</w:t>
+            </w:r>
+          </w:p>
+          <w:p>
+            <w:pPr>
+              <w:pStyle w:val="Normalsmall"/>
+              <w:spacing w:lineRule="auto" w:line="240"/>
+              <w:rPr>
+                <w:rFonts w:ascii="Times New Roman" w:hAnsi="Times New Roman"/>
+                <w:sz w:val="20"/>
+                <w:szCs w:val="20"/>
+              </w:rPr>
+            </w:pPr>
+            <w:r>
+              <w:rPr>
+                <w:rFonts w:ascii="Times New Roman" w:hAnsi="Times New Roman"/>
+                <w:sz w:val="20"/>
+                <w:szCs w:val="20"/>
+              </w:rPr>
+              <w:t>Charge: 0</w:t>
+            </w:r>
+          </w:p>
+          <w:p>
+            <w:pPr>
+              <w:pStyle w:val="Normalsmall"/>
+              <w:spacing w:lineRule="auto" w:line="240"/>
+              <w:rPr>
+                <w:rFonts w:ascii="Times New Roman" w:hAnsi="Times New Roman"/>
+                <w:sz w:val="20"/>
+                <w:szCs w:val="20"/>
+              </w:rPr>
+            </w:pPr>
+            <w:r>
+              <w:rPr>
+                <w:rFonts w:ascii="Times New Roman" w:hAnsi="Times New Roman"/>
+                <w:sz w:val="20"/>
+                <w:szCs w:val="20"/>
+              </w:rPr>
+            </w:r>
+          </w:p>
+          <w:p>
+            <w:pPr>
+              <w:pStyle w:val="Normalsmall"/>
+              <w:spacing w:lineRule="auto" w:line="240"/>
+              <w:rPr>
+                <w:rFonts w:ascii="Times New Roman" w:hAnsi="Times New Roman"/>
+                <w:color w:val="000000"/>
+                <w:sz w:val="20"/>
+                <w:szCs w:val="20"/>
+                <w:lang w:val="de-DE"/>
+              </w:rPr>
+            </w:pPr>
+            <w:r>
+              <w:rPr>
+                <w:rFonts w:ascii="Times New Roman" w:hAnsi="Times New Roman"/>
+                <w:color w:val="000000"/>
+                <w:sz w:val="20"/>
+                <w:szCs w:val="20"/>
+                <w:lang w:val="de-DE"/>
+              </w:rPr>
+              <w:t>CHEBI:15377</w:t>
+            </w:r>
+          </w:p>
+          <w:p>
+            <w:pPr>
+              <w:pStyle w:val="Normalsmall"/>
+              <w:spacing w:lineRule="auto" w:line="240"/>
+              <w:rPr>
+                <w:rFonts w:ascii="Times New Roman" w:hAnsi="Times New Roman"/>
+                <w:color w:val="000000"/>
+                <w:sz w:val="20"/>
+                <w:szCs w:val="20"/>
+                <w:lang w:val="de-DE"/>
+              </w:rPr>
+            </w:pPr>
+            <w:r>
+              <w:rPr>
+                <w:rFonts w:ascii="Times New Roman" w:hAnsi="Times New Roman"/>
+                <w:color w:val="000000"/>
+                <w:sz w:val="20"/>
+                <w:szCs w:val="20"/>
+                <w:lang w:val="de-DE"/>
+              </w:rPr>
+              <w:t>KEGG:C00001</w:t>
+            </w:r>
+          </w:p>
+        </w:tc>
+        <w:tc>
+          <w:tcPr>
+            <w:tcW w:w="1619" w:type="dxa"/>
+            <w:tcBorders>
+              <w:top w:val="nil"/>
+              <w:left w:val="nil"/>
+              <w:bottom w:val="single" w:sz="4" w:space="0" w:color="00000A"/>
+              <w:insideH w:val="single" w:sz="4" w:space="0" w:color="00000A"/>
+              <w:right w:val="nil"/>
+              <w:insideV w:val="nil"/>
+            </w:tcBorders>
+            <w:shd w:fill="auto" w:val="clear"/>
+          </w:tcPr>
+          <w:p>
+            <w:pPr>
+              <w:pStyle w:val="Normalsmall"/>
+              <w:spacing w:lineRule="auto" w:line="240"/>
+              <w:rPr>
+                <w:rFonts w:ascii="Times New Roman" w:hAnsi="Times New Roman"/>
+                <w:color w:val="000000"/>
+                <w:sz w:val="20"/>
+                <w:szCs w:val="20"/>
+                <w:lang w:val="de-DE"/>
+              </w:rPr>
+            </w:pPr>
+            <w:r>
+              <w:rPr>
+                <w:rFonts w:ascii="Times New Roman" w:hAnsi="Times New Roman"/>
+                <w:color w:val="000000"/>
+                <w:sz w:val="20"/>
+                <w:szCs w:val="20"/>
+                <w:lang w:val="de-DE"/>
+              </w:rPr>
+              <w:t>-</w:t>
+            </w:r>
+          </w:p>
+        </w:tc>
+        <w:tc>
+          <w:tcPr>
+            <w:tcW w:w="6030" w:type="dxa"/>
+            <w:tcBorders>
+              <w:top w:val="nil"/>
+              <w:left w:val="nil"/>
+              <w:bottom w:val="single" w:sz="4" w:space="0" w:color="00000A"/>
+              <w:insideH w:val="single" w:sz="4" w:space="0" w:color="00000A"/>
+              <w:right w:val="nil"/>
+              <w:insideV w:val="nil"/>
+            </w:tcBorders>
+            <w:shd w:fill="auto" w:val="clear"/>
+          </w:tcPr>
+          <w:p>
+            <w:pPr>
+              <w:pStyle w:val="Normalsmall"/>
+              <w:spacing w:lineRule="auto" w:line="240"/>
+              <w:rPr>
+                <w:rFonts w:ascii="Times New Roman" w:hAnsi="Times New Roman"/>
+                <w:color w:val="000000"/>
+                <w:sz w:val="20"/>
+                <w:szCs w:val="20"/>
+                <w:lang w:val="de-DE"/>
+              </w:rPr>
+            </w:pPr>
+            <w:r>
+              <w:rPr>
+                <w:rFonts w:ascii="Times New Roman" w:hAnsi="Times New Roman"/>
+                <w:color w:val="000000"/>
+                <w:sz w:val="20"/>
+                <w:szCs w:val="20"/>
+                <w:lang w:val="de-DE"/>
+              </w:rPr>
+              <w:t>Boundary species, included for mass and charge bilance.</w:t>
+            </w:r>
+          </w:p>
+        </w:tc>
+      </w:tr>
+      <w:tr>
+        <w:trPr>
+          <w:cantSplit w:val="false"/>
+        </w:trPr>
+        <w:tc>
+          <w:tcPr>
+            <w:tcW w:w="900" w:type="dxa"/>
             <w:tcBorders>
               <w:top w:val="single" w:sz="4" w:space="0" w:color="00000A"/>
               <w:left w:val="nil"/>
@@ -15206,7 +15976,7 @@
         </w:tc>
         <w:tc>
           <w:tcPr>
-            <w:tcW w:w="1530" w:type="dxa"/>
+            <w:tcW w:w="1800" w:type="dxa"/>
             <w:tcBorders>
               <w:top w:val="single" w:sz="4" w:space="0" w:color="00000A"/>
               <w:left w:val="nil"/>
@@ -15242,6 +16012,80 @@
           </w:p>
           <w:p>
             <w:pPr>
+              <w:pStyle w:val="Normal"/>
+              <w:spacing w:lineRule="auto" w:line="240"/>
+              <w:rPr>
+                <w:rFonts w:ascii="Calibri" w:hAnsi="Calibri"/>
+                <w:b w:val="false"/>
+                <w:i w:val="false"/>
+                <w:strike w:val="false"/>
+                <w:dstrike w:val="false"/>
+                <w:outline w:val="false"/>
+                <w:shadow w:val="false"/>
+                <w:color w:val="000000"/>
+                <w:sz w:val="17"/>
+                <w:szCs w:val="20"/>
+                <w:u w:val="none"/>
+                <w:em w:val="none"/>
+              </w:rPr>
+            </w:pPr>
+            <w:r>
+              <w:rPr>
+                <w:rFonts w:ascii="Calibri" w:hAnsi="Calibri"/>
+                <w:b w:val="false"/>
+                <w:i w:val="false"/>
+                <w:strike w:val="false"/>
+                <w:dstrike w:val="false"/>
+                <w:outline w:val="false"/>
+                <w:shadow w:val="false"/>
+                <w:color w:val="000000"/>
+                <w:sz w:val="17"/>
+                <w:szCs w:val="20"/>
+                <w:u w:val="none"/>
+                <w:em w:val="none"/>
+              </w:rPr>
+              <w:t>C12H22O11</w:t>
+            </w:r>
+          </w:p>
+          <w:p>
+            <w:pPr>
+              <w:pStyle w:val="Normalsmall"/>
+              <w:spacing w:lineRule="auto" w:line="240"/>
+              <w:rPr>
+                <w:rFonts w:ascii="Times New Roman" w:hAnsi="Times New Roman"/>
+                <w:sz w:val="20"/>
+                <w:szCs w:val="20"/>
+              </w:rPr>
+            </w:pPr>
+            <w:r>
+              <w:rPr>
+                <w:rFonts w:ascii="Times New Roman" w:hAnsi="Times New Roman"/>
+                <w:sz w:val="20"/>
+                <w:szCs w:val="20"/>
+              </w:rPr>
+              <w:t>Charge: 0</w:t>
+            </w:r>
+          </w:p>
+          <w:p>
+            <w:pPr>
+              <w:pStyle w:val="Normalsmall"/>
+              <w:spacing w:lineRule="auto" w:line="240"/>
+              <w:rPr>
+                <w:rFonts w:ascii="Times New Roman" w:hAnsi="Times New Roman"/>
+                <w:sz w:val="20"/>
+                <w:szCs w:val="20"/>
+              </w:rPr>
+            </w:pPr>
+            <w:r>
+              <w:rPr>
+                <w:rFonts w:ascii="Times New Roman" w:hAnsi="Times New Roman"/>
+                <w:sz w:val="20"/>
+                <w:szCs w:val="20"/>
+              </w:rPr>
+            </w:r>
+          </w:p>
+          <w:p>
+            <w:pPr>
               <w:pStyle w:val="Normalsmall"/>
               <w:spacing w:lineRule="auto" w:line="240"/>
               <w:rPr>
@@ -15259,7 +16103,17 @@
                 <w:szCs w:val="20"/>
                 <w:lang w:val="en-US"/>
               </w:rPr>
-              <w:t>(M</w:t>
+              <w:t>(</w:t>
+            </w:r>
+            <w:r>
+              <w:rPr>
+                <w:rFonts w:ascii="Times New Roman" w:hAnsi="Times New Roman"/>
+                <w:color w:val="000000"/>
+                <w:sz w:val="20"/>
+                <w:szCs w:val="20"/>
+                <w:lang w:val="de-DE"/>
+              </w:rPr>
+              <w:t>M</w:t>
             </w:r>
             <w:r>
               <w:rPr>
@@ -15268,19 +16122,9 @@
                 <w:sz w:val="20"/>
                 <w:szCs w:val="20"/>
                 <w:vertAlign w:val="subscript"/>
-                <w:lang w:val="en-US"/>
-              </w:rPr>
-              <w:t>w</w:t>
-            </w:r>
-            <w:r>
-              <w:rPr>
-                <w:rFonts w:ascii="Times New Roman" w:hAnsi="Times New Roman"/>
-                <w:color w:val="000000"/>
-                <w:sz w:val="20"/>
-                <w:szCs w:val="20"/>
-                <w:lang w:val="en-US"/>
-              </w:rPr>
-              <w:t> </w:t>
+                <w:lang w:val="de-DE"/>
+              </w:rPr>
+              <w:t xml:space="preserve">w </w:t>
             </w:r>
             <w:r>
               <w:rPr>
@@ -15297,55 +16141,47 @@
               <w:pStyle w:val="Normalsmall"/>
               <w:spacing w:lineRule="auto" w:line="240"/>
               <w:rPr>
-                <w:rStyle w:val="InternetLink"/>
-                <w:rFonts w:ascii="Times New Roman" w:hAnsi="Times New Roman"/>
-                <w:color w:val="000000"/>
-                <w:sz w:val="20"/>
-                <w:szCs w:val="20"/>
-              </w:rPr>
-            </w:pPr>
-            <w:hyperlink r:id="rId10">
-              <w:r>
-                <w:rPr>
-                  <w:rStyle w:val="InternetLink"/>
-                  <w:rFonts w:ascii="Times New Roman" w:hAnsi="Times New Roman"/>
-                  <w:color w:val="000000"/>
-                  <w:sz w:val="20"/>
-                  <w:szCs w:val="20"/>
-                </w:rPr>
-                <w:t>CHEBI:17992</w:t>
-              </w:r>
-            </w:hyperlink>
-          </w:p>
-          <w:p>
-            <w:pPr>
-              <w:pStyle w:val="Normalsmall"/>
-              <w:spacing w:lineRule="auto" w:line="240"/>
-              <w:rPr>
-                <w:rStyle w:val="InternetLink"/>
-                <w:rFonts w:ascii="Times New Roman" w:hAnsi="Times New Roman"/>
-                <w:color w:val="000000"/>
-                <w:sz w:val="20"/>
-                <w:szCs w:val="20"/>
-              </w:rPr>
-            </w:pPr>
-            <w:hyperlink r:id="rId11">
-              <w:r>
-                <w:rPr>
-                  <w:rStyle w:val="InternetLink"/>
-                  <w:rFonts w:ascii="Times New Roman" w:hAnsi="Times New Roman"/>
-                  <w:color w:val="000000"/>
-                  <w:sz w:val="20"/>
-                  <w:szCs w:val="20"/>
-                </w:rPr>
-                <w:t>KEGG:C00089</w:t>
-              </w:r>
-            </w:hyperlink>
+                <w:rFonts w:ascii="Times New Roman" w:hAnsi="Times New Roman"/>
+                <w:color w:val="000000"/>
+                <w:sz w:val="20"/>
+                <w:szCs w:val="20"/>
+              </w:rPr>
+            </w:pPr>
+            <w:r>
+              <w:rPr>
+                <w:rFonts w:ascii="Times New Roman" w:hAnsi="Times New Roman"/>
+                <w:color w:val="000000"/>
+                <w:sz w:val="20"/>
+                <w:szCs w:val="20"/>
+              </w:rPr>
+              <w:t>CHEBI:17992</w:t>
+            </w:r>
+          </w:p>
+          <w:p>
+            <w:pPr>
+              <w:pStyle w:val="Normalsmall"/>
+              <w:spacing w:lineRule="auto" w:line="240"/>
+              <w:rPr>
+                <w:rFonts w:ascii="Times New Roman" w:hAnsi="Times New Roman"/>
+                <w:color w:val="000000"/>
+                <w:sz w:val="20"/>
+                <w:szCs w:val="20"/>
+              </w:rPr>
+            </w:pPr>
+            <w:r>
+              <w:rPr>
+                <w:rFonts w:ascii="Times New Roman" w:hAnsi="Times New Roman"/>
+                <w:color w:val="000000"/>
+                <w:sz w:val="20"/>
+                <w:szCs w:val="20"/>
+              </w:rPr>
+              <w:t>KEGG:C00089</w:t>
+            </w:r>
           </w:p>
         </w:tc>
         <w:tc>
           <w:tcPr>
-            <w:tcW w:w="1980" w:type="dxa"/>
+            <w:tcW w:w="1619" w:type="dxa"/>
             <w:tcBorders>
               <w:top w:val="single" w:sz="4" w:space="0" w:color="00000A"/>
               <w:left w:val="nil"/>
@@ -15374,6 +16210,7 @@
                 <w:sz w:val="20"/>
                 <w:szCs w:val="20"/>
               </w:rPr>
+              <w:t>-</w:t>
             </w:r>
           </w:p>
         </w:tc>
@@ -15408,6 +16245,7 @@
                 <w:sz w:val="20"/>
                 <w:szCs w:val="20"/>
               </w:rPr>
+              <w:t>Multiple indicator dilution tracer. Concentration set based on experimental condition.</w:t>
             </w:r>
           </w:p>
         </w:tc>
@@ -15418,7 +16256,7 @@
         </w:trPr>
         <w:tc>
           <w:tcPr>
-            <w:tcW w:w="809" w:type="dxa"/>
+            <w:tcW w:w="900" w:type="dxa"/>
             <w:tcBorders>
               <w:top w:val="single" w:sz="4" w:space="0" w:color="00000A"/>
               <w:left w:val="nil"/>
@@ -15449,13 +16287,13 @@
                 <w:sz w:val="20"/>
                 <w:szCs w:val="20"/>
               </w:rPr>
-              <w:t>h2oM</w:t>
+              <w:t>alb</w:t>
             </w:r>
           </w:p>
         </w:tc>
         <w:tc>
           <w:tcPr>
-            <w:tcW w:w="1530" w:type="dxa"/>
+            <w:tcW w:w="1800" w:type="dxa"/>
             <w:tcBorders>
               <w:top w:val="single" w:sz="4" w:space="0" w:color="00000A"/>
               <w:left w:val="nil"/>
@@ -15476,79 +16314,67 @@
                 <w:color w:val="000000"/>
                 <w:sz w:val="20"/>
                 <w:szCs w:val="20"/>
-                <w:lang w:val="de-DE"/>
-              </w:rPr>
-            </w:pPr>
-            <w:r>
-              <w:rPr>
-                <w:rFonts w:ascii="Times New Roman" w:hAnsi="Times New Roman"/>
-                <w:b/>
-                <w:color w:val="000000"/>
-                <w:sz w:val="20"/>
-                <w:szCs w:val="20"/>
-                <w:lang w:val="de-DE"/>
-              </w:rPr>
-              <w:t>H2O M</w:t>
-            </w:r>
-          </w:p>
-          <w:p>
-            <w:pPr>
-              <w:pStyle w:val="Normalsmall"/>
-              <w:spacing w:lineRule="auto" w:line="240"/>
-              <w:rPr>
-                <w:rStyle w:val="InternetLink"/>
-                <w:rFonts w:ascii="Times New Roman" w:hAnsi="Times New Roman"/>
-                <w:color w:val="000000"/>
-                <w:sz w:val="20"/>
-                <w:szCs w:val="20"/>
-                <w:lang w:val="de-DE"/>
-              </w:rPr>
-            </w:pPr>
-            <w:hyperlink r:id="rId12">
-              <w:r>
-                <w:rPr>
-                  <w:rStyle w:val="InternetLink"/>
-                  <w:rFonts w:ascii="Times New Roman" w:hAnsi="Times New Roman"/>
-                  <w:color w:val="000000"/>
-                  <w:sz w:val="20"/>
-                  <w:szCs w:val="20"/>
-                  <w:lang w:val="de-DE"/>
-                </w:rPr>
-                <w:t>CHEBI:15377</w:t>
-              </w:r>
-            </w:hyperlink>
-          </w:p>
-          <w:p>
-            <w:pPr>
-              <w:pStyle w:val="Normalsmall"/>
-              <w:spacing w:lineRule="auto" w:line="240"/>
-              <w:rPr>
-                <w:rStyle w:val="InternetLink"/>
-                <w:rFonts w:ascii="Times New Roman" w:hAnsi="Times New Roman"/>
-                <w:color w:val="000000"/>
-                <w:sz w:val="20"/>
-                <w:szCs w:val="20"/>
-                <w:lang w:val="de-DE"/>
-              </w:rPr>
-            </w:pPr>
-            <w:hyperlink r:id="rId13">
-              <w:r>
-                <w:rPr>
-                  <w:rStyle w:val="InternetLink"/>
-                  <w:rFonts w:ascii="Times New Roman" w:hAnsi="Times New Roman"/>
-                  <w:color w:val="000000"/>
-                  <w:sz w:val="20"/>
-                  <w:szCs w:val="20"/>
-                  <w:lang w:val="de-DE"/>
-                </w:rPr>
-                <w:t>KEGG:C00001</w:t>
-              </w:r>
-            </w:hyperlink>
+              </w:rPr>
+            </w:pPr>
+            <w:r>
+              <w:rPr>
+                <w:rFonts w:ascii="Times New Roman" w:hAnsi="Times New Roman"/>
+                <w:b/>
+                <w:color w:val="000000"/>
+                <w:sz w:val="20"/>
+                <w:szCs w:val="20"/>
+              </w:rPr>
+              <w:t>albumin</w:t>
+            </w:r>
+          </w:p>
+          <w:p>
+            <w:pPr>
+              <w:pStyle w:val="Normalsmall"/>
+              <w:spacing w:lineRule="auto" w:line="240"/>
+              <w:rPr>
+                <w:rFonts w:ascii="Calibri" w:hAnsi="Calibri"/>
+                <w:b w:val="false"/>
+                <w:i w:val="false"/>
+                <w:strike w:val="false"/>
+                <w:dstrike w:val="false"/>
+                <w:outline w:val="false"/>
+                <w:shadow w:val="false"/>
+                <w:color w:val="000000"/>
+                <w:sz w:val="17"/>
+                <w:u w:val="none"/>
+                <w:em w:val="none"/>
+              </w:rPr>
+            </w:pPr>
+            <w:r>
+              <w:rPr>
+                <w:rFonts w:ascii="Times New Roman" w:hAnsi="Times New Roman"/>
+                <w:color w:val="000000"/>
+                <w:sz w:val="20"/>
+                <w:szCs w:val="20"/>
+              </w:rPr>
+              <w:t>UniProt:</w:t>
+            </w:r>
+            <w:r>
+              <w:rPr>
+                <w:rFonts w:ascii="Calibri" w:hAnsi="Calibri"/>
+                <w:b w:val="false"/>
+                <w:i w:val="false"/>
+                <w:strike w:val="false"/>
+                <w:dstrike w:val="false"/>
+                <w:outline w:val="false"/>
+                <w:shadow w:val="false"/>
+                <w:color w:val="000000"/>
+                <w:sz w:val="17"/>
+                <w:u w:val="none"/>
+                <w:em w:val="none"/>
+              </w:rPr>
+              <w:t>P02768</w:t>
+            </w:r>
           </w:p>
         </w:tc>
         <w:tc>
           <w:tcPr>
-            <w:tcW w:w="1980" w:type="dxa"/>
+            <w:tcW w:w="1619" w:type="dxa"/>
             <w:tcBorders>
               <w:top w:val="single" w:sz="4" w:space="0" w:color="00000A"/>
               <w:left w:val="nil"/>
@@ -15568,17 +16394,16 @@
                 <w:color w:val="000000"/>
                 <w:sz w:val="20"/>
                 <w:szCs w:val="20"/>
-                <w:lang w:val="de-DE"/>
-              </w:rPr>
-            </w:pPr>
-            <w:r>
-              <w:rPr>
-                <w:rFonts w:ascii="Times New Roman" w:hAnsi="Times New Roman"/>
-                <w:color w:val="000000"/>
-                <w:sz w:val="20"/>
-                <w:szCs w:val="20"/>
-                <w:lang w:val="de-DE"/>
-              </w:rPr>
+              </w:rPr>
+            </w:pPr>
+            <w:r>
+              <w:rPr>
+                <w:rFonts w:ascii="Times New Roman" w:hAnsi="Times New Roman"/>
+                <w:color w:val="000000"/>
+                <w:sz w:val="20"/>
+                <w:szCs w:val="20"/>
+              </w:rPr>
+              <w:t>-</w:t>
             </w:r>
           </w:p>
         </w:tc>
@@ -15604,17 +16429,16 @@
                 <w:color w:val="000000"/>
                 <w:sz w:val="20"/>
                 <w:szCs w:val="20"/>
-                <w:lang w:val="de-DE"/>
-              </w:rPr>
-            </w:pPr>
-            <w:r>
-              <w:rPr>
-                <w:rFonts w:ascii="Times New Roman" w:hAnsi="Times New Roman"/>
-                <w:color w:val="000000"/>
-                <w:sz w:val="20"/>
-                <w:szCs w:val="20"/>
-                <w:lang w:val="de-DE"/>
-              </w:rPr>
+              </w:rPr>
+            </w:pPr>
+            <w:r>
+              <w:rPr>
+                <w:rFonts w:ascii="Times New Roman" w:hAnsi="Times New Roman"/>
+                <w:color w:val="000000"/>
+                <w:sz w:val="20"/>
+                <w:szCs w:val="20"/>
+              </w:rPr>
+              <w:t>Multiple indicator dilution tracer. Concentration set based on experimental condition.</w:t>
             </w:r>
           </w:p>
         </w:tc>
@@ -15625,7 +16449,7 @@
         </w:trPr>
         <w:tc>
           <w:tcPr>
-            <w:tcW w:w="809" w:type="dxa"/>
+            <w:tcW w:w="900" w:type="dxa"/>
             <w:tcBorders>
               <w:top w:val="single" w:sz="4" w:space="0" w:color="00000A"/>
               <w:left w:val="nil"/>
@@ -15656,13 +16480,13 @@
                 <w:sz w:val="20"/>
                 <w:szCs w:val="20"/>
               </w:rPr>
-              <w:t>alb</w:t>
+              <w:t>rbc</w:t>
             </w:r>
           </w:p>
         </w:tc>
         <w:tc>
           <w:tcPr>
-            <w:tcW w:w="1530" w:type="dxa"/>
+            <w:tcW w:w="1800" w:type="dxa"/>
             <w:tcBorders>
               <w:top w:val="single" w:sz="4" w:space="0" w:color="00000A"/>
               <w:left w:val="nil"/>
@@ -15693,34 +16517,34 @@
                 <w:sz w:val="20"/>
                 <w:szCs w:val="20"/>
               </w:rPr>
-              <w:t>albumin</w:t>
-            </w:r>
-          </w:p>
-          <w:p>
-            <w:pPr>
-              <w:pStyle w:val="Normalsmall"/>
-              <w:spacing w:lineRule="auto" w:line="240"/>
-              <w:rPr>
-                <w:rFonts w:ascii="Times New Roman" w:hAnsi="Times New Roman"/>
-                <w:color w:val="000000"/>
-                <w:sz w:val="20"/>
-                <w:szCs w:val="20"/>
-              </w:rPr>
-            </w:pPr>
-            <w:r>
-              <w:rPr>
-                <w:rFonts w:ascii="Times New Roman" w:hAnsi="Times New Roman"/>
-                <w:color w:val="000000"/>
-                <w:sz w:val="20"/>
-                <w:szCs w:val="20"/>
-              </w:rPr>
-              <w:t>PR:000003918</w:t>
+              <w:t>red blood cell</w:t>
+            </w:r>
+          </w:p>
+          <w:p>
+            <w:pPr>
+              <w:pStyle w:val="Normalsmall"/>
+              <w:spacing w:lineRule="auto" w:line="240"/>
+              <w:rPr>
+                <w:rFonts w:ascii="Times New Roman" w:hAnsi="Times New Roman"/>
+                <w:color w:val="000000"/>
+                <w:sz w:val="20"/>
+                <w:szCs w:val="20"/>
+              </w:rPr>
+            </w:pPr>
+            <w:r>
+              <w:rPr>
+                <w:rFonts w:ascii="Times New Roman" w:hAnsi="Times New Roman"/>
+                <w:color w:val="000000"/>
+                <w:sz w:val="20"/>
+                <w:szCs w:val="20"/>
+              </w:rPr>
+              <w:t>BTO:0000424</w:t>
             </w:r>
           </w:p>
         </w:tc>
         <w:tc>
           <w:tcPr>
-            <w:tcW w:w="1980" w:type="dxa"/>
+            <w:tcW w:w="1619" w:type="dxa"/>
             <w:tcBorders>
               <w:top w:val="single" w:sz="4" w:space="0" w:color="00000A"/>
               <w:left w:val="nil"/>
@@ -15749,6 +16573,7 @@
                 <w:sz w:val="20"/>
                 <w:szCs w:val="20"/>
               </w:rPr>
+              <w:t>-</w:t>
             </w:r>
           </w:p>
         </w:tc>
@@ -15783,6 +16608,7 @@
                 <w:sz w:val="20"/>
                 <w:szCs w:val="20"/>
               </w:rPr>
+              <w:t>Multiple indicator dilution tracer. Concentration set based on experimental condition.</w:t>
             </w:r>
           </w:p>
         </w:tc>
@@ -15793,7 +16619,7 @@
         </w:trPr>
         <w:tc>
           <w:tcPr>
-            <w:tcW w:w="809" w:type="dxa"/>
+            <w:tcW w:w="900" w:type="dxa"/>
             <w:tcBorders>
               <w:top w:val="single" w:sz="4" w:space="0" w:color="00000A"/>
               <w:left w:val="nil"/>
@@ -15811,26 +16637,26 @@
               <w:rPr>
                 <w:rFonts w:ascii="Times New Roman" w:hAnsi="Times New Roman"/>
                 <w:b/>
-                <w:color w:val="000000"/>
-                <w:sz w:val="20"/>
-                <w:szCs w:val="20"/>
-              </w:rPr>
-            </w:pPr>
-            <w:r>
-              <w:rPr>
-                <w:rFonts w:ascii="Times New Roman" w:hAnsi="Times New Roman"/>
-                <w:b/>
-                <w:color w:val="000000"/>
-                <w:sz w:val="20"/>
-                <w:szCs w:val="20"/>
-              </w:rPr>
-              <w:t>rbc</w:t>
+                <w:color w:val="808080"/>
+                <w:sz w:val="20"/>
+                <w:szCs w:val="20"/>
+              </w:rPr>
+            </w:pPr>
+            <w:r>
+              <w:rPr>
+                <w:rFonts w:ascii="Times New Roman" w:hAnsi="Times New Roman"/>
+                <w:b/>
+                <w:color w:val="808080"/>
+                <w:sz w:val="20"/>
+                <w:szCs w:val="20"/>
+              </w:rPr>
+              <w:t>galnat</w:t>
             </w:r>
           </w:p>
         </w:tc>
         <w:tc>
           <w:tcPr>
-            <w:tcW w:w="1530" w:type="dxa"/>
+            <w:tcW w:w="1800" w:type="dxa"/>
             <w:tcBorders>
               <w:top w:val="single" w:sz="4" w:space="0" w:color="00000A"/>
               <w:left w:val="nil"/>
@@ -15848,47 +16674,128 @@
               <w:rPr>
                 <w:rFonts w:ascii="Times New Roman" w:hAnsi="Times New Roman"/>
                 <w:b/>
-                <w:color w:val="000000"/>
-                <w:sz w:val="20"/>
-                <w:szCs w:val="20"/>
-              </w:rPr>
-            </w:pPr>
-            <w:r>
-              <w:rPr>
-                <w:rFonts w:ascii="Times New Roman" w:hAnsi="Times New Roman"/>
-                <w:b/>
-                <w:color w:val="000000"/>
-                <w:sz w:val="20"/>
-                <w:szCs w:val="20"/>
-              </w:rPr>
-              <w:t>red blood cell</w:t>
-            </w:r>
-          </w:p>
-          <w:p>
-            <w:pPr>
-              <w:pStyle w:val="Normalsmall"/>
-              <w:spacing w:lineRule="auto" w:line="240"/>
-              <w:rPr>
-                <w:rFonts w:ascii="Times New Roman" w:hAnsi="Times New Roman"/>
-                <w:color w:val="000000"/>
-                <w:sz w:val="20"/>
-                <w:szCs w:val="20"/>
-              </w:rPr>
-            </w:pPr>
-            <w:r>
-              <w:rPr>
-                <w:rFonts w:ascii="Times New Roman" w:hAnsi="Times New Roman"/>
-                <w:color w:val="000000"/>
-                <w:sz w:val="20"/>
-                <w:szCs w:val="20"/>
-              </w:rPr>
-              <w:t>BTO:0000424</w:t>
-            </w:r>
+                <w:color w:val="808080"/>
+                <w:sz w:val="20"/>
+                <w:szCs w:val="20"/>
+              </w:rPr>
+            </w:pPr>
+            <w:r>
+              <w:rPr>
+                <w:rFonts w:ascii="Times New Roman" w:hAnsi="Times New Roman"/>
+                <w:b/>
+                <w:color w:val="808080"/>
+                <w:sz w:val="20"/>
+                <w:szCs w:val="20"/>
+              </w:rPr>
+              <w:t>D-galactonate</w:t>
+            </w:r>
+          </w:p>
+          <w:p>
+            <w:pPr>
+              <w:pStyle w:val="Normalsmall"/>
+              <w:spacing w:lineRule="auto" w:line="240"/>
+              <w:rPr>
+                <w:rFonts w:ascii="Times New Roman" w:hAnsi="Times New Roman"/>
+                <w:color w:val="808080"/>
+                <w:sz w:val="20"/>
+                <w:szCs w:val="20"/>
+              </w:rPr>
+            </w:pPr>
+            <w:r>
+              <w:rPr>
+                <w:rFonts w:ascii="Times New Roman" w:hAnsi="Times New Roman"/>
+                <w:color w:val="808080"/>
+                <w:sz w:val="20"/>
+                <w:szCs w:val="20"/>
+                <w:lang w:val="de-DE"/>
+              </w:rPr>
+              <w:t>(M</w:t>
+            </w:r>
+            <w:r>
+              <w:rPr>
+                <w:rFonts w:ascii="Times New Roman" w:hAnsi="Times New Roman"/>
+                <w:color w:val="808080"/>
+                <w:sz w:val="20"/>
+                <w:szCs w:val="20"/>
+                <w:vertAlign w:val="subscript"/>
+                <w:lang w:val="de-DE"/>
+              </w:rPr>
+              <w:t>w</w:t>
+            </w:r>
+            <w:r>
+              <w:rPr>
+                <w:rFonts w:ascii="Times New Roman" w:hAnsi="Times New Roman"/>
+                <w:color w:val="808080"/>
+                <w:sz w:val="20"/>
+                <w:szCs w:val="20"/>
+                <w:lang w:val="de-DE"/>
+              </w:rPr>
+              <w:t> </w:t>
+            </w:r>
+            <w:r>
+              <w:rPr>
+                <w:rFonts w:ascii="Times New Roman" w:hAnsi="Times New Roman"/>
+                <w:color w:val="808080"/>
+                <w:sz w:val="20"/>
+                <w:szCs w:val="20"/>
+              </w:rPr>
+              <w:t>195.1)</w:t>
+            </w:r>
+          </w:p>
+          <w:p>
+            <w:pPr>
+              <w:pStyle w:val="Normalsmall"/>
+              <w:spacing w:lineRule="auto" w:line="240"/>
+              <w:rPr>
+                <w:rStyle w:val="InternetLink"/>
+                <w:rFonts w:ascii="Times New Roman" w:hAnsi="Times New Roman"/>
+                <w:color w:val="808080"/>
+                <w:sz w:val="20"/>
+                <w:szCs w:val="20"/>
+              </w:rPr>
+            </w:pPr>
+            <w:hyperlink r:id="rId2">
+              <w:r>
+                <w:rPr>
+                  <w:rStyle w:val="InternetLink"/>
+                  <w:rFonts w:ascii="Times New Roman" w:hAnsi="Times New Roman"/>
+                  <w:color w:val="808080"/>
+                  <w:sz w:val="20"/>
+                  <w:szCs w:val="20"/>
+                </w:rPr>
+                <w:t>CHEBI:12931</w:t>
+              </w:r>
+            </w:hyperlink>
+          </w:p>
+          <w:p>
+            <w:pPr>
+              <w:pStyle w:val="Normalsmall"/>
+              <w:spacing w:lineRule="auto" w:line="240"/>
+              <w:rPr>
+                <w:rStyle w:val="InternetLink"/>
+                <w:rFonts w:ascii="Times New Roman" w:hAnsi="Times New Roman"/>
+                <w:color w:val="808080"/>
+                <w:sz w:val="20"/>
+                <w:szCs w:val="20"/>
+              </w:rPr>
+            </w:pPr>
+            <w:hyperlink r:id="rId3">
+              <w:r>
+                <w:rPr>
+                  <w:rStyle w:val="InternetLink"/>
+                  <w:rFonts w:ascii="Times New Roman" w:hAnsi="Times New Roman"/>
+                  <w:color w:val="808080"/>
+                  <w:sz w:val="20"/>
+                  <w:szCs w:val="20"/>
+                </w:rPr>
+                <w:t>KEGG:C00880</w:t>
+              </w:r>
+            </w:hyperlink>
           </w:p>
         </w:tc>
         <w:tc>
           <w:tcPr>
-            <w:tcW w:w="1980" w:type="dxa"/>
+            <w:tcW w:w="1619" w:type="dxa"/>
             <w:tcBorders>
               <w:top w:val="single" w:sz="4" w:space="0" w:color="00000A"/>
               <w:left w:val="nil"/>
@@ -15905,15 +16812,15 @@
               <w:spacing w:lineRule="auto" w:line="240"/>
               <w:rPr>
                 <w:rFonts w:ascii="Times New Roman" w:hAnsi="Times New Roman"/>
-                <w:color w:val="000000"/>
-                <w:sz w:val="20"/>
-                <w:szCs w:val="20"/>
-              </w:rPr>
-            </w:pPr>
-            <w:r>
-              <w:rPr>
-                <w:rFonts w:ascii="Times New Roman" w:hAnsi="Times New Roman"/>
-                <w:color w:val="000000"/>
+                <w:color w:val="808080"/>
+                <w:sz w:val="20"/>
+                <w:szCs w:val="20"/>
+              </w:rPr>
+            </w:pPr>
+            <w:r>
+              <w:rPr>
+                <w:rFonts w:ascii="Times New Roman" w:hAnsi="Times New Roman"/>
+                <w:color w:val="808080"/>
                 <w:sz w:val="20"/>
                 <w:szCs w:val="20"/>
               </w:rPr>
@@ -15939,15 +16846,15 @@
               <w:spacing w:lineRule="auto" w:line="240"/>
               <w:rPr>
                 <w:rFonts w:ascii="Times New Roman" w:hAnsi="Times New Roman"/>
-                <w:color w:val="000000"/>
-                <w:sz w:val="20"/>
-                <w:szCs w:val="20"/>
-              </w:rPr>
-            </w:pPr>
-            <w:r>
-              <w:rPr>
-                <w:rFonts w:ascii="Times New Roman" w:hAnsi="Times New Roman"/>
-                <w:color w:val="000000"/>
+                <w:color w:val="808080"/>
+                <w:sz w:val="20"/>
+                <w:szCs w:val="20"/>
+              </w:rPr>
+            </w:pPr>
+            <w:r>
+              <w:rPr>
+                <w:rFonts w:ascii="Times New Roman" w:hAnsi="Times New Roman"/>
+                <w:color w:val="808080"/>
                 <w:sz w:val="20"/>
                 <w:szCs w:val="20"/>
               </w:rPr>
@@ -15961,7 +16868,7 @@
         </w:trPr>
         <w:tc>
           <w:tcPr>
-            <w:tcW w:w="809" w:type="dxa"/>
+            <w:tcW w:w="900" w:type="dxa"/>
             <w:tcBorders>
               <w:top w:val="single" w:sz="4" w:space="0" w:color="00000A"/>
               <w:left w:val="nil"/>
@@ -15979,26 +16886,26 @@
               <w:rPr>
                 <w:rFonts w:ascii="Times New Roman" w:hAnsi="Times New Roman"/>
                 <w:b/>
-                <w:color w:val="000000"/>
-                <w:sz w:val="20"/>
-                <w:szCs w:val="20"/>
-              </w:rPr>
-            </w:pPr>
-            <w:r>
-              <w:rPr>
-                <w:rFonts w:ascii="Times New Roman" w:hAnsi="Times New Roman"/>
-                <w:b/>
-                <w:color w:val="000000"/>
-                <w:sz w:val="20"/>
-                <w:szCs w:val="20"/>
-              </w:rPr>
-              <w:t>galnat</w:t>
+                <w:color w:val="808080"/>
+                <w:sz w:val="20"/>
+                <w:szCs w:val="20"/>
+              </w:rPr>
+            </w:pPr>
+            <w:r>
+              <w:rPr>
+                <w:rFonts w:ascii="Times New Roman" w:hAnsi="Times New Roman"/>
+                <w:b/>
+                <w:color w:val="808080"/>
+                <w:sz w:val="20"/>
+                <w:szCs w:val="20"/>
+              </w:rPr>
+              <w:t>galn</w:t>
             </w:r>
           </w:p>
         </w:tc>
         <w:tc>
           <w:tcPr>
-            <w:tcW w:w="1530" w:type="dxa"/>
+            <w:tcW w:w="1800" w:type="dxa"/>
             <w:tcBorders>
               <w:top w:val="single" w:sz="4" w:space="0" w:color="00000A"/>
               <w:left w:val="nil"/>
@@ -16016,128 +16923,26 @@
               <w:rPr>
                 <w:rFonts w:ascii="Times New Roman" w:hAnsi="Times New Roman"/>
                 <w:b/>
-                <w:color w:val="000000"/>
-                <w:sz w:val="20"/>
-                <w:szCs w:val="20"/>
-              </w:rPr>
-            </w:pPr>
-            <w:r>
-              <w:rPr>
-                <w:rFonts w:ascii="Times New Roman" w:hAnsi="Times New Roman"/>
-                <w:b/>
-                <w:color w:val="000000"/>
-                <w:sz w:val="20"/>
-                <w:szCs w:val="20"/>
-              </w:rPr>
-              <w:t>D-galactonate</w:t>
-            </w:r>
-          </w:p>
-          <w:p>
-            <w:pPr>
-              <w:pStyle w:val="Normalsmall"/>
-              <w:spacing w:lineRule="auto" w:line="240"/>
-              <w:rPr>
-                <w:rFonts w:ascii="Times New Roman" w:hAnsi="Times New Roman"/>
-                <w:color w:val="000000"/>
-                <w:sz w:val="20"/>
-                <w:szCs w:val="20"/>
-              </w:rPr>
-            </w:pPr>
-            <w:r>
-              <w:rPr>
-                <w:rFonts w:ascii="Times New Roman" w:hAnsi="Times New Roman"/>
-                <w:color w:val="000000"/>
-                <w:sz w:val="20"/>
-                <w:szCs w:val="20"/>
-                <w:lang w:val="de-DE"/>
-              </w:rPr>
-              <w:t>(M</w:t>
-            </w:r>
-            <w:r>
-              <w:rPr>
-                <w:rFonts w:ascii="Times New Roman" w:hAnsi="Times New Roman"/>
-                <w:color w:val="000000"/>
-                <w:sz w:val="20"/>
-                <w:szCs w:val="20"/>
-                <w:vertAlign w:val="subscript"/>
-                <w:lang w:val="de-DE"/>
-              </w:rPr>
-              <w:t>w</w:t>
-            </w:r>
-            <w:r>
-              <w:rPr>
-                <w:rFonts w:ascii="Times New Roman" w:hAnsi="Times New Roman"/>
-                <w:color w:val="000000"/>
-                <w:sz w:val="20"/>
-                <w:szCs w:val="20"/>
-                <w:lang w:val="de-DE"/>
-              </w:rPr>
-              <w:t> </w:t>
-            </w:r>
-            <w:r>
-              <w:rPr>
-                <w:rFonts w:ascii="Times New Roman" w:hAnsi="Times New Roman"/>
-                <w:color w:val="000000"/>
-                <w:sz w:val="20"/>
-                <w:szCs w:val="20"/>
-              </w:rPr>
-              <w:t>195.1)</w:t>
-            </w:r>
-          </w:p>
-          <w:p>
-            <w:pPr>
-              <w:pStyle w:val="Normalsmall"/>
-              <w:spacing w:lineRule="auto" w:line="240"/>
-              <w:rPr>
-                <w:rStyle w:val="InternetLink"/>
-                <w:rFonts w:ascii="Times New Roman" w:hAnsi="Times New Roman"/>
-                <w:color w:val="000000"/>
-                <w:sz w:val="20"/>
-                <w:szCs w:val="20"/>
-              </w:rPr>
-            </w:pPr>
-            <w:hyperlink r:id="rId14">
-              <w:r>
-                <w:rPr>
-                  <w:rStyle w:val="InternetLink"/>
-                  <w:rFonts w:ascii="Times New Roman" w:hAnsi="Times New Roman"/>
-                  <w:color w:val="000000"/>
-                  <w:sz w:val="20"/>
-                  <w:szCs w:val="20"/>
-                </w:rPr>
-                <w:t>CHEBI:12931</w:t>
-              </w:r>
-            </w:hyperlink>
-          </w:p>
-          <w:p>
-            <w:pPr>
-              <w:pStyle w:val="Normalsmall"/>
-              <w:spacing w:lineRule="auto" w:line="240"/>
-              <w:rPr>
-                <w:rStyle w:val="InternetLink"/>
-                <w:rFonts w:ascii="Times New Roman" w:hAnsi="Times New Roman"/>
-                <w:color w:val="000000"/>
-                <w:sz w:val="20"/>
-                <w:szCs w:val="20"/>
-              </w:rPr>
-            </w:pPr>
-            <w:hyperlink r:id="rId15">
-              <w:r>
-                <w:rPr>
-                  <w:rStyle w:val="InternetLink"/>
-                  <w:rFonts w:ascii="Times New Roman" w:hAnsi="Times New Roman"/>
-                  <w:color w:val="000000"/>
-                  <w:sz w:val="20"/>
-                  <w:szCs w:val="20"/>
-                </w:rPr>
-                <w:t>KEGG:C00880</w:t>
-              </w:r>
-            </w:hyperlink>
+                <w:color w:val="808080"/>
+                <w:sz w:val="20"/>
+                <w:szCs w:val="20"/>
+              </w:rPr>
+            </w:pPr>
+            <w:r>
+              <w:rPr>
+                <w:rFonts w:ascii="Times New Roman" w:hAnsi="Times New Roman"/>
+                <w:b/>
+                <w:color w:val="808080"/>
+                <w:sz w:val="20"/>
+                <w:szCs w:val="20"/>
+              </w:rPr>
+              <w:t>galactosamine</w:t>
+            </w:r>
           </w:p>
         </w:tc>
         <w:tc>
           <w:tcPr>
-            <w:tcW w:w="1980" w:type="dxa"/>
+            <w:tcW w:w="1619" w:type="dxa"/>
             <w:tcBorders>
               <w:top w:val="single" w:sz="4" w:space="0" w:color="00000A"/>
               <w:left w:val="nil"/>
@@ -16154,18 +16959,19 @@
               <w:spacing w:lineRule="auto" w:line="240"/>
               <w:rPr>
                 <w:rFonts w:ascii="Times New Roman" w:hAnsi="Times New Roman"/>
-                <w:color w:val="000000"/>
-                <w:sz w:val="20"/>
-                <w:szCs w:val="20"/>
-              </w:rPr>
-            </w:pPr>
-            <w:r>
-              <w:rPr>
-                <w:rFonts w:ascii="Times New Roman" w:hAnsi="Times New Roman"/>
-                <w:color w:val="000000"/>
-                <w:sz w:val="20"/>
-                <w:szCs w:val="20"/>
-              </w:rPr>
+                <w:color w:val="808080"/>
+                <w:sz w:val="20"/>
+                <w:szCs w:val="20"/>
+              </w:rPr>
+            </w:pPr>
+            <w:r>
+              <w:rPr>
+                <w:rFonts w:ascii="Times New Roman" w:hAnsi="Times New Roman"/>
+                <w:color w:val="808080"/>
+                <w:sz w:val="20"/>
+                <w:szCs w:val="20"/>
+              </w:rPr>
+              <w:t>-</w:t>
             </w:r>
           </w:p>
         </w:tc>
@@ -16188,18 +16994,82 @@
               <w:spacing w:lineRule="auto" w:line="240"/>
               <w:rPr>
                 <w:rFonts w:ascii="Times New Roman" w:hAnsi="Times New Roman"/>
-                <w:color w:val="000000"/>
-                <w:sz w:val="20"/>
-                <w:szCs w:val="20"/>
-              </w:rPr>
-            </w:pPr>
-            <w:r>
-              <w:rPr>
-                <w:rFonts w:ascii="Times New Roman" w:hAnsi="Times New Roman"/>
-                <w:color w:val="000000"/>
-                <w:sz w:val="20"/>
-                <w:szCs w:val="20"/>
-              </w:rPr>
+                <w:color w:val="808080"/>
+                <w:sz w:val="20"/>
+                <w:szCs w:val="20"/>
+              </w:rPr>
+            </w:pPr>
+            <w:r>
+              <w:rPr>
+                <w:rFonts w:ascii="Times New Roman" w:hAnsi="Times New Roman"/>
+                <w:color w:val="808080"/>
+                <w:sz w:val="20"/>
+                <w:szCs w:val="20"/>
+              </w:rPr>
+              <w:t>Uptake of galactosamine by rat liver is a~0.4µmol/g(liver)/min as measured by the disappearance of galactosamine from the medium (</w:t>
+            </w:r>
+            <w:hyperlink w:anchor="_ENREF_5">
+              <w:r>
+                <w:rPr>
+                  <w:rStyle w:val="InternetLink"/>
+                  <w:rFonts w:ascii="Times New Roman" w:hAnsi="Times New Roman"/>
+                  <w:color w:val="808080"/>
+                  <w:sz w:val="20"/>
+                  <w:szCs w:val="20"/>
+                </w:rPr>
+                <w:t>Keppler, et al., 1969</w:t>
+              </w:r>
+            </w:hyperlink>
+            <w:r>
+              <w:rPr>
+                <w:rFonts w:ascii="Times New Roman" w:hAnsi="Times New Roman"/>
+                <w:color w:val="808080"/>
+                <w:sz w:val="20"/>
+                <w:szCs w:val="20"/>
+              </w:rPr>
+              <w:t>)</w:t>
+            </w:r>
+          </w:p>
+          <w:p>
+            <w:pPr>
+              <w:pStyle w:val="Normalsmall"/>
+              <w:spacing w:lineRule="auto" w:line="240"/>
+              <w:rPr>
+                <w:rFonts w:ascii="Times New Roman" w:hAnsi="Times New Roman"/>
+                <w:color w:val="808080"/>
+                <w:sz w:val="20"/>
+                <w:szCs w:val="20"/>
+              </w:rPr>
+            </w:pPr>
+            <w:r>
+              <w:rPr>
+                <w:rFonts w:ascii="Times New Roman" w:hAnsi="Times New Roman"/>
+                <w:color w:val="808080"/>
+                <w:sz w:val="20"/>
+                <w:szCs w:val="20"/>
+              </w:rPr>
+              <w:t>Time-dependent decrease in uridine nucleotides in isolated perfused rat livers after galactosamine addition. (</w:t>
+            </w:r>
+            <w:hyperlink w:anchor="_ENREF_5">
+              <w:r>
+                <w:rPr>
+                  <w:rStyle w:val="InternetLink"/>
+                  <w:rFonts w:ascii="Times New Roman" w:hAnsi="Times New Roman"/>
+                  <w:color w:val="808080"/>
+                  <w:sz w:val="20"/>
+                  <w:szCs w:val="20"/>
+                </w:rPr>
+                <w:t>Keppler, et al., 1969</w:t>
+              </w:r>
+            </w:hyperlink>
+            <w:r>
+              <w:rPr>
+                <w:rFonts w:ascii="Times New Roman" w:hAnsi="Times New Roman"/>
+                <w:color w:val="808080"/>
+                <w:sz w:val="20"/>
+                <w:szCs w:val="20"/>
+              </w:rPr>
+              <w:t>)</w:t>
             </w:r>
           </w:p>
         </w:tc>
@@ -16210,7 +17080,7 @@
         </w:trPr>
         <w:tc>
           <w:tcPr>
-            <w:tcW w:w="809" w:type="dxa"/>
+            <w:tcW w:w="900" w:type="dxa"/>
             <w:tcBorders>
               <w:top w:val="single" w:sz="4" w:space="0" w:color="00000A"/>
               <w:left w:val="nil"/>
@@ -16228,26 +17098,26 @@
               <w:rPr>
                 <w:rFonts w:ascii="Times New Roman" w:hAnsi="Times New Roman"/>
                 <w:b/>
-                <w:color w:val="000000"/>
-                <w:sz w:val="20"/>
-                <w:szCs w:val="20"/>
-              </w:rPr>
-            </w:pPr>
-            <w:r>
-              <w:rPr>
-                <w:rFonts w:ascii="Times New Roman" w:hAnsi="Times New Roman"/>
-                <w:b/>
-                <w:color w:val="000000"/>
-                <w:sz w:val="20"/>
-                <w:szCs w:val="20"/>
-              </w:rPr>
-              <w:t>galn</w:t>
+                <w:color w:val="808080"/>
+                <w:sz w:val="20"/>
+                <w:szCs w:val="20"/>
+              </w:rPr>
+            </w:pPr>
+            <w:r>
+              <w:rPr>
+                <w:rFonts w:ascii="Times New Roman" w:hAnsi="Times New Roman"/>
+                <w:b/>
+                <w:color w:val="808080"/>
+                <w:sz w:val="20"/>
+                <w:szCs w:val="20"/>
+              </w:rPr>
+              <w:t>amp</w:t>
             </w:r>
           </w:p>
         </w:tc>
         <w:tc>
           <w:tcPr>
-            <w:tcW w:w="1530" w:type="dxa"/>
+            <w:tcW w:w="1800" w:type="dxa"/>
             <w:tcBorders>
               <w:top w:val="single" w:sz="4" w:space="0" w:color="00000A"/>
               <w:left w:val="nil"/>
@@ -16265,26 +17135,48 @@
               <w:rPr>
                 <w:rFonts w:ascii="Times New Roman" w:hAnsi="Times New Roman"/>
                 <w:b/>
-                <w:color w:val="000000"/>
-                <w:sz w:val="20"/>
-                <w:szCs w:val="20"/>
-              </w:rPr>
-            </w:pPr>
-            <w:r>
-              <w:rPr>
-                <w:rFonts w:ascii="Times New Roman" w:hAnsi="Times New Roman"/>
-                <w:b/>
-                <w:color w:val="000000"/>
-                <w:sz w:val="20"/>
-                <w:szCs w:val="20"/>
-              </w:rPr>
-              <w:t>galactosamine</w:t>
+                <w:color w:val="808080"/>
+                <w:sz w:val="20"/>
+                <w:szCs w:val="20"/>
+              </w:rPr>
+            </w:pPr>
+            <w:r>
+              <w:rPr>
+                <w:rFonts w:ascii="Times New Roman" w:hAnsi="Times New Roman"/>
+                <w:b/>
+                <w:color w:val="808080"/>
+                <w:sz w:val="20"/>
+                <w:szCs w:val="20"/>
+              </w:rPr>
+              <w:t>AMP</w:t>
+            </w:r>
+          </w:p>
+          <w:p>
+            <w:pPr>
+              <w:pStyle w:val="Normalsmall"/>
+              <w:spacing w:lineRule="auto" w:line="240"/>
+              <w:rPr>
+                <w:rFonts w:ascii="Times New Roman" w:hAnsi="Times New Roman"/>
+                <w:b/>
+                <w:color w:val="808080"/>
+                <w:sz w:val="20"/>
+                <w:szCs w:val="20"/>
+              </w:rPr>
+            </w:pPr>
+            <w:r>
+              <w:rPr>
+                <w:rFonts w:ascii="Times New Roman" w:hAnsi="Times New Roman"/>
+                <w:b/>
+                <w:color w:val="808080"/>
+                <w:sz w:val="20"/>
+                <w:szCs w:val="20"/>
+              </w:rPr>
             </w:r>
           </w:p>
         </w:tc>
         <w:tc>
           <w:tcPr>
-            <w:tcW w:w="1980" w:type="dxa"/>
+            <w:tcW w:w="1619" w:type="dxa"/>
             <w:tcBorders>
               <w:top w:val="single" w:sz="4" w:space="0" w:color="00000A"/>
               <w:left w:val="nil"/>
@@ -16301,18 +17193,19 @@
               <w:spacing w:lineRule="auto" w:line="240"/>
               <w:rPr>
                 <w:rFonts w:ascii="Times New Roman" w:hAnsi="Times New Roman"/>
-                <w:color w:val="000000"/>
-                <w:sz w:val="20"/>
-                <w:szCs w:val="20"/>
-              </w:rPr>
-            </w:pPr>
-            <w:r>
-              <w:rPr>
-                <w:rFonts w:ascii="Times New Roman" w:hAnsi="Times New Roman"/>
-                <w:color w:val="000000"/>
-                <w:sz w:val="20"/>
-                <w:szCs w:val="20"/>
-              </w:rPr>
+                <w:color w:val="808080"/>
+                <w:sz w:val="20"/>
+                <w:szCs w:val="20"/>
+              </w:rPr>
+            </w:pPr>
+            <w:r>
+              <w:rPr>
+                <w:rFonts w:ascii="Times New Roman" w:hAnsi="Times New Roman"/>
+                <w:color w:val="808080"/>
+                <w:sz w:val="20"/>
+                <w:szCs w:val="20"/>
+              </w:rPr>
+              <w:t>-</w:t>
             </w:r>
           </w:p>
         </w:tc>
@@ -16335,26 +17228,77 @@
               <w:spacing w:lineRule="auto" w:line="240"/>
               <w:rPr>
                 <w:rFonts w:ascii="Times New Roman" w:hAnsi="Times New Roman"/>
-                <w:color w:val="000000"/>
-                <w:sz w:val="20"/>
-                <w:szCs w:val="20"/>
-              </w:rPr>
-            </w:pPr>
-            <w:r>
-              <w:rPr>
-                <w:rFonts w:ascii="Times New Roman" w:hAnsi="Times New Roman"/>
-                <w:color w:val="000000"/>
-                <w:sz w:val="20"/>
-                <w:szCs w:val="20"/>
-              </w:rPr>
-              <w:t>Uptake of galactosamine by rat liver is a~0.4µmol/g(liver)/min as measured by the disappearance of galactosamine from the medium (</w:t>
+                <w:color w:val="808080"/>
+                <w:sz w:val="20"/>
+                <w:szCs w:val="20"/>
+              </w:rPr>
+            </w:pPr>
+            <w:r>
+              <w:rPr>
+                <w:rFonts w:ascii="Times New Roman" w:hAnsi="Times New Roman"/>
+                <w:b/>
+                <w:color w:val="808080"/>
+                <w:sz w:val="20"/>
+                <w:szCs w:val="20"/>
+                <w:lang w:val="en-US"/>
+              </w:rPr>
+              <w:t>[amp] = 0.28</w:t>
+            </w:r>
+            <w:r>
+              <w:rPr>
+                <w:rFonts w:ascii="Times New Roman" w:hAnsi="Times New Roman"/>
+                <w:b/>
+                <w:color w:val="808080"/>
+                <w:sz w:val="20"/>
+                <w:szCs w:val="20"/>
+              </w:rPr>
+              <w:t>±0.06 µmol/g</w:t>
+            </w:r>
+            <w:r>
+              <w:rPr>
+                <w:rFonts w:ascii="Times New Roman" w:hAnsi="Times New Roman"/>
+                <w:b/>
+                <w:color w:val="808080"/>
+                <w:sz w:val="20"/>
+                <w:szCs w:val="20"/>
+                <w:vertAlign w:val="subscript"/>
+              </w:rPr>
+              <w:t>WW</w:t>
+            </w:r>
+            <w:r>
+              <w:rPr>
+                <w:rFonts w:ascii="Times New Roman" w:hAnsi="Times New Roman"/>
+                <w:color w:val="808080"/>
+                <w:sz w:val="20"/>
+                <w:szCs w:val="20"/>
+              </w:rPr>
+              <w:t xml:space="preserve"> (</w:t>
+            </w:r>
+            <w:r>
+              <w:rPr>
+                <w:rFonts w:ascii="Times New Roman" w:hAnsi="Times New Roman"/>
+                <w:b/>
+                <w:color w:val="808080"/>
+                <w:sz w:val="20"/>
+                <w:szCs w:val="20"/>
+              </w:rPr>
+              <w:t>~0.31mM</w:t>
+            </w:r>
+            <w:r>
+              <w:rPr>
+                <w:rFonts w:ascii="Times New Roman" w:hAnsi="Times New Roman"/>
+                <w:color w:val="808080"/>
+                <w:sz w:val="20"/>
+                <w:szCs w:val="20"/>
+              </w:rPr>
+              <w:t>) (rat liver) (</w:t>
             </w:r>
             <w:hyperlink w:anchor="_ENREF_5">
               <w:r>
                 <w:rPr>
                   <w:rStyle w:val="InternetLink"/>
                   <w:rFonts w:ascii="Times New Roman" w:hAnsi="Times New Roman"/>
-                  <w:color w:val="000000"/>
+                  <w:color w:val="808080"/>
                   <w:sz w:val="20"/>
                   <w:szCs w:val="20"/>
                 </w:rPr>
@@ -16364,7 +17308,7 @@
             <w:r>
               <w:rPr>
                 <w:rFonts w:ascii="Times New Roman" w:hAnsi="Times New Roman"/>
-                <w:color w:val="000000"/>
+                <w:color w:val="808080"/>
                 <w:sz w:val="20"/>
                 <w:szCs w:val="20"/>
               </w:rPr>
@@ -16377,40 +17321,182 @@
               <w:spacing w:lineRule="auto" w:line="240"/>
               <w:rPr>
                 <w:rFonts w:ascii="Times New Roman" w:hAnsi="Times New Roman"/>
-                <w:color w:val="000000"/>
-                <w:sz w:val="20"/>
-                <w:szCs w:val="20"/>
-              </w:rPr>
-            </w:pPr>
-            <w:r>
-              <w:rPr>
-                <w:rFonts w:ascii="Times New Roman" w:hAnsi="Times New Roman"/>
-                <w:color w:val="000000"/>
-                <w:sz w:val="20"/>
-                <w:szCs w:val="20"/>
-              </w:rPr>
-              <w:t>Time-dependent decrease in uridine nucleotides in isolated perfused rat livers after galactosamine addition. (</w:t>
-            </w:r>
-            <w:hyperlink w:anchor="_ENREF_5">
+                <w:color w:val="808080"/>
+                <w:sz w:val="20"/>
+                <w:szCs w:val="20"/>
+              </w:rPr>
+            </w:pPr>
+            <w:r>
+              <w:rPr>
+                <w:rFonts w:ascii="Times New Roman" w:hAnsi="Times New Roman"/>
+                <w:color w:val="808080"/>
+                <w:sz w:val="20"/>
+                <w:szCs w:val="20"/>
+              </w:rPr>
+              <w:t>(</w:t>
+            </w:r>
+            <w:hyperlink w:anchor="_ENREF_6">
               <w:r>
                 <w:rPr>
                   <w:rStyle w:val="InternetLink"/>
                   <w:rFonts w:ascii="Times New Roman" w:hAnsi="Times New Roman"/>
-                  <w:color w:val="000000"/>
+                  <w:color w:val="808080"/>
                   <w:sz w:val="20"/>
                   <w:szCs w:val="20"/>
                 </w:rPr>
-                <w:t>Keppler, et al., 1969</w:t>
+                <w:t>Keppler, et al., 1970</w:t>
               </w:r>
             </w:hyperlink>
             <w:r>
               <w:rPr>
                 <w:rFonts w:ascii="Times New Roman" w:hAnsi="Times New Roman"/>
-                <w:color w:val="000000"/>
+                <w:color w:val="808080"/>
                 <w:sz w:val="20"/>
                 <w:szCs w:val="20"/>
               </w:rPr>
               <w:t>)</w:t>
+            </w:r>
+          </w:p>
+          <w:p>
+            <w:pPr>
+              <w:pStyle w:val="Normalsmall"/>
+              <w:spacing w:lineRule="auto" w:line="240"/>
+              <w:rPr>
+                <w:rFonts w:ascii="Times New Roman" w:hAnsi="Times New Roman"/>
+                <w:color w:val="808080"/>
+                <w:sz w:val="20"/>
+                <w:szCs w:val="20"/>
+              </w:rPr>
+            </w:pPr>
+            <w:r>
+              <w:rPr>
+                <w:rFonts w:ascii="Times New Roman" w:hAnsi="Times New Roman"/>
+                <w:b/>
+                <w:color w:val="808080"/>
+                <w:sz w:val="20"/>
+                <w:szCs w:val="20"/>
+              </w:rPr>
+              <w:t>[amp] =0.15 ±0.09µmol/g</w:t>
+            </w:r>
+            <w:r>
+              <w:rPr>
+                <w:rFonts w:ascii="Times New Roman" w:hAnsi="Times New Roman"/>
+                <w:b/>
+                <w:color w:val="808080"/>
+                <w:sz w:val="20"/>
+                <w:szCs w:val="20"/>
+                <w:vertAlign w:val="subscript"/>
+              </w:rPr>
+              <w:t>ww</w:t>
+            </w:r>
+            <w:r>
+              <w:rPr>
+                <w:rFonts w:ascii="Times New Roman" w:hAnsi="Times New Roman"/>
+                <w:b/>
+                <w:color w:val="808080"/>
+                <w:sz w:val="20"/>
+                <w:szCs w:val="20"/>
+              </w:rPr>
+              <w:t xml:space="preserve"> </w:t>
+            </w:r>
+            <w:r>
+              <w:rPr>
+                <w:rFonts w:ascii="Times New Roman" w:hAnsi="Times New Roman"/>
+                <w:color w:val="808080"/>
+                <w:sz w:val="20"/>
+                <w:szCs w:val="20"/>
+              </w:rPr>
+              <w:t>(</w:t>
+            </w:r>
+            <w:r>
+              <w:rPr>
+                <w:rFonts w:ascii="Times New Roman" w:hAnsi="Times New Roman"/>
+                <w:b/>
+                <w:color w:val="808080"/>
+                <w:sz w:val="20"/>
+                <w:szCs w:val="20"/>
+              </w:rPr>
+              <w:t>~0.167mM</w:t>
+            </w:r>
+            <w:r>
+              <w:rPr>
+                <w:rFonts w:ascii="Times New Roman" w:hAnsi="Times New Roman"/>
+                <w:color w:val="808080"/>
+                <w:sz w:val="20"/>
+                <w:szCs w:val="20"/>
+              </w:rPr>
+              <w:t>) (starved + galactose 1h, rat, liver)</w:t>
+            </w:r>
+          </w:p>
+          <w:p>
+            <w:pPr>
+              <w:pStyle w:val="Normalsmall"/>
+              <w:spacing w:lineRule="auto" w:line="240"/>
+              <w:rPr>
+                <w:rFonts w:ascii="Times New Roman" w:hAnsi="Times New Roman"/>
+                <w:color w:val="808080"/>
+                <w:sz w:val="20"/>
+                <w:szCs w:val="20"/>
+              </w:rPr>
+            </w:pPr>
+            <w:r>
+              <w:rPr>
+                <w:rFonts w:ascii="Times New Roman" w:hAnsi="Times New Roman"/>
+                <w:b/>
+                <w:color w:val="808080"/>
+                <w:sz w:val="20"/>
+                <w:szCs w:val="20"/>
+              </w:rPr>
+              <w:t>[amp] =0.19 ±0.07µmol/g</w:t>
+            </w:r>
+            <w:r>
+              <w:rPr>
+                <w:rFonts w:ascii="Times New Roman" w:hAnsi="Times New Roman"/>
+                <w:b/>
+                <w:color w:val="808080"/>
+                <w:sz w:val="20"/>
+                <w:szCs w:val="20"/>
+                <w:vertAlign w:val="subscript"/>
+              </w:rPr>
+              <w:t>ww</w:t>
+            </w:r>
+            <w:r>
+              <w:rPr>
+                <w:rFonts w:ascii="Times New Roman" w:hAnsi="Times New Roman"/>
+                <w:b/>
+                <w:color w:val="808080"/>
+                <w:sz w:val="20"/>
+                <w:szCs w:val="20"/>
+              </w:rPr>
+              <w:t xml:space="preserve"> </w:t>
+            </w:r>
+            <w:r>
+              <w:rPr>
+                <w:rFonts w:ascii="Times New Roman" w:hAnsi="Times New Roman"/>
+                <w:color w:val="808080"/>
+                <w:sz w:val="20"/>
+                <w:szCs w:val="20"/>
+              </w:rPr>
+              <w:t>(</w:t>
+            </w:r>
+            <w:r>
+              <w:rPr>
+                <w:rFonts w:ascii="Times New Roman" w:hAnsi="Times New Roman"/>
+                <w:b/>
+                <w:color w:val="808080"/>
+                <w:sz w:val="20"/>
+                <w:szCs w:val="20"/>
+              </w:rPr>
+              <w:t>~0.21mM</w:t>
+            </w:r>
+            <w:r>
+              <w:rPr>
+                <w:rFonts w:ascii="Times New Roman" w:hAnsi="Times New Roman"/>
+                <w:color w:val="808080"/>
+                <w:sz w:val="20"/>
+                <w:szCs w:val="20"/>
+              </w:rPr>
+              <w:t>) (ethanol, starved + galactose 1h, rat, liver)</w:t>
             </w:r>
           </w:p>
         </w:tc>
@@ -16421,7 +17507,7 @@
         </w:trPr>
         <w:tc>
           <w:tcPr>
-            <w:tcW w:w="809" w:type="dxa"/>
+            <w:tcW w:w="900" w:type="dxa"/>
             <w:tcBorders>
               <w:top w:val="single" w:sz="4" w:space="0" w:color="00000A"/>
               <w:left w:val="nil"/>
@@ -16439,26 +17525,26 @@
               <w:rPr>
                 <w:rFonts w:ascii="Times New Roman" w:hAnsi="Times New Roman"/>
                 <w:b/>
-                <w:color w:val="000000"/>
-                <w:sz w:val="20"/>
-                <w:szCs w:val="20"/>
-              </w:rPr>
-            </w:pPr>
-            <w:r>
-              <w:rPr>
-                <w:rFonts w:ascii="Times New Roman" w:hAnsi="Times New Roman"/>
-                <w:b/>
-                <w:color w:val="000000"/>
-                <w:sz w:val="20"/>
-                <w:szCs w:val="20"/>
-              </w:rPr>
-              <w:t>amp</w:t>
+                <w:color w:val="808080"/>
+                <w:sz w:val="20"/>
+                <w:szCs w:val="20"/>
+              </w:rPr>
+            </w:pPr>
+            <w:r>
+              <w:rPr>
+                <w:rFonts w:ascii="Times New Roman" w:hAnsi="Times New Roman"/>
+                <w:b/>
+                <w:color w:val="808080"/>
+                <w:sz w:val="20"/>
+                <w:szCs w:val="20"/>
+              </w:rPr>
+              <w:t>ump</w:t>
             </w:r>
           </w:p>
         </w:tc>
         <w:tc>
           <w:tcPr>
-            <w:tcW w:w="1530" w:type="dxa"/>
+            <w:tcW w:w="1800" w:type="dxa"/>
             <w:tcBorders>
               <w:top w:val="single" w:sz="4" w:space="0" w:color="00000A"/>
               <w:left w:val="nil"/>
@@ -16476,48 +17562,26 @@
               <w:rPr>
                 <w:rFonts w:ascii="Times New Roman" w:hAnsi="Times New Roman"/>
                 <w:b/>
-                <w:color w:val="000000"/>
-                <w:sz w:val="20"/>
-                <w:szCs w:val="20"/>
-              </w:rPr>
-            </w:pPr>
-            <w:r>
-              <w:rPr>
-                <w:rFonts w:ascii="Times New Roman" w:hAnsi="Times New Roman"/>
-                <w:b/>
-                <w:color w:val="000000"/>
-                <w:sz w:val="20"/>
-                <w:szCs w:val="20"/>
-              </w:rPr>
-              <w:t>AMP</w:t>
-            </w:r>
-          </w:p>
-          <w:p>
-            <w:pPr>
-              <w:pStyle w:val="Normalsmall"/>
-              <w:spacing w:lineRule="auto" w:line="240"/>
-              <w:rPr>
-                <w:rFonts w:ascii="Times New Roman" w:hAnsi="Times New Roman"/>
-                <w:b/>
-                <w:color w:val="000000"/>
-                <w:sz w:val="20"/>
-                <w:szCs w:val="20"/>
-              </w:rPr>
-            </w:pPr>
-            <w:r>
-              <w:rPr>
-                <w:rFonts w:ascii="Times New Roman" w:hAnsi="Times New Roman"/>
-                <w:b/>
-                <w:color w:val="000000"/>
-                <w:sz w:val="20"/>
-                <w:szCs w:val="20"/>
-              </w:rPr>
+                <w:color w:val="808080"/>
+                <w:sz w:val="20"/>
+                <w:szCs w:val="20"/>
+              </w:rPr>
+            </w:pPr>
+            <w:r>
+              <w:rPr>
+                <w:rFonts w:ascii="Times New Roman" w:hAnsi="Times New Roman"/>
+                <w:b/>
+                <w:color w:val="808080"/>
+                <w:sz w:val="20"/>
+                <w:szCs w:val="20"/>
+              </w:rPr>
+              <w:t>UMP</w:t>
             </w:r>
           </w:p>
         </w:tc>
         <w:tc>
           <w:tcPr>
-            <w:tcW w:w="1980" w:type="dxa"/>
+            <w:tcW w:w="1619" w:type="dxa"/>
             <w:tcBorders>
               <w:top w:val="single" w:sz="4" w:space="0" w:color="00000A"/>
               <w:left w:val="nil"/>
@@ -16534,18 +17598,19 @@
               <w:spacing w:lineRule="auto" w:line="240"/>
               <w:rPr>
                 <w:rFonts w:ascii="Times New Roman" w:hAnsi="Times New Roman"/>
-                <w:color w:val="000000"/>
-                <w:sz w:val="20"/>
-                <w:szCs w:val="20"/>
-              </w:rPr>
-            </w:pPr>
-            <w:r>
-              <w:rPr>
-                <w:rFonts w:ascii="Times New Roman" w:hAnsi="Times New Roman"/>
-                <w:color w:val="000000"/>
-                <w:sz w:val="20"/>
-                <w:szCs w:val="20"/>
-              </w:rPr>
+                <w:color w:val="808080"/>
+                <w:sz w:val="20"/>
+                <w:szCs w:val="20"/>
+              </w:rPr>
+            </w:pPr>
+            <w:r>
+              <w:rPr>
+                <w:rFonts w:ascii="Times New Roman" w:hAnsi="Times New Roman"/>
+                <w:color w:val="808080"/>
+                <w:sz w:val="20"/>
+                <w:szCs w:val="20"/>
+              </w:rPr>
+              <w:t>-</w:t>
             </w:r>
           </w:p>
         </w:tc>
@@ -16568,37 +17633,54 @@
               <w:spacing w:lineRule="auto" w:line="240"/>
               <w:rPr>
                 <w:rFonts w:ascii="Times New Roman" w:hAnsi="Times New Roman"/>
-                <w:color w:val="000000"/>
-                <w:sz w:val="20"/>
-                <w:szCs w:val="20"/>
-              </w:rPr>
-            </w:pPr>
-            <w:r>
-              <w:rPr>
-                <w:rFonts w:ascii="Times New Roman" w:hAnsi="Times New Roman"/>
-                <w:b/>
-                <w:color w:val="000000"/>
-                <w:sz w:val="20"/>
-                <w:szCs w:val="20"/>
-                <w:lang w:val="en-US"/>
-              </w:rPr>
-              <w:t>[amp] = 0.28</w:t>
-            </w:r>
-            <w:r>
-              <w:rPr>
-                <w:rFonts w:ascii="Times New Roman" w:hAnsi="Times New Roman"/>
-                <w:b/>
-                <w:color w:val="000000"/>
-                <w:sz w:val="20"/>
-                <w:szCs w:val="20"/>
-              </w:rPr>
-              <w:t>±0.06 µmol/g</w:t>
-            </w:r>
-            <w:r>
-              <w:rPr>
-                <w:rFonts w:ascii="Times New Roman" w:hAnsi="Times New Roman"/>
-                <w:b/>
-                <w:color w:val="000000"/>
+                <w:color w:val="808080"/>
+                <w:sz w:val="20"/>
+                <w:szCs w:val="20"/>
+              </w:rPr>
+            </w:pPr>
+            <w:r>
+              <w:rPr>
+                <w:rFonts w:ascii="Times New Roman" w:hAnsi="Times New Roman"/>
+                <w:color w:val="808080"/>
+                <w:sz w:val="20"/>
+                <w:szCs w:val="20"/>
+              </w:rPr>
+              <w:t>[</w:t>
+            </w:r>
+            <w:r>
+              <w:rPr>
+                <w:rFonts w:ascii="Times New Roman" w:hAnsi="Times New Roman"/>
+                <w:b/>
+                <w:color w:val="808080"/>
+                <w:sz w:val="20"/>
+                <w:szCs w:val="20"/>
+              </w:rPr>
+              <w:t>ump</w:t>
+            </w:r>
+            <w:r>
+              <w:rPr>
+                <w:rFonts w:ascii="Times New Roman" w:hAnsi="Times New Roman"/>
+                <w:color w:val="808080"/>
+                <w:sz w:val="20"/>
+                <w:szCs w:val="20"/>
+              </w:rPr>
+              <w:t xml:space="preserve">] = </w:t>
+            </w:r>
+            <w:r>
+              <w:rPr>
+                <w:rFonts w:ascii="Times New Roman" w:hAnsi="Times New Roman"/>
+                <w:b/>
+                <w:color w:val="808080"/>
+                <w:sz w:val="20"/>
+                <w:szCs w:val="20"/>
+              </w:rPr>
+              <w:t>0.04 µmol/g</w:t>
+            </w:r>
+            <w:r>
+              <w:rPr>
+                <w:rFonts w:ascii="Times New Roman" w:hAnsi="Times New Roman"/>
+                <w:b/>
+                <w:color w:val="808080"/>
                 <w:sz w:val="20"/>
                 <w:szCs w:val="20"/>
                 <w:vertAlign w:val="subscript"/>
@@ -16608,7 +17690,7 @@
             <w:r>
               <w:rPr>
                 <w:rFonts w:ascii="Times New Roman" w:hAnsi="Times New Roman"/>
-                <w:color w:val="000000"/>
+                <w:color w:val="808080"/>
                 <w:sz w:val="20"/>
                 <w:szCs w:val="20"/>
               </w:rPr>
@@ -16618,428 +17700,7 @@
               <w:rPr>
                 <w:rFonts w:ascii="Times New Roman" w:hAnsi="Times New Roman"/>
                 <w:b/>
-                <w:color w:val="000000"/>
-                <w:sz w:val="20"/>
-                <w:szCs w:val="20"/>
-              </w:rPr>
-              <w:t>~0.31mM</w:t>
-            </w:r>
-            <w:r>
-              <w:rPr>
-                <w:rFonts w:ascii="Times New Roman" w:hAnsi="Times New Roman"/>
-                <w:color w:val="000000"/>
-                <w:sz w:val="20"/>
-                <w:szCs w:val="20"/>
-              </w:rPr>
-              <w:t>) (rat liver) (</w:t>
-            </w:r>
-            <w:hyperlink w:anchor="_ENREF_5">
-              <w:r>
-                <w:rPr>
-                  <w:rStyle w:val="InternetLink"/>
-                  <w:rFonts w:ascii="Times New Roman" w:hAnsi="Times New Roman"/>
-                  <w:color w:val="000000"/>
-                  <w:sz w:val="20"/>
-                  <w:szCs w:val="20"/>
-                </w:rPr>
-                <w:t>Keppler, et al., 1969</w:t>
-              </w:r>
-            </w:hyperlink>
-            <w:r>
-              <w:rPr>
-                <w:rFonts w:ascii="Times New Roman" w:hAnsi="Times New Roman"/>
-                <w:color w:val="000000"/>
-                <w:sz w:val="20"/>
-                <w:szCs w:val="20"/>
-              </w:rPr>
-              <w:t>)</w:t>
-            </w:r>
-          </w:p>
-          <w:p>
-            <w:pPr>
-              <w:pStyle w:val="Normalsmall"/>
-              <w:spacing w:lineRule="auto" w:line="240"/>
-              <w:rPr>
-                <w:rFonts w:ascii="Times New Roman" w:hAnsi="Times New Roman"/>
-                <w:color w:val="000000"/>
-                <w:sz w:val="20"/>
-                <w:szCs w:val="20"/>
-              </w:rPr>
-            </w:pPr>
-            <w:r>
-              <w:rPr>
-                <w:rFonts w:ascii="Times New Roman" w:hAnsi="Times New Roman"/>
-                <w:color w:val="000000"/>
-                <w:sz w:val="20"/>
-                <w:szCs w:val="20"/>
-              </w:rPr>
-              <w:t>(</w:t>
-            </w:r>
-            <w:hyperlink w:anchor="_ENREF_6">
-              <w:r>
-                <w:rPr>
-                  <w:rStyle w:val="InternetLink"/>
-                  <w:rFonts w:ascii="Times New Roman" w:hAnsi="Times New Roman"/>
-                  <w:color w:val="000000"/>
-                  <w:sz w:val="20"/>
-                  <w:szCs w:val="20"/>
-                </w:rPr>
-                <w:t>Keppler, et al., 1970</w:t>
-              </w:r>
-            </w:hyperlink>
-            <w:r>
-              <w:rPr>
-                <w:rFonts w:ascii="Times New Roman" w:hAnsi="Times New Roman"/>
-                <w:color w:val="000000"/>
-                <w:sz w:val="20"/>
-                <w:szCs w:val="20"/>
-              </w:rPr>
-              <w:t>)</w:t>
-            </w:r>
-          </w:p>
-          <w:p>
-            <w:pPr>
-              <w:pStyle w:val="Normalsmall"/>
-              <w:spacing w:lineRule="auto" w:line="240"/>
-              <w:rPr>
-                <w:rFonts w:ascii="Times New Roman" w:hAnsi="Times New Roman"/>
-                <w:color w:val="000000"/>
-                <w:sz w:val="20"/>
-                <w:szCs w:val="20"/>
-              </w:rPr>
-            </w:pPr>
-            <w:r>
-              <w:rPr>
-                <w:rFonts w:ascii="Times New Roman" w:hAnsi="Times New Roman"/>
-                <w:b/>
-                <w:color w:val="000000"/>
-                <w:sz w:val="20"/>
-                <w:szCs w:val="20"/>
-              </w:rPr>
-              <w:t>[amp] =0.15 ±0.09µmol/g</w:t>
-            </w:r>
-            <w:r>
-              <w:rPr>
-                <w:rFonts w:ascii="Times New Roman" w:hAnsi="Times New Roman"/>
-                <w:b/>
-                <w:color w:val="000000"/>
-                <w:sz w:val="20"/>
-                <w:szCs w:val="20"/>
-                <w:vertAlign w:val="subscript"/>
-              </w:rPr>
-              <w:t>ww</w:t>
-            </w:r>
-            <w:r>
-              <w:rPr>
-                <w:rFonts w:ascii="Times New Roman" w:hAnsi="Times New Roman"/>
-                <w:b/>
-                <w:color w:val="000000"/>
-                <w:sz w:val="20"/>
-                <w:szCs w:val="20"/>
-              </w:rPr>
-              <w:t xml:space="preserve"> </w:t>
-            </w:r>
-            <w:r>
-              <w:rPr>
-                <w:rFonts w:ascii="Times New Roman" w:hAnsi="Times New Roman"/>
-                <w:color w:val="000000"/>
-                <w:sz w:val="20"/>
-                <w:szCs w:val="20"/>
-              </w:rPr>
-              <w:t>(</w:t>
-            </w:r>
-            <w:r>
-              <w:rPr>
-                <w:rFonts w:ascii="Times New Roman" w:hAnsi="Times New Roman"/>
-                <w:b/>
-                <w:color w:val="000000"/>
-                <w:sz w:val="20"/>
-                <w:szCs w:val="20"/>
-              </w:rPr>
-              <w:t>~0.167mM</w:t>
-            </w:r>
-            <w:r>
-              <w:rPr>
-                <w:rFonts w:ascii="Times New Roman" w:hAnsi="Times New Roman"/>
-                <w:color w:val="000000"/>
-                <w:sz w:val="20"/>
-                <w:szCs w:val="20"/>
-              </w:rPr>
-              <w:t>) (starved + galactose 1h, rat, liver)</w:t>
-            </w:r>
-          </w:p>
-          <w:p>
-            <w:pPr>
-              <w:pStyle w:val="Normalsmall"/>
-              <w:spacing w:lineRule="auto" w:line="240"/>
-              <w:rPr>
-                <w:rFonts w:ascii="Times New Roman" w:hAnsi="Times New Roman"/>
-                <w:color w:val="000000"/>
-                <w:sz w:val="20"/>
-                <w:szCs w:val="20"/>
-              </w:rPr>
-            </w:pPr>
-            <w:r>
-              <w:rPr>
-                <w:rFonts w:ascii="Times New Roman" w:hAnsi="Times New Roman"/>
-                <w:b/>
-                <w:color w:val="000000"/>
-                <w:sz w:val="20"/>
-                <w:szCs w:val="20"/>
-              </w:rPr>
-              <w:t>[amp] =0.19 ±0.07µmol/g</w:t>
-            </w:r>
-            <w:r>
-              <w:rPr>
-                <w:rFonts w:ascii="Times New Roman" w:hAnsi="Times New Roman"/>
-                <w:b/>
-                <w:color w:val="000000"/>
-                <w:sz w:val="20"/>
-                <w:szCs w:val="20"/>
-                <w:vertAlign w:val="subscript"/>
-              </w:rPr>
-              <w:t>ww</w:t>
-            </w:r>
-            <w:r>
-              <w:rPr>
-                <w:rFonts w:ascii="Times New Roman" w:hAnsi="Times New Roman"/>
-                <w:b/>
-                <w:color w:val="000000"/>
-                <w:sz w:val="20"/>
-                <w:szCs w:val="20"/>
-              </w:rPr>
-              <w:t xml:space="preserve"> </w:t>
-            </w:r>
-            <w:r>
-              <w:rPr>
-                <w:rFonts w:ascii="Times New Roman" w:hAnsi="Times New Roman"/>
-                <w:color w:val="000000"/>
-                <w:sz w:val="20"/>
-                <w:szCs w:val="20"/>
-              </w:rPr>
-              <w:t>(</w:t>
-            </w:r>
-            <w:r>
-              <w:rPr>
-                <w:rFonts w:ascii="Times New Roman" w:hAnsi="Times New Roman"/>
-                <w:b/>
-                <w:color w:val="000000"/>
-                <w:sz w:val="20"/>
-                <w:szCs w:val="20"/>
-              </w:rPr>
-              <w:t>~0.21mM</w:t>
-            </w:r>
-            <w:r>
-              <w:rPr>
-                <w:rFonts w:ascii="Times New Roman" w:hAnsi="Times New Roman"/>
-                <w:color w:val="000000"/>
-                <w:sz w:val="20"/>
-                <w:szCs w:val="20"/>
-              </w:rPr>
-              <w:t>) (ethanol, starved + galactose 1h, rat, liver)</w:t>
-            </w:r>
-          </w:p>
-        </w:tc>
-      </w:tr>
-      <w:tr>
-        <w:trPr>
-          <w:cantSplit w:val="false"/>
-        </w:trPr>
-        <w:tc>
-          <w:tcPr>
-            <w:tcW w:w="809" w:type="dxa"/>
-            <w:tcBorders>
-              <w:top w:val="single" w:sz="4" w:space="0" w:color="00000A"/>
-              <w:left w:val="nil"/>
-              <w:bottom w:val="single" w:sz="4" w:space="0" w:color="00000A"/>
-              <w:insideH w:val="single" w:sz="4" w:space="0" w:color="00000A"/>
-              <w:right w:val="nil"/>
-              <w:insideV w:val="nil"/>
-            </w:tcBorders>
-            <w:shd w:fill="FFFFFF" w:val="clear"/>
-          </w:tcPr>
-          <w:p>
-            <w:pPr>
-              <w:pStyle w:val="Normalsmall"/>
-              <w:spacing w:lineRule="auto" w:line="240"/>
-              <w:rPr>
-                <w:rFonts w:ascii="Times New Roman" w:hAnsi="Times New Roman"/>
-                <w:b/>
-                <w:color w:val="000000"/>
-                <w:sz w:val="20"/>
-                <w:szCs w:val="20"/>
-              </w:rPr>
-            </w:pPr>
-            <w:r>
-              <w:rPr>
-                <w:rFonts w:ascii="Times New Roman" w:hAnsi="Times New Roman"/>
-                <w:b/>
-                <w:color w:val="000000"/>
-                <w:sz w:val="20"/>
-                <w:szCs w:val="20"/>
-              </w:rPr>
-              <w:t>ump</w:t>
-            </w:r>
-          </w:p>
-        </w:tc>
-        <w:tc>
-          <w:tcPr>
-            <w:tcW w:w="1530" w:type="dxa"/>
-            <w:tcBorders>
-              <w:top w:val="single" w:sz="4" w:space="0" w:color="00000A"/>
-              <w:left w:val="nil"/>
-              <w:bottom w:val="single" w:sz="4" w:space="0" w:color="00000A"/>
-              <w:insideH w:val="single" w:sz="4" w:space="0" w:color="00000A"/>
-              <w:right w:val="nil"/>
-              <w:insideV w:val="nil"/>
-            </w:tcBorders>
-            <w:shd w:fill="FFFFFF" w:val="clear"/>
-          </w:tcPr>
-          <w:p>
-            <w:pPr>
-              <w:pStyle w:val="Normalsmall"/>
-              <w:spacing w:lineRule="auto" w:line="240"/>
-              <w:rPr>
-                <w:rFonts w:ascii="Times New Roman" w:hAnsi="Times New Roman"/>
-                <w:b/>
-                <w:color w:val="000000"/>
-                <w:sz w:val="20"/>
-                <w:szCs w:val="20"/>
-              </w:rPr>
-            </w:pPr>
-            <w:r>
-              <w:rPr>
-                <w:rFonts w:ascii="Times New Roman" w:hAnsi="Times New Roman"/>
-                <w:b/>
-                <w:color w:val="000000"/>
-                <w:sz w:val="20"/>
-                <w:szCs w:val="20"/>
-              </w:rPr>
-              <w:t>UMP</w:t>
-            </w:r>
-          </w:p>
-        </w:tc>
-        <w:tc>
-          <w:tcPr>
-            <w:tcW w:w="1980" w:type="dxa"/>
-            <w:tcBorders>
-              <w:top w:val="single" w:sz="4" w:space="0" w:color="00000A"/>
-              <w:left w:val="nil"/>
-              <w:bottom w:val="single" w:sz="4" w:space="0" w:color="00000A"/>
-              <w:insideH w:val="single" w:sz="4" w:space="0" w:color="00000A"/>
-              <w:right w:val="nil"/>
-              <w:insideV w:val="nil"/>
-            </w:tcBorders>
-            <w:shd w:fill="auto" w:val="clear"/>
-          </w:tcPr>
-          <w:p>
-            <w:pPr>
-              <w:pStyle w:val="Normalsmall"/>
-              <w:spacing w:lineRule="auto" w:line="240"/>
-              <w:rPr>
-                <w:rFonts w:ascii="Times New Roman" w:hAnsi="Times New Roman"/>
-                <w:color w:val="000000"/>
-                <w:sz w:val="20"/>
-                <w:szCs w:val="20"/>
-              </w:rPr>
-            </w:pPr>
-            <w:r>
-              <w:rPr>
-                <w:rFonts w:ascii="Times New Roman" w:hAnsi="Times New Roman"/>
-                <w:color w:val="000000"/>
-                <w:sz w:val="20"/>
-                <w:szCs w:val="20"/>
-              </w:rPr>
-            </w:r>
-          </w:p>
-        </w:tc>
-        <w:tc>
-          <w:tcPr>
-            <w:tcW w:w="6030" w:type="dxa"/>
-            <w:tcBorders>
-              <w:top w:val="single" w:sz="4" w:space="0" w:color="00000A"/>
-              <w:left w:val="nil"/>
-              <w:bottom w:val="single" w:sz="4" w:space="0" w:color="00000A"/>
-              <w:insideH w:val="single" w:sz="4" w:space="0" w:color="00000A"/>
-              <w:right w:val="nil"/>
-              <w:insideV w:val="nil"/>
-            </w:tcBorders>
-            <w:shd w:fill="auto" w:val="clear"/>
-          </w:tcPr>
-          <w:p>
-            <w:pPr>
-              <w:pStyle w:val="Normalsmall"/>
-              <w:spacing w:lineRule="auto" w:line="240"/>
-              <w:rPr>
-                <w:rFonts w:ascii="Times New Roman" w:hAnsi="Times New Roman"/>
-                <w:color w:val="000000"/>
-                <w:sz w:val="20"/>
-                <w:szCs w:val="20"/>
-              </w:rPr>
-            </w:pPr>
-            <w:r>
-              <w:rPr>
-                <w:rFonts w:ascii="Times New Roman" w:hAnsi="Times New Roman"/>
-                <w:color w:val="000000"/>
-                <w:sz w:val="20"/>
-                <w:szCs w:val="20"/>
-              </w:rPr>
-              <w:t>[</w:t>
-            </w:r>
-            <w:r>
-              <w:rPr>
-                <w:rFonts w:ascii="Times New Roman" w:hAnsi="Times New Roman"/>
-                <w:b/>
-                <w:color w:val="000000"/>
-                <w:sz w:val="20"/>
-                <w:szCs w:val="20"/>
-              </w:rPr>
-              <w:t>ump</w:t>
-            </w:r>
-            <w:r>
-              <w:rPr>
-                <w:rFonts w:ascii="Times New Roman" w:hAnsi="Times New Roman"/>
-                <w:color w:val="000000"/>
-                <w:sz w:val="20"/>
-                <w:szCs w:val="20"/>
-              </w:rPr>
-              <w:t xml:space="preserve">] = </w:t>
-            </w:r>
-            <w:r>
-              <w:rPr>
-                <w:rFonts w:ascii="Times New Roman" w:hAnsi="Times New Roman"/>
-                <w:b/>
-                <w:color w:val="000000"/>
-                <w:sz w:val="20"/>
-                <w:szCs w:val="20"/>
-              </w:rPr>
-              <w:t>0.04 µmol/g</w:t>
-            </w:r>
-            <w:r>
-              <w:rPr>
-                <w:rFonts w:ascii="Times New Roman" w:hAnsi="Times New Roman"/>
-                <w:b/>
-                <w:color w:val="000000"/>
-                <w:sz w:val="20"/>
-                <w:szCs w:val="20"/>
-                <w:vertAlign w:val="subscript"/>
-              </w:rPr>
-              <w:t>WW</w:t>
-            </w:r>
-            <w:r>
-              <w:rPr>
-                <w:rFonts w:ascii="Times New Roman" w:hAnsi="Times New Roman"/>
-                <w:color w:val="000000"/>
-                <w:sz w:val="20"/>
-                <w:szCs w:val="20"/>
-              </w:rPr>
-              <w:t xml:space="preserve"> (</w:t>
-            </w:r>
-            <w:r>
-              <w:rPr>
-                <w:rFonts w:ascii="Times New Roman" w:hAnsi="Times New Roman"/>
-                <w:b/>
-                <w:color w:val="000000"/>
+                <w:color w:val="808080"/>
                 <w:sz w:val="20"/>
                 <w:szCs w:val="20"/>
               </w:rPr>
@@ -17048,7 +17709,7 @@
             <w:r>
               <w:rPr>
                 <w:rFonts w:ascii="Times New Roman" w:hAnsi="Times New Roman"/>
-                <w:color w:val="000000"/>
+                <w:color w:val="808080"/>
                 <w:sz w:val="20"/>
                 <w:szCs w:val="20"/>
               </w:rPr>
@@ -17059,7 +17720,7 @@
                 <w:rPr>
                   <w:rStyle w:val="InternetLink"/>
                   <w:rFonts w:ascii="Times New Roman" w:hAnsi="Times New Roman"/>
-                  <w:color w:val="000000"/>
+                  <w:color w:val="808080"/>
                   <w:sz w:val="20"/>
                   <w:szCs w:val="20"/>
                 </w:rPr>
@@ -17069,7 +17730,7 @@
             <w:r>
               <w:rPr>
                 <w:rFonts w:ascii="Times New Roman" w:hAnsi="Times New Roman"/>
-                <w:color w:val="000000"/>
+                <w:color w:val="808080"/>
                 <w:sz w:val="20"/>
                 <w:szCs w:val="20"/>
               </w:rPr>
@@ -17091,10 +17752,16 @@
     <w:p>
       <w:pPr>
         <w:pStyle w:val="Heading2"/>
-        <w:rPr/>
+        <w:rPr>
+          <w:b/>
+          <w:bCs/>
+        </w:rPr>
       </w:pPr>
       <w:r>
-        <w:rPr/>
+        <w:rPr>
+          <w:b/>
+          <w:bCs/>
+        </w:rPr>
         <w:t>References</w:t>
       </w:r>
     </w:p>
@@ -17797,6 +18464,12 @@
     </w:sectPr>
   </w:body>
 </w:document>
+</file>
+
+<file path=word/comments.xml><?xml version="1.0" encoding="utf-8"?>
+<w:comments xmlns:o="urn:schemas-microsoft-com:office:office" xmlns:r="http://schemas.openxmlformats.org/officeDocument/2006/relationships" xmlns:v="urn:schemas-microsoft-com:vml" xmlns:w="http://schemas.openxmlformats.org/wordprocessingml/2006/main" xmlns:w10="urn:schemas-microsoft-com:office:word" xmlns:wp="http://schemas.openxmlformats.org/drawingml/2006/wordprocessingDrawing">
+  <w:comment w:id="0" w:author="Unknown Author" w:date="2015-12-02T15:08:25Z" w:initials=""/>
+</w:comments>
 </file>
 
 <file path=word/styles.xml><?xml version="1.0" encoding="utf-8"?>
@@ -19975,6 +20648,18 @@
       <w:szCs w:val="21"/>
     </w:rPr>
   </w:style>
+  <w:style w:type="paragraph" w:styleId="TableContents">
+    <w:name w:val="Table Contents"/>
+    <w:basedOn w:val="Normal"/>
+    <w:pPr/>
+    <w:rPr/>
+  </w:style>
+  <w:style w:type="paragraph" w:styleId="TableHeading">
+    <w:name w:val="Table Heading"/>
+    <w:basedOn w:val="TableContents"/>
+    <w:pPr/>
+    <w:rPr/>
+  </w:style>
   <w:style w:type="numbering" w:styleId="NoList" w:default="1">
     <w:name w:val="No List"/>
     <w:uiPriority w:val="99"/>

--- a/docs/manuscript/SI.Table.02-species.docx
+++ b/docs/manuscript/SI.Table.02-species.docx
@@ -1739,43 +1739,52 @@
               <w:spacing w:lineRule="auto" w:line="240"/>
               <w:jc w:val="left"/>
               <w:rPr>
-                <w:rFonts w:cs="Calibri" w:ascii="Times New Roman" w:hAnsi="Times New Roman"/>
-                <w:color w:val="000000"/>
-                <w:sz w:val="20"/>
-                <w:szCs w:val="20"/>
-                <w:lang w:val="en-US" w:eastAsia="en-US" w:bidi="ar-SA"/>
-              </w:rPr>
-            </w:pPr>
-            <w:r>
-              <w:rPr>
-                <w:rFonts w:cs="Calibri" w:ascii="Times New Roman" w:hAnsi="Times New Roman"/>
-                <w:color w:val="000000"/>
-                <w:sz w:val="20"/>
-                <w:szCs w:val="20"/>
-                <w:lang w:val="en-US" w:eastAsia="en-US" w:bidi="ar-SA"/>
-              </w:rPr>
-              <w:t>C6H13O9P</w:t>
-            </w:r>
-          </w:p>
-          <w:p>
-            <w:pPr>
-              <w:pStyle w:val="Normalsmall"/>
-              <w:spacing w:lineRule="auto" w:line="240"/>
-              <w:rPr>
-                <w:rFonts w:ascii="Times New Roman" w:hAnsi="Times New Roman"/>
-                <w:color w:val="000000"/>
-                <w:sz w:val="20"/>
-                <w:szCs w:val="20"/>
-              </w:rPr>
-            </w:pPr>
-            <w:r>
-              <w:rPr>
-                <w:rFonts w:ascii="Times New Roman" w:hAnsi="Times New Roman"/>
-                <w:color w:val="000000"/>
-                <w:sz w:val="20"/>
-                <w:szCs w:val="20"/>
-              </w:rPr>
-              <w:t>Charge: 0</w:t>
+                <w:rFonts w:ascii="Times New Roman" w:hAnsi="Times New Roman"/>
+                <w:sz w:val="20"/>
+                <w:szCs w:val="20"/>
+              </w:rPr>
+            </w:pPr>
+            <w:bookmarkStart w:id="1" w:name="__DdeLink__4077_1541855996"/>
+            <w:bookmarkStart w:id="2" w:name="__DdeLink__4070_1541855996"/>
+            <w:bookmarkEnd w:id="1"/>
+            <w:bookmarkEnd w:id="2"/>
+            <w:r>
+              <w:rPr>
+                <w:rFonts w:ascii="Times New Roman" w:hAnsi="Times New Roman"/>
+                <w:sz w:val="20"/>
+                <w:szCs w:val="20"/>
+              </w:rPr>
+              <w:t>C6H11O9P</w:t>
+            </w:r>
+          </w:p>
+          <w:p>
+            <w:pPr>
+              <w:pStyle w:val="Normalsmall"/>
+              <w:spacing w:lineRule="auto" w:line="240"/>
+              <w:rPr>
+                <w:rFonts w:ascii="Times New Roman" w:hAnsi="Times New Roman"/>
+                <w:color w:val="000000"/>
+                <w:sz w:val="20"/>
+                <w:szCs w:val="20"/>
+              </w:rPr>
+            </w:pPr>
+            <w:r>
+              <w:rPr>
+                <w:rFonts w:ascii="Times New Roman" w:hAnsi="Times New Roman"/>
+                <w:color w:val="000000"/>
+                <w:sz w:val="20"/>
+                <w:szCs w:val="20"/>
+              </w:rPr>
+              <w:t>Charge: -</w:t>
+            </w:r>
+            <w:r>
+              <w:rPr>
+                <w:rFonts w:ascii="Times New Roman" w:hAnsi="Times New Roman"/>
+                <w:color w:val="000000"/>
+                <w:sz w:val="20"/>
+                <w:szCs w:val="20"/>
+              </w:rPr>
+              <w:t>2</w:t>
             </w:r>
           </w:p>
           <w:p>
@@ -1837,28 +1846,51 @@
                 <w:sz w:val="20"/>
                 <w:szCs w:val="20"/>
               </w:rPr>
-              <w:t>260.1)</w:t>
-            </w:r>
-          </w:p>
-          <w:p>
-            <w:pPr>
-              <w:pStyle w:val="Normalsmall"/>
-              <w:spacing w:lineRule="auto" w:line="240"/>
-              <w:rPr>
-                <w:rFonts w:ascii="Times New Roman" w:hAnsi="Times New Roman"/>
-                <w:color w:val="000000"/>
-                <w:sz w:val="20"/>
-                <w:szCs w:val="20"/>
-              </w:rPr>
-            </w:pPr>
-            <w:r>
-              <w:rPr>
-                <w:rFonts w:ascii="Times New Roman" w:hAnsi="Times New Roman"/>
-                <w:color w:val="000000"/>
-                <w:sz w:val="20"/>
-                <w:szCs w:val="20"/>
-              </w:rPr>
-              <w:t>CHEBI:29042</w:t>
+              <w:t>2</w:t>
+            </w:r>
+            <w:r>
+              <w:rPr>
+                <w:rFonts w:ascii="Times New Roman" w:hAnsi="Times New Roman"/>
+                <w:color w:val="000000"/>
+                <w:sz w:val="20"/>
+                <w:szCs w:val="20"/>
+              </w:rPr>
+              <w:t>58</w:t>
+            </w:r>
+            <w:r>
+              <w:rPr>
+                <w:rFonts w:ascii="Times New Roman" w:hAnsi="Times New Roman"/>
+                <w:color w:val="000000"/>
+                <w:sz w:val="20"/>
+                <w:szCs w:val="20"/>
+              </w:rPr>
+              <w:t>.1)</w:t>
+            </w:r>
+          </w:p>
+          <w:p>
+            <w:pPr>
+              <w:pStyle w:val="Normalsmall"/>
+              <w:spacing w:lineRule="auto" w:line="240"/>
+              <w:rPr>
+                <w:b w:val="false"/>
+                <w:bCs w:val="false"/>
+              </w:rPr>
+            </w:pPr>
+            <w:r>
+              <w:rPr>
+                <w:rFonts w:ascii="Times New Roman" w:hAnsi="Times New Roman"/>
+                <w:color w:val="000000"/>
+                <w:sz w:val="20"/>
+                <w:szCs w:val="20"/>
+              </w:rPr>
+              <w:t>CHEBI:</w:t>
+            </w:r>
+            <w:r>
+              <w:rPr>
+                <w:b w:val="false"/>
+                <w:bCs w:val="false"/>
+              </w:rPr>
+              <w:t>58601</w:t>
             </w:r>
           </w:p>
           <w:p>
@@ -2820,7 +2852,25 @@
                 <w:sz w:val="20"/>
                 <w:szCs w:val="20"/>
               </w:rPr>
-              <w:t>260.1)</w:t>
+              <w:t>2</w:t>
+            </w:r>
+            <w:r>
+              <w:rPr>
+                <w:rFonts w:ascii="Times New Roman" w:hAnsi="Times New Roman"/>
+                <w:color w:val="000000"/>
+                <w:sz w:val="20"/>
+                <w:szCs w:val="20"/>
+              </w:rPr>
+              <w:t>58</w:t>
+            </w:r>
+            <w:r>
+              <w:rPr>
+                <w:rFonts w:ascii="Times New Roman" w:hAnsi="Times New Roman"/>
+                <w:color w:val="000000"/>
+                <w:sz w:val="20"/>
+                <w:szCs w:val="20"/>
+              </w:rPr>
+              <w:t>.1)</w:t>
             </w:r>
           </w:p>
           <w:p>
@@ -3715,6 +3765,8 @@
                 <w:lang w:val="en-US" w:eastAsia="en-US" w:bidi="ar-SA"/>
               </w:rPr>
             </w:pPr>
+            <w:bookmarkStart w:id="3" w:name="__DdeLink__4066_1541855996"/>
+            <w:bookmarkEnd w:id="3"/>
             <w:r>
               <w:rPr>
                 <w:rFonts w:cs="Calibri" w:ascii="Times New Roman" w:hAnsi="Times New Roman"/>
@@ -3806,7 +3858,25 @@
                 <w:sz w:val="20"/>
                 <w:szCs w:val="20"/>
               </w:rPr>
-              <w:t>260.1)</w:t>
+              <w:t>2</w:t>
+            </w:r>
+            <w:r>
+              <w:rPr>
+                <w:rFonts w:ascii="Times New Roman" w:hAnsi="Times New Roman"/>
+                <w:color w:val="000000"/>
+                <w:sz w:val="20"/>
+                <w:szCs w:val="20"/>
+              </w:rPr>
+              <w:t>58</w:t>
+            </w:r>
+            <w:r>
+              <w:rPr>
+                <w:rFonts w:ascii="Times New Roman" w:hAnsi="Times New Roman"/>
+                <w:color w:val="000000"/>
+                <w:sz w:val="20"/>
+                <w:szCs w:val="20"/>
+              </w:rPr>
+              <w:t>.1)</w:t>
             </w:r>
           </w:p>
           <w:p>
@@ -5362,7 +5432,7 @@
               <w:pStyle w:val="Normal"/>
               <w:spacing w:lineRule="auto" w:line="240"/>
               <w:rPr>
-                <w:rFonts w:ascii="Calibri" w:hAnsi="Calibri"/>
+                <w:rFonts w:ascii="Times New Roman" w:hAnsi="Times New Roman"/>
                 <w:b w:val="false"/>
                 <w:i w:val="false"/>
                 <w:strike w:val="false"/>
@@ -5370,16 +5440,20 @@
                 <w:outline w:val="false"/>
                 <w:shadow w:val="false"/>
                 <w:color w:val="000000"/>
-                <w:sz w:val="17"/>
+                <w:sz w:val="20"/>
                 <w:szCs w:val="20"/>
                 <w:u w:val="none"/>
                 <w:em w:val="none"/>
                 <w:lang w:val="de-DE"/>
               </w:rPr>
             </w:pPr>
-            <w:r>
-              <w:rPr>
-                <w:rFonts w:ascii="Calibri" w:hAnsi="Calibri"/>
+            <w:bookmarkStart w:id="4" w:name="__DdeLink__4083_1541855996"/>
+            <w:bookmarkStart w:id="5" w:name="__DdeLink__4068_1541855996"/>
+            <w:bookmarkEnd w:id="4"/>
+            <w:bookmarkEnd w:id="5"/>
+            <w:r>
+              <w:rPr>
+                <w:rFonts w:ascii="Times New Roman" w:hAnsi="Times New Roman"/>
                 <w:b w:val="false"/>
                 <w:i w:val="false"/>
                 <w:strike w:val="false"/>
@@ -5387,7 +5461,7 @@
                 <w:outline w:val="false"/>
                 <w:shadow w:val="false"/>
                 <w:color w:val="000000"/>
-                <w:sz w:val="17"/>
+                <w:sz w:val="20"/>
                 <w:szCs w:val="20"/>
                 <w:u w:val="none"/>
                 <w:em w:val="none"/>
@@ -5480,7 +5554,7 @@
                 <w:vertAlign w:val="subscript"/>
                 <w:lang w:val="de-DE"/>
               </w:rPr>
-              <w:t>w</w:t>
+              <w:t xml:space="preserve">w </w:t>
             </w:r>
             <w:r>
               <w:rPr>
@@ -5490,7 +5564,7 @@
                 <w:szCs w:val="20"/>
                 <w:lang w:val="de-DE"/>
               </w:rPr>
-              <w:t> 564.3)</w:t>
+              <w:t>564.3)</w:t>
             </w:r>
           </w:p>
           <w:p>
@@ -7045,7 +7119,7 @@
               <w:pStyle w:val="Normal"/>
               <w:spacing w:lineRule="auto" w:line="240"/>
               <w:rPr>
-                <w:rFonts w:ascii="Calibri" w:hAnsi="Calibri"/>
+                <w:rFonts w:ascii="Times New Roman" w:hAnsi="Times New Roman"/>
                 <w:b w:val="false"/>
                 <w:i w:val="false"/>
                 <w:strike w:val="false"/>
@@ -7053,15 +7127,19 @@
                 <w:outline w:val="false"/>
                 <w:shadow w:val="false"/>
                 <w:color w:val="000000"/>
-                <w:sz w:val="17"/>
+                <w:sz w:val="20"/>
                 <w:szCs w:val="20"/>
                 <w:u w:val="none"/>
                 <w:em w:val="none"/>
               </w:rPr>
             </w:pPr>
-            <w:r>
-              <w:rPr>
-                <w:rFonts w:ascii="Calibri" w:hAnsi="Calibri"/>
+            <w:bookmarkStart w:id="6" w:name="__DdeLink__4081_1541855996"/>
+            <w:bookmarkStart w:id="7" w:name="__DdeLink__4079_1541855996"/>
+            <w:bookmarkEnd w:id="6"/>
+            <w:bookmarkEnd w:id="7"/>
+            <w:r>
+              <w:rPr>
+                <w:rFonts w:ascii="Times New Roman" w:hAnsi="Times New Roman"/>
                 <w:b w:val="false"/>
                 <w:i w:val="false"/>
                 <w:strike w:val="false"/>
@@ -7069,7 +7147,7 @@
                 <w:outline w:val="false"/>
                 <w:shadow w:val="false"/>
                 <w:color w:val="000000"/>
-                <w:sz w:val="17"/>
+                <w:sz w:val="20"/>
                 <w:szCs w:val="20"/>
                 <w:u w:val="none"/>
                 <w:em w:val="none"/>
@@ -8483,7 +8561,7 @@
               <w:pStyle w:val="Normal"/>
               <w:spacing w:lineRule="auto" w:line="240"/>
               <w:rPr>
-                <w:rFonts w:ascii="Calibri" w:hAnsi="Calibri"/>
+                <w:rFonts w:ascii="Times New Roman" w:hAnsi="Times New Roman"/>
                 <w:b w:val="false"/>
                 <w:i w:val="false"/>
                 <w:strike w:val="false"/>
@@ -8491,7 +8569,7 @@
                 <w:outline w:val="false"/>
                 <w:shadow w:val="false"/>
                 <w:color w:val="000000"/>
-                <w:sz w:val="17"/>
+                <w:sz w:val="20"/>
                 <w:szCs w:val="20"/>
                 <w:u w:val="none"/>
                 <w:em w:val="none"/>
@@ -8499,7 +8577,7 @@
             </w:pPr>
             <w:r>
               <w:rPr>
-                <w:rFonts w:ascii="Calibri" w:hAnsi="Calibri"/>
+                <w:rFonts w:ascii="Times New Roman" w:hAnsi="Times New Roman"/>
                 <w:b w:val="false"/>
                 <w:i w:val="false"/>
                 <w:strike w:val="false"/>
@@ -8507,7 +8585,7 @@
                 <w:outline w:val="false"/>
                 <w:shadow w:val="false"/>
                 <w:color w:val="000000"/>
-                <w:sz w:val="17"/>
+                <w:sz w:val="20"/>
                 <w:szCs w:val="20"/>
                 <w:u w:val="none"/>
                 <w:em w:val="none"/>
@@ -9247,7 +9325,7 @@
               <w:pStyle w:val="Normal"/>
               <w:spacing w:lineRule="auto" w:line="240"/>
               <w:rPr>
-                <w:rFonts w:ascii="Calibri" w:hAnsi="Calibri"/>
+                <w:rFonts w:ascii="Times New Roman" w:hAnsi="Times New Roman"/>
                 <w:b w:val="false"/>
                 <w:i w:val="false"/>
                 <w:strike w:val="false"/>
@@ -9255,7 +9333,7 @@
                 <w:outline w:val="false"/>
                 <w:shadow w:val="false"/>
                 <w:color w:val="000000"/>
-                <w:sz w:val="17"/>
+                <w:sz w:val="20"/>
                 <w:szCs w:val="20"/>
                 <w:u w:val="none"/>
                 <w:em w:val="none"/>
@@ -9264,7 +9342,7 @@
             </w:pPr>
             <w:r>
               <w:rPr>
-                <w:rFonts w:ascii="Calibri" w:hAnsi="Calibri"/>
+                <w:rFonts w:ascii="Times New Roman" w:hAnsi="Times New Roman"/>
                 <w:b w:val="false"/>
                 <w:i w:val="false"/>
                 <w:strike w:val="false"/>
@@ -9272,7 +9350,7 @@
                 <w:outline w:val="false"/>
                 <w:shadow w:val="false"/>
                 <w:color w:val="000000"/>
-                <w:sz w:val="17"/>
+                <w:sz w:val="20"/>
                 <w:szCs w:val="20"/>
                 <w:u w:val="none"/>
                 <w:em w:val="none"/>
@@ -10378,7 +10456,7 @@
               <w:pStyle w:val="Normal"/>
               <w:spacing w:lineRule="auto" w:line="240"/>
               <w:rPr>
-                <w:rFonts w:ascii="Calibri" w:hAnsi="Calibri"/>
+                <w:rFonts w:ascii="Times New Roman" w:hAnsi="Times New Roman"/>
                 <w:b w:val="false"/>
                 <w:bCs w:val="false"/>
                 <w:i w:val="false"/>
@@ -10387,7 +10465,7 @@
                 <w:outline w:val="false"/>
                 <w:shadow w:val="false"/>
                 <w:color w:val="000000"/>
-                <w:sz w:val="17"/>
+                <w:sz w:val="20"/>
                 <w:szCs w:val="20"/>
                 <w:u w:val="none"/>
                 <w:em w:val="none"/>
@@ -10395,7 +10473,7 @@
             </w:pPr>
             <w:r>
               <w:rPr>
-                <w:rFonts w:ascii="Calibri" w:hAnsi="Calibri"/>
+                <w:rFonts w:ascii="Times New Roman" w:hAnsi="Times New Roman"/>
                 <w:b w:val="false"/>
                 <w:bCs w:val="false"/>
                 <w:i w:val="false"/>
@@ -10404,7 +10482,7 @@
                 <w:outline w:val="false"/>
                 <w:shadow w:val="false"/>
                 <w:color w:val="000000"/>
-                <w:sz w:val="17"/>
+                <w:sz w:val="20"/>
                 <w:szCs w:val="20"/>
                 <w:u w:val="none"/>
                 <w:em w:val="none"/>
@@ -10782,10 +10860,18 @@
             <w:pPr>
               <w:pStyle w:val="Normalsmall"/>
               <w:spacing w:lineRule="auto" w:line="240"/>
-              <w:rPr/>
-            </w:pPr>
-            <w:r>
-              <w:rPr/>
+              <w:rPr>
+                <w:rFonts w:ascii="Times New Roman" w:hAnsi="Times New Roman"/>
+                <w:sz w:val="20"/>
+                <w:szCs w:val="20"/>
+              </w:rPr>
+            </w:pPr>
+            <w:r>
+              <w:rPr>
+                <w:rFonts w:ascii="Times New Roman" w:hAnsi="Times New Roman"/>
+                <w:sz w:val="20"/>
+                <w:szCs w:val="20"/>
+              </w:rPr>
             </w:r>
           </w:p>
           <w:p>
@@ -11163,10 +11249,18 @@
             <w:pPr>
               <w:pStyle w:val="Normalsmall"/>
               <w:spacing w:lineRule="auto" w:line="240"/>
-              <w:rPr/>
-            </w:pPr>
-            <w:r>
-              <w:rPr/>
+              <w:rPr>
+                <w:rFonts w:ascii="Times New Roman" w:hAnsi="Times New Roman"/>
+                <w:sz w:val="20"/>
+                <w:szCs w:val="20"/>
+              </w:rPr>
+            </w:pPr>
+            <w:r>
+              <w:rPr>
+                <w:rFonts w:ascii="Times New Roman" w:hAnsi="Times New Roman"/>
+                <w:sz w:val="20"/>
+                <w:szCs w:val="20"/>
+              </w:rPr>
             </w:r>
           </w:p>
           <w:p>
@@ -11439,7 +11533,7 @@
               <w:pStyle w:val="Normal"/>
               <w:spacing w:lineRule="auto" w:line="240"/>
               <w:rPr>
-                <w:rFonts w:ascii="Calibri" w:hAnsi="Calibri"/>
+                <w:rFonts w:ascii="Times New Roman" w:hAnsi="Times New Roman"/>
                 <w:b w:val="false"/>
                 <w:bCs w:val="false"/>
                 <w:i w:val="false"/>
@@ -11448,7 +11542,7 @@
                 <w:outline w:val="false"/>
                 <w:shadow w:val="false"/>
                 <w:color w:val="000000"/>
-                <w:sz w:val="17"/>
+                <w:sz w:val="20"/>
                 <w:szCs w:val="20"/>
                 <w:u w:val="none"/>
                 <w:em w:val="none"/>
@@ -11456,7 +11550,7 @@
             </w:pPr>
             <w:r>
               <w:rPr>
-                <w:rFonts w:ascii="Calibri" w:hAnsi="Calibri"/>
+                <w:rFonts w:ascii="Times New Roman" w:hAnsi="Times New Roman"/>
                 <w:b w:val="false"/>
                 <w:bCs w:val="false"/>
                 <w:i w:val="false"/>
@@ -11465,7 +11559,7 @@
                 <w:outline w:val="false"/>
                 <w:shadow w:val="false"/>
                 <w:color w:val="000000"/>
-                <w:sz w:val="17"/>
+                <w:sz w:val="20"/>
                 <w:szCs w:val="20"/>
                 <w:u w:val="none"/>
                 <w:em w:val="none"/>
@@ -12157,7 +12251,7 @@
               <w:pStyle w:val="Normal"/>
               <w:spacing w:lineRule="auto" w:line="240"/>
               <w:rPr>
-                <w:rFonts w:ascii="Calibri" w:hAnsi="Calibri"/>
+                <w:rFonts w:ascii="Times New Roman" w:hAnsi="Times New Roman"/>
                 <w:b w:val="false"/>
                 <w:i w:val="false"/>
                 <w:strike w:val="false"/>
@@ -12165,7 +12259,7 @@
                 <w:outline w:val="false"/>
                 <w:shadow w:val="false"/>
                 <w:color w:val="000000"/>
-                <w:sz w:val="17"/>
+                <w:sz w:val="20"/>
                 <w:szCs w:val="20"/>
                 <w:u w:val="none"/>
                 <w:em w:val="none"/>
@@ -12173,7 +12267,7 @@
             </w:pPr>
             <w:r>
               <w:rPr>
-                <w:rFonts w:ascii="Calibri" w:hAnsi="Calibri"/>
+                <w:rFonts w:ascii="Times New Roman" w:hAnsi="Times New Roman"/>
                 <w:b w:val="false"/>
                 <w:i w:val="false"/>
                 <w:strike w:val="false"/>
@@ -12181,7 +12275,7 @@
                 <w:outline w:val="false"/>
                 <w:shadow w:val="false"/>
                 <w:color w:val="000000"/>
-                <w:sz w:val="17"/>
+                <w:sz w:val="20"/>
                 <w:szCs w:val="20"/>
                 <w:u w:val="none"/>
                 <w:em w:val="none"/>
@@ -12673,10 +12767,18 @@
             <w:pPr>
               <w:pStyle w:val="Normalsmall"/>
               <w:spacing w:lineRule="auto" w:line="240"/>
-              <w:rPr/>
-            </w:pPr>
-            <w:r>
-              <w:rPr/>
+              <w:rPr>
+                <w:rFonts w:ascii="Times New Roman" w:hAnsi="Times New Roman"/>
+                <w:sz w:val="20"/>
+                <w:szCs w:val="20"/>
+              </w:rPr>
+            </w:pPr>
+            <w:r>
+              <w:rPr>
+                <w:rFonts w:ascii="Times New Roman" w:hAnsi="Times New Roman"/>
+                <w:sz w:val="20"/>
+                <w:szCs w:val="20"/>
+              </w:rPr>
             </w:r>
           </w:p>
           <w:p>
@@ -13110,7 +13212,7 @@
               <w:pStyle w:val="Normal"/>
               <w:spacing w:lineRule="auto" w:line="240"/>
               <w:rPr>
-                <w:rFonts w:ascii="Calibri" w:hAnsi="Calibri"/>
+                <w:rFonts w:ascii="Times New Roman" w:hAnsi="Times New Roman"/>
                 <w:b w:val="false"/>
                 <w:i w:val="false"/>
                 <w:strike w:val="false"/>
@@ -13118,7 +13220,7 @@
                 <w:outline w:val="false"/>
                 <w:shadow w:val="false"/>
                 <w:color w:val="000000"/>
-                <w:sz w:val="17"/>
+                <w:sz w:val="20"/>
                 <w:szCs w:val="20"/>
                 <w:u w:val="none"/>
                 <w:em w:val="none"/>
@@ -13126,7 +13228,7 @@
             </w:pPr>
             <w:r>
               <w:rPr>
-                <w:rFonts w:ascii="Calibri" w:hAnsi="Calibri"/>
+                <w:rFonts w:ascii="Times New Roman" w:hAnsi="Times New Roman"/>
                 <w:b w:val="false"/>
                 <w:i w:val="false"/>
                 <w:strike w:val="false"/>
@@ -13134,7 +13236,7 @@
                 <w:outline w:val="false"/>
                 <w:shadow w:val="false"/>
                 <w:color w:val="000000"/>
-                <w:sz w:val="17"/>
+                <w:sz w:val="20"/>
                 <w:szCs w:val="20"/>
                 <w:u w:val="none"/>
                 <w:em w:val="none"/>
@@ -13147,7 +13249,7 @@
               <w:pStyle w:val="Normal"/>
               <w:spacing w:lineRule="auto" w:line="240"/>
               <w:rPr>
-                <w:rFonts w:ascii="Calibri" w:hAnsi="Calibri"/>
+                <w:rFonts w:ascii="Times New Roman" w:hAnsi="Times New Roman"/>
                 <w:b w:val="false"/>
                 <w:i w:val="false"/>
                 <w:strike w:val="false"/>
@@ -13155,7 +13257,7 @@
                 <w:outline w:val="false"/>
                 <w:shadow w:val="false"/>
                 <w:color w:val="000000"/>
-                <w:sz w:val="17"/>
+                <w:sz w:val="20"/>
                 <w:szCs w:val="20"/>
                 <w:u w:val="none"/>
                 <w:em w:val="none"/>
@@ -13163,7 +13265,7 @@
             </w:pPr>
             <w:r>
               <w:rPr>
-                <w:rFonts w:ascii="Calibri" w:hAnsi="Calibri"/>
+                <w:rFonts w:ascii="Times New Roman" w:hAnsi="Times New Roman"/>
                 <w:b w:val="false"/>
                 <w:i w:val="false"/>
                 <w:strike w:val="false"/>
@@ -13171,7 +13273,7 @@
                 <w:outline w:val="false"/>
                 <w:shadow w:val="false"/>
                 <w:color w:val="000000"/>
-                <w:sz w:val="17"/>
+                <w:sz w:val="20"/>
                 <w:szCs w:val="20"/>
                 <w:u w:val="none"/>
                 <w:em w:val="none"/>
@@ -13430,10 +13532,18 @@
             <w:pPr>
               <w:pStyle w:val="Normalsmall"/>
               <w:spacing w:lineRule="auto" w:line="240"/>
-              <w:rPr/>
-            </w:pPr>
-            <w:r>
-              <w:rPr/>
+              <w:rPr>
+                <w:rFonts w:ascii="Times New Roman" w:hAnsi="Times New Roman"/>
+                <w:sz w:val="20"/>
+                <w:szCs w:val="20"/>
+              </w:rPr>
+            </w:pPr>
+            <w:r>
+              <w:rPr>
+                <w:rFonts w:ascii="Times New Roman" w:hAnsi="Times New Roman"/>
+                <w:sz w:val="20"/>
+                <w:szCs w:val="20"/>
+              </w:rPr>
             </w:r>
           </w:p>
           <w:p>
@@ -13983,7 +14093,7 @@
               <w:pStyle w:val="Normal"/>
               <w:spacing w:lineRule="auto" w:line="240"/>
               <w:rPr>
-                <w:rFonts w:ascii="Calibri" w:hAnsi="Calibri"/>
+                <w:rFonts w:ascii="Times New Roman" w:hAnsi="Times New Roman"/>
                 <w:b w:val="false"/>
                 <w:i w:val="false"/>
                 <w:strike w:val="false"/>
@@ -13991,7 +14101,7 @@
                 <w:outline w:val="false"/>
                 <w:shadow w:val="false"/>
                 <w:color w:val="000000"/>
-                <w:sz w:val="17"/>
+                <w:sz w:val="20"/>
                 <w:szCs w:val="20"/>
                 <w:u w:val="none"/>
                 <w:em w:val="none"/>
@@ -13999,7 +14109,7 @@
             </w:pPr>
             <w:r>
               <w:rPr>
-                <w:rFonts w:ascii="Calibri" w:hAnsi="Calibri"/>
+                <w:rFonts w:ascii="Times New Roman" w:hAnsi="Times New Roman"/>
                 <w:b w:val="false"/>
                 <w:i w:val="false"/>
                 <w:strike w:val="false"/>
@@ -14007,7 +14117,7 @@
                 <w:outline w:val="false"/>
                 <w:shadow w:val="false"/>
                 <w:color w:val="000000"/>
-                <w:sz w:val="17"/>
+                <w:sz w:val="20"/>
                 <w:szCs w:val="20"/>
                 <w:u w:val="none"/>
                 <w:em w:val="none"/>
@@ -14323,10 +14433,18 @@
             <w:pPr>
               <w:pStyle w:val="Normalsmall"/>
               <w:spacing w:lineRule="auto" w:line="240"/>
-              <w:rPr/>
-            </w:pPr>
-            <w:r>
-              <w:rPr/>
+              <w:rPr>
+                <w:rFonts w:ascii="Times New Roman" w:hAnsi="Times New Roman"/>
+                <w:sz w:val="20"/>
+                <w:szCs w:val="20"/>
+              </w:rPr>
+            </w:pPr>
+            <w:r>
+              <w:rPr>
+                <w:rFonts w:ascii="Times New Roman" w:hAnsi="Times New Roman"/>
+                <w:sz w:val="20"/>
+                <w:szCs w:val="20"/>
+              </w:rPr>
             </w:r>
           </w:p>
           <w:p>
@@ -14745,7 +14863,7 @@
               <w:pStyle w:val="Normal"/>
               <w:spacing w:lineRule="auto" w:line="240"/>
               <w:rPr>
-                <w:rFonts w:ascii="Calibri" w:hAnsi="Calibri"/>
+                <w:rFonts w:ascii="Times New Roman" w:hAnsi="Times New Roman"/>
                 <w:b w:val="false"/>
                 <w:i w:val="false"/>
                 <w:strike w:val="false"/>
@@ -14753,7 +14871,7 @@
                 <w:outline w:val="false"/>
                 <w:shadow w:val="false"/>
                 <w:color w:val="000000"/>
-                <w:sz w:val="17"/>
+                <w:sz w:val="20"/>
                 <w:szCs w:val="20"/>
                 <w:u w:val="none"/>
                 <w:em w:val="none"/>
@@ -14762,7 +14880,7 @@
             </w:pPr>
             <w:r>
               <w:rPr>
-                <w:rFonts w:ascii="Calibri" w:hAnsi="Calibri"/>
+                <w:rFonts w:ascii="Times New Roman" w:hAnsi="Times New Roman"/>
                 <w:b w:val="false"/>
                 <w:i w:val="false"/>
                 <w:strike w:val="false"/>
@@ -14770,7 +14888,7 @@
                 <w:outline w:val="false"/>
                 <w:shadow w:val="false"/>
                 <w:color w:val="000000"/>
-                <w:sz w:val="17"/>
+                <w:sz w:val="20"/>
                 <w:szCs w:val="20"/>
                 <w:u w:val="none"/>
                 <w:em w:val="none"/>
@@ -15077,7 +15195,7 @@
               <w:pStyle w:val="Normal"/>
               <w:spacing w:lineRule="auto" w:line="240"/>
               <w:rPr>
-                <w:rFonts w:ascii="Calibri" w:hAnsi="Calibri"/>
+                <w:rFonts w:ascii="Times New Roman" w:hAnsi="Times New Roman"/>
                 <w:b w:val="false"/>
                 <w:i w:val="false"/>
                 <w:strike w:val="false"/>
@@ -15085,7 +15203,7 @@
                 <w:outline w:val="false"/>
                 <w:shadow w:val="false"/>
                 <w:color w:val="000000"/>
-                <w:sz w:val="17"/>
+                <w:sz w:val="20"/>
                 <w:szCs w:val="20"/>
                 <w:u w:val="none"/>
                 <w:em w:val="none"/>
@@ -15094,7 +15212,7 @@
             </w:pPr>
             <w:r>
               <w:rPr>
-                <w:rFonts w:ascii="Calibri" w:hAnsi="Calibri"/>
+                <w:rFonts w:ascii="Times New Roman" w:hAnsi="Times New Roman"/>
                 <w:b w:val="false"/>
                 <w:i w:val="false"/>
                 <w:strike w:val="false"/>
@@ -15102,7 +15220,7 @@
                 <w:outline w:val="false"/>
                 <w:shadow w:val="false"/>
                 <w:color w:val="000000"/>
-                <w:sz w:val="17"/>
+                <w:sz w:val="20"/>
                 <w:szCs w:val="20"/>
                 <w:u w:val="none"/>
                 <w:em w:val="none"/>
@@ -15362,7 +15480,7 @@
                 <w:sz w:val="20"/>
                 <w:szCs w:val="20"/>
               </w:rPr>
-              <w:t>hydron</w:t>
+              <w:t>h2o</w:t>
             </w:r>
           </w:p>
         </w:tc>
@@ -15401,7 +15519,7 @@
                 <w:szCs w:val="20"/>
                 <w:lang w:val="de-DE"/>
               </w:rPr>
-              <w:t>H+</w:t>
+              <w:t>H2O</w:t>
             </w:r>
           </w:p>
           <w:p>
@@ -15409,7 +15527,7 @@
               <w:pStyle w:val="Normal"/>
               <w:spacing w:lineRule="auto" w:line="240"/>
               <w:rPr>
-                <w:rFonts w:ascii="Calibri" w:hAnsi="Calibri"/>
+                <w:rFonts w:ascii="Times New Roman" w:hAnsi="Times New Roman"/>
                 <w:b w:val="false"/>
                 <w:i w:val="false"/>
                 <w:strike w:val="false"/>
@@ -15417,7 +15535,7 @@
                 <w:outline w:val="false"/>
                 <w:shadow w:val="false"/>
                 <w:color w:val="000000"/>
-                <w:sz w:val="17"/>
+                <w:sz w:val="20"/>
                 <w:szCs w:val="20"/>
                 <w:u w:val="none"/>
                 <w:em w:val="none"/>
@@ -15425,7 +15543,7 @@
             </w:pPr>
             <w:r>
               <w:rPr>
-                <w:rFonts w:ascii="Calibri" w:hAnsi="Calibri"/>
+                <w:rFonts w:ascii="Times New Roman" w:hAnsi="Times New Roman"/>
                 <w:b w:val="false"/>
                 <w:i w:val="false"/>
                 <w:strike w:val="false"/>
@@ -15433,59 +15551,57 @@
                 <w:outline w:val="false"/>
                 <w:shadow w:val="false"/>
                 <w:color w:val="000000"/>
-                <w:sz w:val="17"/>
+                <w:sz w:val="20"/>
                 <w:szCs w:val="20"/>
                 <w:u w:val="none"/>
                 <w:em w:val="none"/>
               </w:rPr>
-              <w:t>H</w:t>
-            </w:r>
-          </w:p>
-          <w:p>
-            <w:pPr>
-              <w:pStyle w:val="Normalsmall"/>
-              <w:spacing w:lineRule="auto" w:line="240"/>
-              <w:rPr>
-                <w:rFonts w:ascii="Times New Roman" w:hAnsi="Times New Roman"/>
-                <w:sz w:val="20"/>
-                <w:szCs w:val="20"/>
-              </w:rPr>
-            </w:pPr>
-            <w:r>
-              <w:rPr>
-                <w:rFonts w:ascii="Times New Roman" w:hAnsi="Times New Roman"/>
-                <w:sz w:val="20"/>
-                <w:szCs w:val="20"/>
-              </w:rPr>
-              <w:t>Charge: +1</w:t>
-            </w:r>
-          </w:p>
-          <w:p>
-            <w:pPr>
-              <w:pStyle w:val="Normalsmall"/>
-              <w:spacing w:lineRule="auto" w:line="240"/>
-              <w:rPr>
-                <w:rFonts w:ascii="Times New Roman" w:hAnsi="Times New Roman"/>
-                <w:sz w:val="20"/>
-                <w:szCs w:val="20"/>
-              </w:rPr>
-            </w:pPr>
-            <w:r>
-              <w:rPr>
-                <w:rFonts w:ascii="Times New Roman" w:hAnsi="Times New Roman"/>
-                <w:sz w:val="20"/>
-                <w:szCs w:val="20"/>
-              </w:rPr>
-            </w:r>
-          </w:p>
-          <w:p>
-            <w:pPr>
-              <w:pStyle w:val="Normalsmall"/>
-              <w:spacing w:lineRule="auto" w:line="240"/>
-              <w:rPr>
-                <w:rFonts w:ascii="Times New Roman" w:hAnsi="Times New Roman"/>
-                <w:b w:val="false"/>
-                <w:bCs w:val="false"/>
+              <w:t>H2O</w:t>
+            </w:r>
+          </w:p>
+          <w:p>
+            <w:pPr>
+              <w:pStyle w:val="Normalsmall"/>
+              <w:spacing w:lineRule="auto" w:line="240"/>
+              <w:rPr>
+                <w:rFonts w:ascii="Times New Roman" w:hAnsi="Times New Roman"/>
+                <w:sz w:val="20"/>
+                <w:szCs w:val="20"/>
+              </w:rPr>
+            </w:pPr>
+            <w:r>
+              <w:rPr>
+                <w:rFonts w:ascii="Times New Roman" w:hAnsi="Times New Roman"/>
+                <w:sz w:val="20"/>
+                <w:szCs w:val="20"/>
+              </w:rPr>
+              <w:t>Charge: 0</w:t>
+            </w:r>
+          </w:p>
+          <w:p>
+            <w:pPr>
+              <w:pStyle w:val="Normalsmall"/>
+              <w:spacing w:lineRule="auto" w:line="240"/>
+              <w:rPr>
+                <w:rFonts w:ascii="Times New Roman" w:hAnsi="Times New Roman"/>
+                <w:sz w:val="20"/>
+                <w:szCs w:val="20"/>
+              </w:rPr>
+            </w:pPr>
+            <w:r>
+              <w:rPr>
+                <w:rFonts w:ascii="Times New Roman" w:hAnsi="Times New Roman"/>
+                <w:sz w:val="20"/>
+                <w:szCs w:val="20"/>
+              </w:rPr>
+            </w:r>
+          </w:p>
+          <w:p>
+            <w:pPr>
+              <w:pStyle w:val="Normalsmall"/>
+              <w:spacing w:lineRule="auto" w:line="240"/>
+              <w:rPr>
+                <w:rFonts w:ascii="Times New Roman" w:hAnsi="Times New Roman"/>
                 <w:color w:val="000000"/>
                 <w:sz w:val="20"/>
                 <w:szCs w:val="20"/>
@@ -15495,87 +15611,35 @@
             <w:r>
               <w:rPr>
                 <w:rFonts w:ascii="Times New Roman" w:hAnsi="Times New Roman"/>
-                <w:b w:val="false"/>
-                <w:bCs w:val="false"/>
                 <w:color w:val="000000"/>
                 <w:sz w:val="20"/>
                 <w:szCs w:val="20"/>
                 <w:lang w:val="de-DE"/>
               </w:rPr>
-              <w:t>(M</w:t>
-            </w:r>
-            <w:r>
-              <w:rPr>
-                <w:rFonts w:ascii="Times New Roman" w:hAnsi="Times New Roman"/>
-                <w:b w:val="false"/>
-                <w:bCs w:val="false"/>
-                <w:color w:val="000000"/>
-                <w:sz w:val="20"/>
-                <w:szCs w:val="20"/>
-                <w:vertAlign w:val="subscript"/>
+              <w:t>CHEBI:15377</w:t>
+            </w:r>
+          </w:p>
+          <w:p>
+            <w:pPr>
+              <w:pStyle w:val="Normalsmall"/>
+              <w:spacing w:lineRule="auto" w:line="240"/>
+              <w:rPr>
+                <w:rFonts w:ascii="Times New Roman" w:hAnsi="Times New Roman"/>
+                <w:color w:val="000000"/>
+                <w:sz w:val="20"/>
+                <w:szCs w:val="20"/>
                 <w:lang w:val="de-DE"/>
               </w:rPr>
-              <w:t xml:space="preserve">w </w:t>
-            </w:r>
-            <w:r>
-              <w:rPr>
-                <w:rFonts w:ascii="Times New Roman" w:hAnsi="Times New Roman"/>
-                <w:b w:val="false"/>
-                <w:bCs w:val="false"/>
+            </w:pPr>
+            <w:r>
+              <w:rPr>
+                <w:rFonts w:ascii="Times New Roman" w:hAnsi="Times New Roman"/>
                 <w:color w:val="000000"/>
                 <w:sz w:val="20"/>
                 <w:szCs w:val="20"/>
                 <w:lang w:val="de-DE"/>
               </w:rPr>
-              <w:t>741.4)</w:t>
-            </w:r>
-          </w:p>
-          <w:p>
-            <w:pPr>
-              <w:pStyle w:val="Normalsmall"/>
-              <w:spacing w:lineRule="auto" w:line="240"/>
-              <w:rPr>
-                <w:rFonts w:ascii="Times New Roman" w:hAnsi="Times New Roman"/>
-                <w:color w:val="000000"/>
-                <w:sz w:val="20"/>
-                <w:szCs w:val="20"/>
-                <w:lang w:val="de-DE"/>
-              </w:rPr>
-            </w:pPr>
-            <w:r>
-              <w:rPr>
-                <w:rFonts w:ascii="Times New Roman" w:hAnsi="Times New Roman"/>
-                <w:color w:val="000000"/>
-                <w:sz w:val="20"/>
-                <w:szCs w:val="20"/>
-                <w:lang w:val="de-DE"/>
-              </w:rPr>
-              <w:t>CHEBI:15378</w:t>
-            </w:r>
-          </w:p>
-          <w:p>
-            <w:pPr>
-              <w:pStyle w:val="Normalsmall"/>
-              <w:spacing w:lineRule="auto" w:line="240"/>
-              <w:rPr>
-                <w:rFonts w:ascii="Times New Roman" w:hAnsi="Times New Roman"/>
-                <w:color w:val="000000"/>
-                <w:sz w:val="20"/>
-                <w:szCs w:val="20"/>
-                <w:lang w:val="de-DE"/>
-              </w:rPr>
-            </w:pPr>
-            <w:bookmarkStart w:id="1" w:name="_GoBack"/>
-            <w:bookmarkEnd w:id="1"/>
-            <w:r>
-              <w:rPr>
-                <w:rFonts w:ascii="Times New Roman" w:hAnsi="Times New Roman"/>
-                <w:color w:val="000000"/>
-                <w:sz w:val="20"/>
-                <w:szCs w:val="20"/>
-                <w:lang w:val="de-DE"/>
-              </w:rPr>
-              <w:t>KEGG:C00080</w:t>
+              <w:t>KEGG:C00001</w:t>
             </w:r>
           </w:p>
         </w:tc>
@@ -15598,8 +15662,6 @@
               <w:spacing w:lineRule="auto" w:line="240"/>
               <w:rPr>
                 <w:rFonts w:ascii="Times New Roman" w:hAnsi="Times New Roman"/>
-                <w:b w:val="false"/>
-                <w:bCs w:val="false"/>
                 <w:color w:val="000000"/>
                 <w:sz w:val="20"/>
                 <w:szCs w:val="20"/>
@@ -15609,8 +15671,6 @@
             <w:r>
               <w:rPr>
                 <w:rFonts w:ascii="Times New Roman" w:hAnsi="Times New Roman"/>
-                <w:b w:val="false"/>
-                <w:bCs w:val="false"/>
                 <w:color w:val="000000"/>
                 <w:sz w:val="20"/>
                 <w:szCs w:val="20"/>
@@ -15695,7 +15755,7 @@
                 <w:sz w:val="20"/>
                 <w:szCs w:val="20"/>
               </w:rPr>
-              <w:t>h2o</w:t>
+              <w:t>hydron</w:t>
             </w:r>
           </w:p>
         </w:tc>
@@ -15734,7 +15794,7 @@
                 <w:szCs w:val="20"/>
                 <w:lang w:val="de-DE"/>
               </w:rPr>
-              <w:t>H2O</w:t>
+              <w:t>H+</w:t>
             </w:r>
           </w:p>
           <w:p>
@@ -15742,7 +15802,7 @@
               <w:pStyle w:val="Normal"/>
               <w:spacing w:lineRule="auto" w:line="240"/>
               <w:rPr>
-                <w:rFonts w:ascii="Calibri" w:hAnsi="Calibri"/>
+                <w:rFonts w:ascii="Times New Roman" w:hAnsi="Times New Roman"/>
                 <w:b w:val="false"/>
                 <w:i w:val="false"/>
                 <w:strike w:val="false"/>
@@ -15750,7 +15810,7 @@
                 <w:outline w:val="false"/>
                 <w:shadow w:val="false"/>
                 <w:color w:val="000000"/>
-                <w:sz w:val="17"/>
+                <w:sz w:val="20"/>
                 <w:szCs w:val="20"/>
                 <w:u w:val="none"/>
                 <w:em w:val="none"/>
@@ -15758,7 +15818,7 @@
             </w:pPr>
             <w:r>
               <w:rPr>
-                <w:rFonts w:ascii="Calibri" w:hAnsi="Calibri"/>
+                <w:rFonts w:ascii="Times New Roman" w:hAnsi="Times New Roman"/>
                 <w:b w:val="false"/>
                 <w:i w:val="false"/>
                 <w:strike w:val="false"/>
@@ -15766,29 +15826,372 @@
                 <w:outline w:val="false"/>
                 <w:shadow w:val="false"/>
                 <w:color w:val="000000"/>
-                <w:sz w:val="17"/>
+                <w:sz w:val="20"/>
                 <w:szCs w:val="20"/>
                 <w:u w:val="none"/>
                 <w:em w:val="none"/>
               </w:rPr>
-              <w:t>H2O</w:t>
-            </w:r>
-          </w:p>
-          <w:p>
-            <w:pPr>
-              <w:pStyle w:val="Normalsmall"/>
-              <w:spacing w:lineRule="auto" w:line="240"/>
-              <w:rPr>
-                <w:rFonts w:ascii="Times New Roman" w:hAnsi="Times New Roman"/>
-                <w:sz w:val="20"/>
-                <w:szCs w:val="20"/>
-              </w:rPr>
-            </w:pPr>
-            <w:r>
-              <w:rPr>
-                <w:rFonts w:ascii="Times New Roman" w:hAnsi="Times New Roman"/>
-                <w:sz w:val="20"/>
-                <w:szCs w:val="20"/>
+              <w:t>H</w:t>
+            </w:r>
+          </w:p>
+          <w:p>
+            <w:pPr>
+              <w:pStyle w:val="Normalsmall"/>
+              <w:spacing w:lineRule="auto" w:line="240"/>
+              <w:rPr>
+                <w:rFonts w:ascii="Times New Roman" w:hAnsi="Times New Roman"/>
+                <w:sz w:val="20"/>
+                <w:szCs w:val="20"/>
+              </w:rPr>
+            </w:pPr>
+            <w:r>
+              <w:rPr>
+                <w:rFonts w:ascii="Times New Roman" w:hAnsi="Times New Roman"/>
+                <w:sz w:val="20"/>
+                <w:szCs w:val="20"/>
+              </w:rPr>
+              <w:t>Charge: +1</w:t>
+            </w:r>
+          </w:p>
+          <w:p>
+            <w:pPr>
+              <w:pStyle w:val="Normalsmall"/>
+              <w:spacing w:lineRule="auto" w:line="240"/>
+              <w:rPr>
+                <w:rFonts w:ascii="Times New Roman" w:hAnsi="Times New Roman"/>
+                <w:sz w:val="20"/>
+                <w:szCs w:val="20"/>
+              </w:rPr>
+            </w:pPr>
+            <w:r>
+              <w:rPr>
+                <w:rFonts w:ascii="Times New Roman" w:hAnsi="Times New Roman"/>
+                <w:sz w:val="20"/>
+                <w:szCs w:val="20"/>
+              </w:rPr>
+            </w:r>
+          </w:p>
+          <w:p>
+            <w:pPr>
+              <w:pStyle w:val="Normalsmall"/>
+              <w:spacing w:lineRule="auto" w:line="240"/>
+              <w:rPr>
+                <w:rFonts w:ascii="Times New Roman" w:hAnsi="Times New Roman"/>
+                <w:b w:val="false"/>
+                <w:bCs w:val="false"/>
+                <w:color w:val="000000"/>
+                <w:sz w:val="20"/>
+                <w:szCs w:val="20"/>
+                <w:lang w:val="de-DE"/>
+              </w:rPr>
+            </w:pPr>
+            <w:r>
+              <w:rPr>
+                <w:rFonts w:ascii="Times New Roman" w:hAnsi="Times New Roman"/>
+                <w:b w:val="false"/>
+                <w:bCs w:val="false"/>
+                <w:color w:val="000000"/>
+                <w:sz w:val="20"/>
+                <w:szCs w:val="20"/>
+                <w:lang w:val="de-DE"/>
+              </w:rPr>
+              <w:t>(M</w:t>
+            </w:r>
+            <w:r>
+              <w:rPr>
+                <w:rFonts w:ascii="Times New Roman" w:hAnsi="Times New Roman"/>
+                <w:b w:val="false"/>
+                <w:bCs w:val="false"/>
+                <w:color w:val="000000"/>
+                <w:sz w:val="20"/>
+                <w:szCs w:val="20"/>
+                <w:vertAlign w:val="subscript"/>
+                <w:lang w:val="de-DE"/>
+              </w:rPr>
+              <w:t xml:space="preserve">w </w:t>
+            </w:r>
+            <w:r>
+              <w:rPr>
+                <w:rFonts w:ascii="Times New Roman" w:hAnsi="Times New Roman"/>
+                <w:b w:val="false"/>
+                <w:bCs w:val="false"/>
+                <w:color w:val="000000"/>
+                <w:sz w:val="20"/>
+                <w:szCs w:val="20"/>
+                <w:lang w:val="de-DE"/>
+              </w:rPr>
+              <w:t>1.0</w:t>
+            </w:r>
+            <w:r>
+              <w:rPr>
+                <w:rFonts w:ascii="Times New Roman" w:hAnsi="Times New Roman"/>
+                <w:b w:val="false"/>
+                <w:bCs w:val="false"/>
+                <w:color w:val="000000"/>
+                <w:sz w:val="20"/>
+                <w:szCs w:val="20"/>
+                <w:lang w:val="de-DE"/>
+              </w:rPr>
+              <w:t>)</w:t>
+            </w:r>
+          </w:p>
+          <w:p>
+            <w:pPr>
+              <w:pStyle w:val="Normalsmall"/>
+              <w:spacing w:lineRule="auto" w:line="240"/>
+              <w:rPr>
+                <w:rFonts w:ascii="Times New Roman" w:hAnsi="Times New Roman"/>
+                <w:color w:val="000000"/>
+                <w:sz w:val="20"/>
+                <w:szCs w:val="20"/>
+                <w:lang w:val="de-DE"/>
+              </w:rPr>
+            </w:pPr>
+            <w:r>
+              <w:rPr>
+                <w:rFonts w:ascii="Times New Roman" w:hAnsi="Times New Roman"/>
+                <w:color w:val="000000"/>
+                <w:sz w:val="20"/>
+                <w:szCs w:val="20"/>
+                <w:lang w:val="de-DE"/>
+              </w:rPr>
+              <w:t>CHEBI:15378</w:t>
+            </w:r>
+          </w:p>
+          <w:p>
+            <w:pPr>
+              <w:pStyle w:val="Normalsmall"/>
+              <w:spacing w:lineRule="auto" w:line="240"/>
+              <w:rPr>
+                <w:rFonts w:ascii="Times New Roman" w:hAnsi="Times New Roman"/>
+                <w:color w:val="000000"/>
+                <w:sz w:val="20"/>
+                <w:szCs w:val="20"/>
+                <w:lang w:val="de-DE"/>
+              </w:rPr>
+            </w:pPr>
+            <w:bookmarkStart w:id="8" w:name="_GoBack"/>
+            <w:bookmarkEnd w:id="8"/>
+            <w:r>
+              <w:rPr>
+                <w:rFonts w:ascii="Times New Roman" w:hAnsi="Times New Roman"/>
+                <w:color w:val="000000"/>
+                <w:sz w:val="20"/>
+                <w:szCs w:val="20"/>
+                <w:lang w:val="de-DE"/>
+              </w:rPr>
+              <w:t>KEGG:C00080</w:t>
+            </w:r>
+          </w:p>
+        </w:tc>
+        <w:tc>
+          <w:tcPr>
+            <w:tcW w:w="1619" w:type="dxa"/>
+            <w:tcBorders>
+              <w:top w:val="nil"/>
+              <w:left w:val="nil"/>
+              <w:bottom w:val="single" w:sz="4" w:space="0" w:color="00000A"/>
+              <w:insideH w:val="single" w:sz="4" w:space="0" w:color="00000A"/>
+              <w:right w:val="nil"/>
+              <w:insideV w:val="nil"/>
+            </w:tcBorders>
+            <w:shd w:fill="auto" w:val="clear"/>
+          </w:tcPr>
+          <w:p>
+            <w:pPr>
+              <w:pStyle w:val="Normalsmall"/>
+              <w:spacing w:lineRule="auto" w:line="240"/>
+              <w:rPr>
+                <w:rFonts w:ascii="Times New Roman" w:hAnsi="Times New Roman"/>
+                <w:b w:val="false"/>
+                <w:bCs w:val="false"/>
+                <w:color w:val="000000"/>
+                <w:sz w:val="20"/>
+                <w:szCs w:val="20"/>
+                <w:lang w:val="de-DE"/>
+              </w:rPr>
+            </w:pPr>
+            <w:r>
+              <w:rPr>
+                <w:rFonts w:ascii="Times New Roman" w:hAnsi="Times New Roman"/>
+                <w:b w:val="false"/>
+                <w:bCs w:val="false"/>
+                <w:color w:val="000000"/>
+                <w:sz w:val="20"/>
+                <w:szCs w:val="20"/>
+                <w:lang w:val="de-DE"/>
+              </w:rPr>
+              <w:t>-</w:t>
+            </w:r>
+          </w:p>
+        </w:tc>
+        <w:tc>
+          <w:tcPr>
+            <w:tcW w:w="6030" w:type="dxa"/>
+            <w:tcBorders>
+              <w:top w:val="nil"/>
+              <w:left w:val="nil"/>
+              <w:bottom w:val="single" w:sz="4" w:space="0" w:color="00000A"/>
+              <w:insideH w:val="single" w:sz="4" w:space="0" w:color="00000A"/>
+              <w:right w:val="nil"/>
+              <w:insideV w:val="nil"/>
+            </w:tcBorders>
+            <w:shd w:fill="auto" w:val="clear"/>
+          </w:tcPr>
+          <w:p>
+            <w:pPr>
+              <w:pStyle w:val="Normalsmall"/>
+              <w:spacing w:lineRule="auto" w:line="240"/>
+              <w:rPr>
+                <w:rFonts w:ascii="Times New Roman" w:hAnsi="Times New Roman"/>
+                <w:color w:val="000000"/>
+                <w:sz w:val="20"/>
+                <w:szCs w:val="20"/>
+                <w:lang w:val="de-DE"/>
+              </w:rPr>
+            </w:pPr>
+            <w:r>
+              <w:rPr>
+                <w:rFonts w:ascii="Times New Roman" w:hAnsi="Times New Roman"/>
+                <w:color w:val="000000"/>
+                <w:sz w:val="20"/>
+                <w:szCs w:val="20"/>
+                <w:lang w:val="de-DE"/>
+              </w:rPr>
+              <w:t>Boundary species, included for mass and charge bilance.</w:t>
+            </w:r>
+          </w:p>
+        </w:tc>
+      </w:tr>
+      <w:tr>
+        <w:trPr>
+          <w:cantSplit w:val="false"/>
+        </w:trPr>
+        <w:tc>
+          <w:tcPr>
+            <w:tcW w:w="900" w:type="dxa"/>
+            <w:tcBorders>
+              <w:top w:val="nil"/>
+              <w:left w:val="nil"/>
+              <w:bottom w:val="single" w:sz="4" w:space="0" w:color="00000A"/>
+              <w:insideH w:val="single" w:sz="4" w:space="0" w:color="00000A"/>
+              <w:right w:val="nil"/>
+              <w:insideV w:val="nil"/>
+            </w:tcBorders>
+            <w:shd w:fill="FFFFFF" w:val="clear"/>
+          </w:tcPr>
+          <w:p>
+            <w:pPr>
+              <w:pStyle w:val="Normalsmall"/>
+              <w:spacing w:lineRule="auto" w:line="240"/>
+              <w:rPr>
+                <w:rFonts w:ascii="Times New Roman" w:hAnsi="Times New Roman"/>
+                <w:b/>
+                <w:color w:val="000000"/>
+                <w:sz w:val="20"/>
+                <w:szCs w:val="20"/>
+              </w:rPr>
+            </w:pPr>
+            <w:r>
+              <w:rPr>
+                <w:rFonts w:ascii="Times New Roman" w:hAnsi="Times New Roman"/>
+                <w:b/>
+                <w:color w:val="000000"/>
+                <w:sz w:val="20"/>
+                <w:szCs w:val="20"/>
+              </w:rPr>
+              <w:t>h2</w:t>
+            </w:r>
+          </w:p>
+        </w:tc>
+        <w:tc>
+          <w:tcPr>
+            <w:tcW w:w="1800" w:type="dxa"/>
+            <w:tcBorders>
+              <w:top w:val="nil"/>
+              <w:left w:val="nil"/>
+              <w:bottom w:val="single" w:sz="4" w:space="0" w:color="00000A"/>
+              <w:insideH w:val="single" w:sz="4" w:space="0" w:color="00000A"/>
+              <w:right w:val="nil"/>
+              <w:insideV w:val="nil"/>
+            </w:tcBorders>
+            <w:shd w:fill="FFFFFF" w:val="clear"/>
+          </w:tcPr>
+          <w:p>
+            <w:pPr>
+              <w:pStyle w:val="Normalsmall"/>
+              <w:spacing w:lineRule="auto" w:line="240"/>
+              <w:rPr>
+                <w:rFonts w:ascii="Times New Roman" w:hAnsi="Times New Roman"/>
+                <w:b/>
+                <w:color w:val="000000"/>
+                <w:sz w:val="20"/>
+                <w:szCs w:val="20"/>
+                <w:lang w:val="de-DE"/>
+              </w:rPr>
+            </w:pPr>
+            <w:r>
+              <w:rPr>
+                <w:rFonts w:ascii="Times New Roman" w:hAnsi="Times New Roman"/>
+                <w:b/>
+                <w:color w:val="000000"/>
+                <w:sz w:val="20"/>
+                <w:szCs w:val="20"/>
+                <w:lang w:val="de-DE"/>
+              </w:rPr>
+              <w:t>H2</w:t>
+            </w:r>
+          </w:p>
+          <w:p>
+            <w:pPr>
+              <w:pStyle w:val="Normalsmall"/>
+              <w:spacing w:lineRule="auto" w:line="240"/>
+              <w:rPr>
+                <w:rFonts w:ascii="Times New Roman" w:hAnsi="Times New Roman"/>
+                <w:b w:val="false"/>
+                <w:bCs w:val="false"/>
+                <w:color w:val="000000"/>
+                <w:sz w:val="20"/>
+                <w:szCs w:val="20"/>
+                <w:lang w:val="de-DE"/>
+              </w:rPr>
+            </w:pPr>
+            <w:r>
+              <w:rPr>
+                <w:rFonts w:ascii="Times New Roman" w:hAnsi="Times New Roman"/>
+                <w:b w:val="false"/>
+                <w:bCs w:val="false"/>
+                <w:color w:val="000000"/>
+                <w:sz w:val="20"/>
+                <w:szCs w:val="20"/>
+                <w:lang w:val="de-DE"/>
+              </w:rPr>
+              <w:t>H2</w:t>
+            </w:r>
+          </w:p>
+          <w:p>
+            <w:pPr>
+              <w:pStyle w:val="Normalsmall"/>
+              <w:spacing w:lineRule="auto" w:line="240"/>
+              <w:rPr>
+                <w:rFonts w:ascii="Times New Roman" w:hAnsi="Times New Roman"/>
+                <w:b w:val="false"/>
+                <w:bCs w:val="false"/>
+                <w:color w:val="000000"/>
+                <w:sz w:val="20"/>
+                <w:szCs w:val="20"/>
+                <w:lang w:val="de-DE"/>
+              </w:rPr>
+            </w:pPr>
+            <w:r>
+              <w:rPr>
+                <w:rFonts w:ascii="Times New Roman" w:hAnsi="Times New Roman"/>
+                <w:b w:val="false"/>
+                <w:bCs w:val="false"/>
+                <w:color w:val="000000"/>
+                <w:sz w:val="20"/>
+                <w:szCs w:val="20"/>
+                <w:lang w:val="de-DE"/>
               </w:rPr>
               <w:t>Charge: 0</w:t>
             </w:r>
@@ -15799,62 +16202,76 @@
               <w:spacing w:lineRule="auto" w:line="240"/>
               <w:rPr>
                 <w:rFonts w:ascii="Times New Roman" w:hAnsi="Times New Roman"/>
-                <w:sz w:val="20"/>
-                <w:szCs w:val="20"/>
-              </w:rPr>
-            </w:pPr>
-            <w:r>
-              <w:rPr>
-                <w:rFonts w:ascii="Times New Roman" w:hAnsi="Times New Roman"/>
-                <w:sz w:val="20"/>
-                <w:szCs w:val="20"/>
-              </w:rPr>
-            </w:r>
-          </w:p>
-          <w:p>
-            <w:pPr>
-              <w:pStyle w:val="Normalsmall"/>
-              <w:spacing w:lineRule="auto" w:line="240"/>
-              <w:rPr>
-                <w:rFonts w:ascii="Times New Roman" w:hAnsi="Times New Roman"/>
+                <w:b w:val="false"/>
+                <w:bCs w:val="false"/>
+                <w:sz w:val="20"/>
+                <w:szCs w:val="20"/>
+              </w:rPr>
+            </w:pPr>
+            <w:r>
+              <w:rPr>
+                <w:rFonts w:ascii="Times New Roman" w:hAnsi="Times New Roman"/>
+                <w:b w:val="false"/>
+                <w:bCs w:val="false"/>
+                <w:sz w:val="20"/>
+                <w:szCs w:val="20"/>
+              </w:rPr>
+            </w:r>
+          </w:p>
+          <w:p>
+            <w:pPr>
+              <w:pStyle w:val="Normalsmall"/>
+              <w:spacing w:lineRule="auto" w:line="240"/>
+              <w:rPr>
+                <w:b w:val="false"/>
+                <w:bCs w:val="false"/>
+              </w:rPr>
+            </w:pPr>
+            <w:r>
+              <w:rPr>
+                <w:rFonts w:ascii="Times New Roman" w:hAnsi="Times New Roman"/>
+                <w:b w:val="false"/>
+                <w:bCs w:val="false"/>
                 <w:color w:val="000000"/>
                 <w:sz w:val="20"/>
                 <w:szCs w:val="20"/>
                 <w:lang w:val="de-DE"/>
               </w:rPr>
-            </w:pPr>
-            <w:r>
-              <w:rPr>
-                <w:rFonts w:ascii="Times New Roman" w:hAnsi="Times New Roman"/>
+              <w:t>CHEBI:</w:t>
+            </w:r>
+            <w:r>
+              <w:rPr>
+                <w:b w:val="false"/>
+                <w:bCs w:val="false"/>
+              </w:rPr>
+              <w:t>18276</w:t>
+            </w:r>
+          </w:p>
+          <w:p>
+            <w:pPr>
+              <w:pStyle w:val="Normalsmall"/>
+              <w:spacing w:lineRule="auto" w:line="240"/>
+              <w:rPr>
+                <w:rFonts w:ascii="Times New Roman" w:hAnsi="Times New Roman"/>
+                <w:b w:val="false"/>
+                <w:bCs w:val="false"/>
                 <w:color w:val="000000"/>
                 <w:sz w:val="20"/>
                 <w:szCs w:val="20"/>
                 <w:lang w:val="de-DE"/>
               </w:rPr>
-              <w:t>CHEBI:15377</w:t>
-            </w:r>
-          </w:p>
-          <w:p>
-            <w:pPr>
-              <w:pStyle w:val="Normalsmall"/>
-              <w:spacing w:lineRule="auto" w:line="240"/>
-              <w:rPr>
-                <w:rFonts w:ascii="Times New Roman" w:hAnsi="Times New Roman"/>
+            </w:pPr>
+            <w:r>
+              <w:rPr>
+                <w:rFonts w:ascii="Times New Roman" w:hAnsi="Times New Roman"/>
+                <w:b w:val="false"/>
+                <w:bCs w:val="false"/>
                 <w:color w:val="000000"/>
                 <w:sz w:val="20"/>
                 <w:szCs w:val="20"/>
                 <w:lang w:val="de-DE"/>
               </w:rPr>
-            </w:pPr>
-            <w:r>
-              <w:rPr>
-                <w:rFonts w:ascii="Times New Roman" w:hAnsi="Times New Roman"/>
-                <w:color w:val="000000"/>
-                <w:sz w:val="20"/>
-                <w:szCs w:val="20"/>
-                <w:lang w:val="de-DE"/>
-              </w:rPr>
-              <w:t>KEGG:C00001</w:t>
+              <w:t>KEGG:C00282</w:t>
             </w:r>
           </w:p>
         </w:tc>
@@ -16015,7 +16432,7 @@
               <w:pStyle w:val="Normal"/>
               <w:spacing w:lineRule="auto" w:line="240"/>
               <w:rPr>
-                <w:rFonts w:ascii="Calibri" w:hAnsi="Calibri"/>
+                <w:rFonts w:ascii="Times New Roman" w:hAnsi="Times New Roman"/>
                 <w:b w:val="false"/>
                 <w:i w:val="false"/>
                 <w:strike w:val="false"/>
@@ -16023,7 +16440,7 @@
                 <w:outline w:val="false"/>
                 <w:shadow w:val="false"/>
                 <w:color w:val="000000"/>
-                <w:sz w:val="17"/>
+                <w:sz w:val="20"/>
                 <w:szCs w:val="20"/>
                 <w:u w:val="none"/>
                 <w:em w:val="none"/>
@@ -16031,7 +16448,7 @@
             </w:pPr>
             <w:r>
               <w:rPr>
-                <w:rFonts w:ascii="Calibri" w:hAnsi="Calibri"/>
+                <w:rFonts w:ascii="Times New Roman" w:hAnsi="Times New Roman"/>
                 <w:b w:val="false"/>
                 <w:i w:val="false"/>
                 <w:strike w:val="false"/>
@@ -16039,7 +16456,7 @@
                 <w:outline w:val="false"/>
                 <w:shadow w:val="false"/>
                 <w:color w:val="000000"/>
-                <w:sz w:val="17"/>
+                <w:sz w:val="20"/>
                 <w:szCs w:val="20"/>
                 <w:u w:val="none"/>
                 <w:em w:val="none"/>
@@ -16332,7 +16749,7 @@
               <w:pStyle w:val="Normalsmall"/>
               <w:spacing w:lineRule="auto" w:line="240"/>
               <w:rPr>
-                <w:rFonts w:ascii="Calibri" w:hAnsi="Calibri"/>
+                <w:rFonts w:ascii="Times New Roman" w:hAnsi="Times New Roman"/>
                 <w:b w:val="false"/>
                 <w:i w:val="false"/>
                 <w:strike w:val="false"/>
@@ -16340,7 +16757,8 @@
                 <w:outline w:val="false"/>
                 <w:shadow w:val="false"/>
                 <w:color w:val="000000"/>
-                <w:sz w:val="17"/>
+                <w:sz w:val="20"/>
+                <w:szCs w:val="20"/>
                 <w:u w:val="none"/>
                 <w:em w:val="none"/>
               </w:rPr>
@@ -16356,7 +16774,7 @@
             </w:r>
             <w:r>
               <w:rPr>
-                <w:rFonts w:ascii="Calibri" w:hAnsi="Calibri"/>
+                <w:rFonts w:ascii="Times New Roman" w:hAnsi="Times New Roman"/>
                 <w:b w:val="false"/>
                 <w:i w:val="false"/>
                 <w:strike w:val="false"/>
@@ -16364,7 +16782,8 @@
                 <w:outline w:val="false"/>
                 <w:shadow w:val="false"/>
                 <w:color w:val="000000"/>
-                <w:sz w:val="17"/>
+                <w:sz w:val="20"/>
+                <w:szCs w:val="20"/>
                 <w:u w:val="none"/>
                 <w:em w:val="none"/>
               </w:rPr>
@@ -17771,7 +18190,7 @@
         <w:spacing w:lineRule="auto" w:line="240"/>
         <w:rPr/>
       </w:pPr>
-      <w:bookmarkStart w:id="2" w:name="_ENREF_1"/>
+      <w:bookmarkStart w:id="9" w:name="_ENREF_1"/>
       <w:r>
         <w:rPr/>
         <w:t>Diepenbrock, F.</w:t>
@@ -17802,7 +18221,7 @@
         </w:rPr>
         <w:t>25</w:t>
       </w:r>
-      <w:bookmarkEnd w:id="2"/>
+      <w:bookmarkEnd w:id="9"/>
       <w:r>
         <w:rPr/>
         <w:t>, 37-39.</w:t>
@@ -17814,7 +18233,7 @@
         <w:spacing w:lineRule="auto" w:line="240"/>
         <w:rPr/>
       </w:pPr>
-      <w:bookmarkStart w:id="3" w:name="_ENREF_2"/>
+      <w:bookmarkStart w:id="10" w:name="_ENREF_2"/>
       <w:r>
         <w:rPr/>
         <w:t xml:space="preserve">Fridovich-Keil, J.L. (2006) Galactosemia: the good, the bad, and the unknown, </w:t>
@@ -17835,7 +18254,7 @@
         </w:rPr>
         <w:t>209</w:t>
       </w:r>
-      <w:bookmarkEnd w:id="3"/>
+      <w:bookmarkEnd w:id="10"/>
       <w:r>
         <w:rPr/>
         <w:t>, 701-705.</w:t>
@@ -17847,7 +18266,7 @@
         <w:spacing w:lineRule="auto" w:line="240"/>
         <w:rPr/>
       </w:pPr>
-      <w:bookmarkStart w:id="4" w:name="_ENREF_3"/>
+      <w:bookmarkStart w:id="11" w:name="_ENREF_3"/>
       <w:r>
         <w:rPr/>
         <w:t>Guynn, R.W.</w:t>
@@ -17878,7 +18297,7 @@
         </w:rPr>
         <w:t>140</w:t>
       </w:r>
-      <w:bookmarkEnd w:id="4"/>
+      <w:bookmarkEnd w:id="11"/>
       <w:r>
         <w:rPr/>
         <w:t>, 369-375.</w:t>
@@ -17890,7 +18309,7 @@
         <w:spacing w:lineRule="auto" w:line="240"/>
         <w:rPr/>
       </w:pPr>
-      <w:bookmarkStart w:id="5" w:name="_ENREF_4"/>
+      <w:bookmarkStart w:id="12" w:name="_ENREF_4"/>
       <w:r>
         <w:rPr/>
         <w:t xml:space="preserve">Keppler, D. and Decker, K. (1969) Studies on the mechanism of galactosamine-1-phosphate and its inhibition of UDP-glucose pyrophosphorylase, </w:t>
@@ -17911,7 +18330,7 @@
         </w:rPr>
         <w:t>10</w:t>
       </w:r>
-      <w:bookmarkEnd w:id="5"/>
+      <w:bookmarkEnd w:id="12"/>
       <w:r>
         <w:rPr/>
         <w:t>, 219-225.</w:t>
@@ -17923,7 +18342,7 @@
         <w:spacing w:lineRule="auto" w:line="240"/>
         <w:rPr/>
       </w:pPr>
-      <w:bookmarkStart w:id="6" w:name="_ENREF_5"/>
+      <w:bookmarkStart w:id="13" w:name="_ENREF_5"/>
       <w:r>
         <w:rPr/>
         <w:t>Keppler, D.</w:t>
@@ -17954,7 +18373,7 @@
         </w:rPr>
         <w:t>4</w:t>
       </w:r>
-      <w:bookmarkEnd w:id="6"/>
+      <w:bookmarkEnd w:id="13"/>
       <w:r>
         <w:rPr/>
         <w:t>, 278-280.</w:t>
@@ -17966,7 +18385,7 @@
         <w:spacing w:lineRule="auto" w:line="240"/>
         <w:rPr/>
       </w:pPr>
-      <w:bookmarkStart w:id="7" w:name="_ENREF_6"/>
+      <w:bookmarkStart w:id="14" w:name="_ENREF_6"/>
       <w:r>
         <w:rPr/>
         <w:t xml:space="preserve">Keppler, D., Rudigier, J. and Decker, K. (1970) Trapping of uridine phosphates by D-galactose in ethanol-treated liver, </w:t>
@@ -17987,7 +18406,7 @@
         </w:rPr>
         <w:t>11</w:t>
       </w:r>
-      <w:bookmarkEnd w:id="7"/>
+      <w:bookmarkEnd w:id="14"/>
       <w:r>
         <w:rPr/>
         <w:t>, 193-196.</w:t>
@@ -17999,7 +18418,7 @@
         <w:spacing w:lineRule="auto" w:line="240"/>
         <w:rPr/>
       </w:pPr>
-      <w:bookmarkStart w:id="8" w:name="_ENREF_7"/>
+      <w:bookmarkStart w:id="15" w:name="_ENREF_7"/>
       <w:r>
         <w:rPr/>
         <w:t xml:space="preserve">König, M., Bulik, S. and Holzhütter, H.G. (2012) Quantifying the contribution of the liver to glucose homeostasis: a detailed kinetic model of human hepatic glucose metabolism, </w:t>
@@ -18020,7 +18439,7 @@
         </w:rPr>
         <w:t>8</w:t>
       </w:r>
-      <w:bookmarkEnd w:id="8"/>
+      <w:bookmarkEnd w:id="15"/>
       <w:r>
         <w:rPr/>
         <w:t>, e1002577.</w:t>
@@ -18032,7 +18451,7 @@
         <w:spacing w:lineRule="auto" w:line="240"/>
         <w:rPr/>
       </w:pPr>
-      <w:bookmarkStart w:id="9" w:name="_ENREF_8"/>
+      <w:bookmarkStart w:id="16" w:name="_ENREF_8"/>
       <w:r>
         <w:rPr/>
         <w:t>Lai, K.</w:t>
@@ -18063,7 +18482,7 @@
         </w:rPr>
         <w:t>13</w:t>
       </w:r>
-      <w:bookmarkEnd w:id="9"/>
+      <w:bookmarkEnd w:id="16"/>
       <w:r>
         <w:rPr/>
         <w:t>, 285-294.</w:t>
@@ -18075,7 +18494,7 @@
         <w:spacing w:lineRule="auto" w:line="240"/>
         <w:rPr/>
       </w:pPr>
-      <w:bookmarkStart w:id="10" w:name="_ENREF_9"/>
+      <w:bookmarkStart w:id="17" w:name="_ENREF_9"/>
       <w:r>
         <w:rPr/>
         <w:t xml:space="preserve">Leslie, N.D. (2003) Insights into the pathogenesis of galactosemia, </w:t>
@@ -18096,7 +18515,7 @@
         </w:rPr>
         <w:t>23</w:t>
       </w:r>
-      <w:bookmarkEnd w:id="10"/>
+      <w:bookmarkEnd w:id="17"/>
       <w:r>
         <w:rPr/>
         <w:t>, 59-80.</w:t>
@@ -18108,7 +18527,7 @@
         <w:spacing w:lineRule="auto" w:line="240"/>
         <w:rPr/>
       </w:pPr>
-      <w:bookmarkStart w:id="11" w:name="_ENREF_10"/>
+      <w:bookmarkStart w:id="18" w:name="_ENREF_10"/>
       <w:r>
         <w:rPr/>
         <w:t xml:space="preserve">Orfanos, A.P., Jinks, D.C. and Guthrie, R. (1986) Microassay for estimation of galactose and galactose-1-phosphate in dried blood specimens, </w:t>
@@ -18129,7 +18548,7 @@
         </w:rPr>
         <w:t>19</w:t>
       </w:r>
-      <w:bookmarkEnd w:id="11"/>
+      <w:bookmarkEnd w:id="18"/>
       <w:r>
         <w:rPr/>
         <w:t>, 225-228.</w:t>
@@ -18141,7 +18560,7 @@
         <w:spacing w:lineRule="auto" w:line="240"/>
         <w:rPr/>
       </w:pPr>
-      <w:bookmarkStart w:id="12" w:name="_ENREF_11"/>
+      <w:bookmarkStart w:id="19" w:name="_ENREF_11"/>
       <w:r>
         <w:rPr>
           <w:lang w:val="de-DE"/>
@@ -18181,7 +18600,7 @@
         </w:rPr>
         <w:t>112</w:t>
       </w:r>
-      <w:bookmarkEnd w:id="12"/>
+      <w:bookmarkEnd w:id="19"/>
       <w:r>
         <w:rPr/>
         <w:t>, 477-478.</w:t>
@@ -18193,7 +18612,7 @@
         <w:spacing w:lineRule="auto" w:line="240"/>
         <w:rPr/>
       </w:pPr>
-      <w:bookmarkStart w:id="13" w:name="_ENREF_12"/>
+      <w:bookmarkStart w:id="20" w:name="_ENREF_12"/>
       <w:r>
         <w:rPr/>
         <w:t>Schadewaldt, P.</w:t>
@@ -18224,7 +18643,7 @@
         </w:rPr>
         <w:t>46</w:t>
       </w:r>
-      <w:bookmarkEnd w:id="13"/>
+      <w:bookmarkEnd w:id="20"/>
       <w:r>
         <w:rPr/>
         <w:t>, 612-619.</w:t>
@@ -18236,7 +18655,7 @@
         <w:spacing w:lineRule="auto" w:line="240"/>
         <w:rPr/>
       </w:pPr>
-      <w:bookmarkStart w:id="14" w:name="_ENREF_13"/>
+      <w:bookmarkStart w:id="21" w:name="_ENREF_13"/>
       <w:r>
         <w:rPr/>
         <w:t xml:space="preserve">Segal, S. (1995) Defective galactosylation in galactosemia: is low cell UDPgalactose an explanation?, </w:t>
@@ -18257,7 +18676,7 @@
         </w:rPr>
         <w:t>154</w:t>
       </w:r>
-      <w:bookmarkEnd w:id="14"/>
+      <w:bookmarkEnd w:id="21"/>
       <w:r>
         <w:rPr/>
         <w:t>, S65-71.</w:t>
@@ -18269,7 +18688,7 @@
         <w:spacing w:lineRule="auto" w:line="240"/>
         <w:rPr/>
       </w:pPr>
-      <w:bookmarkStart w:id="15" w:name="_ENREF_14"/>
+      <w:bookmarkStart w:id="22" w:name="_ENREF_14"/>
       <w:r>
         <w:rPr/>
         <w:t xml:space="preserve">Segal, S. and Rogers, S. (1971) Nucleotide inhibition of mammalian liver galactose-I-phosphate uridylyltransferase, </w:t>
@@ -18290,7 +18709,7 @@
         </w:rPr>
         <w:t>250</w:t>
       </w:r>
-      <w:bookmarkEnd w:id="15"/>
+      <w:bookmarkEnd w:id="22"/>
       <w:r>
         <w:rPr/>
         <w:t>, 351-360.</w:t>
@@ -18302,7 +18721,7 @@
         <w:spacing w:lineRule="auto" w:line="240"/>
         <w:rPr/>
       </w:pPr>
-      <w:bookmarkStart w:id="16" w:name="_ENREF_15"/>
+      <w:bookmarkStart w:id="23" w:name="_ENREF_15"/>
       <w:r>
         <w:rPr>
           <w:lang w:val="de-DE"/>
@@ -18342,7 +18761,7 @@
         </w:rPr>
         <w:t>50</w:t>
       </w:r>
-      <w:bookmarkEnd w:id="16"/>
+      <w:bookmarkEnd w:id="23"/>
       <w:r>
         <w:rPr/>
         <w:t>, 266-269.</w:t>
@@ -18354,7 +18773,7 @@
         <w:spacing w:lineRule="auto" w:line="240"/>
         <w:rPr/>
       </w:pPr>
-      <w:bookmarkStart w:id="17" w:name="_ENREF_16"/>
+      <w:bookmarkStart w:id="24" w:name="_ENREF_16"/>
       <w:r>
         <w:rPr/>
         <w:t>Wells, W.W.</w:t>
@@ -18385,7 +18804,7 @@
         </w:rPr>
         <w:t>240</w:t>
       </w:r>
-      <w:bookmarkEnd w:id="17"/>
+      <w:bookmarkEnd w:id="24"/>
       <w:r>
         <w:rPr/>
         <w:t>, 1002-1004.</w:t>
@@ -18397,7 +18816,7 @@
         <w:spacing w:lineRule="auto" w:line="240"/>
         <w:rPr/>
       </w:pPr>
-      <w:bookmarkStart w:id="18" w:name="_ENREF_17"/>
+      <w:bookmarkStart w:id="25" w:name="_ENREF_17"/>
       <w:r>
         <w:rPr/>
         <w:t>Yamaguchi, A.</w:t>
@@ -18428,7 +18847,7 @@
         </w:rPr>
         <w:t>35</w:t>
       </w:r>
-      <w:bookmarkEnd w:id="18"/>
+      <w:bookmarkEnd w:id="25"/>
       <w:r>
         <w:rPr/>
         <w:t>, 1962-1964.</w:t>
@@ -18468,7 +18887,75 @@
 
 <file path=word/comments.xml><?xml version="1.0" encoding="utf-8"?>
 <w:comments xmlns:o="urn:schemas-microsoft-com:office:office" xmlns:r="http://schemas.openxmlformats.org/officeDocument/2006/relationships" xmlns:v="urn:schemas-microsoft-com:vml" xmlns:w="http://schemas.openxmlformats.org/wordprocessingml/2006/main" xmlns:w10="urn:schemas-microsoft-com:office:word" xmlns:wp="http://schemas.openxmlformats.org/drawingml/2006/wordprocessingDrawing">
-  <w:comment w:id="0" w:author="Unknown Author" w:date="2015-12-02T15:08:25Z" w:initials=""/>
+  <w:comment w:id="0" w:author="Unknown Author" w:date="2015-12-02T15:08:25Z" w:initials="">
+    <w:p>
+      <w:r>
+        <w:rPr>
+          <w:rFonts w:eastAsia="Droid Sans Fallback" w:ascii="Ubuntu" w:hAnsi="Ubuntu" w:cs="Times New Roman"/>
+          <w:b w:val="false"/>
+          <w:bCs w:val="false"/>
+          <w:i w:val="false"/>
+          <w:iCs w:val="false"/>
+          <w:caps w:val="false"/>
+          <w:smallCaps w:val="false"/>
+          <w:strike w:val="false"/>
+          <w:dstrike w:val="false"/>
+          <w:outline w:val="false"/>
+          <w:shadow w:val="false"/>
+          <w:emboss w:val="false"/>
+          <w:imprint w:val="false"/>
+          <w:color w:val="auto"/>
+          <w:spacing w:val="0"/>
+          <w:w w:val="100"/>
+          <w:position w:val="0"/>
+          <w:sz w:val="20"/>
+          <w:sz w:val="20"/>
+          <w:szCs w:val="20"/>
+          <w:u w:val="none"/>
+          <w:vertAlign w:val="baseline"/>
+          <w:em w:val="none"/>
+          <w:lang w:bidi="ar-SA" w:eastAsia="en-US" w:val="en-GB"/>
+        </w:rPr>
+        <w:t>* NADP &amp; NADPH references for concentrations</w:t>
+      </w:r>
+    </w:p>
+    <w:p>
+      <w:r>
+        <w:rPr>
+          <w:rFonts w:eastAsia="Droid Sans Fallback" w:cs="Times New Roman" w:ascii="Ubuntu" w:hAnsi="Ubuntu"/>
+          <w:b w:val="false"/>
+          <w:bCs w:val="false"/>
+          <w:i w:val="false"/>
+          <w:iCs w:val="false"/>
+          <w:caps w:val="false"/>
+          <w:smallCaps w:val="false"/>
+          <w:strike w:val="false"/>
+          <w:dstrike w:val="false"/>
+          <w:outline w:val="false"/>
+          <w:shadow w:val="false"/>
+          <w:emboss w:val="false"/>
+          <w:imprint w:val="false"/>
+          <w:color w:val="auto"/>
+          <w:spacing w:val="0"/>
+          <w:w w:val="100"/>
+          <w:position w:val="0"/>
+          <w:sz w:val="20"/>
+          <w:sz w:val="20"/>
+          <w:szCs w:val="20"/>
+          <w:u w:val="none"/>
+          <w:vertAlign w:val="baseline"/>
+          <w:em w:val="none"/>
+          <w:lang w:val="en-GB" w:eastAsia="en-US" w:bidi="ar-SA"/>
+        </w:rPr>
+        <w:t>* Table for concentrations to compare with simulations.</w:t>
+      </w:r>
+    </w:p>
+    <w:p>
+      <w:r>
+        <w:rPr/>
+      </w:r>
+    </w:p>
+  </w:comment>
 </w:comments>
 </file>
 

--- a/docs/manuscript/SI.Table.02-species.docx
+++ b/docs/manuscript/SI.Table.02-species.docx
@@ -2761,6 +2761,8 @@
                 <w:lang w:val="en-US" w:eastAsia="en-US" w:bidi="ar-SA"/>
               </w:rPr>
             </w:pPr>
+            <w:bookmarkStart w:id="3" w:name="__DdeLink__4087_1541855996"/>
+            <w:bookmarkEnd w:id="3"/>
             <w:r>
               <w:rPr>
                 <w:rFonts w:cs="Calibri" w:ascii="Times New Roman" w:hAnsi="Times New Roman"/>
@@ -3765,8 +3767,8 @@
                 <w:lang w:val="en-US" w:eastAsia="en-US" w:bidi="ar-SA"/>
               </w:rPr>
             </w:pPr>
-            <w:bookmarkStart w:id="3" w:name="__DdeLink__4066_1541855996"/>
-            <w:bookmarkEnd w:id="3"/>
+            <w:bookmarkStart w:id="4" w:name="__DdeLink__4066_1541855996"/>
+            <w:bookmarkEnd w:id="4"/>
             <w:r>
               <w:rPr>
                 <w:rFonts w:cs="Calibri" w:ascii="Times New Roman" w:hAnsi="Times New Roman"/>
@@ -5447,10 +5449,10 @@
                 <w:lang w:val="de-DE"/>
               </w:rPr>
             </w:pPr>
-            <w:bookmarkStart w:id="4" w:name="__DdeLink__4083_1541855996"/>
-            <w:bookmarkStart w:id="5" w:name="__DdeLink__4068_1541855996"/>
-            <w:bookmarkEnd w:id="4"/>
+            <w:bookmarkStart w:id="5" w:name="__DdeLink__4083_1541855996"/>
+            <w:bookmarkStart w:id="6" w:name="__DdeLink__4068_1541855996"/>
             <w:bookmarkEnd w:id="5"/>
+            <w:bookmarkEnd w:id="6"/>
             <w:r>
               <w:rPr>
                 <w:rFonts w:ascii="Times New Roman" w:hAnsi="Times New Roman"/>
@@ -7133,10 +7135,12 @@
                 <w:em w:val="none"/>
               </w:rPr>
             </w:pPr>
-            <w:bookmarkStart w:id="6" w:name="__DdeLink__4081_1541855996"/>
-            <w:bookmarkStart w:id="7" w:name="__DdeLink__4079_1541855996"/>
-            <w:bookmarkEnd w:id="6"/>
+            <w:bookmarkStart w:id="7" w:name="__DdeLink__4103_1541855996"/>
+            <w:bookmarkStart w:id="8" w:name="__DdeLink__4081_1541855996"/>
+            <w:bookmarkStart w:id="9" w:name="__DdeLink__4079_1541855996"/>
             <w:bookmarkEnd w:id="7"/>
+            <w:bookmarkEnd w:id="8"/>
+            <w:bookmarkEnd w:id="9"/>
             <w:r>
               <w:rPr>
                 <w:rFonts w:ascii="Times New Roman" w:hAnsi="Times New Roman"/>
@@ -12265,6 +12269,8 @@
                 <w:em w:val="none"/>
               </w:rPr>
             </w:pPr>
+            <w:bookmarkStart w:id="10" w:name="__DdeLink__4105_1541855996"/>
+            <w:bookmarkEnd w:id="10"/>
             <w:r>
               <w:rPr>
                 <w:rFonts w:ascii="Times New Roman" w:hAnsi="Times New Roman"/>
@@ -13226,6 +13232,8 @@
                 <w:em w:val="none"/>
               </w:rPr>
             </w:pPr>
+            <w:bookmarkStart w:id="11" w:name="__DdeLink__4089_1541855996"/>
+            <w:bookmarkEnd w:id="11"/>
             <w:r>
               <w:rPr>
                 <w:rFonts w:ascii="Times New Roman" w:hAnsi="Times New Roman"/>
@@ -15451,7 +15459,7 @@
           <w:tcPr>
             <w:tcW w:w="900" w:type="dxa"/>
             <w:tcBorders>
-              <w:top w:val="single" w:sz="4" w:space="0" w:color="00000A"/>
+              <w:top w:val="nil"/>
               <w:left w:val="nil"/>
               <w:bottom w:val="single" w:sz="4" w:space="0" w:color="00000A"/>
               <w:insideH w:val="single" w:sz="4" w:space="0" w:color="00000A"/>
@@ -15467,20 +15475,20 @@
               <w:rPr>
                 <w:rFonts w:ascii="Times New Roman" w:hAnsi="Times New Roman"/>
                 <w:b/>
-                <w:color w:val="000000"/>
-                <w:sz w:val="20"/>
-                <w:szCs w:val="20"/>
-              </w:rPr>
-            </w:pPr>
-            <w:r>
-              <w:rPr>
-                <w:rFonts w:ascii="Times New Roman" w:hAnsi="Times New Roman"/>
-                <w:b/>
-                <w:color w:val="000000"/>
-                <w:sz w:val="20"/>
-                <w:szCs w:val="20"/>
-              </w:rPr>
-              <w:t>h2o</w:t>
+                <w:bCs/>
+                <w:sz w:val="20"/>
+                <w:szCs w:val="20"/>
+              </w:rPr>
+            </w:pPr>
+            <w:r>
+              <w:rPr>
+                <w:rFonts w:ascii="Times New Roman" w:hAnsi="Times New Roman"/>
+                <w:b/>
+                <w:bCs/>
+                <w:sz w:val="20"/>
+                <w:szCs w:val="20"/>
+              </w:rPr>
+              <w:t>acpt</w:t>
             </w:r>
           </w:p>
         </w:tc>
@@ -15488,7 +15496,7 @@
           <w:tcPr>
             <w:tcW w:w="1800" w:type="dxa"/>
             <w:tcBorders>
-              <w:top w:val="single" w:sz="4" w:space="0" w:color="00000A"/>
+              <w:top w:val="nil"/>
               <w:left w:val="nil"/>
               <w:bottom w:val="single" w:sz="4" w:space="0" w:color="00000A"/>
               <w:insideH w:val="single" w:sz="4" w:space="0" w:color="00000A"/>
@@ -15504,142 +15512,66 @@
               <w:rPr>
                 <w:rFonts w:ascii="Times New Roman" w:hAnsi="Times New Roman"/>
                 <w:b/>
-                <w:color w:val="000000"/>
-                <w:sz w:val="20"/>
-                <w:szCs w:val="20"/>
-                <w:lang w:val="de-DE"/>
-              </w:rPr>
-            </w:pPr>
-            <w:r>
-              <w:rPr>
-                <w:rFonts w:ascii="Times New Roman" w:hAnsi="Times New Roman"/>
-                <w:b/>
-                <w:color w:val="000000"/>
-                <w:sz w:val="20"/>
-                <w:szCs w:val="20"/>
-                <w:lang w:val="de-DE"/>
-              </w:rPr>
-              <w:t>H2O</w:t>
-            </w:r>
-          </w:p>
-          <w:p>
-            <w:pPr>
-              <w:pStyle w:val="Normal"/>
+                <w:bCs/>
+                <w:sz w:val="20"/>
+                <w:szCs w:val="20"/>
+              </w:rPr>
+            </w:pPr>
+            <w:r>
+              <w:rPr>
+                <w:rFonts w:ascii="Times New Roman" w:hAnsi="Times New Roman"/>
+                <w:b/>
+                <w:bCs/>
+                <w:sz w:val="20"/>
+                <w:szCs w:val="20"/>
+              </w:rPr>
+              <w:t>Acceptor</w:t>
+            </w:r>
+          </w:p>
+          <w:p>
+            <w:pPr>
+              <w:pStyle w:val="Normalsmall"/>
               <w:spacing w:lineRule="auto" w:line="240"/>
               <w:rPr>
                 <w:rFonts w:ascii="Times New Roman" w:hAnsi="Times New Roman"/>
                 <w:b w:val="false"/>
-                <w:i w:val="false"/>
-                <w:strike w:val="false"/>
-                <w:dstrike w:val="false"/>
-                <w:outline w:val="false"/>
-                <w:shadow w:val="false"/>
-                <w:color w:val="000000"/>
-                <w:sz w:val="20"/>
-                <w:szCs w:val="20"/>
-                <w:u w:val="none"/>
-                <w:em w:val="none"/>
+                <w:bCs w:val="false"/>
+                <w:sz w:val="20"/>
+                <w:szCs w:val="20"/>
               </w:rPr>
             </w:pPr>
             <w:r>
               <w:rPr>
                 <w:rFonts w:ascii="Times New Roman" w:hAnsi="Times New Roman"/>
                 <w:b w:val="false"/>
-                <w:i w:val="false"/>
-                <w:strike w:val="false"/>
-                <w:dstrike w:val="false"/>
-                <w:outline w:val="false"/>
-                <w:shadow w:val="false"/>
-                <w:color w:val="000000"/>
-                <w:sz w:val="20"/>
-                <w:szCs w:val="20"/>
-                <w:u w:val="none"/>
-                <w:em w:val="none"/>
-              </w:rPr>
-              <w:t>H2O</w:t>
-            </w:r>
-          </w:p>
-          <w:p>
-            <w:pPr>
-              <w:pStyle w:val="Normalsmall"/>
-              <w:spacing w:lineRule="auto" w:line="240"/>
-              <w:rPr>
-                <w:rFonts w:ascii="Times New Roman" w:hAnsi="Times New Roman"/>
-                <w:sz w:val="20"/>
-                <w:szCs w:val="20"/>
-              </w:rPr>
-            </w:pPr>
-            <w:r>
-              <w:rPr>
-                <w:rFonts w:ascii="Times New Roman" w:hAnsi="Times New Roman"/>
+                <w:bCs w:val="false"/>
+                <w:sz w:val="20"/>
+                <w:szCs w:val="20"/>
+              </w:rPr>
+              <w:t>H2R</w:t>
+            </w:r>
+          </w:p>
+          <w:p>
+            <w:pPr>
+              <w:pStyle w:val="Normalsmall"/>
+              <w:spacing w:lineRule="auto" w:line="240"/>
+              <w:rPr>
+                <w:rFonts w:ascii="Times New Roman" w:hAnsi="Times New Roman"/>
+                <w:b w:val="false"/>
+                <w:bCs w:val="false"/>
+                <w:sz w:val="20"/>
+                <w:szCs w:val="20"/>
+              </w:rPr>
+            </w:pPr>
+            <w:r>
+              <w:rPr>
+                <w:rFonts w:ascii="Times New Roman" w:hAnsi="Times New Roman"/>
+                <w:b w:val="false"/>
+                <w:bCs w:val="false"/>
                 <w:sz w:val="20"/>
                 <w:szCs w:val="20"/>
               </w:rPr>
               <w:t>Charge: 0</w:t>
-            </w:r>
-          </w:p>
-          <w:p>
-            <w:pPr>
-              <w:pStyle w:val="Normalsmall"/>
-              <w:spacing w:lineRule="auto" w:line="240"/>
-              <w:rPr>
-                <w:rFonts w:ascii="Times New Roman" w:hAnsi="Times New Roman"/>
-                <w:sz w:val="20"/>
-                <w:szCs w:val="20"/>
-              </w:rPr>
-            </w:pPr>
-            <w:r>
-              <w:rPr>
-                <w:rFonts w:ascii="Times New Roman" w:hAnsi="Times New Roman"/>
-                <w:sz w:val="20"/>
-                <w:szCs w:val="20"/>
-              </w:rPr>
-            </w:r>
-          </w:p>
-          <w:p>
-            <w:pPr>
-              <w:pStyle w:val="Normalsmall"/>
-              <w:spacing w:lineRule="auto" w:line="240"/>
-              <w:rPr>
-                <w:rFonts w:ascii="Times New Roman" w:hAnsi="Times New Roman"/>
-                <w:color w:val="000000"/>
-                <w:sz w:val="20"/>
-                <w:szCs w:val="20"/>
-                <w:lang w:val="de-DE"/>
-              </w:rPr>
-            </w:pPr>
-            <w:r>
-              <w:rPr>
-                <w:rFonts w:ascii="Times New Roman" w:hAnsi="Times New Roman"/>
-                <w:color w:val="000000"/>
-                <w:sz w:val="20"/>
-                <w:szCs w:val="20"/>
-                <w:lang w:val="de-DE"/>
-              </w:rPr>
-              <w:t>CHEBI:15377</w:t>
-            </w:r>
-          </w:p>
-          <w:p>
-            <w:pPr>
-              <w:pStyle w:val="Normalsmall"/>
-              <w:spacing w:lineRule="auto" w:line="240"/>
-              <w:rPr>
-                <w:rFonts w:ascii="Times New Roman" w:hAnsi="Times New Roman"/>
-                <w:color w:val="000000"/>
-                <w:sz w:val="20"/>
-                <w:szCs w:val="20"/>
-                <w:lang w:val="de-DE"/>
-              </w:rPr>
-            </w:pPr>
-            <w:r>
-              <w:rPr>
-                <w:rFonts w:ascii="Times New Roman" w:hAnsi="Times New Roman"/>
-                <w:color w:val="000000"/>
-                <w:sz w:val="20"/>
-                <w:szCs w:val="20"/>
-                <w:lang w:val="de-DE"/>
-              </w:rPr>
-              <w:t>KEGG:C00001</w:t>
             </w:r>
           </w:p>
         </w:tc>
@@ -15647,7 +15579,7 @@
           <w:tcPr>
             <w:tcW w:w="1619" w:type="dxa"/>
             <w:tcBorders>
-              <w:top w:val="single" w:sz="4" w:space="0" w:color="00000A"/>
+              <w:top w:val="nil"/>
               <w:left w:val="nil"/>
               <w:bottom w:val="single" w:sz="4" w:space="0" w:color="00000A"/>
               <w:insideH w:val="single" w:sz="4" w:space="0" w:color="00000A"/>
@@ -15684,7 +15616,7 @@
           <w:tcPr>
             <w:tcW w:w="6030" w:type="dxa"/>
             <w:tcBorders>
-              <w:top w:val="single" w:sz="4" w:space="0" w:color="00000A"/>
+              <w:top w:val="nil"/>
               <w:left w:val="nil"/>
               <w:bottom w:val="single" w:sz="4" w:space="0" w:color="00000A"/>
               <w:insideH w:val="single" w:sz="4" w:space="0" w:color="00000A"/>
@@ -15714,6 +15646,29 @@
                 <w:lang w:val="de-DE"/>
               </w:rPr>
               <w:t>Boundary species, included for mass and charge bilance.</w:t>
+            </w:r>
+          </w:p>
+          <w:p>
+            <w:pPr>
+              <w:pStyle w:val="Normalsmall"/>
+              <w:spacing w:lineRule="auto" w:line="240"/>
+              <w:rPr>
+                <w:rFonts w:ascii="Times New Roman" w:hAnsi="Times New Roman"/>
+                <w:color w:val="000000"/>
+                <w:sz w:val="20"/>
+                <w:szCs w:val="20"/>
+                <w:lang w:val="de-DE"/>
+              </w:rPr>
+            </w:pPr>
+            <w:r>
+              <w:rPr>
+                <w:rFonts w:ascii="Times New Roman" w:hAnsi="Times New Roman"/>
+                <w:color w:val="000000"/>
+                <w:sz w:val="20"/>
+                <w:szCs w:val="20"/>
+                <w:lang w:val="de-DE"/>
+              </w:rPr>
+              <w:t>Acceptor for galactose and glucose via galactosyltransferases &amp; glucosyltransferases.</w:t>
             </w:r>
           </w:p>
         </w:tc>
@@ -15742,20 +15697,20 @@
               <w:rPr>
                 <w:rFonts w:ascii="Times New Roman" w:hAnsi="Times New Roman"/>
                 <w:b/>
-                <w:color w:val="000000"/>
-                <w:sz w:val="20"/>
-                <w:szCs w:val="20"/>
-              </w:rPr>
-            </w:pPr>
-            <w:r>
-              <w:rPr>
-                <w:rFonts w:ascii="Times New Roman" w:hAnsi="Times New Roman"/>
-                <w:b/>
-                <w:color w:val="000000"/>
-                <w:sz w:val="20"/>
-                <w:szCs w:val="20"/>
-              </w:rPr>
-              <w:t>hydron</w:t>
+                <w:bCs/>
+                <w:sz w:val="20"/>
+                <w:szCs w:val="20"/>
+              </w:rPr>
+            </w:pPr>
+            <w:r>
+              <w:rPr>
+                <w:rFonts w:ascii="Times New Roman" w:hAnsi="Times New Roman"/>
+                <w:b/>
+                <w:bCs/>
+                <w:sz w:val="20"/>
+                <w:szCs w:val="20"/>
+              </w:rPr>
+              <w:t>acptglc</w:t>
             </w:r>
           </w:p>
         </w:tc>
@@ -15779,208 +15734,58 @@
               <w:rPr>
                 <w:rFonts w:ascii="Times New Roman" w:hAnsi="Times New Roman"/>
                 <w:b/>
-                <w:color w:val="000000"/>
-                <w:sz w:val="20"/>
-                <w:szCs w:val="20"/>
-                <w:lang w:val="de-DE"/>
-              </w:rPr>
-            </w:pPr>
-            <w:r>
-              <w:rPr>
-                <w:rFonts w:ascii="Times New Roman" w:hAnsi="Times New Roman"/>
-                <w:b/>
-                <w:color w:val="000000"/>
-                <w:sz w:val="20"/>
-                <w:szCs w:val="20"/>
-                <w:lang w:val="de-DE"/>
-              </w:rPr>
-              <w:t>H+</w:t>
-            </w:r>
-          </w:p>
-          <w:p>
-            <w:pPr>
-              <w:pStyle w:val="Normal"/>
-              <w:spacing w:lineRule="auto" w:line="240"/>
-              <w:rPr>
-                <w:rFonts w:ascii="Times New Roman" w:hAnsi="Times New Roman"/>
-                <w:b w:val="false"/>
-                <w:i w:val="false"/>
-                <w:strike w:val="false"/>
-                <w:dstrike w:val="false"/>
-                <w:outline w:val="false"/>
-                <w:shadow w:val="false"/>
-                <w:color w:val="000000"/>
-                <w:sz w:val="20"/>
-                <w:szCs w:val="20"/>
-                <w:u w:val="none"/>
-                <w:em w:val="none"/>
-              </w:rPr>
-            </w:pPr>
-            <w:r>
-              <w:rPr>
-                <w:rFonts w:ascii="Times New Roman" w:hAnsi="Times New Roman"/>
-                <w:b w:val="false"/>
-                <w:i w:val="false"/>
-                <w:strike w:val="false"/>
-                <w:dstrike w:val="false"/>
-                <w:outline w:val="false"/>
-                <w:shadow w:val="false"/>
-                <w:color w:val="000000"/>
-                <w:sz w:val="20"/>
-                <w:szCs w:val="20"/>
-                <w:u w:val="none"/>
-                <w:em w:val="none"/>
-              </w:rPr>
-              <w:t>H</w:t>
-            </w:r>
-          </w:p>
-          <w:p>
-            <w:pPr>
-              <w:pStyle w:val="Normalsmall"/>
-              <w:spacing w:lineRule="auto" w:line="240"/>
-              <w:rPr>
-                <w:rFonts w:ascii="Times New Roman" w:hAnsi="Times New Roman"/>
-                <w:sz w:val="20"/>
-                <w:szCs w:val="20"/>
-              </w:rPr>
-            </w:pPr>
-            <w:r>
-              <w:rPr>
-                <w:rFonts w:ascii="Times New Roman" w:hAnsi="Times New Roman"/>
-                <w:sz w:val="20"/>
-                <w:szCs w:val="20"/>
-              </w:rPr>
-              <w:t>Charge: +1</w:t>
-            </w:r>
-          </w:p>
-          <w:p>
-            <w:pPr>
-              <w:pStyle w:val="Normalsmall"/>
-              <w:spacing w:lineRule="auto" w:line="240"/>
-              <w:rPr>
-                <w:rFonts w:ascii="Times New Roman" w:hAnsi="Times New Roman"/>
-                <w:sz w:val="20"/>
-                <w:szCs w:val="20"/>
-              </w:rPr>
-            </w:pPr>
-            <w:r>
-              <w:rPr>
-                <w:rFonts w:ascii="Times New Roman" w:hAnsi="Times New Roman"/>
-                <w:sz w:val="20"/>
-                <w:szCs w:val="20"/>
-              </w:rPr>
-            </w:r>
-          </w:p>
-          <w:p>
-            <w:pPr>
-              <w:pStyle w:val="Normalsmall"/>
-              <w:spacing w:lineRule="auto" w:line="240"/>
-              <w:rPr>
-                <w:rFonts w:ascii="Times New Roman" w:hAnsi="Times New Roman"/>
-                <w:b w:val="false"/>
-                <w:bCs w:val="false"/>
-                <w:color w:val="000000"/>
-                <w:sz w:val="20"/>
-                <w:szCs w:val="20"/>
-                <w:lang w:val="de-DE"/>
-              </w:rPr>
-            </w:pPr>
-            <w:r>
-              <w:rPr>
-                <w:rFonts w:ascii="Times New Roman" w:hAnsi="Times New Roman"/>
-                <w:b w:val="false"/>
-                <w:bCs w:val="false"/>
-                <w:color w:val="000000"/>
-                <w:sz w:val="20"/>
-                <w:szCs w:val="20"/>
-                <w:lang w:val="de-DE"/>
-              </w:rPr>
-              <w:t>(M</w:t>
-            </w:r>
-            <w:r>
-              <w:rPr>
-                <w:rFonts w:ascii="Times New Roman" w:hAnsi="Times New Roman"/>
-                <w:b w:val="false"/>
-                <w:bCs w:val="false"/>
-                <w:color w:val="000000"/>
-                <w:sz w:val="20"/>
-                <w:szCs w:val="20"/>
-                <w:vertAlign w:val="subscript"/>
-                <w:lang w:val="de-DE"/>
-              </w:rPr>
-              <w:t xml:space="preserve">w </w:t>
-            </w:r>
-            <w:r>
-              <w:rPr>
-                <w:rFonts w:ascii="Times New Roman" w:hAnsi="Times New Roman"/>
-                <w:b w:val="false"/>
-                <w:bCs w:val="false"/>
-                <w:color w:val="000000"/>
-                <w:sz w:val="20"/>
-                <w:szCs w:val="20"/>
-                <w:lang w:val="de-DE"/>
-              </w:rPr>
-              <w:t>1.0</w:t>
-            </w:r>
-            <w:r>
-              <w:rPr>
-                <w:rFonts w:ascii="Times New Roman" w:hAnsi="Times New Roman"/>
-                <w:b w:val="false"/>
-                <w:bCs w:val="false"/>
-                <w:color w:val="000000"/>
-                <w:sz w:val="20"/>
-                <w:szCs w:val="20"/>
-                <w:lang w:val="de-DE"/>
-              </w:rPr>
-              <w:t>)</w:t>
-            </w:r>
-          </w:p>
-          <w:p>
-            <w:pPr>
-              <w:pStyle w:val="Normalsmall"/>
-              <w:spacing w:lineRule="auto" w:line="240"/>
-              <w:rPr>
-                <w:rFonts w:ascii="Times New Roman" w:hAnsi="Times New Roman"/>
-                <w:color w:val="000000"/>
-                <w:sz w:val="20"/>
-                <w:szCs w:val="20"/>
-                <w:lang w:val="de-DE"/>
-              </w:rPr>
-            </w:pPr>
-            <w:r>
-              <w:rPr>
-                <w:rFonts w:ascii="Times New Roman" w:hAnsi="Times New Roman"/>
-                <w:color w:val="000000"/>
-                <w:sz w:val="20"/>
-                <w:szCs w:val="20"/>
-                <w:lang w:val="de-DE"/>
-              </w:rPr>
-              <w:t>CHEBI:15378</w:t>
-            </w:r>
-          </w:p>
-          <w:p>
-            <w:pPr>
-              <w:pStyle w:val="Normalsmall"/>
-              <w:spacing w:lineRule="auto" w:line="240"/>
-              <w:rPr>
-                <w:rFonts w:ascii="Times New Roman" w:hAnsi="Times New Roman"/>
-                <w:color w:val="000000"/>
-                <w:sz w:val="20"/>
-                <w:szCs w:val="20"/>
-                <w:lang w:val="de-DE"/>
-              </w:rPr>
-            </w:pPr>
-            <w:bookmarkStart w:id="8" w:name="_GoBack"/>
-            <w:bookmarkEnd w:id="8"/>
-            <w:r>
-              <w:rPr>
-                <w:rFonts w:ascii="Times New Roman" w:hAnsi="Times New Roman"/>
-                <w:color w:val="000000"/>
-                <w:sz w:val="20"/>
-                <w:szCs w:val="20"/>
-                <w:lang w:val="de-DE"/>
-              </w:rPr>
-              <w:t>KEGG:C00080</w:t>
+                <w:bCs/>
+                <w:sz w:val="20"/>
+                <w:szCs w:val="20"/>
+              </w:rPr>
+            </w:pPr>
+            <w:r>
+              <w:rPr>
+                <w:rFonts w:ascii="Times New Roman" w:hAnsi="Times New Roman"/>
+                <w:b/>
+                <w:bCs/>
+                <w:sz w:val="20"/>
+                <w:szCs w:val="20"/>
+              </w:rPr>
+              <w:t>Acceptor-glucose</w:t>
+            </w:r>
+          </w:p>
+          <w:p>
+            <w:pPr>
+              <w:pStyle w:val="Normalsmall"/>
+              <w:spacing w:lineRule="auto" w:line="240"/>
+              <w:rPr>
+                <w:rFonts w:ascii="Times New Roman" w:hAnsi="Times New Roman"/>
+                <w:sz w:val="20"/>
+                <w:szCs w:val="20"/>
+              </w:rPr>
+            </w:pPr>
+            <w:r>
+              <w:rPr>
+                <w:rFonts w:ascii="Times New Roman" w:hAnsi="Times New Roman"/>
+                <w:sz w:val="20"/>
+                <w:szCs w:val="20"/>
+              </w:rPr>
+              <w:t>C6H1206R</w:t>
+            </w:r>
+          </w:p>
+          <w:p>
+            <w:pPr>
+              <w:pStyle w:val="Normalsmall"/>
+              <w:spacing w:lineRule="auto" w:line="240"/>
+              <w:rPr>
+                <w:rFonts w:ascii="Times New Roman" w:hAnsi="Times New Roman"/>
+                <w:sz w:val="20"/>
+                <w:szCs w:val="20"/>
+              </w:rPr>
+            </w:pPr>
+            <w:r>
+              <w:rPr>
+                <w:rFonts w:ascii="Times New Roman" w:hAnsi="Times New Roman"/>
+                <w:sz w:val="20"/>
+                <w:szCs w:val="20"/>
+              </w:rPr>
+              <w:t>Charge: 0</w:t>
             </w:r>
           </w:p>
         </w:tc>
@@ -16003,19 +15808,15 @@
               <w:spacing w:lineRule="auto" w:line="240"/>
               <w:rPr>
                 <w:rFonts w:ascii="Times New Roman" w:hAnsi="Times New Roman"/>
-                <w:b w:val="false"/>
-                <w:bCs w:val="false"/>
-                <w:color w:val="000000"/>
-                <w:sz w:val="20"/>
-                <w:szCs w:val="20"/>
-                <w:lang w:val="de-DE"/>
-              </w:rPr>
-            </w:pPr>
-            <w:r>
-              <w:rPr>
-                <w:rFonts w:ascii="Times New Roman" w:hAnsi="Times New Roman"/>
-                <w:b w:val="false"/>
-                <w:bCs w:val="false"/>
+                <w:color w:val="000000"/>
+                <w:sz w:val="20"/>
+                <w:szCs w:val="20"/>
+                <w:lang w:val="de-DE"/>
+              </w:rPr>
+            </w:pPr>
+            <w:r>
+              <w:rPr>
+                <w:rFonts w:ascii="Times New Roman" w:hAnsi="Times New Roman"/>
                 <w:color w:val="000000"/>
                 <w:sz w:val="20"/>
                 <w:szCs w:val="20"/>
@@ -16059,6 +15860,41 @@
                 <w:lang w:val="de-DE"/>
               </w:rPr>
               <w:t>Boundary species, included for mass and charge bilance.</w:t>
+            </w:r>
+          </w:p>
+          <w:p>
+            <w:pPr>
+              <w:pStyle w:val="Normalsmall"/>
+              <w:spacing w:lineRule="auto" w:line="240"/>
+              <w:rPr>
+                <w:rFonts w:ascii="Times New Roman" w:hAnsi="Times New Roman"/>
+                <w:color w:val="000000"/>
+                <w:sz w:val="20"/>
+                <w:szCs w:val="20"/>
+                <w:lang w:val="de-DE"/>
+              </w:rPr>
+            </w:pPr>
+            <w:bookmarkStart w:id="12" w:name="__DdeLink__4115_1541855996"/>
+            <w:r>
+              <w:rPr>
+                <w:rFonts w:ascii="Times New Roman" w:hAnsi="Times New Roman"/>
+                <w:color w:val="000000"/>
+                <w:sz w:val="20"/>
+                <w:szCs w:val="20"/>
+                <w:lang w:val="de-DE"/>
+              </w:rPr>
+              <w:t>Acceptor with glucose bound via glucosyltransferases</w:t>
+            </w:r>
+            <w:bookmarkEnd w:id="12"/>
+            <w:r>
+              <w:rPr>
+                <w:rFonts w:ascii="Times New Roman" w:hAnsi="Times New Roman"/>
+                <w:color w:val="000000"/>
+                <w:sz w:val="20"/>
+                <w:szCs w:val="20"/>
+                <w:lang w:val="de-DE"/>
+              </w:rPr>
+              <w:t>.</w:t>
             </w:r>
           </w:p>
         </w:tc>
@@ -16087,20 +15923,42 @@
               <w:rPr>
                 <w:rFonts w:ascii="Times New Roman" w:hAnsi="Times New Roman"/>
                 <w:b/>
-                <w:color w:val="000000"/>
-                <w:sz w:val="20"/>
-                <w:szCs w:val="20"/>
-              </w:rPr>
-            </w:pPr>
-            <w:r>
-              <w:rPr>
-                <w:rFonts w:ascii="Times New Roman" w:hAnsi="Times New Roman"/>
-                <w:b/>
-                <w:color w:val="000000"/>
-                <w:sz w:val="20"/>
-                <w:szCs w:val="20"/>
-              </w:rPr>
-              <w:t>h2</w:t>
+                <w:bCs/>
+                <w:sz w:val="20"/>
+                <w:szCs w:val="20"/>
+              </w:rPr>
+            </w:pPr>
+            <w:r>
+              <w:rPr>
+                <w:rFonts w:ascii="Times New Roman" w:hAnsi="Times New Roman"/>
+                <w:b/>
+                <w:bCs/>
+                <w:sz w:val="20"/>
+                <w:szCs w:val="20"/>
+              </w:rPr>
+              <w:t>acptgal</w:t>
+            </w:r>
+          </w:p>
+          <w:p>
+            <w:pPr>
+              <w:pStyle w:val="Normalsmall"/>
+              <w:spacing w:lineRule="auto" w:line="240"/>
+              <w:rPr>
+                <w:rFonts w:ascii="Times New Roman" w:hAnsi="Times New Roman"/>
+                <w:b/>
+                <w:bCs/>
+                <w:sz w:val="20"/>
+                <w:szCs w:val="20"/>
+              </w:rPr>
+            </w:pPr>
+            <w:r>
+              <w:rPr>
+                <w:rFonts w:ascii="Times New Roman" w:hAnsi="Times New Roman"/>
+                <w:b/>
+                <w:bCs/>
+                <w:sz w:val="20"/>
+                <w:szCs w:val="20"/>
+              </w:rPr>
             </w:r>
           </w:p>
         </w:tc>
@@ -16124,22 +15982,39 @@
               <w:rPr>
                 <w:rFonts w:ascii="Times New Roman" w:hAnsi="Times New Roman"/>
                 <w:b/>
-                <w:color w:val="000000"/>
-                <w:sz w:val="20"/>
-                <w:szCs w:val="20"/>
-                <w:lang w:val="de-DE"/>
-              </w:rPr>
-            </w:pPr>
-            <w:r>
-              <w:rPr>
-                <w:rFonts w:ascii="Times New Roman" w:hAnsi="Times New Roman"/>
-                <w:b/>
-                <w:color w:val="000000"/>
-                <w:sz w:val="20"/>
-                <w:szCs w:val="20"/>
-                <w:lang w:val="de-DE"/>
-              </w:rPr>
-              <w:t>H2</w:t>
+                <w:bCs/>
+                <w:sz w:val="20"/>
+                <w:szCs w:val="20"/>
+              </w:rPr>
+            </w:pPr>
+            <w:r>
+              <w:rPr>
+                <w:rFonts w:ascii="Times New Roman" w:hAnsi="Times New Roman"/>
+                <w:b/>
+                <w:bCs/>
+                <w:sz w:val="20"/>
+                <w:szCs w:val="20"/>
+              </w:rPr>
+              <w:t>Acceptor-galactose</w:t>
+            </w:r>
+          </w:p>
+          <w:p>
+            <w:pPr>
+              <w:pStyle w:val="Normalsmall"/>
+              <w:spacing w:lineRule="auto" w:line="240"/>
+              <w:rPr>
+                <w:rFonts w:ascii="Times New Roman" w:hAnsi="Times New Roman"/>
+                <w:sz w:val="20"/>
+                <w:szCs w:val="20"/>
+              </w:rPr>
+            </w:pPr>
+            <w:r>
+              <w:rPr>
+                <w:rFonts w:ascii="Times New Roman" w:hAnsi="Times New Roman"/>
+                <w:sz w:val="20"/>
+                <w:szCs w:val="20"/>
+              </w:rPr>
+              <w:t>C6H1206R</w:t>
             </w:r>
           </w:p>
           <w:p>
@@ -16150,10 +16025,8 @@
                 <w:rFonts w:ascii="Times New Roman" w:hAnsi="Times New Roman"/>
                 <w:b w:val="false"/>
                 <w:bCs w:val="false"/>
-                <w:color w:val="000000"/>
-                <w:sz w:val="20"/>
-                <w:szCs w:val="20"/>
-                <w:lang w:val="de-DE"/>
+                <w:sz w:val="20"/>
+                <w:szCs w:val="20"/>
               </w:rPr>
             </w:pPr>
             <w:r>
@@ -16161,12 +16034,539 @@
                 <w:rFonts w:ascii="Times New Roman" w:hAnsi="Times New Roman"/>
                 <w:b w:val="false"/>
                 <w:bCs w:val="false"/>
-                <w:color w:val="000000"/>
-                <w:sz w:val="20"/>
-                <w:szCs w:val="20"/>
-                <w:lang w:val="de-DE"/>
-              </w:rPr>
-              <w:t>H2</w:t>
+                <w:sz w:val="20"/>
+                <w:szCs w:val="20"/>
+              </w:rPr>
+              <w:t>Charge: 0</w:t>
+            </w:r>
+          </w:p>
+        </w:tc>
+        <w:tc>
+          <w:tcPr>
+            <w:tcW w:w="1619" w:type="dxa"/>
+            <w:tcBorders>
+              <w:top w:val="nil"/>
+              <w:left w:val="nil"/>
+              <w:bottom w:val="single" w:sz="4" w:space="0" w:color="00000A"/>
+              <w:insideH w:val="single" w:sz="4" w:space="0" w:color="00000A"/>
+              <w:right w:val="nil"/>
+              <w:insideV w:val="nil"/>
+            </w:tcBorders>
+            <w:shd w:fill="auto" w:val="clear"/>
+          </w:tcPr>
+          <w:p>
+            <w:pPr>
+              <w:pStyle w:val="Normalsmall"/>
+              <w:spacing w:lineRule="auto" w:line="240"/>
+              <w:rPr>
+                <w:rFonts w:ascii="Times New Roman" w:hAnsi="Times New Roman"/>
+                <w:color w:val="000000"/>
+                <w:sz w:val="20"/>
+                <w:szCs w:val="20"/>
+                <w:lang w:val="de-DE"/>
+              </w:rPr>
+            </w:pPr>
+            <w:r>
+              <w:rPr>
+                <w:rFonts w:ascii="Times New Roman" w:hAnsi="Times New Roman"/>
+                <w:color w:val="000000"/>
+                <w:sz w:val="20"/>
+                <w:szCs w:val="20"/>
+                <w:lang w:val="de-DE"/>
+              </w:rPr>
+              <w:t>-</w:t>
+            </w:r>
+          </w:p>
+        </w:tc>
+        <w:tc>
+          <w:tcPr>
+            <w:tcW w:w="6030" w:type="dxa"/>
+            <w:tcBorders>
+              <w:top w:val="nil"/>
+              <w:left w:val="nil"/>
+              <w:bottom w:val="single" w:sz="4" w:space="0" w:color="00000A"/>
+              <w:insideH w:val="single" w:sz="4" w:space="0" w:color="00000A"/>
+              <w:right w:val="nil"/>
+              <w:insideV w:val="nil"/>
+            </w:tcBorders>
+            <w:shd w:fill="auto" w:val="clear"/>
+          </w:tcPr>
+          <w:p>
+            <w:pPr>
+              <w:pStyle w:val="Normalsmall"/>
+              <w:spacing w:lineRule="auto" w:line="240"/>
+              <w:rPr>
+                <w:rFonts w:ascii="Times New Roman" w:hAnsi="Times New Roman"/>
+                <w:color w:val="000000"/>
+                <w:sz w:val="20"/>
+                <w:szCs w:val="20"/>
+                <w:lang w:val="de-DE"/>
+              </w:rPr>
+            </w:pPr>
+            <w:r>
+              <w:rPr>
+                <w:rFonts w:ascii="Times New Roman" w:hAnsi="Times New Roman"/>
+                <w:color w:val="000000"/>
+                <w:sz w:val="20"/>
+                <w:szCs w:val="20"/>
+                <w:lang w:val="de-DE"/>
+              </w:rPr>
+              <w:t>Boundary species, included for mass and charge bilance.</w:t>
+            </w:r>
+          </w:p>
+          <w:p>
+            <w:pPr>
+              <w:pStyle w:val="Normalsmall"/>
+              <w:spacing w:lineRule="auto" w:line="240"/>
+              <w:rPr>
+                <w:rFonts w:ascii="Times New Roman" w:hAnsi="Times New Roman"/>
+                <w:color w:val="000000"/>
+                <w:sz w:val="20"/>
+                <w:szCs w:val="20"/>
+                <w:lang w:val="de-DE"/>
+              </w:rPr>
+            </w:pPr>
+            <w:r>
+              <w:rPr>
+                <w:rFonts w:ascii="Times New Roman" w:hAnsi="Times New Roman"/>
+                <w:color w:val="000000"/>
+                <w:sz w:val="20"/>
+                <w:szCs w:val="20"/>
+                <w:lang w:val="de-DE"/>
+              </w:rPr>
+              <w:t>Acceptor with galactose bound via galactosyltransferases.</w:t>
+            </w:r>
+          </w:p>
+        </w:tc>
+      </w:tr>
+      <w:tr>
+        <w:trPr>
+          <w:cantSplit w:val="false"/>
+        </w:trPr>
+        <w:tc>
+          <w:tcPr>
+            <w:tcW w:w="900" w:type="dxa"/>
+            <w:tcBorders>
+              <w:top w:val="single" w:sz="4" w:space="0" w:color="00000A"/>
+              <w:left w:val="nil"/>
+              <w:bottom w:val="single" w:sz="4" w:space="0" w:color="00000A"/>
+              <w:insideH w:val="single" w:sz="4" w:space="0" w:color="00000A"/>
+              <w:right w:val="nil"/>
+              <w:insideV w:val="nil"/>
+            </w:tcBorders>
+            <w:shd w:fill="FFFFFF" w:val="clear"/>
+          </w:tcPr>
+          <w:p>
+            <w:pPr>
+              <w:pStyle w:val="Normalsmall"/>
+              <w:spacing w:lineRule="auto" w:line="240"/>
+              <w:rPr>
+                <w:rFonts w:ascii="Times New Roman" w:hAnsi="Times New Roman"/>
+                <w:b/>
+                <w:color w:val="000000"/>
+                <w:sz w:val="20"/>
+                <w:szCs w:val="20"/>
+              </w:rPr>
+            </w:pPr>
+            <w:r>
+              <w:rPr>
+                <w:rFonts w:ascii="Times New Roman" w:hAnsi="Times New Roman"/>
+                <w:b/>
+                <w:color w:val="000000"/>
+                <w:sz w:val="20"/>
+                <w:szCs w:val="20"/>
+              </w:rPr>
+              <w:t>h2o</w:t>
+            </w:r>
+          </w:p>
+        </w:tc>
+        <w:tc>
+          <w:tcPr>
+            <w:tcW w:w="1800" w:type="dxa"/>
+            <w:tcBorders>
+              <w:top w:val="single" w:sz="4" w:space="0" w:color="00000A"/>
+              <w:left w:val="nil"/>
+              <w:bottom w:val="single" w:sz="4" w:space="0" w:color="00000A"/>
+              <w:insideH w:val="single" w:sz="4" w:space="0" w:color="00000A"/>
+              <w:right w:val="nil"/>
+              <w:insideV w:val="nil"/>
+            </w:tcBorders>
+            <w:shd w:fill="FFFFFF" w:val="clear"/>
+          </w:tcPr>
+          <w:p>
+            <w:pPr>
+              <w:pStyle w:val="Normalsmall"/>
+              <w:spacing w:lineRule="auto" w:line="240"/>
+              <w:rPr>
+                <w:rFonts w:ascii="Times New Roman" w:hAnsi="Times New Roman"/>
+                <w:b/>
+                <w:color w:val="000000"/>
+                <w:sz w:val="20"/>
+                <w:szCs w:val="20"/>
+                <w:lang w:val="de-DE"/>
+              </w:rPr>
+            </w:pPr>
+            <w:r>
+              <w:rPr>
+                <w:rFonts w:ascii="Times New Roman" w:hAnsi="Times New Roman"/>
+                <w:b/>
+                <w:color w:val="000000"/>
+                <w:sz w:val="20"/>
+                <w:szCs w:val="20"/>
+                <w:lang w:val="de-DE"/>
+              </w:rPr>
+              <w:t>H2O</w:t>
+            </w:r>
+          </w:p>
+          <w:p>
+            <w:pPr>
+              <w:pStyle w:val="Normal"/>
+              <w:spacing w:lineRule="auto" w:line="240"/>
+              <w:rPr>
+                <w:rFonts w:ascii="Times New Roman" w:hAnsi="Times New Roman"/>
+                <w:b w:val="false"/>
+                <w:i w:val="false"/>
+                <w:strike w:val="false"/>
+                <w:dstrike w:val="false"/>
+                <w:outline w:val="false"/>
+                <w:shadow w:val="false"/>
+                <w:color w:val="000000"/>
+                <w:sz w:val="20"/>
+                <w:szCs w:val="20"/>
+                <w:u w:val="none"/>
+                <w:em w:val="none"/>
+              </w:rPr>
+            </w:pPr>
+            <w:bookmarkStart w:id="13" w:name="__DdeLink__4101_1541855996"/>
+            <w:bookmarkEnd w:id="13"/>
+            <w:r>
+              <w:rPr>
+                <w:rFonts w:ascii="Times New Roman" w:hAnsi="Times New Roman"/>
+                <w:b w:val="false"/>
+                <w:i w:val="false"/>
+                <w:strike w:val="false"/>
+                <w:dstrike w:val="false"/>
+                <w:outline w:val="false"/>
+                <w:shadow w:val="false"/>
+                <w:color w:val="000000"/>
+                <w:sz w:val="20"/>
+                <w:szCs w:val="20"/>
+                <w:u w:val="none"/>
+                <w:em w:val="none"/>
+              </w:rPr>
+              <w:t>H2O</w:t>
+            </w:r>
+          </w:p>
+          <w:p>
+            <w:pPr>
+              <w:pStyle w:val="Normalsmall"/>
+              <w:spacing w:lineRule="auto" w:line="240"/>
+              <w:rPr>
+                <w:rFonts w:ascii="Times New Roman" w:hAnsi="Times New Roman"/>
+                <w:sz w:val="20"/>
+                <w:szCs w:val="20"/>
+              </w:rPr>
+            </w:pPr>
+            <w:r>
+              <w:rPr>
+                <w:rFonts w:ascii="Times New Roman" w:hAnsi="Times New Roman"/>
+                <w:sz w:val="20"/>
+                <w:szCs w:val="20"/>
+              </w:rPr>
+              <w:t>Charge: 0</w:t>
+            </w:r>
+          </w:p>
+          <w:p>
+            <w:pPr>
+              <w:pStyle w:val="Normalsmall"/>
+              <w:spacing w:lineRule="auto" w:line="240"/>
+              <w:rPr>
+                <w:rFonts w:ascii="Times New Roman" w:hAnsi="Times New Roman"/>
+                <w:sz w:val="20"/>
+                <w:szCs w:val="20"/>
+              </w:rPr>
+            </w:pPr>
+            <w:r>
+              <w:rPr>
+                <w:rFonts w:ascii="Times New Roman" w:hAnsi="Times New Roman"/>
+                <w:sz w:val="20"/>
+                <w:szCs w:val="20"/>
+              </w:rPr>
+            </w:r>
+          </w:p>
+          <w:p>
+            <w:pPr>
+              <w:pStyle w:val="Normalsmall"/>
+              <w:spacing w:lineRule="auto" w:line="240"/>
+              <w:rPr>
+                <w:rFonts w:ascii="Times New Roman" w:hAnsi="Times New Roman"/>
+                <w:color w:val="000000"/>
+                <w:sz w:val="20"/>
+                <w:szCs w:val="20"/>
+                <w:lang w:val="de-DE"/>
+              </w:rPr>
+            </w:pPr>
+            <w:r>
+              <w:rPr>
+                <w:rFonts w:ascii="Times New Roman" w:hAnsi="Times New Roman"/>
+                <w:color w:val="000000"/>
+                <w:sz w:val="20"/>
+                <w:szCs w:val="20"/>
+                <w:lang w:val="de-DE"/>
+              </w:rPr>
+              <w:t>CHEBI:15377</w:t>
+            </w:r>
+          </w:p>
+          <w:p>
+            <w:pPr>
+              <w:pStyle w:val="Normalsmall"/>
+              <w:spacing w:lineRule="auto" w:line="240"/>
+              <w:rPr>
+                <w:rFonts w:ascii="Times New Roman" w:hAnsi="Times New Roman"/>
+                <w:color w:val="000000"/>
+                <w:sz w:val="20"/>
+                <w:szCs w:val="20"/>
+                <w:lang w:val="de-DE"/>
+              </w:rPr>
+            </w:pPr>
+            <w:r>
+              <w:rPr>
+                <w:rFonts w:ascii="Times New Roman" w:hAnsi="Times New Roman"/>
+                <w:color w:val="000000"/>
+                <w:sz w:val="20"/>
+                <w:szCs w:val="20"/>
+                <w:lang w:val="de-DE"/>
+              </w:rPr>
+              <w:t>KEGG:C00001</w:t>
+            </w:r>
+          </w:p>
+        </w:tc>
+        <w:tc>
+          <w:tcPr>
+            <w:tcW w:w="1619" w:type="dxa"/>
+            <w:tcBorders>
+              <w:top w:val="single" w:sz="4" w:space="0" w:color="00000A"/>
+              <w:left w:val="nil"/>
+              <w:bottom w:val="single" w:sz="4" w:space="0" w:color="00000A"/>
+              <w:insideH w:val="single" w:sz="4" w:space="0" w:color="00000A"/>
+              <w:right w:val="nil"/>
+              <w:insideV w:val="nil"/>
+            </w:tcBorders>
+            <w:shd w:fill="auto" w:val="clear"/>
+          </w:tcPr>
+          <w:p>
+            <w:pPr>
+              <w:pStyle w:val="Normalsmall"/>
+              <w:spacing w:lineRule="auto" w:line="240"/>
+              <w:rPr>
+                <w:rFonts w:ascii="Times New Roman" w:hAnsi="Times New Roman"/>
+                <w:color w:val="000000"/>
+                <w:sz w:val="20"/>
+                <w:szCs w:val="20"/>
+                <w:lang w:val="de-DE"/>
+              </w:rPr>
+            </w:pPr>
+            <w:r>
+              <w:rPr>
+                <w:rFonts w:ascii="Times New Roman" w:hAnsi="Times New Roman"/>
+                <w:color w:val="000000"/>
+                <w:sz w:val="20"/>
+                <w:szCs w:val="20"/>
+                <w:lang w:val="de-DE"/>
+              </w:rPr>
+              <w:t>-</w:t>
+            </w:r>
+          </w:p>
+        </w:tc>
+        <w:tc>
+          <w:tcPr>
+            <w:tcW w:w="6030" w:type="dxa"/>
+            <w:tcBorders>
+              <w:top w:val="single" w:sz="4" w:space="0" w:color="00000A"/>
+              <w:left w:val="nil"/>
+              <w:bottom w:val="single" w:sz="4" w:space="0" w:color="00000A"/>
+              <w:insideH w:val="single" w:sz="4" w:space="0" w:color="00000A"/>
+              <w:right w:val="nil"/>
+              <w:insideV w:val="nil"/>
+            </w:tcBorders>
+            <w:shd w:fill="auto" w:val="clear"/>
+          </w:tcPr>
+          <w:p>
+            <w:pPr>
+              <w:pStyle w:val="Normalsmall"/>
+              <w:spacing w:lineRule="auto" w:line="240"/>
+              <w:rPr>
+                <w:rFonts w:ascii="Times New Roman" w:hAnsi="Times New Roman"/>
+                <w:color w:val="000000"/>
+                <w:sz w:val="20"/>
+                <w:szCs w:val="20"/>
+                <w:lang w:val="de-DE"/>
+              </w:rPr>
+            </w:pPr>
+            <w:r>
+              <w:rPr>
+                <w:rFonts w:ascii="Times New Roman" w:hAnsi="Times New Roman"/>
+                <w:color w:val="000000"/>
+                <w:sz w:val="20"/>
+                <w:szCs w:val="20"/>
+                <w:lang w:val="de-DE"/>
+              </w:rPr>
+              <w:t>Boundary species, included for mass and charge bilance.</w:t>
+            </w:r>
+          </w:p>
+        </w:tc>
+      </w:tr>
+      <w:tr>
+        <w:trPr>
+          <w:cantSplit w:val="false"/>
+        </w:trPr>
+        <w:tc>
+          <w:tcPr>
+            <w:tcW w:w="900" w:type="dxa"/>
+            <w:tcBorders>
+              <w:top w:val="nil"/>
+              <w:left w:val="nil"/>
+              <w:bottom w:val="single" w:sz="4" w:space="0" w:color="00000A"/>
+              <w:insideH w:val="single" w:sz="4" w:space="0" w:color="00000A"/>
+              <w:right w:val="nil"/>
+              <w:insideV w:val="nil"/>
+            </w:tcBorders>
+            <w:shd w:fill="FFFFFF" w:val="clear"/>
+          </w:tcPr>
+          <w:p>
+            <w:pPr>
+              <w:pStyle w:val="Normalsmall"/>
+              <w:spacing w:lineRule="auto" w:line="240"/>
+              <w:rPr>
+                <w:rFonts w:ascii="Times New Roman" w:hAnsi="Times New Roman"/>
+                <w:b/>
+                <w:color w:val="000000"/>
+                <w:sz w:val="20"/>
+                <w:szCs w:val="20"/>
+              </w:rPr>
+            </w:pPr>
+            <w:r>
+              <w:rPr>
+                <w:rFonts w:ascii="Times New Roman" w:hAnsi="Times New Roman"/>
+                <w:b/>
+                <w:color w:val="000000"/>
+                <w:sz w:val="20"/>
+                <w:szCs w:val="20"/>
+              </w:rPr>
+              <w:t>hydron</w:t>
+            </w:r>
+          </w:p>
+        </w:tc>
+        <w:tc>
+          <w:tcPr>
+            <w:tcW w:w="1800" w:type="dxa"/>
+            <w:tcBorders>
+              <w:top w:val="nil"/>
+              <w:left w:val="nil"/>
+              <w:bottom w:val="single" w:sz="4" w:space="0" w:color="00000A"/>
+              <w:insideH w:val="single" w:sz="4" w:space="0" w:color="00000A"/>
+              <w:right w:val="nil"/>
+              <w:insideV w:val="nil"/>
+            </w:tcBorders>
+            <w:shd w:fill="FFFFFF" w:val="clear"/>
+          </w:tcPr>
+          <w:p>
+            <w:pPr>
+              <w:pStyle w:val="Normalsmall"/>
+              <w:spacing w:lineRule="auto" w:line="240"/>
+              <w:rPr>
+                <w:rFonts w:ascii="Times New Roman" w:hAnsi="Times New Roman"/>
+                <w:b/>
+                <w:color w:val="000000"/>
+                <w:sz w:val="20"/>
+                <w:szCs w:val="20"/>
+                <w:lang w:val="de-DE"/>
+              </w:rPr>
+            </w:pPr>
+            <w:r>
+              <w:rPr>
+                <w:rFonts w:ascii="Times New Roman" w:hAnsi="Times New Roman"/>
+                <w:b/>
+                <w:color w:val="000000"/>
+                <w:sz w:val="20"/>
+                <w:szCs w:val="20"/>
+                <w:lang w:val="de-DE"/>
+              </w:rPr>
+              <w:t>H+</w:t>
+            </w:r>
+          </w:p>
+          <w:p>
+            <w:pPr>
+              <w:pStyle w:val="Normal"/>
+              <w:spacing w:lineRule="auto" w:line="240"/>
+              <w:rPr>
+                <w:rFonts w:ascii="Times New Roman" w:hAnsi="Times New Roman"/>
+                <w:b w:val="false"/>
+                <w:i w:val="false"/>
+                <w:strike w:val="false"/>
+                <w:dstrike w:val="false"/>
+                <w:outline w:val="false"/>
+                <w:shadow w:val="false"/>
+                <w:color w:val="000000"/>
+                <w:sz w:val="20"/>
+                <w:szCs w:val="20"/>
+                <w:u w:val="none"/>
+                <w:em w:val="none"/>
+              </w:rPr>
+            </w:pPr>
+            <w:r>
+              <w:rPr>
+                <w:rFonts w:ascii="Times New Roman" w:hAnsi="Times New Roman"/>
+                <w:b w:val="false"/>
+                <w:i w:val="false"/>
+                <w:strike w:val="false"/>
+                <w:dstrike w:val="false"/>
+                <w:outline w:val="false"/>
+                <w:shadow w:val="false"/>
+                <w:color w:val="000000"/>
+                <w:sz w:val="20"/>
+                <w:szCs w:val="20"/>
+                <w:u w:val="none"/>
+                <w:em w:val="none"/>
+              </w:rPr>
+              <w:t>H</w:t>
+            </w:r>
+          </w:p>
+          <w:p>
+            <w:pPr>
+              <w:pStyle w:val="Normalsmall"/>
+              <w:spacing w:lineRule="auto" w:line="240"/>
+              <w:rPr>
+                <w:rFonts w:ascii="Times New Roman" w:hAnsi="Times New Roman"/>
+                <w:sz w:val="20"/>
+                <w:szCs w:val="20"/>
+              </w:rPr>
+            </w:pPr>
+            <w:r>
+              <w:rPr>
+                <w:rFonts w:ascii="Times New Roman" w:hAnsi="Times New Roman"/>
+                <w:sz w:val="20"/>
+                <w:szCs w:val="20"/>
+              </w:rPr>
+              <w:t>Charge: +1</w:t>
+            </w:r>
+          </w:p>
+          <w:p>
+            <w:pPr>
+              <w:pStyle w:val="Normalsmall"/>
+              <w:spacing w:lineRule="auto" w:line="240"/>
+              <w:rPr>
+                <w:rFonts w:ascii="Times New Roman" w:hAnsi="Times New Roman"/>
+                <w:sz w:val="20"/>
+                <w:szCs w:val="20"/>
+              </w:rPr>
+            </w:pPr>
+            <w:r>
+              <w:rPr>
+                <w:rFonts w:ascii="Times New Roman" w:hAnsi="Times New Roman"/>
+                <w:sz w:val="20"/>
+                <w:szCs w:val="20"/>
+              </w:rPr>
             </w:r>
           </w:p>
           <w:p>
@@ -16193,29 +16593,1137 @@
                 <w:szCs w:val="20"/>
                 <w:lang w:val="de-DE"/>
               </w:rPr>
-              <w:t>Charge: 0</w:t>
-            </w:r>
-          </w:p>
-          <w:p>
-            <w:pPr>
-              <w:pStyle w:val="Normalsmall"/>
-              <w:spacing w:lineRule="auto" w:line="240"/>
+              <w:t>(M</w:t>
+            </w:r>
+            <w:r>
               <w:rPr>
                 <w:rFonts w:ascii="Times New Roman" w:hAnsi="Times New Roman"/>
                 <w:b w:val="false"/>
                 <w:bCs w:val="false"/>
-                <w:sz w:val="20"/>
-                <w:szCs w:val="20"/>
-              </w:rPr>
-            </w:pPr>
+                <w:color w:val="000000"/>
+                <w:sz w:val="20"/>
+                <w:szCs w:val="20"/>
+                <w:vertAlign w:val="subscript"/>
+                <w:lang w:val="de-DE"/>
+              </w:rPr>
+              <w:t xml:space="preserve">w </w:t>
+            </w:r>
             <w:r>
               <w:rPr>
                 <w:rFonts w:ascii="Times New Roman" w:hAnsi="Times New Roman"/>
                 <w:b w:val="false"/>
                 <w:bCs w:val="false"/>
-                <w:sz w:val="20"/>
-                <w:szCs w:val="20"/>
-              </w:rPr>
+                <w:color w:val="000000"/>
+                <w:sz w:val="20"/>
+                <w:szCs w:val="20"/>
+                <w:lang w:val="de-DE"/>
+              </w:rPr>
+              <w:t>1.0</w:t>
+            </w:r>
+            <w:r>
+              <w:rPr>
+                <w:rFonts w:ascii="Times New Roman" w:hAnsi="Times New Roman"/>
+                <w:b w:val="false"/>
+                <w:bCs w:val="false"/>
+                <w:color w:val="000000"/>
+                <w:sz w:val="20"/>
+                <w:szCs w:val="20"/>
+                <w:lang w:val="de-DE"/>
+              </w:rPr>
+              <w:t>)</w:t>
+            </w:r>
+          </w:p>
+          <w:p>
+            <w:pPr>
+              <w:pStyle w:val="Normalsmall"/>
+              <w:spacing w:lineRule="auto" w:line="240"/>
+              <w:rPr>
+                <w:rFonts w:ascii="Times New Roman" w:hAnsi="Times New Roman"/>
+                <w:color w:val="000000"/>
+                <w:sz w:val="20"/>
+                <w:szCs w:val="20"/>
+                <w:lang w:val="de-DE"/>
+              </w:rPr>
+            </w:pPr>
+            <w:r>
+              <w:rPr>
+                <w:rFonts w:ascii="Times New Roman" w:hAnsi="Times New Roman"/>
+                <w:color w:val="000000"/>
+                <w:sz w:val="20"/>
+                <w:szCs w:val="20"/>
+                <w:lang w:val="de-DE"/>
+              </w:rPr>
+              <w:t>CHEBI:15378</w:t>
+            </w:r>
+          </w:p>
+          <w:p>
+            <w:pPr>
+              <w:pStyle w:val="Normalsmall"/>
+              <w:spacing w:lineRule="auto" w:line="240"/>
+              <w:rPr>
+                <w:rFonts w:ascii="Times New Roman" w:hAnsi="Times New Roman"/>
+                <w:color w:val="000000"/>
+                <w:sz w:val="20"/>
+                <w:szCs w:val="20"/>
+                <w:lang w:val="de-DE"/>
+              </w:rPr>
+            </w:pPr>
+            <w:bookmarkStart w:id="14" w:name="_GoBack"/>
+            <w:bookmarkEnd w:id="14"/>
+            <w:r>
+              <w:rPr>
+                <w:rFonts w:ascii="Times New Roman" w:hAnsi="Times New Roman"/>
+                <w:color w:val="000000"/>
+                <w:sz w:val="20"/>
+                <w:szCs w:val="20"/>
+                <w:lang w:val="de-DE"/>
+              </w:rPr>
+              <w:t>KEGG:C00080</w:t>
+            </w:r>
+          </w:p>
+        </w:tc>
+        <w:tc>
+          <w:tcPr>
+            <w:tcW w:w="1619" w:type="dxa"/>
+            <w:tcBorders>
+              <w:top w:val="nil"/>
+              <w:left w:val="nil"/>
+              <w:bottom w:val="single" w:sz="4" w:space="0" w:color="00000A"/>
+              <w:insideH w:val="single" w:sz="4" w:space="0" w:color="00000A"/>
+              <w:right w:val="nil"/>
+              <w:insideV w:val="nil"/>
+            </w:tcBorders>
+            <w:shd w:fill="auto" w:val="clear"/>
+          </w:tcPr>
+          <w:p>
+            <w:pPr>
+              <w:pStyle w:val="Normalsmall"/>
+              <w:spacing w:lineRule="auto" w:line="240"/>
+              <w:rPr>
+                <w:rFonts w:ascii="Times New Roman" w:hAnsi="Times New Roman"/>
+                <w:b w:val="false"/>
+                <w:bCs w:val="false"/>
+                <w:color w:val="000000"/>
+                <w:sz w:val="20"/>
+                <w:szCs w:val="20"/>
+                <w:lang w:val="de-DE"/>
+              </w:rPr>
+            </w:pPr>
+            <w:r>
+              <w:rPr>
+                <w:rFonts w:ascii="Times New Roman" w:hAnsi="Times New Roman"/>
+                <w:b w:val="false"/>
+                <w:bCs w:val="false"/>
+                <w:color w:val="000000"/>
+                <w:sz w:val="20"/>
+                <w:szCs w:val="20"/>
+                <w:lang w:val="de-DE"/>
+              </w:rPr>
+              <w:t>-</w:t>
+            </w:r>
+          </w:p>
+        </w:tc>
+        <w:tc>
+          <w:tcPr>
+            <w:tcW w:w="6030" w:type="dxa"/>
+            <w:tcBorders>
+              <w:top w:val="nil"/>
+              <w:left w:val="nil"/>
+              <w:bottom w:val="single" w:sz="4" w:space="0" w:color="00000A"/>
+              <w:insideH w:val="single" w:sz="4" w:space="0" w:color="00000A"/>
+              <w:right w:val="nil"/>
+              <w:insideV w:val="nil"/>
+            </w:tcBorders>
+            <w:shd w:fill="auto" w:val="clear"/>
+          </w:tcPr>
+          <w:p>
+            <w:pPr>
+              <w:pStyle w:val="Normalsmall"/>
+              <w:spacing w:lineRule="auto" w:line="240"/>
+              <w:rPr>
+                <w:rFonts w:ascii="Times New Roman" w:hAnsi="Times New Roman"/>
+                <w:color w:val="000000"/>
+                <w:sz w:val="20"/>
+                <w:szCs w:val="20"/>
+                <w:lang w:val="de-DE"/>
+              </w:rPr>
+            </w:pPr>
+            <w:r>
+              <w:rPr>
+                <w:rFonts w:ascii="Times New Roman" w:hAnsi="Times New Roman"/>
+                <w:color w:val="000000"/>
+                <w:sz w:val="20"/>
+                <w:szCs w:val="20"/>
+                <w:lang w:val="de-DE"/>
+              </w:rPr>
+              <w:t>Boundary species, included for mass and charge bilance.</w:t>
+            </w:r>
+          </w:p>
+        </w:tc>
+      </w:tr>
+      <w:tr>
+        <w:trPr>
+          <w:cantSplit w:val="false"/>
+        </w:trPr>
+        <w:tc>
+          <w:tcPr>
+            <w:tcW w:w="900" w:type="dxa"/>
+            <w:tcBorders>
+              <w:top w:val="nil"/>
+              <w:left w:val="nil"/>
+              <w:bottom w:val="single" w:sz="4" w:space="0" w:color="00000A"/>
+              <w:insideH w:val="single" w:sz="4" w:space="0" w:color="00000A"/>
+              <w:right w:val="nil"/>
+              <w:insideV w:val="nil"/>
+            </w:tcBorders>
+            <w:shd w:fill="FFFFFF" w:val="clear"/>
+          </w:tcPr>
+          <w:p>
+            <w:pPr>
+              <w:pStyle w:val="Normalsmall"/>
+              <w:spacing w:lineRule="auto" w:line="240"/>
+              <w:rPr>
+                <w:rFonts w:ascii="Times New Roman" w:hAnsi="Times New Roman"/>
+                <w:b/>
+                <w:bCs/>
+                <w:sz w:val="20"/>
+                <w:szCs w:val="20"/>
+              </w:rPr>
+            </w:pPr>
+            <w:r>
+              <w:rPr>
+                <w:rFonts w:ascii="Times New Roman" w:hAnsi="Times New Roman"/>
+                <w:b/>
+                <w:bCs/>
+                <w:sz w:val="20"/>
+                <w:szCs w:val="20"/>
+              </w:rPr>
+              <w:t>co2</w:t>
+            </w:r>
+          </w:p>
+        </w:tc>
+        <w:tc>
+          <w:tcPr>
+            <w:tcW w:w="1800" w:type="dxa"/>
+            <w:tcBorders>
+              <w:top w:val="nil"/>
+              <w:left w:val="nil"/>
+              <w:bottom w:val="single" w:sz="4" w:space="0" w:color="00000A"/>
+              <w:insideH w:val="single" w:sz="4" w:space="0" w:color="00000A"/>
+              <w:right w:val="nil"/>
+              <w:insideV w:val="nil"/>
+            </w:tcBorders>
+            <w:shd w:fill="FFFFFF" w:val="clear"/>
+          </w:tcPr>
+          <w:p>
+            <w:pPr>
+              <w:pStyle w:val="Normalsmall"/>
+              <w:spacing w:lineRule="auto" w:line="240"/>
+              <w:rPr>
+                <w:rFonts w:ascii="Times New Roman" w:hAnsi="Times New Roman"/>
+                <w:b/>
+                <w:color w:val="000000"/>
+                <w:sz w:val="20"/>
+                <w:szCs w:val="20"/>
+                <w:lang w:val="de-DE"/>
+              </w:rPr>
+            </w:pPr>
+            <w:r>
+              <w:rPr>
+                <w:rFonts w:ascii="Times New Roman" w:hAnsi="Times New Roman"/>
+                <w:b/>
+                <w:color w:val="000000"/>
+                <w:sz w:val="20"/>
+                <w:szCs w:val="20"/>
+                <w:lang w:val="de-DE"/>
+              </w:rPr>
+              <w:t>CO2</w:t>
+            </w:r>
+          </w:p>
+          <w:p>
+            <w:pPr>
+              <w:pStyle w:val="Normal"/>
+              <w:spacing w:lineRule="auto" w:line="240"/>
+              <w:rPr>
+                <w:rFonts w:ascii="Times New Roman" w:hAnsi="Times New Roman"/>
+                <w:b w:val="false"/>
+                <w:i w:val="false"/>
+                <w:strike w:val="false"/>
+                <w:dstrike w:val="false"/>
+                <w:outline w:val="false"/>
+                <w:shadow w:val="false"/>
+                <w:color w:val="000000"/>
+                <w:sz w:val="20"/>
+                <w:szCs w:val="20"/>
+                <w:u w:val="none"/>
+                <w:em w:val="none"/>
+              </w:rPr>
+            </w:pPr>
+            <w:r>
+              <w:rPr>
+                <w:rFonts w:ascii="Times New Roman" w:hAnsi="Times New Roman"/>
+                <w:b w:val="false"/>
+                <w:i w:val="false"/>
+                <w:strike w:val="false"/>
+                <w:dstrike w:val="false"/>
+                <w:outline w:val="false"/>
+                <w:shadow w:val="false"/>
+                <w:color w:val="000000"/>
+                <w:sz w:val="20"/>
+                <w:szCs w:val="20"/>
+                <w:u w:val="none"/>
+                <w:em w:val="none"/>
+              </w:rPr>
+              <w:t>CO2</w:t>
+            </w:r>
+          </w:p>
+          <w:p>
+            <w:pPr>
+              <w:pStyle w:val="Normalsmall"/>
+              <w:spacing w:lineRule="auto" w:line="240"/>
+              <w:rPr>
+                <w:rFonts w:ascii="Times New Roman" w:hAnsi="Times New Roman"/>
+                <w:sz w:val="20"/>
+                <w:szCs w:val="20"/>
+              </w:rPr>
+            </w:pPr>
+            <w:r>
+              <w:rPr>
+                <w:rFonts w:ascii="Times New Roman" w:hAnsi="Times New Roman"/>
+                <w:sz w:val="20"/>
+                <w:szCs w:val="20"/>
+              </w:rPr>
+              <w:t xml:space="preserve">Charge: </w:t>
+            </w:r>
+            <w:r>
+              <w:rPr>
+                <w:rFonts w:ascii="Times New Roman" w:hAnsi="Times New Roman"/>
+                <w:sz w:val="20"/>
+                <w:szCs w:val="20"/>
+              </w:rPr>
+              <w:t>0</w:t>
+            </w:r>
+          </w:p>
+          <w:p>
+            <w:pPr>
+              <w:pStyle w:val="Normalsmall"/>
+              <w:spacing w:lineRule="auto" w:line="240"/>
+              <w:rPr>
+                <w:rFonts w:ascii="Times New Roman" w:hAnsi="Times New Roman"/>
+                <w:sz w:val="20"/>
+                <w:szCs w:val="20"/>
+              </w:rPr>
+            </w:pPr>
+            <w:r>
+              <w:rPr>
+                <w:rFonts w:ascii="Times New Roman" w:hAnsi="Times New Roman"/>
+                <w:sz w:val="20"/>
+                <w:szCs w:val="20"/>
+              </w:rPr>
+            </w:r>
+          </w:p>
+          <w:p>
+            <w:pPr>
+              <w:pStyle w:val="Normalsmall"/>
+              <w:spacing w:lineRule="auto" w:line="240"/>
+              <w:rPr>
+                <w:rFonts w:ascii="Times New Roman" w:hAnsi="Times New Roman"/>
+                <w:b w:val="false"/>
+                <w:bCs w:val="false"/>
+                <w:color w:val="000000"/>
+                <w:sz w:val="20"/>
+                <w:szCs w:val="20"/>
+                <w:lang w:val="de-DE"/>
+              </w:rPr>
+            </w:pPr>
+            <w:r>
+              <w:rPr>
+                <w:rFonts w:ascii="Times New Roman" w:hAnsi="Times New Roman"/>
+                <w:b w:val="false"/>
+                <w:bCs w:val="false"/>
+                <w:color w:val="000000"/>
+                <w:sz w:val="20"/>
+                <w:szCs w:val="20"/>
+                <w:lang w:val="de-DE"/>
+              </w:rPr>
+              <w:t>(M</w:t>
+            </w:r>
+            <w:r>
+              <w:rPr>
+                <w:rFonts w:ascii="Times New Roman" w:hAnsi="Times New Roman"/>
+                <w:b w:val="false"/>
+                <w:bCs w:val="false"/>
+                <w:color w:val="000000"/>
+                <w:sz w:val="20"/>
+                <w:szCs w:val="20"/>
+                <w:vertAlign w:val="subscript"/>
+                <w:lang w:val="de-DE"/>
+              </w:rPr>
+              <w:t xml:space="preserve">w </w:t>
+            </w:r>
+            <w:r>
+              <w:rPr>
+                <w:rFonts w:ascii="Times New Roman" w:hAnsi="Times New Roman"/>
+                <w:b w:val="false"/>
+                <w:bCs w:val="false"/>
+                <w:color w:val="000000"/>
+                <w:sz w:val="20"/>
+                <w:szCs w:val="20"/>
+                <w:lang w:val="de-DE"/>
+              </w:rPr>
+              <w:t>44.</w:t>
+            </w:r>
+            <w:r>
+              <w:rPr>
+                <w:rFonts w:ascii="Times New Roman" w:hAnsi="Times New Roman"/>
+                <w:b w:val="false"/>
+                <w:bCs w:val="false"/>
+                <w:color w:val="000000"/>
+                <w:sz w:val="20"/>
+                <w:szCs w:val="20"/>
+                <w:lang w:val="de-DE"/>
+              </w:rPr>
+              <w:t>0</w:t>
+            </w:r>
+            <w:r>
+              <w:rPr>
+                <w:rFonts w:ascii="Times New Roman" w:hAnsi="Times New Roman"/>
+                <w:b w:val="false"/>
+                <w:bCs w:val="false"/>
+                <w:color w:val="000000"/>
+                <w:sz w:val="20"/>
+                <w:szCs w:val="20"/>
+                <w:lang w:val="de-DE"/>
+              </w:rPr>
+              <w:t>)</w:t>
+            </w:r>
+          </w:p>
+          <w:p>
+            <w:pPr>
+              <w:pStyle w:val="Normalsmall"/>
+              <w:spacing w:lineRule="auto" w:line="240"/>
+              <w:rPr>
+                <w:b w:val="false"/>
+                <w:bCs w:val="false"/>
+              </w:rPr>
+            </w:pPr>
+            <w:r>
+              <w:rPr>
+                <w:rFonts w:ascii="Times New Roman" w:hAnsi="Times New Roman"/>
+                <w:color w:val="000000"/>
+                <w:sz w:val="20"/>
+                <w:szCs w:val="20"/>
+                <w:lang w:val="de-DE"/>
+              </w:rPr>
+              <w:t>CHEBI:</w:t>
+            </w:r>
+            <w:r>
+              <w:rPr>
+                <w:b w:val="false"/>
+                <w:bCs w:val="false"/>
+              </w:rPr>
+              <w:t>16526</w:t>
+            </w:r>
+          </w:p>
+          <w:p>
+            <w:pPr>
+              <w:pStyle w:val="Normalsmall"/>
+              <w:spacing w:lineRule="auto" w:line="240"/>
+              <w:rPr>
+                <w:rFonts w:ascii="Times New Roman" w:hAnsi="Times New Roman"/>
+                <w:b w:val="false"/>
+                <w:bCs w:val="false"/>
+                <w:color w:val="000000"/>
+                <w:sz w:val="20"/>
+                <w:szCs w:val="20"/>
+                <w:lang w:val="de-DE"/>
+              </w:rPr>
+            </w:pPr>
+            <w:r>
+              <w:rPr>
+                <w:rFonts w:ascii="Times New Roman" w:hAnsi="Times New Roman"/>
+                <w:b w:val="false"/>
+                <w:bCs w:val="false"/>
+                <w:color w:val="000000"/>
+                <w:sz w:val="20"/>
+                <w:szCs w:val="20"/>
+                <w:lang w:val="de-DE"/>
+              </w:rPr>
+              <w:t>KEGG:C00011</w:t>
+            </w:r>
+          </w:p>
+        </w:tc>
+        <w:tc>
+          <w:tcPr>
+            <w:tcW w:w="1619" w:type="dxa"/>
+            <w:tcBorders>
+              <w:top w:val="nil"/>
+              <w:left w:val="nil"/>
+              <w:bottom w:val="single" w:sz="4" w:space="0" w:color="00000A"/>
+              <w:insideH w:val="single" w:sz="4" w:space="0" w:color="00000A"/>
+              <w:right w:val="nil"/>
+              <w:insideV w:val="nil"/>
+            </w:tcBorders>
+            <w:shd w:fill="auto" w:val="clear"/>
+          </w:tcPr>
+          <w:p>
+            <w:pPr>
+              <w:pStyle w:val="Normalsmall"/>
+              <w:spacing w:lineRule="auto" w:line="240"/>
+              <w:rPr>
+                <w:rFonts w:ascii="Times New Roman" w:hAnsi="Times New Roman"/>
+                <w:color w:val="000000"/>
+                <w:sz w:val="20"/>
+                <w:szCs w:val="20"/>
+                <w:lang w:val="de-DE"/>
+              </w:rPr>
+            </w:pPr>
+            <w:r>
+              <w:rPr>
+                <w:rFonts w:ascii="Times New Roman" w:hAnsi="Times New Roman"/>
+                <w:color w:val="000000"/>
+                <w:sz w:val="20"/>
+                <w:szCs w:val="20"/>
+                <w:lang w:val="de-DE"/>
+              </w:rPr>
+              <w:t>-</w:t>
+            </w:r>
+          </w:p>
+        </w:tc>
+        <w:tc>
+          <w:tcPr>
+            <w:tcW w:w="6030" w:type="dxa"/>
+            <w:tcBorders>
+              <w:top w:val="nil"/>
+              <w:left w:val="nil"/>
+              <w:bottom w:val="single" w:sz="4" w:space="0" w:color="00000A"/>
+              <w:insideH w:val="single" w:sz="4" w:space="0" w:color="00000A"/>
+              <w:right w:val="nil"/>
+              <w:insideV w:val="nil"/>
+            </w:tcBorders>
+            <w:shd w:fill="auto" w:val="clear"/>
+          </w:tcPr>
+          <w:p>
+            <w:pPr>
+              <w:pStyle w:val="Normalsmall"/>
+              <w:spacing w:lineRule="auto" w:line="240"/>
+              <w:rPr>
+                <w:rFonts w:ascii="Times New Roman" w:hAnsi="Times New Roman"/>
+                <w:color w:val="000000"/>
+                <w:sz w:val="20"/>
+                <w:szCs w:val="20"/>
+                <w:lang w:val="de-DE"/>
+              </w:rPr>
+            </w:pPr>
+            <w:r>
+              <w:rPr>
+                <w:rFonts w:ascii="Times New Roman" w:hAnsi="Times New Roman"/>
+                <w:color w:val="000000"/>
+                <w:sz w:val="20"/>
+                <w:szCs w:val="20"/>
+                <w:lang w:val="de-DE"/>
+              </w:rPr>
+              <w:t>Boundary species, included for mass and charge bilance.</w:t>
+            </w:r>
+          </w:p>
+        </w:tc>
+      </w:tr>
+      <w:tr>
+        <w:trPr>
+          <w:cantSplit w:val="false"/>
+        </w:trPr>
+        <w:tc>
+          <w:tcPr>
+            <w:tcW w:w="900" w:type="dxa"/>
+            <w:tcBorders>
+              <w:top w:val="nil"/>
+              <w:left w:val="nil"/>
+              <w:bottom w:val="single" w:sz="4" w:space="0" w:color="00000A"/>
+              <w:insideH w:val="single" w:sz="4" w:space="0" w:color="00000A"/>
+              <w:right w:val="nil"/>
+              <w:insideV w:val="nil"/>
+            </w:tcBorders>
+            <w:shd w:fill="FFFFFF" w:val="clear"/>
+          </w:tcPr>
+          <w:p>
+            <w:pPr>
+              <w:pStyle w:val="Normalsmall"/>
+              <w:spacing w:lineRule="auto" w:line="240"/>
+              <w:rPr>
+                <w:rFonts w:ascii="Times New Roman" w:hAnsi="Times New Roman"/>
+                <w:b/>
+                <w:bCs/>
+                <w:sz w:val="20"/>
+                <w:szCs w:val="20"/>
+              </w:rPr>
+            </w:pPr>
+            <w:r>
+              <w:rPr>
+                <w:rFonts w:ascii="Times New Roman" w:hAnsi="Times New Roman"/>
+                <w:b/>
+                <w:bCs/>
+                <w:sz w:val="20"/>
+                <w:szCs w:val="20"/>
+              </w:rPr>
+              <w:t>o2</w:t>
+            </w:r>
+          </w:p>
+        </w:tc>
+        <w:tc>
+          <w:tcPr>
+            <w:tcW w:w="1800" w:type="dxa"/>
+            <w:tcBorders>
+              <w:top w:val="nil"/>
+              <w:left w:val="nil"/>
+              <w:bottom w:val="single" w:sz="4" w:space="0" w:color="00000A"/>
+              <w:insideH w:val="single" w:sz="4" w:space="0" w:color="00000A"/>
+              <w:right w:val="nil"/>
+              <w:insideV w:val="nil"/>
+            </w:tcBorders>
+            <w:shd w:fill="FFFFFF" w:val="clear"/>
+          </w:tcPr>
+          <w:p>
+            <w:pPr>
+              <w:pStyle w:val="Normalsmall"/>
+              <w:spacing w:lineRule="auto" w:line="240"/>
+              <w:rPr>
+                <w:rFonts w:ascii="Times New Roman" w:hAnsi="Times New Roman"/>
+                <w:b/>
+                <w:color w:val="000000"/>
+                <w:sz w:val="20"/>
+                <w:szCs w:val="20"/>
+                <w:lang w:val="de-DE"/>
+              </w:rPr>
+            </w:pPr>
+            <w:r>
+              <w:rPr>
+                <w:rFonts w:ascii="Times New Roman" w:hAnsi="Times New Roman"/>
+                <w:b/>
+                <w:color w:val="000000"/>
+                <w:sz w:val="20"/>
+                <w:szCs w:val="20"/>
+                <w:lang w:val="de-DE"/>
+              </w:rPr>
+              <w:t>O2</w:t>
+            </w:r>
+          </w:p>
+          <w:p>
+            <w:pPr>
+              <w:pStyle w:val="Normal"/>
+              <w:spacing w:lineRule="auto" w:line="240"/>
+              <w:rPr>
+                <w:rFonts w:ascii="Times New Roman" w:hAnsi="Times New Roman"/>
+                <w:b w:val="false"/>
+                <w:i w:val="false"/>
+                <w:strike w:val="false"/>
+                <w:dstrike w:val="false"/>
+                <w:outline w:val="false"/>
+                <w:shadow w:val="false"/>
+                <w:color w:val="000000"/>
+                <w:sz w:val="20"/>
+                <w:szCs w:val="20"/>
+                <w:u w:val="none"/>
+                <w:em w:val="none"/>
+              </w:rPr>
+            </w:pPr>
+            <w:r>
+              <w:rPr>
+                <w:rFonts w:ascii="Times New Roman" w:hAnsi="Times New Roman"/>
+                <w:b w:val="false"/>
+                <w:i w:val="false"/>
+                <w:strike w:val="false"/>
+                <w:dstrike w:val="false"/>
+                <w:outline w:val="false"/>
+                <w:shadow w:val="false"/>
+                <w:color w:val="000000"/>
+                <w:sz w:val="20"/>
+                <w:szCs w:val="20"/>
+                <w:u w:val="none"/>
+                <w:em w:val="none"/>
+              </w:rPr>
+              <w:t>O2</w:t>
+            </w:r>
+          </w:p>
+          <w:p>
+            <w:pPr>
+              <w:pStyle w:val="Normalsmall"/>
+              <w:spacing w:lineRule="auto" w:line="240"/>
+              <w:rPr>
+                <w:rFonts w:ascii="Times New Roman" w:hAnsi="Times New Roman"/>
+                <w:sz w:val="20"/>
+                <w:szCs w:val="20"/>
+              </w:rPr>
+            </w:pPr>
+            <w:r>
+              <w:rPr>
+                <w:rFonts w:ascii="Times New Roman" w:hAnsi="Times New Roman"/>
+                <w:sz w:val="20"/>
+                <w:szCs w:val="20"/>
+              </w:rPr>
+              <w:t xml:space="preserve">Charge: </w:t>
+            </w:r>
+            <w:r>
+              <w:rPr>
+                <w:rFonts w:ascii="Times New Roman" w:hAnsi="Times New Roman"/>
+                <w:sz w:val="20"/>
+                <w:szCs w:val="20"/>
+              </w:rPr>
+              <w:t>0</w:t>
+            </w:r>
+          </w:p>
+          <w:p>
+            <w:pPr>
+              <w:pStyle w:val="Normalsmall"/>
+              <w:spacing w:lineRule="auto" w:line="240"/>
+              <w:rPr>
+                <w:rFonts w:ascii="Times New Roman" w:hAnsi="Times New Roman"/>
+                <w:sz w:val="20"/>
+                <w:szCs w:val="20"/>
+              </w:rPr>
+            </w:pPr>
+            <w:r>
+              <w:rPr>
+                <w:rFonts w:ascii="Times New Roman" w:hAnsi="Times New Roman"/>
+                <w:sz w:val="20"/>
+                <w:szCs w:val="20"/>
+              </w:rPr>
+            </w:r>
+          </w:p>
+          <w:p>
+            <w:pPr>
+              <w:pStyle w:val="Normalsmall"/>
+              <w:spacing w:lineRule="auto" w:line="240"/>
+              <w:rPr>
+                <w:rFonts w:ascii="Times New Roman" w:hAnsi="Times New Roman"/>
+                <w:b w:val="false"/>
+                <w:bCs w:val="false"/>
+                <w:color w:val="000000"/>
+                <w:sz w:val="20"/>
+                <w:szCs w:val="20"/>
+                <w:lang w:val="de-DE"/>
+              </w:rPr>
+            </w:pPr>
+            <w:r>
+              <w:rPr>
+                <w:rFonts w:ascii="Times New Roman" w:hAnsi="Times New Roman"/>
+                <w:b w:val="false"/>
+                <w:bCs w:val="false"/>
+                <w:color w:val="000000"/>
+                <w:sz w:val="20"/>
+                <w:szCs w:val="20"/>
+                <w:lang w:val="de-DE"/>
+              </w:rPr>
+              <w:t>(M</w:t>
+            </w:r>
+            <w:r>
+              <w:rPr>
+                <w:rFonts w:ascii="Times New Roman" w:hAnsi="Times New Roman"/>
+                <w:b w:val="false"/>
+                <w:bCs w:val="false"/>
+                <w:color w:val="000000"/>
+                <w:sz w:val="20"/>
+                <w:szCs w:val="20"/>
+                <w:vertAlign w:val="subscript"/>
+                <w:lang w:val="de-DE"/>
+              </w:rPr>
+              <w:t xml:space="preserve">w </w:t>
+            </w:r>
+            <w:r>
+              <w:rPr>
+                <w:rFonts w:ascii="Times New Roman" w:hAnsi="Times New Roman"/>
+                <w:b w:val="false"/>
+                <w:bCs w:val="false"/>
+                <w:color w:val="000000"/>
+                <w:sz w:val="20"/>
+                <w:szCs w:val="20"/>
+                <w:lang w:val="de-DE"/>
+              </w:rPr>
+              <w:t>32.</w:t>
+            </w:r>
+            <w:r>
+              <w:rPr>
+                <w:rFonts w:ascii="Times New Roman" w:hAnsi="Times New Roman"/>
+                <w:b w:val="false"/>
+                <w:bCs w:val="false"/>
+                <w:color w:val="000000"/>
+                <w:sz w:val="20"/>
+                <w:szCs w:val="20"/>
+                <w:lang w:val="de-DE"/>
+              </w:rPr>
+              <w:t>0</w:t>
+            </w:r>
+            <w:r>
+              <w:rPr>
+                <w:rFonts w:ascii="Times New Roman" w:hAnsi="Times New Roman"/>
+                <w:b w:val="false"/>
+                <w:bCs w:val="false"/>
+                <w:color w:val="000000"/>
+                <w:sz w:val="20"/>
+                <w:szCs w:val="20"/>
+                <w:lang w:val="de-DE"/>
+              </w:rPr>
+              <w:t>)</w:t>
+            </w:r>
+          </w:p>
+          <w:p>
+            <w:pPr>
+              <w:pStyle w:val="Normalsmall"/>
+              <w:spacing w:lineRule="auto" w:line="240"/>
+              <w:rPr>
+                <w:rFonts w:ascii="Times New Roman" w:hAnsi="Times New Roman"/>
+                <w:color w:val="000000"/>
+                <w:sz w:val="20"/>
+                <w:szCs w:val="20"/>
+                <w:lang w:val="de-DE"/>
+              </w:rPr>
+            </w:pPr>
+            <w:r>
+              <w:rPr>
+                <w:rFonts w:ascii="Times New Roman" w:hAnsi="Times New Roman"/>
+                <w:color w:val="000000"/>
+                <w:sz w:val="20"/>
+                <w:szCs w:val="20"/>
+                <w:lang w:val="de-DE"/>
+              </w:rPr>
+              <w:t>CHEBI:15</w:t>
+            </w:r>
+            <w:r>
+              <w:rPr>
+                <w:rFonts w:ascii="Times New Roman" w:hAnsi="Times New Roman"/>
+                <w:color w:val="000000"/>
+                <w:sz w:val="20"/>
+                <w:szCs w:val="20"/>
+                <w:lang w:val="de-DE"/>
+              </w:rPr>
+              <w:t>379</w:t>
+            </w:r>
+          </w:p>
+          <w:p>
+            <w:pPr>
+              <w:pStyle w:val="Normalsmall"/>
+              <w:spacing w:lineRule="auto" w:line="240"/>
+              <w:rPr>
+                <w:rFonts w:ascii="Times New Roman" w:hAnsi="Times New Roman"/>
+                <w:color w:val="000000"/>
+                <w:sz w:val="20"/>
+                <w:szCs w:val="20"/>
+                <w:lang w:val="de-DE"/>
+              </w:rPr>
+            </w:pPr>
+            <w:r>
+              <w:rPr>
+                <w:rFonts w:ascii="Times New Roman" w:hAnsi="Times New Roman"/>
+                <w:color w:val="000000"/>
+                <w:sz w:val="20"/>
+                <w:szCs w:val="20"/>
+                <w:lang w:val="de-DE"/>
+              </w:rPr>
+              <w:t>KEGG:C000</w:t>
+            </w:r>
+            <w:r>
+              <w:rPr>
+                <w:rFonts w:ascii="Times New Roman" w:hAnsi="Times New Roman"/>
+                <w:color w:val="000000"/>
+                <w:sz w:val="20"/>
+                <w:szCs w:val="20"/>
+                <w:lang w:val="de-DE"/>
+              </w:rPr>
+              <w:t>07</w:t>
+            </w:r>
+          </w:p>
+        </w:tc>
+        <w:tc>
+          <w:tcPr>
+            <w:tcW w:w="1619" w:type="dxa"/>
+            <w:tcBorders>
+              <w:top w:val="nil"/>
+              <w:left w:val="nil"/>
+              <w:bottom w:val="single" w:sz="4" w:space="0" w:color="00000A"/>
+              <w:insideH w:val="single" w:sz="4" w:space="0" w:color="00000A"/>
+              <w:right w:val="nil"/>
+              <w:insideV w:val="nil"/>
+            </w:tcBorders>
+            <w:shd w:fill="auto" w:val="clear"/>
+          </w:tcPr>
+          <w:p>
+            <w:pPr>
+              <w:pStyle w:val="Normalsmall"/>
+              <w:spacing w:lineRule="auto" w:line="240"/>
+              <w:rPr>
+                <w:rFonts w:ascii="Times New Roman" w:hAnsi="Times New Roman"/>
+                <w:color w:val="000000"/>
+                <w:sz w:val="20"/>
+                <w:szCs w:val="20"/>
+                <w:lang w:val="de-DE"/>
+              </w:rPr>
+            </w:pPr>
+            <w:r>
+              <w:rPr>
+                <w:rFonts w:ascii="Times New Roman" w:hAnsi="Times New Roman"/>
+                <w:color w:val="000000"/>
+                <w:sz w:val="20"/>
+                <w:szCs w:val="20"/>
+                <w:lang w:val="de-DE"/>
+              </w:rPr>
+              <w:t>-</w:t>
+            </w:r>
+          </w:p>
+        </w:tc>
+        <w:tc>
+          <w:tcPr>
+            <w:tcW w:w="6030" w:type="dxa"/>
+            <w:tcBorders>
+              <w:top w:val="nil"/>
+              <w:left w:val="nil"/>
+              <w:bottom w:val="single" w:sz="4" w:space="0" w:color="00000A"/>
+              <w:insideH w:val="single" w:sz="4" w:space="0" w:color="00000A"/>
+              <w:right w:val="nil"/>
+              <w:insideV w:val="nil"/>
+            </w:tcBorders>
+            <w:shd w:fill="auto" w:val="clear"/>
+          </w:tcPr>
+          <w:p>
+            <w:pPr>
+              <w:pStyle w:val="Normalsmall"/>
+              <w:spacing w:lineRule="auto" w:line="240"/>
+              <w:rPr>
+                <w:rFonts w:ascii="Times New Roman" w:hAnsi="Times New Roman"/>
+                <w:color w:val="000000"/>
+                <w:sz w:val="20"/>
+                <w:szCs w:val="20"/>
+                <w:lang w:val="de-DE"/>
+              </w:rPr>
+            </w:pPr>
+            <w:r>
+              <w:rPr>
+                <w:rFonts w:ascii="Times New Roman" w:hAnsi="Times New Roman"/>
+                <w:color w:val="000000"/>
+                <w:sz w:val="20"/>
+                <w:szCs w:val="20"/>
+                <w:lang w:val="de-DE"/>
+              </w:rPr>
+              <w:t>Boundary species, included for mass and charge bilance.</w:t>
+            </w:r>
+          </w:p>
+        </w:tc>
+      </w:tr>
+      <w:tr>
+        <w:trPr>
+          <w:cantSplit w:val="false"/>
+        </w:trPr>
+        <w:tc>
+          <w:tcPr>
+            <w:tcW w:w="900" w:type="dxa"/>
+            <w:tcBorders>
+              <w:top w:val="nil"/>
+              <w:left w:val="nil"/>
+              <w:bottom w:val="single" w:sz="4" w:space="0" w:color="00000A"/>
+              <w:insideH w:val="single" w:sz="4" w:space="0" w:color="00000A"/>
+              <w:right w:val="nil"/>
+              <w:insideV w:val="nil"/>
+            </w:tcBorders>
+            <w:shd w:fill="FFFFFF" w:val="clear"/>
+          </w:tcPr>
+          <w:p>
+            <w:pPr>
+              <w:pStyle w:val="Normalsmall"/>
+              <w:spacing w:lineRule="auto" w:line="240"/>
+              <w:rPr>
+                <w:rFonts w:ascii="Times New Roman" w:hAnsi="Times New Roman"/>
+                <w:b/>
+                <w:color w:val="000000"/>
+                <w:sz w:val="20"/>
+                <w:szCs w:val="20"/>
+              </w:rPr>
+            </w:pPr>
+            <w:r>
+              <w:rPr>
+                <w:rFonts w:ascii="Times New Roman" w:hAnsi="Times New Roman"/>
+                <w:b/>
+                <w:color w:val="000000"/>
+                <w:sz w:val="20"/>
+                <w:szCs w:val="20"/>
+              </w:rPr>
+              <w:t>h2</w:t>
+            </w:r>
+          </w:p>
+        </w:tc>
+        <w:tc>
+          <w:tcPr>
+            <w:tcW w:w="1800" w:type="dxa"/>
+            <w:tcBorders>
+              <w:top w:val="nil"/>
+              <w:left w:val="nil"/>
+              <w:bottom w:val="single" w:sz="4" w:space="0" w:color="00000A"/>
+              <w:insideH w:val="single" w:sz="4" w:space="0" w:color="00000A"/>
+              <w:right w:val="nil"/>
+              <w:insideV w:val="nil"/>
+            </w:tcBorders>
+            <w:shd w:fill="FFFFFF" w:val="clear"/>
+          </w:tcPr>
+          <w:p>
+            <w:pPr>
+              <w:pStyle w:val="Normalsmall"/>
+              <w:spacing w:lineRule="auto" w:line="240"/>
+              <w:rPr>
+                <w:rFonts w:ascii="Times New Roman" w:hAnsi="Times New Roman"/>
+                <w:b/>
+                <w:color w:val="000000"/>
+                <w:sz w:val="20"/>
+                <w:szCs w:val="20"/>
+                <w:lang w:val="de-DE"/>
+              </w:rPr>
+            </w:pPr>
+            <w:r>
+              <w:rPr>
+                <w:rFonts w:ascii="Times New Roman" w:hAnsi="Times New Roman"/>
+                <w:b/>
+                <w:color w:val="000000"/>
+                <w:sz w:val="20"/>
+                <w:szCs w:val="20"/>
+                <w:lang w:val="de-DE"/>
+              </w:rPr>
+              <w:t>H2</w:t>
+            </w:r>
+          </w:p>
+          <w:p>
+            <w:pPr>
+              <w:pStyle w:val="Normalsmall"/>
+              <w:spacing w:lineRule="auto" w:line="240"/>
+              <w:rPr>
+                <w:rFonts w:ascii="Times New Roman" w:hAnsi="Times New Roman"/>
+                <w:b w:val="false"/>
+                <w:bCs w:val="false"/>
+                <w:color w:val="000000"/>
+                <w:sz w:val="20"/>
+                <w:szCs w:val="20"/>
+                <w:lang w:val="de-DE"/>
+              </w:rPr>
+            </w:pPr>
+            <w:r>
+              <w:rPr>
+                <w:rFonts w:ascii="Times New Roman" w:hAnsi="Times New Roman"/>
+                <w:b w:val="false"/>
+                <w:bCs w:val="false"/>
+                <w:color w:val="000000"/>
+                <w:sz w:val="20"/>
+                <w:szCs w:val="20"/>
+                <w:lang w:val="de-DE"/>
+              </w:rPr>
+              <w:t>H2</w:t>
+            </w:r>
+          </w:p>
+          <w:p>
+            <w:pPr>
+              <w:pStyle w:val="Normalsmall"/>
+              <w:spacing w:lineRule="auto" w:line="240"/>
+              <w:rPr>
+                <w:rFonts w:ascii="Times New Roman" w:hAnsi="Times New Roman"/>
+                <w:b w:val="false"/>
+                <w:bCs w:val="false"/>
+                <w:color w:val="000000"/>
+                <w:sz w:val="20"/>
+                <w:szCs w:val="20"/>
+                <w:lang w:val="de-DE"/>
+              </w:rPr>
+            </w:pPr>
+            <w:r>
+              <w:rPr>
+                <w:rFonts w:ascii="Times New Roman" w:hAnsi="Times New Roman"/>
+                <w:b w:val="false"/>
+                <w:bCs w:val="false"/>
+                <w:color w:val="000000"/>
+                <w:sz w:val="20"/>
+                <w:szCs w:val="20"/>
+                <w:lang w:val="de-DE"/>
+              </w:rPr>
+              <w:t>Charge: 0</w:t>
+            </w:r>
+          </w:p>
+          <w:p>
+            <w:pPr>
+              <w:pStyle w:val="Normalsmall"/>
+              <w:spacing w:lineRule="auto" w:line="240"/>
+              <w:rPr>
+                <w:rFonts w:ascii="Times New Roman" w:hAnsi="Times New Roman"/>
+                <w:b w:val="false"/>
+                <w:bCs w:val="false"/>
+                <w:sz w:val="20"/>
+                <w:szCs w:val="20"/>
+              </w:rPr>
+            </w:pPr>
+            <w:r>
+              <w:rPr>
+                <w:rFonts w:ascii="Times New Roman" w:hAnsi="Times New Roman"/>
+                <w:b w:val="false"/>
+                <w:bCs w:val="false"/>
+                <w:sz w:val="20"/>
+                <w:szCs w:val="20"/>
+              </w:rPr>
+            </w:r>
+          </w:p>
+          <w:p>
+            <w:pPr>
+              <w:pStyle w:val="Normalsmall"/>
+              <w:spacing w:lineRule="auto" w:line="240"/>
+              <w:rPr>
+                <w:rFonts w:ascii="Times New Roman" w:hAnsi="Times New Roman"/>
+                <w:b w:val="false"/>
+                <w:bCs w:val="false"/>
+                <w:color w:val="000000"/>
+                <w:sz w:val="20"/>
+                <w:szCs w:val="20"/>
+                <w:lang w:val="de-DE"/>
+              </w:rPr>
+            </w:pPr>
+            <w:r>
+              <w:rPr>
+                <w:rFonts w:ascii="Times New Roman" w:hAnsi="Times New Roman"/>
+                <w:b w:val="false"/>
+                <w:bCs w:val="false"/>
+                <w:color w:val="000000"/>
+                <w:sz w:val="20"/>
+                <w:szCs w:val="20"/>
+                <w:lang w:val="de-DE"/>
+              </w:rPr>
+              <w:t>(M</w:t>
+            </w:r>
+            <w:r>
+              <w:rPr>
+                <w:rFonts w:ascii="Times New Roman" w:hAnsi="Times New Roman"/>
+                <w:b w:val="false"/>
+                <w:bCs w:val="false"/>
+                <w:color w:val="000000"/>
+                <w:sz w:val="20"/>
+                <w:szCs w:val="20"/>
+                <w:vertAlign w:val="subscript"/>
+                <w:lang w:val="de-DE"/>
+              </w:rPr>
+              <w:t xml:space="preserve">w </w:t>
+            </w:r>
+            <w:r>
+              <w:rPr>
+                <w:rFonts w:ascii="Times New Roman" w:hAnsi="Times New Roman"/>
+                <w:b w:val="false"/>
+                <w:bCs w:val="false"/>
+                <w:color w:val="000000"/>
+                <w:sz w:val="20"/>
+                <w:szCs w:val="20"/>
+                <w:lang w:val="de-DE"/>
+              </w:rPr>
+              <w:t>2.</w:t>
+            </w:r>
+            <w:r>
+              <w:rPr>
+                <w:rFonts w:ascii="Times New Roman" w:hAnsi="Times New Roman"/>
+                <w:b w:val="false"/>
+                <w:bCs w:val="false"/>
+                <w:color w:val="000000"/>
+                <w:sz w:val="20"/>
+                <w:szCs w:val="20"/>
+                <w:lang w:val="de-DE"/>
+              </w:rPr>
+              <w:t>0)</w:t>
             </w:r>
           </w:p>
           <w:p>
@@ -18190,7 +19698,7 @@
         <w:spacing w:lineRule="auto" w:line="240"/>
         <w:rPr/>
       </w:pPr>
-      <w:bookmarkStart w:id="9" w:name="_ENREF_1"/>
+      <w:bookmarkStart w:id="15" w:name="_ENREF_1"/>
       <w:r>
         <w:rPr/>
         <w:t>Diepenbrock, F.</w:t>
@@ -18221,7 +19729,7 @@
         </w:rPr>
         <w:t>25</w:t>
       </w:r>
-      <w:bookmarkEnd w:id="9"/>
+      <w:bookmarkEnd w:id="15"/>
       <w:r>
         <w:rPr/>
         <w:t>, 37-39.</w:t>
@@ -18233,7 +19741,7 @@
         <w:spacing w:lineRule="auto" w:line="240"/>
         <w:rPr/>
       </w:pPr>
-      <w:bookmarkStart w:id="10" w:name="_ENREF_2"/>
+      <w:bookmarkStart w:id="16" w:name="_ENREF_2"/>
       <w:r>
         <w:rPr/>
         <w:t xml:space="preserve">Fridovich-Keil, J.L. (2006) Galactosemia: the good, the bad, and the unknown, </w:t>
@@ -18254,7 +19762,7 @@
         </w:rPr>
         <w:t>209</w:t>
       </w:r>
-      <w:bookmarkEnd w:id="10"/>
+      <w:bookmarkEnd w:id="16"/>
       <w:r>
         <w:rPr/>
         <w:t>, 701-705.</w:t>
@@ -18266,7 +19774,7 @@
         <w:spacing w:lineRule="auto" w:line="240"/>
         <w:rPr/>
       </w:pPr>
-      <w:bookmarkStart w:id="11" w:name="_ENREF_3"/>
+      <w:bookmarkStart w:id="17" w:name="_ENREF_3"/>
       <w:r>
         <w:rPr/>
         <w:t>Guynn, R.W.</w:t>
@@ -18297,7 +19805,7 @@
         </w:rPr>
         <w:t>140</w:t>
       </w:r>
-      <w:bookmarkEnd w:id="11"/>
+      <w:bookmarkEnd w:id="17"/>
       <w:r>
         <w:rPr/>
         <w:t>, 369-375.</w:t>
@@ -18309,7 +19817,7 @@
         <w:spacing w:lineRule="auto" w:line="240"/>
         <w:rPr/>
       </w:pPr>
-      <w:bookmarkStart w:id="12" w:name="_ENREF_4"/>
+      <w:bookmarkStart w:id="18" w:name="_ENREF_4"/>
       <w:r>
         <w:rPr/>
         <w:t xml:space="preserve">Keppler, D. and Decker, K. (1969) Studies on the mechanism of galactosamine-1-phosphate and its inhibition of UDP-glucose pyrophosphorylase, </w:t>
@@ -18330,7 +19838,7 @@
         </w:rPr>
         <w:t>10</w:t>
       </w:r>
-      <w:bookmarkEnd w:id="12"/>
+      <w:bookmarkEnd w:id="18"/>
       <w:r>
         <w:rPr/>
         <w:t>, 219-225.</w:t>
@@ -18342,7 +19850,7 @@
         <w:spacing w:lineRule="auto" w:line="240"/>
         <w:rPr/>
       </w:pPr>
-      <w:bookmarkStart w:id="13" w:name="_ENREF_5"/>
+      <w:bookmarkStart w:id="19" w:name="_ENREF_5"/>
       <w:r>
         <w:rPr/>
         <w:t>Keppler, D.</w:t>
@@ -18373,7 +19881,7 @@
         </w:rPr>
         <w:t>4</w:t>
       </w:r>
-      <w:bookmarkEnd w:id="13"/>
+      <w:bookmarkEnd w:id="19"/>
       <w:r>
         <w:rPr/>
         <w:t>, 278-280.</w:t>
@@ -18385,7 +19893,7 @@
         <w:spacing w:lineRule="auto" w:line="240"/>
         <w:rPr/>
       </w:pPr>
-      <w:bookmarkStart w:id="14" w:name="_ENREF_6"/>
+      <w:bookmarkStart w:id="20" w:name="_ENREF_6"/>
       <w:r>
         <w:rPr/>
         <w:t xml:space="preserve">Keppler, D., Rudigier, J. and Decker, K. (1970) Trapping of uridine phosphates by D-galactose in ethanol-treated liver, </w:t>
@@ -18406,7 +19914,7 @@
         </w:rPr>
         <w:t>11</w:t>
       </w:r>
-      <w:bookmarkEnd w:id="14"/>
+      <w:bookmarkEnd w:id="20"/>
       <w:r>
         <w:rPr/>
         <w:t>, 193-196.</w:t>
@@ -18418,7 +19926,7 @@
         <w:spacing w:lineRule="auto" w:line="240"/>
         <w:rPr/>
       </w:pPr>
-      <w:bookmarkStart w:id="15" w:name="_ENREF_7"/>
+      <w:bookmarkStart w:id="21" w:name="_ENREF_7"/>
       <w:r>
         <w:rPr/>
         <w:t xml:space="preserve">König, M., Bulik, S. and Holzhütter, H.G. (2012) Quantifying the contribution of the liver to glucose homeostasis: a detailed kinetic model of human hepatic glucose metabolism, </w:t>
@@ -18439,7 +19947,7 @@
         </w:rPr>
         <w:t>8</w:t>
       </w:r>
-      <w:bookmarkEnd w:id="15"/>
+      <w:bookmarkEnd w:id="21"/>
       <w:r>
         <w:rPr/>
         <w:t>, e1002577.</w:t>
@@ -18451,7 +19959,7 @@
         <w:spacing w:lineRule="auto" w:line="240"/>
         <w:rPr/>
       </w:pPr>
-      <w:bookmarkStart w:id="16" w:name="_ENREF_8"/>
+      <w:bookmarkStart w:id="22" w:name="_ENREF_8"/>
       <w:r>
         <w:rPr/>
         <w:t>Lai, K.</w:t>
@@ -18482,7 +19990,7 @@
         </w:rPr>
         <w:t>13</w:t>
       </w:r>
-      <w:bookmarkEnd w:id="16"/>
+      <w:bookmarkEnd w:id="22"/>
       <w:r>
         <w:rPr/>
         <w:t>, 285-294.</w:t>
@@ -18494,7 +20002,7 @@
         <w:spacing w:lineRule="auto" w:line="240"/>
         <w:rPr/>
       </w:pPr>
-      <w:bookmarkStart w:id="17" w:name="_ENREF_9"/>
+      <w:bookmarkStart w:id="23" w:name="_ENREF_9"/>
       <w:r>
         <w:rPr/>
         <w:t xml:space="preserve">Leslie, N.D. (2003) Insights into the pathogenesis of galactosemia, </w:t>
@@ -18515,7 +20023,7 @@
         </w:rPr>
         <w:t>23</w:t>
       </w:r>
-      <w:bookmarkEnd w:id="17"/>
+      <w:bookmarkEnd w:id="23"/>
       <w:r>
         <w:rPr/>
         <w:t>, 59-80.</w:t>
@@ -18527,7 +20035,7 @@
         <w:spacing w:lineRule="auto" w:line="240"/>
         <w:rPr/>
       </w:pPr>
-      <w:bookmarkStart w:id="18" w:name="_ENREF_10"/>
+      <w:bookmarkStart w:id="24" w:name="_ENREF_10"/>
       <w:r>
         <w:rPr/>
         <w:t xml:space="preserve">Orfanos, A.P., Jinks, D.C. and Guthrie, R. (1986) Microassay for estimation of galactose and galactose-1-phosphate in dried blood specimens, </w:t>
@@ -18548,7 +20056,7 @@
         </w:rPr>
         <w:t>19</w:t>
       </w:r>
-      <w:bookmarkEnd w:id="18"/>
+      <w:bookmarkEnd w:id="24"/>
       <w:r>
         <w:rPr/>
         <w:t>, 225-228.</w:t>
@@ -18560,7 +20068,7 @@
         <w:spacing w:lineRule="auto" w:line="240"/>
         <w:rPr/>
       </w:pPr>
-      <w:bookmarkStart w:id="19" w:name="_ENREF_11"/>
+      <w:bookmarkStart w:id="25" w:name="_ENREF_11"/>
       <w:r>
         <w:rPr>
           <w:lang w:val="de-DE"/>
@@ -18600,7 +20108,7 @@
         </w:rPr>
         <w:t>112</w:t>
       </w:r>
-      <w:bookmarkEnd w:id="19"/>
+      <w:bookmarkEnd w:id="25"/>
       <w:r>
         <w:rPr/>
         <w:t>, 477-478.</w:t>
@@ -18612,7 +20120,7 @@
         <w:spacing w:lineRule="auto" w:line="240"/>
         <w:rPr/>
       </w:pPr>
-      <w:bookmarkStart w:id="20" w:name="_ENREF_12"/>
+      <w:bookmarkStart w:id="26" w:name="_ENREF_12"/>
       <w:r>
         <w:rPr/>
         <w:t>Schadewaldt, P.</w:t>
@@ -18643,7 +20151,7 @@
         </w:rPr>
         <w:t>46</w:t>
       </w:r>
-      <w:bookmarkEnd w:id="20"/>
+      <w:bookmarkEnd w:id="26"/>
       <w:r>
         <w:rPr/>
         <w:t>, 612-619.</w:t>
@@ -18655,7 +20163,7 @@
         <w:spacing w:lineRule="auto" w:line="240"/>
         <w:rPr/>
       </w:pPr>
-      <w:bookmarkStart w:id="21" w:name="_ENREF_13"/>
+      <w:bookmarkStart w:id="27" w:name="_ENREF_13"/>
       <w:r>
         <w:rPr/>
         <w:t xml:space="preserve">Segal, S. (1995) Defective galactosylation in galactosemia: is low cell UDPgalactose an explanation?, </w:t>
@@ -18676,7 +20184,7 @@
         </w:rPr>
         <w:t>154</w:t>
       </w:r>
-      <w:bookmarkEnd w:id="21"/>
+      <w:bookmarkEnd w:id="27"/>
       <w:r>
         <w:rPr/>
         <w:t>, S65-71.</w:t>
@@ -18688,7 +20196,7 @@
         <w:spacing w:lineRule="auto" w:line="240"/>
         <w:rPr/>
       </w:pPr>
-      <w:bookmarkStart w:id="22" w:name="_ENREF_14"/>
+      <w:bookmarkStart w:id="28" w:name="_ENREF_14"/>
       <w:r>
         <w:rPr/>
         <w:t xml:space="preserve">Segal, S. and Rogers, S. (1971) Nucleotide inhibition of mammalian liver galactose-I-phosphate uridylyltransferase, </w:t>
@@ -18709,7 +20217,7 @@
         </w:rPr>
         <w:t>250</w:t>
       </w:r>
-      <w:bookmarkEnd w:id="22"/>
+      <w:bookmarkEnd w:id="28"/>
       <w:r>
         <w:rPr/>
         <w:t>, 351-360.</w:t>
@@ -18721,7 +20229,7 @@
         <w:spacing w:lineRule="auto" w:line="240"/>
         <w:rPr/>
       </w:pPr>
-      <w:bookmarkStart w:id="23" w:name="_ENREF_15"/>
+      <w:bookmarkStart w:id="29" w:name="_ENREF_15"/>
       <w:r>
         <w:rPr>
           <w:lang w:val="de-DE"/>
@@ -18761,7 +20269,7 @@
         </w:rPr>
         <w:t>50</w:t>
       </w:r>
-      <w:bookmarkEnd w:id="23"/>
+      <w:bookmarkEnd w:id="29"/>
       <w:r>
         <w:rPr/>
         <w:t>, 266-269.</w:t>
@@ -18773,7 +20281,7 @@
         <w:spacing w:lineRule="auto" w:line="240"/>
         <w:rPr/>
       </w:pPr>
-      <w:bookmarkStart w:id="24" w:name="_ENREF_16"/>
+      <w:bookmarkStart w:id="30" w:name="_ENREF_16"/>
       <w:r>
         <w:rPr/>
         <w:t>Wells, W.W.</w:t>
@@ -18804,7 +20312,7 @@
         </w:rPr>
         <w:t>240</w:t>
       </w:r>
-      <w:bookmarkEnd w:id="24"/>
+      <w:bookmarkEnd w:id="30"/>
       <w:r>
         <w:rPr/>
         <w:t>, 1002-1004.</w:t>
@@ -18816,7 +20324,7 @@
         <w:spacing w:lineRule="auto" w:line="240"/>
         <w:rPr/>
       </w:pPr>
-      <w:bookmarkStart w:id="25" w:name="_ENREF_17"/>
+      <w:bookmarkStart w:id="31" w:name="_ENREF_17"/>
       <w:r>
         <w:rPr/>
         <w:t>Yamaguchi, A.</w:t>
@@ -18847,7 +20355,7 @@
         </w:rPr>
         <w:t>35</w:t>
       </w:r>
-      <w:bookmarkEnd w:id="25"/>
+      <w:bookmarkEnd w:id="31"/>
       <w:r>
         <w:rPr/>
         <w:t>, 1962-1964.</w:t>
@@ -21147,6 +22655,12 @@
     <w:pPr/>
     <w:rPr/>
   </w:style>
+  <w:style w:type="paragraph" w:styleId="PreformattedText">
+    <w:name w:val="Preformatted Text"/>
+    <w:basedOn w:val="Normal"/>
+    <w:pPr/>
+    <w:rPr/>
+  </w:style>
   <w:style w:type="numbering" w:styleId="NoList" w:default="1">
     <w:name w:val="No List"/>
     <w:uiPriority w:val="99"/>
